--- a/尹建栋(20209350401)-文献综述.docx
+++ b/尹建栋(20209350401)-文献综述.docx
@@ -951,6 +951,936 @@
         <w:jc w:val="both"/>
         <w:textAlignment w:val="auto"/>
         <w:rPr>
+          <w:rFonts w:hint="eastAsia" w:asciiTheme="minorEastAsia" w:hAnsiTheme="minorEastAsia" w:eastAsiaTheme="minorEastAsia" w:cstheme="minorEastAsia"/>
+          <w:i w:val="0"/>
+          <w:iCs w:val="0"/>
+          <w:caps w:val="0"/>
+          <w:color w:val="333333"/>
+          <w:spacing w:val="0"/>
+          <w:sz w:val="24"/>
+          <w:szCs w:val="24"/>
+          <w:shd w:val="clear" w:fill="FFFFFF"/>
+          <w:lang w:val="en-US" w:eastAsia="zh-CN"/>
+        </w:rPr>
+      </w:pPr>
+    </w:p>
+    <w:p>
+      <w:pPr>
+        <w:keepNext w:val="0"/>
+        <w:keepLines w:val="0"/>
+        <w:pageBreakBefore w:val="0"/>
+        <w:widowControl w:val="0"/>
+        <w:kinsoku/>
+        <w:wordWrap/>
+        <w:overflowPunct/>
+        <w:topLinePunct w:val="0"/>
+        <w:autoSpaceDE/>
+        <w:autoSpaceDN/>
+        <w:bidi w:val="0"/>
+        <w:adjustRightInd/>
+        <w:snapToGrid/>
+        <w:spacing w:line="360" w:lineRule="auto"/>
+        <w:jc w:val="both"/>
+        <w:textAlignment w:val="auto"/>
+        <w:rPr>
+          <w:rFonts w:hint="eastAsia" w:asciiTheme="minorEastAsia" w:hAnsiTheme="minorEastAsia" w:eastAsiaTheme="minorEastAsia" w:cstheme="minorEastAsia"/>
+          <w:i w:val="0"/>
+          <w:iCs w:val="0"/>
+          <w:caps w:val="0"/>
+          <w:color w:val="333333"/>
+          <w:spacing w:val="0"/>
+          <w:sz w:val="24"/>
+          <w:szCs w:val="24"/>
+          <w:shd w:val="clear" w:fill="FFFFFF"/>
+          <w:lang w:val="en-US" w:eastAsia="zh-CN"/>
+        </w:rPr>
+      </w:pPr>
+    </w:p>
+    <w:p>
+      <w:pPr>
+        <w:keepNext w:val="0"/>
+        <w:keepLines w:val="0"/>
+        <w:pageBreakBefore w:val="0"/>
+        <w:widowControl w:val="0"/>
+        <w:kinsoku/>
+        <w:wordWrap/>
+        <w:overflowPunct/>
+        <w:topLinePunct w:val="0"/>
+        <w:autoSpaceDE/>
+        <w:autoSpaceDN/>
+        <w:bidi w:val="0"/>
+        <w:adjustRightInd/>
+        <w:snapToGrid/>
+        <w:spacing w:line="360" w:lineRule="auto"/>
+        <w:jc w:val="both"/>
+        <w:textAlignment w:val="auto"/>
+        <w:rPr>
+          <w:rFonts w:hint="eastAsia" w:asciiTheme="minorEastAsia" w:hAnsiTheme="minorEastAsia" w:eastAsiaTheme="minorEastAsia" w:cstheme="minorEastAsia"/>
+          <w:i w:val="0"/>
+          <w:iCs w:val="0"/>
+          <w:caps w:val="0"/>
+          <w:color w:val="333333"/>
+          <w:spacing w:val="0"/>
+          <w:sz w:val="24"/>
+          <w:szCs w:val="24"/>
+          <w:shd w:val="clear" w:fill="FFFFFF"/>
+          <w:lang w:val="en-US" w:eastAsia="zh-CN"/>
+        </w:rPr>
+      </w:pPr>
+    </w:p>
+    <w:p>
+      <w:pPr>
+        <w:keepNext w:val="0"/>
+        <w:keepLines w:val="0"/>
+        <w:pageBreakBefore w:val="0"/>
+        <w:widowControl w:val="0"/>
+        <w:kinsoku/>
+        <w:wordWrap/>
+        <w:overflowPunct/>
+        <w:topLinePunct w:val="0"/>
+        <w:autoSpaceDE/>
+        <w:autoSpaceDN/>
+        <w:bidi w:val="0"/>
+        <w:adjustRightInd/>
+        <w:snapToGrid/>
+        <w:spacing w:line="360" w:lineRule="auto"/>
+        <w:jc w:val="both"/>
+        <w:textAlignment w:val="auto"/>
+        <w:rPr>
+          <w:rFonts w:hint="eastAsia" w:asciiTheme="minorEastAsia" w:hAnsiTheme="minorEastAsia" w:eastAsiaTheme="minorEastAsia" w:cstheme="minorEastAsia"/>
+          <w:i w:val="0"/>
+          <w:iCs w:val="0"/>
+          <w:caps w:val="0"/>
+          <w:color w:val="333333"/>
+          <w:spacing w:val="0"/>
+          <w:sz w:val="24"/>
+          <w:szCs w:val="24"/>
+          <w:shd w:val="clear" w:fill="FFFFFF"/>
+          <w:lang w:val="en-US" w:eastAsia="zh-CN"/>
+        </w:rPr>
+      </w:pPr>
+    </w:p>
+    <w:p>
+      <w:pPr>
+        <w:keepNext w:val="0"/>
+        <w:keepLines w:val="0"/>
+        <w:pageBreakBefore w:val="0"/>
+        <w:widowControl w:val="0"/>
+        <w:kinsoku/>
+        <w:wordWrap/>
+        <w:overflowPunct/>
+        <w:topLinePunct w:val="0"/>
+        <w:autoSpaceDE/>
+        <w:autoSpaceDN/>
+        <w:bidi w:val="0"/>
+        <w:adjustRightInd/>
+        <w:snapToGrid/>
+        <w:spacing w:line="360" w:lineRule="auto"/>
+        <w:jc w:val="both"/>
+        <w:textAlignment w:val="auto"/>
+        <w:rPr>
+          <w:rFonts w:hint="eastAsia" w:asciiTheme="minorEastAsia" w:hAnsiTheme="minorEastAsia" w:eastAsiaTheme="minorEastAsia" w:cstheme="minorEastAsia"/>
+          <w:i w:val="0"/>
+          <w:iCs w:val="0"/>
+          <w:caps w:val="0"/>
+          <w:color w:val="333333"/>
+          <w:spacing w:val="0"/>
+          <w:sz w:val="24"/>
+          <w:szCs w:val="24"/>
+          <w:shd w:val="clear" w:fill="FFFFFF"/>
+          <w:lang w:val="en-US" w:eastAsia="zh-CN"/>
+        </w:rPr>
+      </w:pPr>
+    </w:p>
+    <w:p>
+      <w:pPr>
+        <w:keepNext w:val="0"/>
+        <w:keepLines w:val="0"/>
+        <w:pageBreakBefore w:val="0"/>
+        <w:widowControl w:val="0"/>
+        <w:kinsoku/>
+        <w:wordWrap/>
+        <w:overflowPunct/>
+        <w:topLinePunct w:val="0"/>
+        <w:autoSpaceDE/>
+        <w:autoSpaceDN/>
+        <w:bidi w:val="0"/>
+        <w:adjustRightInd/>
+        <w:snapToGrid/>
+        <w:spacing w:line="360" w:lineRule="auto"/>
+        <w:jc w:val="both"/>
+        <w:textAlignment w:val="auto"/>
+        <w:rPr>
+          <w:rFonts w:hint="eastAsia" w:asciiTheme="minorEastAsia" w:hAnsiTheme="minorEastAsia" w:eastAsiaTheme="minorEastAsia" w:cstheme="minorEastAsia"/>
+          <w:i w:val="0"/>
+          <w:iCs w:val="0"/>
+          <w:caps w:val="0"/>
+          <w:color w:val="333333"/>
+          <w:spacing w:val="0"/>
+          <w:sz w:val="24"/>
+          <w:szCs w:val="24"/>
+          <w:shd w:val="clear" w:fill="FFFFFF"/>
+          <w:lang w:val="en-US" w:eastAsia="zh-CN"/>
+        </w:rPr>
+      </w:pPr>
+    </w:p>
+    <w:p>
+      <w:pPr>
+        <w:keepNext w:val="0"/>
+        <w:keepLines w:val="0"/>
+        <w:pageBreakBefore w:val="0"/>
+        <w:widowControl w:val="0"/>
+        <w:kinsoku/>
+        <w:wordWrap/>
+        <w:overflowPunct/>
+        <w:topLinePunct w:val="0"/>
+        <w:autoSpaceDE/>
+        <w:autoSpaceDN/>
+        <w:bidi w:val="0"/>
+        <w:adjustRightInd/>
+        <w:snapToGrid/>
+        <w:spacing w:line="360" w:lineRule="auto"/>
+        <w:jc w:val="both"/>
+        <w:textAlignment w:val="auto"/>
+        <w:rPr>
+          <w:rFonts w:hint="eastAsia" w:asciiTheme="minorEastAsia" w:hAnsiTheme="minorEastAsia" w:eastAsiaTheme="minorEastAsia" w:cstheme="minorEastAsia"/>
+          <w:i w:val="0"/>
+          <w:iCs w:val="0"/>
+          <w:caps w:val="0"/>
+          <w:color w:val="333333"/>
+          <w:spacing w:val="0"/>
+          <w:sz w:val="24"/>
+          <w:szCs w:val="24"/>
+          <w:shd w:val="clear" w:fill="FFFFFF"/>
+          <w:lang w:val="en-US" w:eastAsia="zh-CN"/>
+        </w:rPr>
+      </w:pPr>
+    </w:p>
+    <w:p>
+      <w:pPr>
+        <w:keepNext w:val="0"/>
+        <w:keepLines w:val="0"/>
+        <w:pageBreakBefore w:val="0"/>
+        <w:widowControl w:val="0"/>
+        <w:kinsoku/>
+        <w:wordWrap/>
+        <w:overflowPunct/>
+        <w:topLinePunct w:val="0"/>
+        <w:autoSpaceDE/>
+        <w:autoSpaceDN/>
+        <w:bidi w:val="0"/>
+        <w:adjustRightInd/>
+        <w:snapToGrid/>
+        <w:spacing w:line="360" w:lineRule="auto"/>
+        <w:jc w:val="both"/>
+        <w:textAlignment w:val="auto"/>
+        <w:rPr>
+          <w:rFonts w:hint="eastAsia" w:asciiTheme="minorEastAsia" w:hAnsiTheme="minorEastAsia" w:eastAsiaTheme="minorEastAsia" w:cstheme="minorEastAsia"/>
+          <w:i w:val="0"/>
+          <w:iCs w:val="0"/>
+          <w:caps w:val="0"/>
+          <w:color w:val="333333"/>
+          <w:spacing w:val="0"/>
+          <w:sz w:val="24"/>
+          <w:szCs w:val="24"/>
+          <w:shd w:val="clear" w:fill="FFFFFF"/>
+          <w:lang w:val="en-US" w:eastAsia="zh-CN"/>
+        </w:rPr>
+      </w:pPr>
+    </w:p>
+    <w:p>
+      <w:pPr>
+        <w:keepNext w:val="0"/>
+        <w:keepLines w:val="0"/>
+        <w:pageBreakBefore w:val="0"/>
+        <w:widowControl w:val="0"/>
+        <w:kinsoku/>
+        <w:wordWrap/>
+        <w:overflowPunct/>
+        <w:topLinePunct w:val="0"/>
+        <w:autoSpaceDE/>
+        <w:autoSpaceDN/>
+        <w:bidi w:val="0"/>
+        <w:adjustRightInd/>
+        <w:snapToGrid/>
+        <w:spacing w:line="360" w:lineRule="auto"/>
+        <w:jc w:val="both"/>
+        <w:textAlignment w:val="auto"/>
+        <w:rPr>
+          <w:rFonts w:hint="eastAsia" w:asciiTheme="minorEastAsia" w:hAnsiTheme="minorEastAsia" w:eastAsiaTheme="minorEastAsia" w:cstheme="minorEastAsia"/>
+          <w:i w:val="0"/>
+          <w:iCs w:val="0"/>
+          <w:caps w:val="0"/>
+          <w:color w:val="333333"/>
+          <w:spacing w:val="0"/>
+          <w:sz w:val="24"/>
+          <w:szCs w:val="24"/>
+          <w:shd w:val="clear" w:fill="FFFFFF"/>
+          <w:lang w:val="en-US" w:eastAsia="zh-CN"/>
+        </w:rPr>
+      </w:pPr>
+    </w:p>
+    <w:p>
+      <w:pPr>
+        <w:keepNext w:val="0"/>
+        <w:keepLines w:val="0"/>
+        <w:pageBreakBefore w:val="0"/>
+        <w:widowControl w:val="0"/>
+        <w:kinsoku/>
+        <w:wordWrap/>
+        <w:overflowPunct/>
+        <w:topLinePunct w:val="0"/>
+        <w:autoSpaceDE/>
+        <w:autoSpaceDN/>
+        <w:bidi w:val="0"/>
+        <w:adjustRightInd/>
+        <w:snapToGrid/>
+        <w:spacing w:line="360" w:lineRule="auto"/>
+        <w:jc w:val="both"/>
+        <w:textAlignment w:val="auto"/>
+        <w:rPr>
+          <w:rFonts w:hint="eastAsia" w:asciiTheme="minorEastAsia" w:hAnsiTheme="minorEastAsia" w:eastAsiaTheme="minorEastAsia" w:cstheme="minorEastAsia"/>
+          <w:i w:val="0"/>
+          <w:iCs w:val="0"/>
+          <w:caps w:val="0"/>
+          <w:color w:val="333333"/>
+          <w:spacing w:val="0"/>
+          <w:sz w:val="24"/>
+          <w:szCs w:val="24"/>
+          <w:shd w:val="clear" w:fill="FFFFFF"/>
+          <w:lang w:val="en-US" w:eastAsia="zh-CN"/>
+        </w:rPr>
+      </w:pPr>
+    </w:p>
+    <w:p>
+      <w:pPr>
+        <w:keepNext w:val="0"/>
+        <w:keepLines w:val="0"/>
+        <w:pageBreakBefore w:val="0"/>
+        <w:widowControl w:val="0"/>
+        <w:kinsoku/>
+        <w:wordWrap/>
+        <w:overflowPunct/>
+        <w:topLinePunct w:val="0"/>
+        <w:autoSpaceDE/>
+        <w:autoSpaceDN/>
+        <w:bidi w:val="0"/>
+        <w:adjustRightInd/>
+        <w:snapToGrid/>
+        <w:spacing w:line="360" w:lineRule="auto"/>
+        <w:jc w:val="both"/>
+        <w:textAlignment w:val="auto"/>
+        <w:rPr>
+          <w:rFonts w:hint="eastAsia" w:asciiTheme="minorEastAsia" w:hAnsiTheme="minorEastAsia" w:eastAsiaTheme="minorEastAsia" w:cstheme="minorEastAsia"/>
+          <w:i w:val="0"/>
+          <w:iCs w:val="0"/>
+          <w:caps w:val="0"/>
+          <w:color w:val="333333"/>
+          <w:spacing w:val="0"/>
+          <w:sz w:val="24"/>
+          <w:szCs w:val="24"/>
+          <w:shd w:val="clear" w:fill="FFFFFF"/>
+          <w:lang w:val="en-US" w:eastAsia="zh-CN"/>
+        </w:rPr>
+      </w:pPr>
+    </w:p>
+    <w:p>
+      <w:pPr>
+        <w:keepNext w:val="0"/>
+        <w:keepLines w:val="0"/>
+        <w:pageBreakBefore w:val="0"/>
+        <w:widowControl w:val="0"/>
+        <w:kinsoku/>
+        <w:wordWrap/>
+        <w:overflowPunct/>
+        <w:topLinePunct w:val="0"/>
+        <w:autoSpaceDE/>
+        <w:autoSpaceDN/>
+        <w:bidi w:val="0"/>
+        <w:adjustRightInd/>
+        <w:snapToGrid/>
+        <w:spacing w:line="360" w:lineRule="auto"/>
+        <w:jc w:val="both"/>
+        <w:textAlignment w:val="auto"/>
+        <w:rPr>
+          <w:rFonts w:hint="eastAsia" w:asciiTheme="minorEastAsia" w:hAnsiTheme="minorEastAsia" w:eastAsiaTheme="minorEastAsia" w:cstheme="minorEastAsia"/>
+          <w:i w:val="0"/>
+          <w:iCs w:val="0"/>
+          <w:caps w:val="0"/>
+          <w:color w:val="333333"/>
+          <w:spacing w:val="0"/>
+          <w:sz w:val="24"/>
+          <w:szCs w:val="24"/>
+          <w:shd w:val="clear" w:fill="FFFFFF"/>
+          <w:lang w:val="en-US" w:eastAsia="zh-CN"/>
+        </w:rPr>
+      </w:pPr>
+    </w:p>
+    <w:p>
+      <w:pPr>
+        <w:keepNext w:val="0"/>
+        <w:keepLines w:val="0"/>
+        <w:pageBreakBefore w:val="0"/>
+        <w:widowControl w:val="0"/>
+        <w:kinsoku/>
+        <w:wordWrap/>
+        <w:overflowPunct/>
+        <w:topLinePunct w:val="0"/>
+        <w:autoSpaceDE/>
+        <w:autoSpaceDN/>
+        <w:bidi w:val="0"/>
+        <w:adjustRightInd/>
+        <w:snapToGrid/>
+        <w:spacing w:line="360" w:lineRule="auto"/>
+        <w:jc w:val="both"/>
+        <w:textAlignment w:val="auto"/>
+        <w:rPr>
+          <w:rFonts w:hint="eastAsia" w:asciiTheme="minorEastAsia" w:hAnsiTheme="minorEastAsia" w:eastAsiaTheme="minorEastAsia" w:cstheme="minorEastAsia"/>
+          <w:i w:val="0"/>
+          <w:iCs w:val="0"/>
+          <w:caps w:val="0"/>
+          <w:color w:val="333333"/>
+          <w:spacing w:val="0"/>
+          <w:sz w:val="24"/>
+          <w:szCs w:val="24"/>
+          <w:shd w:val="clear" w:fill="FFFFFF"/>
+          <w:lang w:val="en-US" w:eastAsia="zh-CN"/>
+        </w:rPr>
+      </w:pPr>
+    </w:p>
+    <w:p>
+      <w:pPr>
+        <w:keepNext w:val="0"/>
+        <w:keepLines w:val="0"/>
+        <w:pageBreakBefore w:val="0"/>
+        <w:widowControl w:val="0"/>
+        <w:kinsoku/>
+        <w:wordWrap/>
+        <w:overflowPunct/>
+        <w:topLinePunct w:val="0"/>
+        <w:autoSpaceDE/>
+        <w:autoSpaceDN/>
+        <w:bidi w:val="0"/>
+        <w:adjustRightInd/>
+        <w:snapToGrid/>
+        <w:spacing w:line="360" w:lineRule="auto"/>
+        <w:jc w:val="both"/>
+        <w:textAlignment w:val="auto"/>
+        <w:rPr>
+          <w:rFonts w:hint="eastAsia" w:asciiTheme="minorEastAsia" w:hAnsiTheme="minorEastAsia" w:eastAsiaTheme="minorEastAsia" w:cstheme="minorEastAsia"/>
+          <w:i w:val="0"/>
+          <w:iCs w:val="0"/>
+          <w:caps w:val="0"/>
+          <w:color w:val="333333"/>
+          <w:spacing w:val="0"/>
+          <w:sz w:val="24"/>
+          <w:szCs w:val="24"/>
+          <w:shd w:val="clear" w:fill="FFFFFF"/>
+          <w:lang w:val="en-US" w:eastAsia="zh-CN"/>
+        </w:rPr>
+      </w:pPr>
+    </w:p>
+    <w:p>
+      <w:pPr>
+        <w:keepNext w:val="0"/>
+        <w:keepLines w:val="0"/>
+        <w:pageBreakBefore w:val="0"/>
+        <w:widowControl w:val="0"/>
+        <w:kinsoku/>
+        <w:wordWrap/>
+        <w:overflowPunct/>
+        <w:topLinePunct w:val="0"/>
+        <w:autoSpaceDE/>
+        <w:autoSpaceDN/>
+        <w:bidi w:val="0"/>
+        <w:adjustRightInd/>
+        <w:snapToGrid/>
+        <w:spacing w:line="360" w:lineRule="auto"/>
+        <w:jc w:val="both"/>
+        <w:textAlignment w:val="auto"/>
+        <w:rPr>
+          <w:rFonts w:hint="eastAsia" w:asciiTheme="minorEastAsia" w:hAnsiTheme="minorEastAsia" w:eastAsiaTheme="minorEastAsia" w:cstheme="minorEastAsia"/>
+          <w:i w:val="0"/>
+          <w:iCs w:val="0"/>
+          <w:caps w:val="0"/>
+          <w:color w:val="333333"/>
+          <w:spacing w:val="0"/>
+          <w:sz w:val="24"/>
+          <w:szCs w:val="24"/>
+          <w:shd w:val="clear" w:fill="FFFFFF"/>
+          <w:lang w:val="en-US" w:eastAsia="zh-CN"/>
+        </w:rPr>
+      </w:pPr>
+    </w:p>
+    <w:p>
+      <w:pPr>
+        <w:keepNext w:val="0"/>
+        <w:keepLines w:val="0"/>
+        <w:pageBreakBefore w:val="0"/>
+        <w:widowControl w:val="0"/>
+        <w:kinsoku/>
+        <w:wordWrap/>
+        <w:overflowPunct/>
+        <w:topLinePunct w:val="0"/>
+        <w:autoSpaceDE/>
+        <w:autoSpaceDN/>
+        <w:bidi w:val="0"/>
+        <w:adjustRightInd/>
+        <w:snapToGrid/>
+        <w:spacing w:line="360" w:lineRule="auto"/>
+        <w:jc w:val="both"/>
+        <w:textAlignment w:val="auto"/>
+        <w:rPr>
+          <w:rFonts w:hint="eastAsia" w:asciiTheme="minorEastAsia" w:hAnsiTheme="minorEastAsia" w:eastAsiaTheme="minorEastAsia" w:cstheme="minorEastAsia"/>
+          <w:i w:val="0"/>
+          <w:iCs w:val="0"/>
+          <w:caps w:val="0"/>
+          <w:color w:val="333333"/>
+          <w:spacing w:val="0"/>
+          <w:sz w:val="24"/>
+          <w:szCs w:val="24"/>
+          <w:shd w:val="clear" w:fill="FFFFFF"/>
+          <w:lang w:val="en-US" w:eastAsia="zh-CN"/>
+        </w:rPr>
+      </w:pPr>
+    </w:p>
+    <w:p>
+      <w:pPr>
+        <w:keepNext w:val="0"/>
+        <w:keepLines w:val="0"/>
+        <w:pageBreakBefore w:val="0"/>
+        <w:widowControl w:val="0"/>
+        <w:kinsoku/>
+        <w:wordWrap/>
+        <w:overflowPunct/>
+        <w:topLinePunct w:val="0"/>
+        <w:autoSpaceDE/>
+        <w:autoSpaceDN/>
+        <w:bidi w:val="0"/>
+        <w:adjustRightInd/>
+        <w:snapToGrid/>
+        <w:spacing w:line="360" w:lineRule="auto"/>
+        <w:jc w:val="both"/>
+        <w:textAlignment w:val="auto"/>
+        <w:rPr>
+          <w:rFonts w:hint="eastAsia" w:asciiTheme="minorEastAsia" w:hAnsiTheme="minorEastAsia" w:eastAsiaTheme="minorEastAsia" w:cstheme="minorEastAsia"/>
+          <w:i w:val="0"/>
+          <w:iCs w:val="0"/>
+          <w:caps w:val="0"/>
+          <w:color w:val="333333"/>
+          <w:spacing w:val="0"/>
+          <w:sz w:val="24"/>
+          <w:szCs w:val="24"/>
+          <w:shd w:val="clear" w:fill="FFFFFF"/>
+          <w:lang w:val="en-US" w:eastAsia="zh-CN"/>
+        </w:rPr>
+      </w:pPr>
+    </w:p>
+    <w:p>
+      <w:pPr>
+        <w:keepNext w:val="0"/>
+        <w:keepLines w:val="0"/>
+        <w:pageBreakBefore w:val="0"/>
+        <w:widowControl w:val="0"/>
+        <w:kinsoku/>
+        <w:wordWrap/>
+        <w:overflowPunct/>
+        <w:topLinePunct w:val="0"/>
+        <w:autoSpaceDE/>
+        <w:autoSpaceDN/>
+        <w:bidi w:val="0"/>
+        <w:adjustRightInd/>
+        <w:snapToGrid/>
+        <w:spacing w:line="360" w:lineRule="auto"/>
+        <w:jc w:val="both"/>
+        <w:textAlignment w:val="auto"/>
+        <w:rPr>
+          <w:rFonts w:hint="eastAsia" w:asciiTheme="minorEastAsia" w:hAnsiTheme="minorEastAsia" w:eastAsiaTheme="minorEastAsia" w:cstheme="minorEastAsia"/>
+          <w:i w:val="0"/>
+          <w:iCs w:val="0"/>
+          <w:caps w:val="0"/>
+          <w:color w:val="333333"/>
+          <w:spacing w:val="0"/>
+          <w:sz w:val="24"/>
+          <w:szCs w:val="24"/>
+          <w:shd w:val="clear" w:fill="FFFFFF"/>
+          <w:lang w:val="en-US" w:eastAsia="zh-CN"/>
+        </w:rPr>
+      </w:pPr>
+    </w:p>
+    <w:p>
+      <w:pPr>
+        <w:keepNext w:val="0"/>
+        <w:keepLines w:val="0"/>
+        <w:pageBreakBefore w:val="0"/>
+        <w:widowControl w:val="0"/>
+        <w:kinsoku/>
+        <w:wordWrap/>
+        <w:overflowPunct/>
+        <w:topLinePunct w:val="0"/>
+        <w:autoSpaceDE/>
+        <w:autoSpaceDN/>
+        <w:bidi w:val="0"/>
+        <w:adjustRightInd/>
+        <w:snapToGrid/>
+        <w:spacing w:line="360" w:lineRule="auto"/>
+        <w:jc w:val="both"/>
+        <w:textAlignment w:val="auto"/>
+        <w:rPr>
+          <w:rFonts w:hint="eastAsia" w:asciiTheme="minorEastAsia" w:hAnsiTheme="minorEastAsia" w:eastAsiaTheme="minorEastAsia" w:cstheme="minorEastAsia"/>
+          <w:i w:val="0"/>
+          <w:iCs w:val="0"/>
+          <w:caps w:val="0"/>
+          <w:color w:val="333333"/>
+          <w:spacing w:val="0"/>
+          <w:sz w:val="24"/>
+          <w:szCs w:val="24"/>
+          <w:shd w:val="clear" w:fill="FFFFFF"/>
+          <w:lang w:val="en-US" w:eastAsia="zh-CN"/>
+        </w:rPr>
+      </w:pPr>
+    </w:p>
+    <w:p>
+      <w:pPr>
+        <w:keepNext w:val="0"/>
+        <w:keepLines w:val="0"/>
+        <w:pageBreakBefore w:val="0"/>
+        <w:widowControl w:val="0"/>
+        <w:kinsoku/>
+        <w:wordWrap/>
+        <w:overflowPunct/>
+        <w:topLinePunct w:val="0"/>
+        <w:autoSpaceDE/>
+        <w:autoSpaceDN/>
+        <w:bidi w:val="0"/>
+        <w:adjustRightInd/>
+        <w:snapToGrid/>
+        <w:spacing w:line="360" w:lineRule="auto"/>
+        <w:jc w:val="both"/>
+        <w:textAlignment w:val="auto"/>
+        <w:rPr>
+          <w:rFonts w:hint="eastAsia" w:asciiTheme="minorEastAsia" w:hAnsiTheme="minorEastAsia" w:eastAsiaTheme="minorEastAsia" w:cstheme="minorEastAsia"/>
+          <w:i w:val="0"/>
+          <w:iCs w:val="0"/>
+          <w:caps w:val="0"/>
+          <w:color w:val="333333"/>
+          <w:spacing w:val="0"/>
+          <w:sz w:val="24"/>
+          <w:szCs w:val="24"/>
+          <w:shd w:val="clear" w:fill="FFFFFF"/>
+          <w:lang w:val="en-US" w:eastAsia="zh-CN"/>
+        </w:rPr>
+      </w:pPr>
+    </w:p>
+    <w:p>
+      <w:pPr>
+        <w:keepNext w:val="0"/>
+        <w:keepLines w:val="0"/>
+        <w:pageBreakBefore w:val="0"/>
+        <w:widowControl w:val="0"/>
+        <w:kinsoku/>
+        <w:wordWrap/>
+        <w:overflowPunct/>
+        <w:topLinePunct w:val="0"/>
+        <w:autoSpaceDE/>
+        <w:autoSpaceDN/>
+        <w:bidi w:val="0"/>
+        <w:adjustRightInd/>
+        <w:snapToGrid/>
+        <w:spacing w:line="360" w:lineRule="auto"/>
+        <w:jc w:val="both"/>
+        <w:textAlignment w:val="auto"/>
+        <w:rPr>
+          <w:rFonts w:hint="eastAsia" w:asciiTheme="minorEastAsia" w:hAnsiTheme="minorEastAsia" w:eastAsiaTheme="minorEastAsia" w:cstheme="minorEastAsia"/>
+          <w:i w:val="0"/>
+          <w:iCs w:val="0"/>
+          <w:caps w:val="0"/>
+          <w:color w:val="333333"/>
+          <w:spacing w:val="0"/>
+          <w:sz w:val="24"/>
+          <w:szCs w:val="24"/>
+          <w:shd w:val="clear" w:fill="FFFFFF"/>
+          <w:lang w:val="en-US" w:eastAsia="zh-CN"/>
+        </w:rPr>
+      </w:pPr>
+    </w:p>
+    <w:p>
+      <w:pPr>
+        <w:keepNext w:val="0"/>
+        <w:keepLines w:val="0"/>
+        <w:pageBreakBefore w:val="0"/>
+        <w:widowControl w:val="0"/>
+        <w:kinsoku/>
+        <w:wordWrap/>
+        <w:overflowPunct/>
+        <w:topLinePunct w:val="0"/>
+        <w:autoSpaceDE/>
+        <w:autoSpaceDN/>
+        <w:bidi w:val="0"/>
+        <w:adjustRightInd/>
+        <w:snapToGrid/>
+        <w:spacing w:line="360" w:lineRule="auto"/>
+        <w:jc w:val="both"/>
+        <w:textAlignment w:val="auto"/>
+        <w:rPr>
+          <w:rFonts w:hint="eastAsia" w:asciiTheme="minorEastAsia" w:hAnsiTheme="minorEastAsia" w:eastAsiaTheme="minorEastAsia" w:cstheme="minorEastAsia"/>
+          <w:i w:val="0"/>
+          <w:iCs w:val="0"/>
+          <w:caps w:val="0"/>
+          <w:color w:val="333333"/>
+          <w:spacing w:val="0"/>
+          <w:sz w:val="24"/>
+          <w:szCs w:val="24"/>
+          <w:shd w:val="clear" w:fill="FFFFFF"/>
+          <w:lang w:val="en-US" w:eastAsia="zh-CN"/>
+        </w:rPr>
+      </w:pPr>
+    </w:p>
+    <w:p>
+      <w:pPr>
+        <w:keepNext w:val="0"/>
+        <w:keepLines w:val="0"/>
+        <w:pageBreakBefore w:val="0"/>
+        <w:widowControl w:val="0"/>
+        <w:kinsoku/>
+        <w:wordWrap/>
+        <w:overflowPunct/>
+        <w:topLinePunct w:val="0"/>
+        <w:autoSpaceDE/>
+        <w:autoSpaceDN/>
+        <w:bidi w:val="0"/>
+        <w:adjustRightInd/>
+        <w:snapToGrid/>
+        <w:spacing w:line="360" w:lineRule="auto"/>
+        <w:jc w:val="both"/>
+        <w:textAlignment w:val="auto"/>
+        <w:rPr>
+          <w:rFonts w:hint="eastAsia" w:asciiTheme="minorEastAsia" w:hAnsiTheme="minorEastAsia" w:eastAsiaTheme="minorEastAsia" w:cstheme="minorEastAsia"/>
+          <w:i w:val="0"/>
+          <w:iCs w:val="0"/>
+          <w:caps w:val="0"/>
+          <w:color w:val="333333"/>
+          <w:spacing w:val="0"/>
+          <w:sz w:val="24"/>
+          <w:szCs w:val="24"/>
+          <w:shd w:val="clear" w:fill="FFFFFF"/>
+          <w:lang w:val="en-US" w:eastAsia="zh-CN"/>
+        </w:rPr>
+      </w:pPr>
+    </w:p>
+    <w:p>
+      <w:pPr>
+        <w:keepNext w:val="0"/>
+        <w:keepLines w:val="0"/>
+        <w:pageBreakBefore w:val="0"/>
+        <w:widowControl w:val="0"/>
+        <w:kinsoku/>
+        <w:wordWrap/>
+        <w:overflowPunct/>
+        <w:topLinePunct w:val="0"/>
+        <w:autoSpaceDE/>
+        <w:autoSpaceDN/>
+        <w:bidi w:val="0"/>
+        <w:adjustRightInd/>
+        <w:snapToGrid/>
+        <w:spacing w:line="360" w:lineRule="auto"/>
+        <w:jc w:val="both"/>
+        <w:textAlignment w:val="auto"/>
+        <w:rPr>
+          <w:rFonts w:hint="eastAsia" w:asciiTheme="minorEastAsia" w:hAnsiTheme="minorEastAsia" w:eastAsiaTheme="minorEastAsia" w:cstheme="minorEastAsia"/>
+          <w:i w:val="0"/>
+          <w:iCs w:val="0"/>
+          <w:caps w:val="0"/>
+          <w:color w:val="333333"/>
+          <w:spacing w:val="0"/>
+          <w:sz w:val="24"/>
+          <w:szCs w:val="24"/>
+          <w:shd w:val="clear" w:fill="FFFFFF"/>
+          <w:lang w:val="en-US" w:eastAsia="zh-CN"/>
+        </w:rPr>
+      </w:pPr>
+    </w:p>
+    <w:p>
+      <w:pPr>
+        <w:keepNext w:val="0"/>
+        <w:keepLines w:val="0"/>
+        <w:pageBreakBefore w:val="0"/>
+        <w:widowControl w:val="0"/>
+        <w:kinsoku/>
+        <w:wordWrap/>
+        <w:overflowPunct/>
+        <w:topLinePunct w:val="0"/>
+        <w:autoSpaceDE/>
+        <w:autoSpaceDN/>
+        <w:bidi w:val="0"/>
+        <w:adjustRightInd/>
+        <w:snapToGrid/>
+        <w:spacing w:line="360" w:lineRule="auto"/>
+        <w:jc w:val="both"/>
+        <w:textAlignment w:val="auto"/>
+        <w:rPr>
+          <w:rFonts w:hint="eastAsia" w:asciiTheme="minorEastAsia" w:hAnsiTheme="minorEastAsia" w:eastAsiaTheme="minorEastAsia" w:cstheme="minorEastAsia"/>
+          <w:i w:val="0"/>
+          <w:iCs w:val="0"/>
+          <w:caps w:val="0"/>
+          <w:color w:val="333333"/>
+          <w:spacing w:val="0"/>
+          <w:sz w:val="24"/>
+          <w:szCs w:val="24"/>
+          <w:shd w:val="clear" w:fill="FFFFFF"/>
+          <w:lang w:val="en-US" w:eastAsia="zh-CN"/>
+        </w:rPr>
+      </w:pPr>
+    </w:p>
+    <w:p>
+      <w:pPr>
+        <w:keepNext w:val="0"/>
+        <w:keepLines w:val="0"/>
+        <w:pageBreakBefore w:val="0"/>
+        <w:widowControl w:val="0"/>
+        <w:kinsoku/>
+        <w:wordWrap/>
+        <w:overflowPunct/>
+        <w:topLinePunct w:val="0"/>
+        <w:autoSpaceDE/>
+        <w:autoSpaceDN/>
+        <w:bidi w:val="0"/>
+        <w:adjustRightInd/>
+        <w:snapToGrid/>
+        <w:spacing w:line="360" w:lineRule="auto"/>
+        <w:jc w:val="both"/>
+        <w:textAlignment w:val="auto"/>
+        <w:rPr>
+          <w:rFonts w:hint="eastAsia" w:asciiTheme="minorEastAsia" w:hAnsiTheme="minorEastAsia" w:eastAsiaTheme="minorEastAsia" w:cstheme="minorEastAsia"/>
+          <w:i w:val="0"/>
+          <w:iCs w:val="0"/>
+          <w:caps w:val="0"/>
+          <w:color w:val="333333"/>
+          <w:spacing w:val="0"/>
+          <w:sz w:val="24"/>
+          <w:szCs w:val="24"/>
+          <w:shd w:val="clear" w:fill="FFFFFF"/>
+          <w:lang w:val="en-US" w:eastAsia="zh-CN"/>
+        </w:rPr>
+      </w:pPr>
+    </w:p>
+    <w:p>
+      <w:pPr>
+        <w:keepNext w:val="0"/>
+        <w:keepLines w:val="0"/>
+        <w:pageBreakBefore w:val="0"/>
+        <w:widowControl w:val="0"/>
+        <w:kinsoku/>
+        <w:wordWrap/>
+        <w:overflowPunct/>
+        <w:topLinePunct w:val="0"/>
+        <w:autoSpaceDE/>
+        <w:autoSpaceDN/>
+        <w:bidi w:val="0"/>
+        <w:adjustRightInd/>
+        <w:snapToGrid/>
+        <w:spacing w:line="360" w:lineRule="auto"/>
+        <w:jc w:val="both"/>
+        <w:textAlignment w:val="auto"/>
+        <w:rPr>
+          <w:rFonts w:hint="eastAsia" w:asciiTheme="minorEastAsia" w:hAnsiTheme="minorEastAsia" w:eastAsiaTheme="minorEastAsia" w:cstheme="minorEastAsia"/>
+          <w:i w:val="0"/>
+          <w:iCs w:val="0"/>
+          <w:caps w:val="0"/>
+          <w:color w:val="333333"/>
+          <w:spacing w:val="0"/>
+          <w:sz w:val="24"/>
+          <w:szCs w:val="24"/>
+          <w:shd w:val="clear" w:fill="FFFFFF"/>
+          <w:lang w:val="en-US" w:eastAsia="zh-CN"/>
+        </w:rPr>
+      </w:pPr>
+    </w:p>
+    <w:p>
+      <w:pPr>
+        <w:keepNext w:val="0"/>
+        <w:keepLines w:val="0"/>
+        <w:pageBreakBefore w:val="0"/>
+        <w:widowControl w:val="0"/>
+        <w:kinsoku/>
+        <w:wordWrap/>
+        <w:overflowPunct/>
+        <w:topLinePunct w:val="0"/>
+        <w:autoSpaceDE/>
+        <w:autoSpaceDN/>
+        <w:bidi w:val="0"/>
+        <w:adjustRightInd/>
+        <w:snapToGrid/>
+        <w:spacing w:line="360" w:lineRule="auto"/>
+        <w:jc w:val="both"/>
+        <w:textAlignment w:val="auto"/>
+        <w:rPr>
+          <w:rFonts w:hint="eastAsia" w:asciiTheme="minorEastAsia" w:hAnsiTheme="minorEastAsia" w:eastAsiaTheme="minorEastAsia" w:cstheme="minorEastAsia"/>
+          <w:i w:val="0"/>
+          <w:iCs w:val="0"/>
+          <w:caps w:val="0"/>
+          <w:color w:val="333333"/>
+          <w:spacing w:val="0"/>
+          <w:sz w:val="24"/>
+          <w:szCs w:val="24"/>
+          <w:shd w:val="clear" w:fill="FFFFFF"/>
+          <w:lang w:val="en-US" w:eastAsia="zh-CN"/>
+        </w:rPr>
+      </w:pPr>
+    </w:p>
+    <w:p>
+      <w:pPr>
+        <w:keepNext w:val="0"/>
+        <w:keepLines w:val="0"/>
+        <w:pageBreakBefore w:val="0"/>
+        <w:widowControl w:val="0"/>
+        <w:kinsoku/>
+        <w:wordWrap/>
+        <w:overflowPunct/>
+        <w:topLinePunct w:val="0"/>
+        <w:autoSpaceDE/>
+        <w:autoSpaceDN/>
+        <w:bidi w:val="0"/>
+        <w:adjustRightInd/>
+        <w:snapToGrid/>
+        <w:spacing w:line="360" w:lineRule="auto"/>
+        <w:jc w:val="both"/>
+        <w:textAlignment w:val="auto"/>
+        <w:rPr>
+          <w:rFonts w:hint="eastAsia" w:asciiTheme="minorEastAsia" w:hAnsiTheme="minorEastAsia" w:eastAsiaTheme="minorEastAsia" w:cstheme="minorEastAsia"/>
+          <w:i w:val="0"/>
+          <w:iCs w:val="0"/>
+          <w:caps w:val="0"/>
+          <w:color w:val="333333"/>
+          <w:spacing w:val="0"/>
+          <w:sz w:val="24"/>
+          <w:szCs w:val="24"/>
+          <w:shd w:val="clear" w:fill="FFFFFF"/>
+          <w:lang w:val="en-US" w:eastAsia="zh-CN"/>
+        </w:rPr>
+      </w:pPr>
+      <w:bookmarkStart w:id="0" w:name="_GoBack"/>
+      <w:bookmarkEnd w:id="0"/>
+    </w:p>
+    <w:p>
+      <w:pPr>
+        <w:keepNext w:val="0"/>
+        <w:keepLines w:val="0"/>
+        <w:pageBreakBefore w:val="0"/>
+        <w:widowControl w:val="0"/>
+        <w:kinsoku/>
+        <w:wordWrap/>
+        <w:overflowPunct/>
+        <w:topLinePunct w:val="0"/>
+        <w:autoSpaceDE/>
+        <w:autoSpaceDN/>
+        <w:bidi w:val="0"/>
+        <w:adjustRightInd/>
+        <w:snapToGrid/>
+        <w:spacing w:line="360" w:lineRule="auto"/>
+        <w:jc w:val="both"/>
+        <w:textAlignment w:val="auto"/>
+        <w:rPr>
           <w:rFonts w:hint="eastAsia" w:ascii="楷体" w:hAnsi="楷体" w:eastAsia="楷体" w:cs="楷体"/>
           <w:i w:val="0"/>
           <w:iCs w:val="0"/>
@@ -7179,8 +8109,6 @@
           <w:shd w:val="clear" w:fill="FFFFFF"/>
         </w:rPr>
       </w:pPr>
-      <w:bookmarkStart w:id="0" w:name="_GoBack"/>
-      <w:bookmarkEnd w:id="0"/>
     </w:p>
     <w:p>
       <w:pPr>
@@ -8719,7 +9647,7 @@
     <w:lsdException w:uiPriority="99" w:name="Body Text Indent 2"/>
     <w:lsdException w:uiPriority="99" w:name="Body Text Indent 3"/>
     <w:lsdException w:uiPriority="99" w:name="Block Text"/>
-    <w:lsdException w:uiPriority="99" w:name="Hyperlink"/>
+    <w:lsdException w:qFormat="1" w:uiPriority="99" w:name="Hyperlink"/>
     <w:lsdException w:uiPriority="99" w:name="FollowedHyperlink"/>
     <w:lsdException w:qFormat="1" w:unhideWhenUsed="0" w:uiPriority="22" w:semiHidden="0" w:name="Strong"/>
     <w:lsdException w:qFormat="1" w:unhideWhenUsed="0" w:uiPriority="20" w:semiHidden="0" w:name="Emphasis"/>
@@ -9043,6 +9971,7 @@
     <w:autoRedefine/>
     <w:semiHidden/>
     <w:unhideWhenUsed/>
+    <w:qFormat/>
     <w:uiPriority w:val="99"/>
     <w:rPr>
       <w:color w:val="0000FF"/>

--- a/尹建栋(20209350401)-文献综述.docx
+++ b/尹建栋(20209350401)-文献综述.docx
@@ -147,12 +147,14 @@
     </w:p>
     <w:p>
       <w:pPr>
-        <w:jc w:val="center"/>
-        <w:rPr>
-          <w:rFonts w:hint="eastAsia" w:ascii="宋体" w:hAnsi="宋体"/>
+        <w:ind w:left="1446" w:hanging="1446" w:hangingChars="400"/>
+        <w:jc w:val="both"/>
+        <w:rPr>
+          <w:rFonts w:hint="default" w:ascii="宋体" w:hAnsi="宋体"/>
           <w:b/>
           <w:bCs/>
           <w:sz w:val="36"/>
+          <w:lang w:val="en-US"/>
         </w:rPr>
       </w:pPr>
       <w:r>
@@ -223,7 +225,7 @@
             </w14:solidFill>
           </w14:textFill>
         </w:rPr>
-        <w:tab/>
+        <w:t xml:space="preserve"> </w:t>
       </w:r>
       <w:r>
         <w:rPr>
@@ -257,7 +259,7 @@
             </w14:solidFill>
           </w14:textFill>
         </w:rPr>
-        <w:tab/>
+        <w:t xml:space="preserve">      vlog共享平台的设计与实现</w:t>
       </w:r>
       <w:r>
         <w:rPr>
@@ -291,7 +293,7 @@
             </w14:solidFill>
           </w14:textFill>
         </w:rPr>
-        <w:t>vlog共享平台的设计与实现</w:t>
+        <w:tab/>
       </w:r>
     </w:p>
     <w:p>
@@ -799,29 +801,82 @@
     </w:p>
     <w:p>
       <w:pPr>
+        <w:keepNext w:val="0"/>
+        <w:keepLines w:val="0"/>
+        <w:pageBreakBefore w:val="0"/>
+        <w:widowControl w:val="0"/>
+        <w:kinsoku/>
+        <w:wordWrap/>
+        <w:overflowPunct/>
+        <w:topLinePunct w:val="0"/>
+        <w:autoSpaceDE/>
+        <w:autoSpaceDN/>
+        <w:bidi w:val="0"/>
+        <w:adjustRightInd/>
+        <w:snapToGrid/>
+        <w:spacing w:line="360" w:lineRule="auto"/>
         <w:jc w:val="center"/>
+        <w:textAlignment w:val="auto"/>
+        <w:rPr>
+          <w:rFonts w:hint="eastAsia" w:asciiTheme="minorEastAsia" w:hAnsiTheme="minorEastAsia" w:eastAsiaTheme="minorEastAsia" w:cstheme="minorEastAsia"/>
+          <w:i w:val="0"/>
+          <w:iCs w:val="0"/>
+          <w:caps w:val="0"/>
+          <w:color w:val="333333"/>
+          <w:spacing w:val="0"/>
+          <w:sz w:val="24"/>
+          <w:szCs w:val="24"/>
+          <w:shd w:val="clear" w:fill="FFFFFF"/>
+          <w:lang w:val="en-US" w:eastAsia="zh-CN"/>
+        </w:rPr>
+      </w:pPr>
+      <w:r>
         <w:rPr>
           <w:rFonts w:hint="eastAsia" w:ascii="宋体" w:hAnsi="宋体"/>
           <w:color w:val="FF0000"/>
           <w:sz w:val="44"/>
         </w:rPr>
-      </w:pPr>
+        <w:t>202</w:t>
+      </w:r>
+      <w:r>
+        <w:rPr>
+          <w:rFonts w:ascii="宋体" w:hAnsi="宋体"/>
+          <w:color w:val="FF0000"/>
+          <w:sz w:val="44"/>
+        </w:rPr>
+        <w:t>3</w:t>
+      </w:r>
       <w:r>
         <w:rPr>
           <w:rFonts w:hint="eastAsia" w:ascii="宋体" w:hAnsi="宋体"/>
           <w:color w:val="FF0000"/>
           <w:sz w:val="44"/>
         </w:rPr>
-        <w:t>202</w:t>
+        <w:t>年1</w:t>
+      </w:r>
+      <w:r>
+        <w:rPr>
+          <w:rFonts w:ascii="宋体" w:hAnsi="宋体"/>
+          <w:color w:val="FF0000"/>
+          <w:sz w:val="44"/>
+        </w:rPr>
+        <w:t>2</w:t>
       </w:r>
       <w:r>
         <w:rPr>
           <w:rFonts w:hint="eastAsia" w:ascii="宋体" w:hAnsi="宋体"/>
           <w:color w:val="FF0000"/>
           <w:sz w:val="44"/>
-          <w:lang w:val="en-US" w:eastAsia="zh-CN"/>
-        </w:rPr>
-        <w:t>4</w:t>
+        </w:rPr>
+        <w:t>月</w:t>
+      </w:r>
+      <w:r>
+        <w:rPr>
+          <w:rFonts w:ascii="宋体" w:hAnsi="宋体"/>
+          <w:color w:val="FF0000"/>
+          <w:sz w:val="44"/>
+        </w:rPr>
+        <w:t>17</w:t>
       </w:r>
       <w:r>
         <w:rPr>
@@ -829,76 +884,72 @@
           <w:color w:val="FF0000"/>
           <w:sz w:val="44"/>
         </w:rPr>
-        <w:t>年</w:t>
-      </w:r>
-      <w:r>
-        <w:rPr>
-          <w:rFonts w:hint="eastAsia" w:ascii="宋体" w:hAnsi="宋体"/>
-          <w:color w:val="FF0000"/>
-          <w:sz w:val="44"/>
+        <w:t>日</w:t>
+      </w:r>
+    </w:p>
+    <w:p>
+      <w:pPr>
+        <w:keepNext w:val="0"/>
+        <w:keepLines w:val="0"/>
+        <w:pageBreakBefore w:val="0"/>
+        <w:widowControl w:val="0"/>
+        <w:kinsoku/>
+        <w:wordWrap/>
+        <w:overflowPunct/>
+        <w:topLinePunct w:val="0"/>
+        <w:autoSpaceDE/>
+        <w:autoSpaceDN/>
+        <w:bidi w:val="0"/>
+        <w:adjustRightInd/>
+        <w:snapToGrid/>
+        <w:spacing w:line="360" w:lineRule="auto"/>
+        <w:jc w:val="both"/>
+        <w:textAlignment w:val="auto"/>
+        <w:rPr>
+          <w:rFonts w:hint="eastAsia" w:asciiTheme="minorEastAsia" w:hAnsiTheme="minorEastAsia" w:eastAsiaTheme="minorEastAsia" w:cstheme="minorEastAsia"/>
+          <w:i w:val="0"/>
+          <w:iCs w:val="0"/>
+          <w:caps w:val="0"/>
+          <w:color w:val="333333"/>
+          <w:spacing w:val="0"/>
+          <w:sz w:val="24"/>
+          <w:szCs w:val="24"/>
+          <w:shd w:val="clear" w:fill="FFFFFF"/>
           <w:lang w:val="en-US" w:eastAsia="zh-CN"/>
         </w:rPr>
-        <w:t>3</w:t>
-      </w:r>
-      <w:r>
-        <w:rPr>
-          <w:rFonts w:hint="eastAsia" w:ascii="宋体" w:hAnsi="宋体"/>
-          <w:color w:val="FF0000"/>
-          <w:sz w:val="44"/>
-        </w:rPr>
-        <w:t>月</w:t>
-      </w:r>
-      <w:r>
-        <w:rPr>
-          <w:rFonts w:hint="eastAsia" w:ascii="宋体" w:hAnsi="宋体"/>
-          <w:color w:val="FF0000"/>
-          <w:sz w:val="44"/>
+      </w:pPr>
+    </w:p>
+    <w:p>
+      <w:pPr>
+        <w:keepNext w:val="0"/>
+        <w:keepLines w:val="0"/>
+        <w:pageBreakBefore w:val="0"/>
+        <w:widowControl w:val="0"/>
+        <w:kinsoku/>
+        <w:wordWrap/>
+        <w:overflowPunct/>
+        <w:topLinePunct w:val="0"/>
+        <w:autoSpaceDE/>
+        <w:autoSpaceDN/>
+        <w:bidi w:val="0"/>
+        <w:adjustRightInd/>
+        <w:snapToGrid/>
+        <w:spacing w:line="360" w:lineRule="auto"/>
+        <w:jc w:val="both"/>
+        <w:textAlignment w:val="auto"/>
+        <w:rPr>
+          <w:rFonts w:hint="eastAsia" w:asciiTheme="minorEastAsia" w:hAnsiTheme="minorEastAsia" w:eastAsiaTheme="minorEastAsia" w:cstheme="minorEastAsia"/>
+          <w:i w:val="0"/>
+          <w:iCs w:val="0"/>
+          <w:caps w:val="0"/>
+          <w:color w:val="333333"/>
+          <w:spacing w:val="0"/>
+          <w:sz w:val="24"/>
+          <w:szCs w:val="24"/>
+          <w:shd w:val="clear" w:fill="FFFFFF"/>
           <w:lang w:val="en-US" w:eastAsia="zh-CN"/>
         </w:rPr>
-        <w:t>24</w:t>
-      </w:r>
-      <w:r>
-        <w:rPr>
-          <w:rFonts w:hint="eastAsia" w:ascii="宋体" w:hAnsi="宋体"/>
-          <w:color w:val="FF0000"/>
-          <w:sz w:val="44"/>
-        </w:rPr>
-        <w:t>日</w:t>
-      </w:r>
-    </w:p>
-    <w:p>
-      <w:pPr>
-        <w:keepNext w:val="0"/>
-        <w:keepLines w:val="0"/>
-        <w:pageBreakBefore w:val="0"/>
-        <w:widowControl w:val="0"/>
-        <w:kinsoku/>
-        <w:wordWrap/>
-        <w:overflowPunct/>
-        <w:topLinePunct w:val="0"/>
-        <w:autoSpaceDE/>
-        <w:autoSpaceDN/>
-        <w:bidi w:val="0"/>
-        <w:adjustRightInd/>
-        <w:snapToGrid/>
-        <w:spacing w:line="360" w:lineRule="auto"/>
-        <w:jc w:val="center"/>
-        <w:textAlignment w:val="auto"/>
-        <w:rPr>
-          <w:rFonts w:hint="eastAsia" w:ascii="黑体" w:hAnsi="黑体" w:eastAsia="黑体" w:cs="黑体"/>
-          <w:i w:val="0"/>
-          <w:iCs w:val="0"/>
-          <w:caps w:val="0"/>
-          <w:color w:val="333333"/>
-          <w:spacing w:val="0"/>
-          <w:sz w:val="32"/>
-          <w:szCs w:val="32"/>
-          <w:shd w:val="clear" w:fill="FFFFFF"/>
-        </w:rPr>
-      </w:pPr>
-      <w:r>
-        <w:br w:type="page"/>
-      </w:r>
+      </w:pPr>
     </w:p>
     <w:p>
       <w:pPr>
@@ -979,6 +1030,38 @@
       </w:r>
       <w:r>
         <w:rPr>
+          <w:rFonts w:hint="eastAsia" w:asciiTheme="minorEastAsia" w:hAnsiTheme="minorEastAsia" w:eastAsiaTheme="minorEastAsia" w:cstheme="minorEastAsia"/>
+          <w:i w:val="0"/>
+          <w:iCs w:val="0"/>
+          <w:caps w:val="0"/>
+          <w:color w:val="0D0D0D"/>
+          <w:spacing w:val="0"/>
+          <w:sz w:val="24"/>
+          <w:szCs w:val="24"/>
+          <w:shd w:val="clear" w:fill="FFFFFF"/>
+        </w:rPr>
+        <w:t>本文综合了弹幕系统相关的文献研究现状，着重探讨了实时弹幕技术、用户交互功能设计以及用户身份认证等方面的内容。在实时弹幕技术领域，我们深入分析了基于WebSocket的实时通信技术在弹幕系统中的应用价值和性能优势。针对用户交互功能设计，我们从中文文献和英文文献两个维度，探讨了基于用户行为数据分析的弹幕系统用户交互设计策略，以及在实时Web系统中用户交互设计的重要性和最佳实践。此外，我们还关注了用户身份认证方面的研究，包括基于OAuth协议的用户身份认证设计与实现，以及实时系统中常见的身份认证技术的综合概述和比较分析。通过对具体功能和具体文献的综合评价，本文为弹幕系统领域的研究提供了深入的洞察和全面的分析，为后续研究和实践提供了有益的参考和指导。</w:t>
+      </w:r>
+    </w:p>
+    <w:p>
+      <w:pPr>
+        <w:keepNext w:val="0"/>
+        <w:keepLines w:val="0"/>
+        <w:pageBreakBefore w:val="0"/>
+        <w:widowControl w:val="0"/>
+        <w:kinsoku/>
+        <w:wordWrap/>
+        <w:overflowPunct/>
+        <w:topLinePunct w:val="0"/>
+        <w:autoSpaceDE/>
+        <w:autoSpaceDN/>
+        <w:bidi w:val="0"/>
+        <w:adjustRightInd/>
+        <w:snapToGrid/>
+        <w:spacing w:line="360" w:lineRule="auto"/>
+        <w:jc w:val="both"/>
+        <w:textAlignment w:val="auto"/>
+        <w:rPr>
           <w:rFonts w:hint="eastAsia" w:ascii="楷体" w:hAnsi="楷体" w:eastAsia="楷体" w:cs="楷体"/>
           <w:i w:val="0"/>
           <w:iCs w:val="0"/>
@@ -988,9 +1071,9 @@
           <w:sz w:val="24"/>
           <w:szCs w:val="24"/>
           <w:shd w:val="clear" w:fill="FFFFFF"/>
-        </w:rPr>
-        <w:t>本文综合了弹幕系统相关的文献研究现状，着重探讨了实时弹幕技术、用户交互功能设计以及用户身份认证等方面的内容。在实时弹幕技术领域，我们深入分析了基于WebSocket的实时通信技术在弹幕系统中的应用价值和性能优势。针对用户交互功能设计，我们从中文文献和英文文献两个维度，探讨了基于用户行为数据分析的弹幕系统用户交互设计策略，以及在实时Web系统中用户交互设计的重要性和最佳实践。此外，我们还关注了用户身份认证方面的研究，包括基于OAuth协议的用户身份认证设计与实现，以及实时系统中常见的身份认证技术的综合概述和比较分析。通过对具体功能和具体文献的综合评价，本文为弹幕系统领域的研究提供了深入的洞察和全面的分析，为后续研究和实践提供了有益的参考和指导。</w:t>
-      </w:r>
+          <w:lang w:val="en-US" w:eastAsia="zh-CN"/>
+        </w:rPr>
+      </w:pPr>
     </w:p>
     <w:p>
       <w:pPr>
@@ -1567,6 +1650,40 @@
           <w:lang w:val="en-US" w:eastAsia="zh-CN"/>
         </w:rPr>
       </w:pPr>
+    </w:p>
+    <w:p>
+      <w:pPr>
+        <w:keepNext w:val="0"/>
+        <w:keepLines w:val="0"/>
+        <w:pageBreakBefore w:val="0"/>
+        <w:widowControl w:val="0"/>
+        <w:kinsoku/>
+        <w:wordWrap/>
+        <w:overflowPunct/>
+        <w:topLinePunct w:val="0"/>
+        <w:autoSpaceDE/>
+        <w:autoSpaceDN/>
+        <w:bidi w:val="0"/>
+        <w:adjustRightInd/>
+        <w:snapToGrid/>
+        <w:spacing w:line="360" w:lineRule="auto"/>
+        <w:jc w:val="both"/>
+        <w:textAlignment w:val="auto"/>
+        <w:rPr>
+          <w:rFonts w:hint="eastAsia" w:ascii="楷体" w:hAnsi="楷体" w:eastAsia="楷体" w:cs="楷体"/>
+          <w:i w:val="0"/>
+          <w:iCs w:val="0"/>
+          <w:caps w:val="0"/>
+          <w:color w:val="0D0D0D"/>
+          <w:spacing w:val="0"/>
+          <w:sz w:val="24"/>
+          <w:szCs w:val="24"/>
+          <w:shd w:val="clear" w:fill="FFFFFF"/>
+          <w:lang w:val="en-US" w:eastAsia="zh-CN"/>
+        </w:rPr>
+      </w:pPr>
+      <w:bookmarkStart w:id="0" w:name="_GoBack"/>
+      <w:bookmarkEnd w:id="0"/>
     </w:p>
     <w:p>
       <w:pPr>
@@ -1610,13 +1727,11 @@
           <w:szCs w:val="30"/>
           <w:shd w:val="clear" w:fill="FFFFFF"/>
         </w:rPr>
-        <w:t xml:space="preserve">I.系统概述 </w:t>
-      </w:r>
-    </w:p>
-    <w:p>
-      <w:pPr>
-        <w:rPr>
-          <w:rFonts w:hint="eastAsia" w:ascii="Segoe UI" w:hAnsi="Segoe UI" w:eastAsia="Segoe UI" w:cs="Segoe UI"/>
+        <w:t>I.</w:t>
+      </w:r>
+      <w:r>
+        <w:rPr>
+          <w:rFonts w:hint="eastAsia" w:ascii="黑体" w:hAnsi="黑体" w:eastAsia="黑体" w:cs="黑体"/>
           <w:i w:val="0"/>
           <w:iCs w:val="0"/>
           <w:caps w:val="0"/>
@@ -1626,6 +1741,291 @@
           <w:szCs w:val="28"/>
           <w:shd w:val="clear" w:fill="FFFFFF"/>
         </w:rPr>
+        <w:t xml:space="preserve">系统概述 </w:t>
+      </w:r>
+    </w:p>
+    <w:p>
+      <w:pPr>
+        <w:rPr>
+          <w:rFonts w:hint="eastAsia" w:ascii="Segoe UI" w:hAnsi="Segoe UI" w:eastAsia="Segoe UI" w:cs="Segoe UI"/>
+          <w:i w:val="0"/>
+          <w:iCs w:val="0"/>
+          <w:caps w:val="0"/>
+          <w:color w:val="333333"/>
+          <w:spacing w:val="0"/>
+          <w:sz w:val="24"/>
+          <w:szCs w:val="24"/>
+          <w:shd w:val="clear" w:fill="FFFFFF"/>
+        </w:rPr>
+      </w:pPr>
+      <w:r>
+        <w:rPr>
+          <w:rFonts w:hint="eastAsia" w:ascii="黑体" w:hAnsi="黑体" w:eastAsia="黑体" w:cs="黑体"/>
+          <w:i w:val="0"/>
+          <w:iCs w:val="0"/>
+          <w:caps w:val="0"/>
+          <w:color w:val="333333"/>
+          <w:spacing w:val="0"/>
+          <w:sz w:val="24"/>
+          <w:szCs w:val="24"/>
+          <w:shd w:val="clear" w:fill="FFFFFF"/>
+        </w:rPr>
+        <w:t>A.技术背景和需求分析</w:t>
+      </w:r>
+    </w:p>
+    <w:p>
+      <w:pPr>
+        <w:keepNext w:val="0"/>
+        <w:keepLines w:val="0"/>
+        <w:pageBreakBefore w:val="0"/>
+        <w:widowControl w:val="0"/>
+        <w:kinsoku/>
+        <w:wordWrap/>
+        <w:overflowPunct/>
+        <w:topLinePunct w:val="0"/>
+        <w:autoSpaceDE/>
+        <w:autoSpaceDN/>
+        <w:bidi w:val="0"/>
+        <w:adjustRightInd/>
+        <w:snapToGrid/>
+        <w:spacing w:line="360" w:lineRule="auto"/>
+        <w:ind w:firstLine="480" w:firstLineChars="200"/>
+        <w:textAlignment w:val="auto"/>
+        <w:rPr>
+          <w:rFonts w:hint="eastAsia" w:asciiTheme="minorEastAsia" w:hAnsiTheme="minorEastAsia" w:eastAsiaTheme="minorEastAsia" w:cstheme="minorEastAsia"/>
+          <w:i w:val="0"/>
+          <w:iCs w:val="0"/>
+          <w:caps w:val="0"/>
+          <w:color w:val="333333"/>
+          <w:spacing w:val="0"/>
+          <w:sz w:val="24"/>
+          <w:szCs w:val="24"/>
+          <w:shd w:val="clear" w:fill="FFFFFF"/>
+        </w:rPr>
+      </w:pPr>
+      <w:r>
+        <w:rPr>
+          <w:rFonts w:hint="eastAsia" w:asciiTheme="minorEastAsia" w:hAnsiTheme="minorEastAsia" w:eastAsiaTheme="minorEastAsia" w:cstheme="minorEastAsia"/>
+          <w:i w:val="0"/>
+          <w:iCs w:val="0"/>
+          <w:caps w:val="0"/>
+          <w:color w:val="333333"/>
+          <w:spacing w:val="0"/>
+          <w:sz w:val="24"/>
+          <w:szCs w:val="24"/>
+          <w:shd w:val="clear" w:fill="FFFFFF"/>
+        </w:rPr>
+        <w:t>在当今数字化时代，视频内容已经成为互联网上最受欢迎和广泛使用的媒体形式之一。随着网络带宽和移动设备的普及，视频内容的制作和分享变得更加便捷，用户对视频内容的需求也日益增加。因此，构建一个基于SSM、Spring Boot、Minio、WebSocket的视频播放、上传、点赞、评论、弹幕、收藏和登录系统具有重要意义。</w:t>
+      </w:r>
+    </w:p>
+    <w:p>
+      <w:pPr>
+        <w:keepNext w:val="0"/>
+        <w:keepLines w:val="0"/>
+        <w:pageBreakBefore w:val="0"/>
+        <w:widowControl w:val="0"/>
+        <w:kinsoku/>
+        <w:wordWrap/>
+        <w:overflowPunct/>
+        <w:topLinePunct w:val="0"/>
+        <w:autoSpaceDE/>
+        <w:autoSpaceDN/>
+        <w:bidi w:val="0"/>
+        <w:adjustRightInd/>
+        <w:snapToGrid/>
+        <w:spacing w:line="360" w:lineRule="auto"/>
+        <w:ind w:firstLine="480" w:firstLineChars="200"/>
+        <w:textAlignment w:val="auto"/>
+        <w:rPr>
+          <w:rFonts w:hint="eastAsia" w:asciiTheme="minorEastAsia" w:hAnsiTheme="minorEastAsia" w:eastAsiaTheme="minorEastAsia" w:cstheme="minorEastAsia"/>
+          <w:i w:val="0"/>
+          <w:iCs w:val="0"/>
+          <w:caps w:val="0"/>
+          <w:color w:val="333333"/>
+          <w:spacing w:val="0"/>
+          <w:sz w:val="24"/>
+          <w:szCs w:val="24"/>
+          <w:shd w:val="clear" w:fill="FFFFFF"/>
+        </w:rPr>
+      </w:pPr>
+      <w:r>
+        <w:rPr>
+          <w:rFonts w:hint="eastAsia" w:asciiTheme="minorEastAsia" w:hAnsiTheme="minorEastAsia" w:eastAsiaTheme="minorEastAsia" w:cstheme="minorEastAsia"/>
+          <w:i w:val="0"/>
+          <w:iCs w:val="0"/>
+          <w:caps w:val="0"/>
+          <w:color w:val="333333"/>
+          <w:spacing w:val="0"/>
+          <w:sz w:val="24"/>
+          <w:szCs w:val="24"/>
+          <w:shd w:val="clear" w:fill="FFFFFF"/>
+        </w:rPr>
+        <w:t>SSM框架（Spring、Spring MVC、MyBatis）是一种基于Java的企业级应用开发框架，具有灵活、轻量、易扩展等特点，适用于Web应用的开发。</w:t>
+      </w:r>
+    </w:p>
+    <w:p>
+      <w:pPr>
+        <w:keepNext w:val="0"/>
+        <w:keepLines w:val="0"/>
+        <w:pageBreakBefore w:val="0"/>
+        <w:widowControl w:val="0"/>
+        <w:kinsoku/>
+        <w:wordWrap/>
+        <w:overflowPunct/>
+        <w:topLinePunct w:val="0"/>
+        <w:autoSpaceDE/>
+        <w:autoSpaceDN/>
+        <w:bidi w:val="0"/>
+        <w:adjustRightInd/>
+        <w:snapToGrid/>
+        <w:spacing w:line="360" w:lineRule="auto"/>
+        <w:ind w:firstLine="480" w:firstLineChars="200"/>
+        <w:textAlignment w:val="auto"/>
+        <w:rPr>
+          <w:rFonts w:hint="eastAsia" w:asciiTheme="minorEastAsia" w:hAnsiTheme="minorEastAsia" w:eastAsiaTheme="minorEastAsia" w:cstheme="minorEastAsia"/>
+          <w:i w:val="0"/>
+          <w:iCs w:val="0"/>
+          <w:caps w:val="0"/>
+          <w:color w:val="333333"/>
+          <w:spacing w:val="0"/>
+          <w:sz w:val="24"/>
+          <w:szCs w:val="24"/>
+          <w:shd w:val="clear" w:fill="FFFFFF"/>
+        </w:rPr>
+      </w:pPr>
+      <w:r>
+        <w:rPr>
+          <w:rFonts w:hint="eastAsia" w:asciiTheme="minorEastAsia" w:hAnsiTheme="minorEastAsia" w:eastAsiaTheme="minorEastAsia" w:cstheme="minorEastAsia"/>
+          <w:i w:val="0"/>
+          <w:iCs w:val="0"/>
+          <w:caps w:val="0"/>
+          <w:color w:val="333333"/>
+          <w:spacing w:val="0"/>
+          <w:sz w:val="24"/>
+          <w:szCs w:val="24"/>
+          <w:shd w:val="clear" w:fill="FFFFFF"/>
+        </w:rPr>
+        <w:t>Spring Boot是一个用于快速构建应用的框架，提供了自动配置、快速开发等特性，简化了Spring应用的开发流程。</w:t>
+      </w:r>
+    </w:p>
+    <w:p>
+      <w:pPr>
+        <w:keepNext w:val="0"/>
+        <w:keepLines w:val="0"/>
+        <w:pageBreakBefore w:val="0"/>
+        <w:widowControl w:val="0"/>
+        <w:kinsoku/>
+        <w:wordWrap/>
+        <w:overflowPunct/>
+        <w:topLinePunct w:val="0"/>
+        <w:autoSpaceDE/>
+        <w:autoSpaceDN/>
+        <w:bidi w:val="0"/>
+        <w:adjustRightInd/>
+        <w:snapToGrid/>
+        <w:spacing w:line="360" w:lineRule="auto"/>
+        <w:ind w:firstLine="480" w:firstLineChars="200"/>
+        <w:textAlignment w:val="auto"/>
+        <w:rPr>
+          <w:rFonts w:hint="eastAsia" w:asciiTheme="minorEastAsia" w:hAnsiTheme="minorEastAsia" w:eastAsiaTheme="minorEastAsia" w:cstheme="minorEastAsia"/>
+          <w:i w:val="0"/>
+          <w:iCs w:val="0"/>
+          <w:caps w:val="0"/>
+          <w:color w:val="333333"/>
+          <w:spacing w:val="0"/>
+          <w:sz w:val="24"/>
+          <w:szCs w:val="24"/>
+          <w:shd w:val="clear" w:fill="FFFFFF"/>
+        </w:rPr>
+      </w:pPr>
+      <w:r>
+        <w:rPr>
+          <w:rFonts w:hint="eastAsia" w:asciiTheme="minorEastAsia" w:hAnsiTheme="minorEastAsia" w:eastAsiaTheme="minorEastAsia" w:cstheme="minorEastAsia"/>
+          <w:i w:val="0"/>
+          <w:iCs w:val="0"/>
+          <w:caps w:val="0"/>
+          <w:color w:val="333333"/>
+          <w:spacing w:val="0"/>
+          <w:sz w:val="24"/>
+          <w:szCs w:val="24"/>
+          <w:shd w:val="clear" w:fill="FFFFFF"/>
+        </w:rPr>
+        <w:t>Minio是一个开源的对象存储服务，兼容Amazon S3协议，提供了高可用性、高扩展性、安全性等特点，适合用于存储大规模的视频文件。</w:t>
+      </w:r>
+    </w:p>
+    <w:p>
+      <w:pPr>
+        <w:keepNext w:val="0"/>
+        <w:keepLines w:val="0"/>
+        <w:pageBreakBefore w:val="0"/>
+        <w:widowControl w:val="0"/>
+        <w:kinsoku/>
+        <w:wordWrap/>
+        <w:overflowPunct/>
+        <w:topLinePunct w:val="0"/>
+        <w:autoSpaceDE/>
+        <w:autoSpaceDN/>
+        <w:bidi w:val="0"/>
+        <w:adjustRightInd/>
+        <w:snapToGrid/>
+        <w:spacing w:line="360" w:lineRule="auto"/>
+        <w:ind w:firstLine="480" w:firstLineChars="200"/>
+        <w:textAlignment w:val="auto"/>
+        <w:rPr>
+          <w:rFonts w:hint="eastAsia" w:asciiTheme="minorEastAsia" w:hAnsiTheme="minorEastAsia" w:eastAsiaTheme="minorEastAsia" w:cstheme="minorEastAsia"/>
+          <w:i w:val="0"/>
+          <w:iCs w:val="0"/>
+          <w:caps w:val="0"/>
+          <w:color w:val="333333"/>
+          <w:spacing w:val="0"/>
+          <w:sz w:val="24"/>
+          <w:szCs w:val="24"/>
+          <w:shd w:val="clear" w:fill="FFFFFF"/>
+        </w:rPr>
+      </w:pPr>
+      <w:r>
+        <w:rPr>
+          <w:rFonts w:hint="eastAsia" w:asciiTheme="minorEastAsia" w:hAnsiTheme="minorEastAsia" w:eastAsiaTheme="minorEastAsia" w:cstheme="minorEastAsia"/>
+          <w:i w:val="0"/>
+          <w:iCs w:val="0"/>
+          <w:caps w:val="0"/>
+          <w:color w:val="333333"/>
+          <w:spacing w:val="0"/>
+          <w:sz w:val="24"/>
+          <w:szCs w:val="24"/>
+          <w:shd w:val="clear" w:fill="FFFFFF"/>
+        </w:rPr>
+        <w:t>WebSocket是一种在单个TCP连接上进行全双工通信的协议，能够实现客户端和服务器之间的实时数据传输，适用于实时弹幕等场景。</w:t>
+      </w:r>
+    </w:p>
+    <w:p>
+      <w:pPr>
+        <w:rPr>
+          <w:rFonts w:hint="eastAsia" w:asciiTheme="majorEastAsia" w:hAnsiTheme="majorEastAsia" w:eastAsiaTheme="majorEastAsia" w:cstheme="majorEastAsia"/>
+          <w:i w:val="0"/>
+          <w:iCs w:val="0"/>
+          <w:caps w:val="0"/>
+          <w:color w:val="333333"/>
+          <w:spacing w:val="0"/>
+          <w:sz w:val="24"/>
+          <w:szCs w:val="24"/>
+          <w:shd w:val="clear" w:fill="FFFFFF"/>
+        </w:rPr>
+      </w:pPr>
+    </w:p>
+    <w:p>
+      <w:pPr>
+        <w:rPr>
+          <w:rFonts w:hint="eastAsia" w:ascii="黑体" w:hAnsi="黑体" w:eastAsia="黑体" w:cs="黑体"/>
+          <w:i w:val="0"/>
+          <w:iCs w:val="0"/>
+          <w:caps w:val="0"/>
+          <w:color w:val="333333"/>
+          <w:spacing w:val="0"/>
+          <w:sz w:val="24"/>
+          <w:szCs w:val="24"/>
+          <w:shd w:val="clear" w:fill="FFFFFF"/>
+        </w:rPr>
       </w:pPr>
       <w:r>
         <w:rPr>
@@ -1639,7 +2039,50 @@
           <w:szCs w:val="28"/>
           <w:shd w:val="clear" w:fill="FFFFFF"/>
         </w:rPr>
-        <w:t>A.技术背景和需求分析</w:t>
+        <w:t>B.</w:t>
+      </w:r>
+      <w:r>
+        <w:rPr>
+          <w:rFonts w:hint="eastAsia" w:ascii="黑体" w:hAnsi="黑体" w:eastAsia="黑体" w:cs="黑体"/>
+          <w:i w:val="0"/>
+          <w:iCs w:val="0"/>
+          <w:caps w:val="0"/>
+          <w:color w:val="333333"/>
+          <w:spacing w:val="0"/>
+          <w:sz w:val="24"/>
+          <w:szCs w:val="24"/>
+          <w:shd w:val="clear" w:fill="FFFFFF"/>
+        </w:rPr>
+        <w:t>系统架构和功能介绍</w:t>
+      </w:r>
+    </w:p>
+    <w:p>
+      <w:pPr>
+        <w:rPr>
+          <w:rFonts w:hint="eastAsia" w:ascii="Segoe UI" w:hAnsi="Segoe UI" w:eastAsia="Segoe UI" w:cs="Segoe UI"/>
+          <w:i w:val="0"/>
+          <w:iCs w:val="0"/>
+          <w:caps w:val="0"/>
+          <w:color w:val="333333"/>
+          <w:spacing w:val="0"/>
+          <w:sz w:val="16"/>
+          <w:szCs w:val="16"/>
+          <w:shd w:val="clear" w:fill="FFFFFF"/>
+        </w:rPr>
+      </w:pPr>
+      <w:r>
+        <w:rPr>
+          <w:rFonts w:hint="eastAsia" w:ascii="Segoe UI" w:hAnsi="Segoe UI" w:eastAsia="Segoe UI" w:cs="Segoe UI"/>
+          <w:i w:val="0"/>
+          <w:iCs w:val="0"/>
+          <w:caps w:val="0"/>
+          <w:color w:val="333333"/>
+          <w:spacing w:val="0"/>
+          <w:sz w:val="16"/>
+          <w:szCs w:val="16"/>
+          <w:shd w:val="clear" w:fill="FFFFFF"/>
+        </w:rPr>
+        <w:t>.</w:t>
       </w:r>
     </w:p>
     <w:p>
@@ -1684,7 +2127,7 @@
           <w:szCs w:val="24"/>
           <w:shd w:val="clear" w:fill="FFFFFF"/>
         </w:rPr>
-        <w:t>在当今数字化时代，视频内容已经成为互联网上最受欢迎和广泛使用的媒体形式之一。随着网络带宽和移动设备的普及，视频内容的制作和分享变得更加便捷，用户对视频内容的需求也日益增加。因此，构建一个基于SSM、Spring Boot、Minio、WebSocket的视频播放、上传、点赞、评论、弹幕、收藏和登录系统具有重要意义。</w:t>
+        <w:t>系统架构：</w:t>
       </w:r>
     </w:p>
     <w:p>
@@ -1729,7 +2172,7 @@
           <w:szCs w:val="24"/>
           <w:shd w:val="clear" w:fill="FFFFFF"/>
         </w:rPr>
-        <w:t>SSM框架（Spring、Spring MVC、MyBatis）是一种基于Java的企业级应用开发框架，具有灵活、轻量、易扩展等特点，适用于Web应用的开发。</w:t>
+        <w:t>前端：用户界面采用Vue.js框架以及Ant Design Vue组件库进行构建，利用Vue提供的组件化开发和Ant Design Vue的丰富组件，实现用户界面的设计和交互功能。前端与后端的交互采用RESTful API接口方式进行通信，实现数据的传输和页面的渲染。</w:t>
       </w:r>
     </w:p>
     <w:p>
@@ -1774,7 +2217,7 @@
           <w:szCs w:val="24"/>
           <w:shd w:val="clear" w:fill="FFFFFF"/>
         </w:rPr>
-        <w:t>Spring Boot是一个用于快速构建应用的框架，提供了自动配置、快速开发等特性，简化了Spring应用的开发流程。</w:t>
+        <w:t>后端：</w:t>
       </w:r>
     </w:p>
     <w:p>
@@ -1819,7 +2262,7 @@
           <w:szCs w:val="24"/>
           <w:shd w:val="clear" w:fill="FFFFFF"/>
         </w:rPr>
-        <w:t>Minio是一个开源的对象存储服务，兼容Amazon S3协议，提供了高可用性、高扩展性、安全性等特点，适合用于存储大规模的视频文件。</w:t>
+        <w:t>采用SSM框架，即Spring作为容器和IoC框架、Spring MVC作为Web框架、MyBatis作为持久层框架，实现业务逻辑和数据访问。</w:t>
       </w:r>
     </w:p>
     <w:p>
@@ -1864,26 +2307,541 @@
           <w:szCs w:val="24"/>
           <w:shd w:val="clear" w:fill="FFFFFF"/>
         </w:rPr>
-        <w:t>WebSocket是一种在单个TCP连接上进行全双工通信的协议，能够实现客户端和服务器之间的实时数据传输，适用于实时弹幕等场景。</w:t>
-      </w:r>
-    </w:p>
-    <w:p>
-      <w:pPr>
-        <w:rPr>
-          <w:rFonts w:hint="eastAsia" w:asciiTheme="majorEastAsia" w:hAnsiTheme="majorEastAsia" w:eastAsiaTheme="majorEastAsia" w:cstheme="majorEastAsia"/>
-          <w:i w:val="0"/>
-          <w:iCs w:val="0"/>
-          <w:caps w:val="0"/>
-          <w:color w:val="333333"/>
-          <w:spacing w:val="0"/>
-          <w:sz w:val="24"/>
-          <w:szCs w:val="24"/>
-          <w:shd w:val="clear" w:fill="FFFFFF"/>
-        </w:rPr>
-      </w:pPr>
-    </w:p>
-    <w:p>
-      <w:pPr>
+        <w:t>数据库：使用MySQL或其他关系型数据库存储用户信息、视频信息、评论等数据。</w:t>
+      </w:r>
+    </w:p>
+    <w:p>
+      <w:pPr>
+        <w:keepNext w:val="0"/>
+        <w:keepLines w:val="0"/>
+        <w:pageBreakBefore w:val="0"/>
+        <w:widowControl w:val="0"/>
+        <w:kinsoku/>
+        <w:wordWrap/>
+        <w:overflowPunct/>
+        <w:topLinePunct w:val="0"/>
+        <w:autoSpaceDE/>
+        <w:autoSpaceDN/>
+        <w:bidi w:val="0"/>
+        <w:adjustRightInd/>
+        <w:snapToGrid/>
+        <w:spacing w:line="360" w:lineRule="auto"/>
+        <w:ind w:firstLine="480" w:firstLineChars="200"/>
+        <w:textAlignment w:val="auto"/>
+        <w:rPr>
+          <w:rFonts w:hint="eastAsia" w:asciiTheme="majorEastAsia" w:hAnsiTheme="majorEastAsia" w:eastAsiaTheme="majorEastAsia" w:cstheme="majorEastAsia"/>
+          <w:i w:val="0"/>
+          <w:iCs w:val="0"/>
+          <w:caps w:val="0"/>
+          <w:color w:val="333333"/>
+          <w:spacing w:val="0"/>
+          <w:sz w:val="24"/>
+          <w:szCs w:val="24"/>
+          <w:shd w:val="clear" w:fill="FFFFFF"/>
+        </w:rPr>
+      </w:pPr>
+      <w:r>
+        <w:rPr>
+          <w:rFonts w:hint="eastAsia" w:asciiTheme="majorEastAsia" w:hAnsiTheme="majorEastAsia" w:eastAsiaTheme="majorEastAsia" w:cstheme="majorEastAsia"/>
+          <w:i w:val="0"/>
+          <w:iCs w:val="0"/>
+          <w:caps w:val="0"/>
+          <w:color w:val="333333"/>
+          <w:spacing w:val="0"/>
+          <w:sz w:val="24"/>
+          <w:szCs w:val="24"/>
+          <w:shd w:val="clear" w:fill="FFFFFF"/>
+        </w:rPr>
+        <w:t>对象存储服务：利用Minio作为视频的对象存储服务，存储用户上传的视频文件。</w:t>
+      </w:r>
+    </w:p>
+    <w:p>
+      <w:pPr>
+        <w:keepNext w:val="0"/>
+        <w:keepLines w:val="0"/>
+        <w:pageBreakBefore w:val="0"/>
+        <w:widowControl w:val="0"/>
+        <w:kinsoku/>
+        <w:wordWrap/>
+        <w:overflowPunct/>
+        <w:topLinePunct w:val="0"/>
+        <w:autoSpaceDE/>
+        <w:autoSpaceDN/>
+        <w:bidi w:val="0"/>
+        <w:adjustRightInd/>
+        <w:snapToGrid/>
+        <w:spacing w:line="360" w:lineRule="auto"/>
+        <w:ind w:firstLine="480" w:firstLineChars="200"/>
+        <w:textAlignment w:val="auto"/>
+        <w:rPr>
+          <w:rFonts w:hint="eastAsia" w:asciiTheme="majorEastAsia" w:hAnsiTheme="majorEastAsia" w:eastAsiaTheme="majorEastAsia" w:cstheme="majorEastAsia"/>
+          <w:i w:val="0"/>
+          <w:iCs w:val="0"/>
+          <w:caps w:val="0"/>
+          <w:color w:val="333333"/>
+          <w:spacing w:val="0"/>
+          <w:sz w:val="24"/>
+          <w:szCs w:val="24"/>
+          <w:shd w:val="clear" w:fill="FFFFFF"/>
+        </w:rPr>
+      </w:pPr>
+      <w:r>
+        <w:rPr>
+          <w:rFonts w:hint="eastAsia" w:asciiTheme="majorEastAsia" w:hAnsiTheme="majorEastAsia" w:eastAsiaTheme="majorEastAsia" w:cstheme="majorEastAsia"/>
+          <w:i w:val="0"/>
+          <w:iCs w:val="0"/>
+          <w:caps w:val="0"/>
+          <w:color w:val="333333"/>
+          <w:spacing w:val="0"/>
+          <w:sz w:val="24"/>
+          <w:szCs w:val="24"/>
+          <w:shd w:val="clear" w:fill="FFFFFF"/>
+        </w:rPr>
+        <w:t>实时通信：使用WebSocket技术实现客户端和服务器之间的实时通信，用于弹幕发送和接收。</w:t>
+      </w:r>
+    </w:p>
+    <w:p>
+      <w:pPr>
+        <w:keepNext w:val="0"/>
+        <w:keepLines w:val="0"/>
+        <w:pageBreakBefore w:val="0"/>
+        <w:widowControl w:val="0"/>
+        <w:kinsoku/>
+        <w:wordWrap/>
+        <w:overflowPunct/>
+        <w:topLinePunct w:val="0"/>
+        <w:autoSpaceDE/>
+        <w:autoSpaceDN/>
+        <w:bidi w:val="0"/>
+        <w:adjustRightInd/>
+        <w:snapToGrid/>
+        <w:spacing w:line="360" w:lineRule="auto"/>
+        <w:ind w:firstLine="480" w:firstLineChars="200"/>
+        <w:textAlignment w:val="auto"/>
+        <w:rPr>
+          <w:rFonts w:hint="eastAsia" w:asciiTheme="majorEastAsia" w:hAnsiTheme="majorEastAsia" w:eastAsiaTheme="majorEastAsia" w:cstheme="majorEastAsia"/>
+          <w:i w:val="0"/>
+          <w:iCs w:val="0"/>
+          <w:caps w:val="0"/>
+          <w:color w:val="333333"/>
+          <w:spacing w:val="0"/>
+          <w:sz w:val="24"/>
+          <w:szCs w:val="24"/>
+          <w:shd w:val="clear" w:fill="FFFFFF"/>
+        </w:rPr>
+      </w:pPr>
+      <w:r>
+        <w:rPr>
+          <w:rFonts w:hint="eastAsia" w:asciiTheme="majorEastAsia" w:hAnsiTheme="majorEastAsia" w:eastAsiaTheme="majorEastAsia" w:cstheme="majorEastAsia"/>
+          <w:i w:val="0"/>
+          <w:iCs w:val="0"/>
+          <w:caps w:val="0"/>
+          <w:color w:val="333333"/>
+          <w:spacing w:val="0"/>
+          <w:sz w:val="24"/>
+          <w:szCs w:val="24"/>
+          <w:shd w:val="clear" w:fill="FFFFFF"/>
+        </w:rPr>
+        <w:t>主要功能介绍：</w:t>
+      </w:r>
+    </w:p>
+    <w:p>
+      <w:pPr>
+        <w:keepNext w:val="0"/>
+        <w:keepLines w:val="0"/>
+        <w:pageBreakBefore w:val="0"/>
+        <w:widowControl w:val="0"/>
+        <w:kinsoku/>
+        <w:wordWrap/>
+        <w:overflowPunct/>
+        <w:topLinePunct w:val="0"/>
+        <w:autoSpaceDE/>
+        <w:autoSpaceDN/>
+        <w:bidi w:val="0"/>
+        <w:adjustRightInd/>
+        <w:snapToGrid/>
+        <w:spacing w:line="360" w:lineRule="auto"/>
+        <w:ind w:firstLine="480" w:firstLineChars="200"/>
+        <w:textAlignment w:val="auto"/>
+        <w:rPr>
+          <w:rFonts w:hint="eastAsia" w:asciiTheme="majorEastAsia" w:hAnsiTheme="majorEastAsia" w:eastAsiaTheme="majorEastAsia" w:cstheme="majorEastAsia"/>
+          <w:i w:val="0"/>
+          <w:iCs w:val="0"/>
+          <w:caps w:val="0"/>
+          <w:color w:val="333333"/>
+          <w:spacing w:val="0"/>
+          <w:sz w:val="24"/>
+          <w:szCs w:val="24"/>
+          <w:shd w:val="clear" w:fill="FFFFFF"/>
+        </w:rPr>
+      </w:pPr>
+      <w:r>
+        <w:rPr>
+          <w:rFonts w:hint="eastAsia" w:asciiTheme="majorEastAsia" w:hAnsiTheme="majorEastAsia" w:eastAsiaTheme="majorEastAsia" w:cstheme="majorEastAsia"/>
+          <w:i w:val="0"/>
+          <w:iCs w:val="0"/>
+          <w:caps w:val="0"/>
+          <w:color w:val="333333"/>
+          <w:spacing w:val="0"/>
+          <w:sz w:val="24"/>
+          <w:szCs w:val="24"/>
+          <w:shd w:val="clear" w:fill="FFFFFF"/>
+        </w:rPr>
+        <w:t>视频上传与存储：用户可以通过系统界面将视频文件上传到Minio对象存储中进行安全存储，上传成功后系统生成访问链接。</w:t>
+      </w:r>
+    </w:p>
+    <w:p>
+      <w:pPr>
+        <w:keepNext w:val="0"/>
+        <w:keepLines w:val="0"/>
+        <w:pageBreakBefore w:val="0"/>
+        <w:widowControl w:val="0"/>
+        <w:kinsoku/>
+        <w:wordWrap/>
+        <w:overflowPunct/>
+        <w:topLinePunct w:val="0"/>
+        <w:autoSpaceDE/>
+        <w:autoSpaceDN/>
+        <w:bidi w:val="0"/>
+        <w:adjustRightInd/>
+        <w:snapToGrid/>
+        <w:spacing w:line="360" w:lineRule="auto"/>
+        <w:ind w:firstLine="480" w:firstLineChars="200"/>
+        <w:textAlignment w:val="auto"/>
+        <w:rPr>
+          <w:rFonts w:hint="eastAsia" w:asciiTheme="majorEastAsia" w:hAnsiTheme="majorEastAsia" w:eastAsiaTheme="majorEastAsia" w:cstheme="majorEastAsia"/>
+          <w:i w:val="0"/>
+          <w:iCs w:val="0"/>
+          <w:caps w:val="0"/>
+          <w:color w:val="333333"/>
+          <w:spacing w:val="0"/>
+          <w:sz w:val="24"/>
+          <w:szCs w:val="24"/>
+          <w:shd w:val="clear" w:fill="FFFFFF"/>
+        </w:rPr>
+      </w:pPr>
+      <w:r>
+        <w:rPr>
+          <w:rFonts w:hint="eastAsia" w:asciiTheme="majorEastAsia" w:hAnsiTheme="majorEastAsia" w:eastAsiaTheme="majorEastAsia" w:cstheme="majorEastAsia"/>
+          <w:i w:val="0"/>
+          <w:iCs w:val="0"/>
+          <w:caps w:val="0"/>
+          <w:color w:val="333333"/>
+          <w:spacing w:val="0"/>
+          <w:sz w:val="24"/>
+          <w:szCs w:val="24"/>
+          <w:shd w:val="clear" w:fill="FFFFFF"/>
+        </w:rPr>
+        <w:t>视频播放：用户可以通过系统界面查看和播放已上传的视频，支持播放进度控制和全屏播放等功能。</w:t>
+      </w:r>
+    </w:p>
+    <w:p>
+      <w:pPr>
+        <w:keepNext w:val="0"/>
+        <w:keepLines w:val="0"/>
+        <w:pageBreakBefore w:val="0"/>
+        <w:widowControl w:val="0"/>
+        <w:kinsoku/>
+        <w:wordWrap/>
+        <w:overflowPunct/>
+        <w:topLinePunct w:val="0"/>
+        <w:autoSpaceDE/>
+        <w:autoSpaceDN/>
+        <w:bidi w:val="0"/>
+        <w:adjustRightInd/>
+        <w:snapToGrid/>
+        <w:spacing w:line="360" w:lineRule="auto"/>
+        <w:ind w:firstLine="480" w:firstLineChars="200"/>
+        <w:textAlignment w:val="auto"/>
+        <w:rPr>
+          <w:rFonts w:hint="eastAsia" w:asciiTheme="majorEastAsia" w:hAnsiTheme="majorEastAsia" w:eastAsiaTheme="majorEastAsia" w:cstheme="majorEastAsia"/>
+          <w:i w:val="0"/>
+          <w:iCs w:val="0"/>
+          <w:caps w:val="0"/>
+          <w:color w:val="333333"/>
+          <w:spacing w:val="0"/>
+          <w:sz w:val="24"/>
+          <w:szCs w:val="24"/>
+          <w:shd w:val="clear" w:fill="FFFFFF"/>
+        </w:rPr>
+      </w:pPr>
+      <w:r>
+        <w:rPr>
+          <w:rFonts w:hint="eastAsia" w:asciiTheme="majorEastAsia" w:hAnsiTheme="majorEastAsia" w:eastAsiaTheme="majorEastAsia" w:cstheme="majorEastAsia"/>
+          <w:i w:val="0"/>
+          <w:iCs w:val="0"/>
+          <w:caps w:val="0"/>
+          <w:color w:val="333333"/>
+          <w:spacing w:val="0"/>
+          <w:sz w:val="24"/>
+          <w:szCs w:val="24"/>
+          <w:shd w:val="clear" w:fill="FFFFFF"/>
+        </w:rPr>
+        <w:t>点赞、评论、收藏：用户可以对喜欢的视频进行点赞、发表评论和收藏，增加用户参与度和社交性。</w:t>
+      </w:r>
+    </w:p>
+    <w:p>
+      <w:pPr>
+        <w:keepNext w:val="0"/>
+        <w:keepLines w:val="0"/>
+        <w:pageBreakBefore w:val="0"/>
+        <w:widowControl w:val="0"/>
+        <w:kinsoku/>
+        <w:wordWrap/>
+        <w:overflowPunct/>
+        <w:topLinePunct w:val="0"/>
+        <w:autoSpaceDE/>
+        <w:autoSpaceDN/>
+        <w:bidi w:val="0"/>
+        <w:adjustRightInd/>
+        <w:snapToGrid/>
+        <w:spacing w:line="360" w:lineRule="auto"/>
+        <w:ind w:firstLine="480" w:firstLineChars="200"/>
+        <w:textAlignment w:val="auto"/>
+        <w:rPr>
+          <w:rFonts w:hint="eastAsia" w:asciiTheme="majorEastAsia" w:hAnsiTheme="majorEastAsia" w:eastAsiaTheme="majorEastAsia" w:cstheme="majorEastAsia"/>
+          <w:i w:val="0"/>
+          <w:iCs w:val="0"/>
+          <w:caps w:val="0"/>
+          <w:color w:val="333333"/>
+          <w:spacing w:val="0"/>
+          <w:sz w:val="24"/>
+          <w:szCs w:val="24"/>
+          <w:shd w:val="clear" w:fill="FFFFFF"/>
+        </w:rPr>
+      </w:pPr>
+      <w:r>
+        <w:rPr>
+          <w:rFonts w:hint="eastAsia" w:asciiTheme="majorEastAsia" w:hAnsiTheme="majorEastAsia" w:eastAsiaTheme="majorEastAsia" w:cstheme="majorEastAsia"/>
+          <w:i w:val="0"/>
+          <w:iCs w:val="0"/>
+          <w:caps w:val="0"/>
+          <w:color w:val="333333"/>
+          <w:spacing w:val="0"/>
+          <w:sz w:val="24"/>
+          <w:szCs w:val="24"/>
+          <w:shd w:val="clear" w:fill="FFFFFF"/>
+        </w:rPr>
+        <w:t>弹幕功能：用户在观看视频时可以发送弹幕，也可以实时接收其他用户发送的弹幕，提升用户的观看体验。</w:t>
+      </w:r>
+    </w:p>
+    <w:p>
+      <w:pPr>
+        <w:keepNext w:val="0"/>
+        <w:keepLines w:val="0"/>
+        <w:pageBreakBefore w:val="0"/>
+        <w:widowControl w:val="0"/>
+        <w:kinsoku/>
+        <w:wordWrap/>
+        <w:overflowPunct/>
+        <w:topLinePunct w:val="0"/>
+        <w:autoSpaceDE/>
+        <w:autoSpaceDN/>
+        <w:bidi w:val="0"/>
+        <w:adjustRightInd/>
+        <w:snapToGrid/>
+        <w:spacing w:line="360" w:lineRule="auto"/>
+        <w:ind w:firstLine="480" w:firstLineChars="200"/>
+        <w:textAlignment w:val="auto"/>
+        <w:rPr>
+          <w:rFonts w:hint="eastAsia" w:asciiTheme="majorEastAsia" w:hAnsiTheme="majorEastAsia" w:eastAsiaTheme="majorEastAsia" w:cstheme="majorEastAsia"/>
+          <w:i w:val="0"/>
+          <w:iCs w:val="0"/>
+          <w:caps w:val="0"/>
+          <w:color w:val="333333"/>
+          <w:spacing w:val="0"/>
+          <w:sz w:val="24"/>
+          <w:szCs w:val="24"/>
+          <w:shd w:val="clear" w:fill="FFFFFF"/>
+          <w:lang w:val="en-US" w:eastAsia="zh-CN"/>
+        </w:rPr>
+      </w:pPr>
+      <w:r>
+        <w:rPr>
+          <w:rFonts w:hint="eastAsia" w:asciiTheme="majorEastAsia" w:hAnsiTheme="majorEastAsia" w:eastAsiaTheme="majorEastAsia" w:cstheme="majorEastAsia"/>
+          <w:i w:val="0"/>
+          <w:iCs w:val="0"/>
+          <w:caps w:val="0"/>
+          <w:color w:val="333333"/>
+          <w:spacing w:val="0"/>
+          <w:sz w:val="24"/>
+          <w:szCs w:val="24"/>
+          <w:shd w:val="clear" w:fill="FFFFFF"/>
+        </w:rPr>
+        <w:t>用户登录：系统提供用户登录功能，用户可以通过用户名和密码登录系统，确保只有授权用户能够进行操作。</w:t>
+      </w:r>
+      <w:r>
+        <w:rPr>
+          <w:rFonts w:hint="eastAsia" w:asciiTheme="majorEastAsia" w:hAnsiTheme="majorEastAsia" w:eastAsiaTheme="majorEastAsia" w:cstheme="majorEastAsia"/>
+          <w:i w:val="0"/>
+          <w:iCs w:val="0"/>
+          <w:caps w:val="0"/>
+          <w:color w:val="333333"/>
+          <w:spacing w:val="0"/>
+          <w:sz w:val="24"/>
+          <w:szCs w:val="24"/>
+          <w:shd w:val="clear" w:fill="FFFFFF"/>
+          <w:lang w:val="en-US" w:eastAsia="zh-CN"/>
+        </w:rPr>
+        <w:t xml:space="preserve"> </w:t>
+      </w:r>
+    </w:p>
+    <w:p>
+      <w:pPr>
+        <w:keepNext w:val="0"/>
+        <w:keepLines w:val="0"/>
+        <w:pageBreakBefore w:val="0"/>
+        <w:widowControl w:val="0"/>
+        <w:kinsoku/>
+        <w:wordWrap/>
+        <w:overflowPunct/>
+        <w:topLinePunct w:val="0"/>
+        <w:autoSpaceDE/>
+        <w:autoSpaceDN/>
+        <w:bidi w:val="0"/>
+        <w:adjustRightInd/>
+        <w:snapToGrid/>
+        <w:spacing w:line="360" w:lineRule="auto"/>
+        <w:ind w:firstLine="480" w:firstLineChars="200"/>
+        <w:textAlignment w:val="auto"/>
+        <w:rPr>
+          <w:rFonts w:hint="eastAsia" w:asciiTheme="majorEastAsia" w:hAnsiTheme="majorEastAsia" w:eastAsiaTheme="majorEastAsia" w:cstheme="majorEastAsia"/>
+          <w:i w:val="0"/>
+          <w:iCs w:val="0"/>
+          <w:caps w:val="0"/>
+          <w:color w:val="333333"/>
+          <w:spacing w:val="0"/>
+          <w:sz w:val="24"/>
+          <w:szCs w:val="24"/>
+          <w:shd w:val="clear" w:fill="FFFFFF"/>
+        </w:rPr>
+      </w:pPr>
+      <w:r>
+        <w:rPr>
+          <w:rFonts w:hint="eastAsia" w:asciiTheme="majorEastAsia" w:hAnsiTheme="majorEastAsia" w:eastAsiaTheme="majorEastAsia" w:cstheme="majorEastAsia"/>
+          <w:i w:val="0"/>
+          <w:iCs w:val="0"/>
+          <w:caps w:val="0"/>
+          <w:color w:val="333333"/>
+          <w:spacing w:val="0"/>
+          <w:sz w:val="24"/>
+          <w:szCs w:val="24"/>
+          <w:shd w:val="clear" w:fill="FFFFFF"/>
+        </w:rPr>
+        <w:t>用户上传视频后，系统将视频文件存储到Minio对象存储中，并将视频信息保存到数据库中。用户访问系统时，可以通过界面浏览已上传的视频列表，并选择播放感兴趣的视频。</w:t>
+      </w:r>
+    </w:p>
+    <w:p>
+      <w:pPr>
+        <w:keepNext w:val="0"/>
+        <w:keepLines w:val="0"/>
+        <w:pageBreakBefore w:val="0"/>
+        <w:widowControl w:val="0"/>
+        <w:kinsoku/>
+        <w:wordWrap/>
+        <w:overflowPunct/>
+        <w:topLinePunct w:val="0"/>
+        <w:autoSpaceDE/>
+        <w:autoSpaceDN/>
+        <w:bidi w:val="0"/>
+        <w:adjustRightInd/>
+        <w:snapToGrid/>
+        <w:spacing w:line="360" w:lineRule="auto"/>
+        <w:ind w:firstLine="480" w:firstLineChars="200"/>
+        <w:textAlignment w:val="auto"/>
+        <w:rPr>
+          <w:rFonts w:hint="eastAsia" w:asciiTheme="majorEastAsia" w:hAnsiTheme="majorEastAsia" w:eastAsiaTheme="majorEastAsia" w:cstheme="majorEastAsia"/>
+          <w:i w:val="0"/>
+          <w:iCs w:val="0"/>
+          <w:caps w:val="0"/>
+          <w:color w:val="333333"/>
+          <w:spacing w:val="0"/>
+          <w:sz w:val="24"/>
+          <w:szCs w:val="24"/>
+          <w:shd w:val="clear" w:fill="FFFFFF"/>
+          <w:lang w:val="en-US" w:eastAsia="zh-CN"/>
+        </w:rPr>
+      </w:pPr>
+      <w:r>
+        <w:rPr>
+          <w:rFonts w:hint="eastAsia" w:asciiTheme="majorEastAsia" w:hAnsiTheme="majorEastAsia" w:eastAsiaTheme="majorEastAsia" w:cstheme="majorEastAsia"/>
+          <w:i w:val="0"/>
+          <w:iCs w:val="0"/>
+          <w:caps w:val="0"/>
+          <w:color w:val="333333"/>
+          <w:spacing w:val="0"/>
+          <w:sz w:val="24"/>
+          <w:szCs w:val="24"/>
+          <w:shd w:val="clear" w:fill="FFFFFF"/>
+        </w:rPr>
+        <w:t>在视频播放过程中，用户可以对视频进行点赞、发表评论和收藏，同时也可以发送和接收弹幕。用户进行点赞、评论、收藏等操作后，系统将相应的数据保存到数据库中，保持用户交互信息的持久化。用户登录后，系统将验证用户身份信息，确保用户权限符合操作要求，从而保护用户数据的安全性。</w:t>
+      </w:r>
+      <w:r>
+        <w:rPr>
+          <w:rFonts w:hint="eastAsia" w:asciiTheme="majorEastAsia" w:hAnsiTheme="majorEastAsia" w:eastAsiaTheme="majorEastAsia" w:cstheme="majorEastAsia"/>
+          <w:i w:val="0"/>
+          <w:iCs w:val="0"/>
+          <w:caps w:val="0"/>
+          <w:color w:val="333333"/>
+          <w:spacing w:val="0"/>
+          <w:sz w:val="24"/>
+          <w:szCs w:val="24"/>
+          <w:shd w:val="clear" w:fill="FFFFFF"/>
+          <w:lang w:val="en-US" w:eastAsia="zh-CN"/>
+        </w:rPr>
+        <w:t xml:space="preserve"> </w:t>
+      </w:r>
+    </w:p>
+    <w:p>
+      <w:pPr>
+        <w:keepNext w:val="0"/>
+        <w:keepLines w:val="0"/>
+        <w:pageBreakBefore w:val="0"/>
+        <w:widowControl w:val="0"/>
+        <w:kinsoku/>
+        <w:wordWrap/>
+        <w:overflowPunct/>
+        <w:topLinePunct w:val="0"/>
+        <w:autoSpaceDE/>
+        <w:autoSpaceDN/>
+        <w:bidi w:val="0"/>
+        <w:adjustRightInd/>
+        <w:snapToGrid/>
+        <w:spacing w:line="360" w:lineRule="auto"/>
+        <w:ind w:firstLine="480" w:firstLineChars="200"/>
+        <w:textAlignment w:val="auto"/>
+        <w:rPr>
+          <w:rFonts w:hint="eastAsia" w:asciiTheme="majorEastAsia" w:hAnsiTheme="majorEastAsia" w:eastAsiaTheme="majorEastAsia" w:cstheme="majorEastAsia"/>
+          <w:i w:val="0"/>
+          <w:iCs w:val="0"/>
+          <w:caps w:val="0"/>
+          <w:color w:val="333333"/>
+          <w:spacing w:val="0"/>
+          <w:sz w:val="24"/>
+          <w:szCs w:val="24"/>
+          <w:shd w:val="clear" w:fill="FFFFFF"/>
+          <w:lang w:val="en-US" w:eastAsia="zh-CN"/>
+        </w:rPr>
+      </w:pPr>
+    </w:p>
+    <w:p>
+      <w:pPr>
+        <w:keepNext w:val="0"/>
+        <w:keepLines w:val="0"/>
+        <w:pageBreakBefore w:val="0"/>
+        <w:widowControl w:val="0"/>
+        <w:kinsoku/>
+        <w:wordWrap/>
+        <w:overflowPunct/>
+        <w:topLinePunct w:val="0"/>
+        <w:autoSpaceDE/>
+        <w:autoSpaceDN/>
+        <w:bidi w:val="0"/>
+        <w:adjustRightInd/>
+        <w:snapToGrid/>
+        <w:spacing w:line="360" w:lineRule="auto"/>
+        <w:jc w:val="both"/>
+        <w:textAlignment w:val="auto"/>
         <w:rPr>
           <w:rFonts w:hint="eastAsia" w:ascii="黑体" w:hAnsi="黑体" w:eastAsia="黑体" w:cs="黑体"/>
           <w:i w:val="0"/>
@@ -1908,7 +2866,2386 @@
           <w:szCs w:val="28"/>
           <w:shd w:val="clear" w:fill="FFFFFF"/>
         </w:rPr>
-        <w:t>B.系统架构和功能介绍</w:t>
+        <w:t>II.视频上传与存储</w:t>
+      </w:r>
+    </w:p>
+    <w:p>
+      <w:pPr>
+        <w:rPr>
+          <w:rFonts w:hint="eastAsia" w:ascii="黑体" w:hAnsi="黑体" w:eastAsia="黑体" w:cs="黑体"/>
+          <w:i w:val="0"/>
+          <w:iCs w:val="0"/>
+          <w:caps w:val="0"/>
+          <w:color w:val="333333"/>
+          <w:spacing w:val="0"/>
+          <w:sz w:val="28"/>
+          <w:szCs w:val="28"/>
+          <w:shd w:val="clear" w:fill="FFFFFF"/>
+        </w:rPr>
+      </w:pPr>
+      <w:r>
+        <w:rPr>
+          <w:rFonts w:hint="eastAsia" w:ascii="黑体" w:hAnsi="黑体" w:eastAsia="黑体" w:cs="黑体"/>
+          <w:i w:val="0"/>
+          <w:iCs w:val="0"/>
+          <w:caps w:val="0"/>
+          <w:color w:val="333333"/>
+          <w:spacing w:val="0"/>
+          <w:sz w:val="24"/>
+          <w:szCs w:val="24"/>
+          <w:shd w:val="clear" w:fill="FFFFFF"/>
+        </w:rPr>
+        <w:t>A.Minio对象存储服务介绍</w:t>
+      </w:r>
+      <w:r>
+        <w:rPr>
+          <w:rFonts w:hint="eastAsia" w:ascii="黑体" w:hAnsi="黑体" w:eastAsia="黑体" w:cs="黑体"/>
+          <w:i w:val="0"/>
+          <w:iCs w:val="0"/>
+          <w:caps w:val="0"/>
+          <w:color w:val="333333"/>
+          <w:spacing w:val="0"/>
+          <w:sz w:val="28"/>
+          <w:szCs w:val="28"/>
+          <w:shd w:val="clear" w:fill="FFFFFF"/>
+        </w:rPr>
+        <w:t xml:space="preserve"> </w:t>
+      </w:r>
+    </w:p>
+    <w:p>
+      <w:pPr>
+        <w:keepNext w:val="0"/>
+        <w:keepLines w:val="0"/>
+        <w:pageBreakBefore w:val="0"/>
+        <w:widowControl w:val="0"/>
+        <w:kinsoku/>
+        <w:wordWrap/>
+        <w:overflowPunct/>
+        <w:topLinePunct w:val="0"/>
+        <w:autoSpaceDE/>
+        <w:autoSpaceDN/>
+        <w:bidi w:val="0"/>
+        <w:adjustRightInd/>
+        <w:snapToGrid/>
+        <w:spacing w:line="360" w:lineRule="auto"/>
+        <w:ind w:firstLine="480" w:firstLineChars="200"/>
+        <w:textAlignment w:val="auto"/>
+        <w:rPr>
+          <w:rFonts w:hint="eastAsia" w:asciiTheme="minorEastAsia" w:hAnsiTheme="minorEastAsia" w:eastAsiaTheme="minorEastAsia" w:cstheme="minorEastAsia"/>
+          <w:i w:val="0"/>
+          <w:iCs w:val="0"/>
+          <w:caps w:val="0"/>
+          <w:color w:val="333333"/>
+          <w:spacing w:val="0"/>
+          <w:sz w:val="24"/>
+          <w:szCs w:val="24"/>
+          <w:shd w:val="clear" w:fill="FFFFFF"/>
+        </w:rPr>
+      </w:pPr>
+      <w:r>
+        <w:rPr>
+          <w:rFonts w:hint="eastAsia" w:asciiTheme="minorEastAsia" w:hAnsiTheme="minorEastAsia" w:eastAsiaTheme="minorEastAsia" w:cstheme="minorEastAsia"/>
+          <w:i w:val="0"/>
+          <w:iCs w:val="0"/>
+          <w:caps w:val="0"/>
+          <w:color w:val="333333"/>
+          <w:spacing w:val="0"/>
+          <w:sz w:val="24"/>
+          <w:szCs w:val="24"/>
+          <w:shd w:val="clear" w:fill="FFFFFF"/>
+        </w:rPr>
+        <w:t>Minio是一个开源的对象存储服务，兼容Amazon S3协议，旨在提供高性能、高可用性和可扩展性的存储解决方案。与传统的文件系统不同，Minio以对象的形式存储数据，每个对象由数据、元数据和唯一的标识符组成。Minio将对象存储在分布式的存储池中，通过分布式算法实现数据的分片和复制，确保数据的可靠性和高可用性。</w:t>
+      </w:r>
+    </w:p>
+    <w:p>
+      <w:pPr>
+        <w:keepNext w:val="0"/>
+        <w:keepLines w:val="0"/>
+        <w:pageBreakBefore w:val="0"/>
+        <w:widowControl w:val="0"/>
+        <w:kinsoku/>
+        <w:wordWrap/>
+        <w:overflowPunct/>
+        <w:topLinePunct w:val="0"/>
+        <w:autoSpaceDE/>
+        <w:autoSpaceDN/>
+        <w:bidi w:val="0"/>
+        <w:adjustRightInd/>
+        <w:snapToGrid/>
+        <w:spacing w:line="360" w:lineRule="auto"/>
+        <w:ind w:firstLine="480" w:firstLineChars="200"/>
+        <w:textAlignment w:val="auto"/>
+        <w:rPr>
+          <w:rFonts w:hint="eastAsia" w:asciiTheme="minorEastAsia" w:hAnsiTheme="minorEastAsia" w:eastAsiaTheme="minorEastAsia" w:cstheme="minorEastAsia"/>
+          <w:i w:val="0"/>
+          <w:iCs w:val="0"/>
+          <w:caps w:val="0"/>
+          <w:color w:val="333333"/>
+          <w:spacing w:val="0"/>
+          <w:sz w:val="24"/>
+          <w:szCs w:val="24"/>
+          <w:shd w:val="clear" w:fill="FFFFFF"/>
+        </w:rPr>
+      </w:pPr>
+      <w:r>
+        <w:rPr>
+          <w:rFonts w:hint="eastAsia" w:asciiTheme="minorEastAsia" w:hAnsiTheme="minorEastAsia" w:eastAsiaTheme="minorEastAsia" w:cstheme="minorEastAsia"/>
+          <w:i w:val="0"/>
+          <w:iCs w:val="0"/>
+          <w:caps w:val="0"/>
+          <w:color w:val="333333"/>
+          <w:spacing w:val="0"/>
+          <w:sz w:val="24"/>
+          <w:szCs w:val="24"/>
+          <w:shd w:val="clear" w:fill="FFFFFF"/>
+        </w:rPr>
+        <w:t>Minio的主要特点包括：</w:t>
+      </w:r>
+    </w:p>
+    <w:p>
+      <w:pPr>
+        <w:keepNext w:val="0"/>
+        <w:keepLines w:val="0"/>
+        <w:pageBreakBefore w:val="0"/>
+        <w:widowControl w:val="0"/>
+        <w:kinsoku/>
+        <w:wordWrap/>
+        <w:overflowPunct/>
+        <w:topLinePunct w:val="0"/>
+        <w:autoSpaceDE/>
+        <w:autoSpaceDN/>
+        <w:bidi w:val="0"/>
+        <w:adjustRightInd/>
+        <w:snapToGrid/>
+        <w:spacing w:line="360" w:lineRule="auto"/>
+        <w:ind w:firstLine="480" w:firstLineChars="200"/>
+        <w:textAlignment w:val="auto"/>
+        <w:rPr>
+          <w:rFonts w:hint="eastAsia" w:asciiTheme="minorEastAsia" w:hAnsiTheme="minorEastAsia" w:eastAsiaTheme="minorEastAsia" w:cstheme="minorEastAsia"/>
+          <w:i w:val="0"/>
+          <w:iCs w:val="0"/>
+          <w:caps w:val="0"/>
+          <w:color w:val="333333"/>
+          <w:spacing w:val="0"/>
+          <w:sz w:val="24"/>
+          <w:szCs w:val="24"/>
+          <w:shd w:val="clear" w:fill="FFFFFF"/>
+        </w:rPr>
+      </w:pPr>
+      <w:r>
+        <w:rPr>
+          <w:rFonts w:hint="eastAsia" w:asciiTheme="minorEastAsia" w:hAnsiTheme="minorEastAsia" w:eastAsiaTheme="minorEastAsia" w:cstheme="minorEastAsia"/>
+          <w:i w:val="0"/>
+          <w:iCs w:val="0"/>
+          <w:caps w:val="0"/>
+          <w:color w:val="333333"/>
+          <w:spacing w:val="0"/>
+          <w:sz w:val="24"/>
+          <w:szCs w:val="24"/>
+          <w:shd w:val="clear" w:fill="FFFFFF"/>
+        </w:rPr>
+        <w:t>高性能: Minio采用多线程和异步I/O等技术实现高并发和高吞吐量的数据访问，能够满足大规模数据存储和访问的需求。</w:t>
+      </w:r>
+    </w:p>
+    <w:p>
+      <w:pPr>
+        <w:keepNext w:val="0"/>
+        <w:keepLines w:val="0"/>
+        <w:pageBreakBefore w:val="0"/>
+        <w:widowControl w:val="0"/>
+        <w:kinsoku/>
+        <w:wordWrap/>
+        <w:overflowPunct/>
+        <w:topLinePunct w:val="0"/>
+        <w:autoSpaceDE/>
+        <w:autoSpaceDN/>
+        <w:bidi w:val="0"/>
+        <w:adjustRightInd/>
+        <w:snapToGrid/>
+        <w:spacing w:line="360" w:lineRule="auto"/>
+        <w:ind w:firstLine="480" w:firstLineChars="200"/>
+        <w:textAlignment w:val="auto"/>
+        <w:rPr>
+          <w:rFonts w:hint="eastAsia" w:asciiTheme="minorEastAsia" w:hAnsiTheme="minorEastAsia" w:eastAsiaTheme="minorEastAsia" w:cstheme="minorEastAsia"/>
+          <w:i w:val="0"/>
+          <w:iCs w:val="0"/>
+          <w:caps w:val="0"/>
+          <w:color w:val="333333"/>
+          <w:spacing w:val="0"/>
+          <w:sz w:val="24"/>
+          <w:szCs w:val="24"/>
+          <w:shd w:val="clear" w:fill="FFFFFF"/>
+        </w:rPr>
+      </w:pPr>
+      <w:r>
+        <w:rPr>
+          <w:rFonts w:hint="eastAsia" w:asciiTheme="minorEastAsia" w:hAnsiTheme="minorEastAsia" w:eastAsiaTheme="minorEastAsia" w:cstheme="minorEastAsia"/>
+          <w:i w:val="0"/>
+          <w:iCs w:val="0"/>
+          <w:caps w:val="0"/>
+          <w:color w:val="333333"/>
+          <w:spacing w:val="0"/>
+          <w:sz w:val="24"/>
+          <w:szCs w:val="24"/>
+          <w:shd w:val="clear" w:fill="FFFFFF"/>
+        </w:rPr>
+        <w:t>可扩展性: Minio支持水平扩展，可以通过增加存储节点和负载均衡器来扩展存储容量和性能，适应不断增长的数据量和访问负载。</w:t>
+      </w:r>
+    </w:p>
+    <w:p>
+      <w:pPr>
+        <w:keepNext w:val="0"/>
+        <w:keepLines w:val="0"/>
+        <w:pageBreakBefore w:val="0"/>
+        <w:widowControl w:val="0"/>
+        <w:kinsoku/>
+        <w:wordWrap/>
+        <w:overflowPunct/>
+        <w:topLinePunct w:val="0"/>
+        <w:autoSpaceDE/>
+        <w:autoSpaceDN/>
+        <w:bidi w:val="0"/>
+        <w:adjustRightInd/>
+        <w:snapToGrid/>
+        <w:spacing w:line="360" w:lineRule="auto"/>
+        <w:ind w:firstLine="480" w:firstLineChars="200"/>
+        <w:textAlignment w:val="auto"/>
+        <w:rPr>
+          <w:rFonts w:hint="eastAsia" w:asciiTheme="minorEastAsia" w:hAnsiTheme="minorEastAsia" w:eastAsiaTheme="minorEastAsia" w:cstheme="minorEastAsia"/>
+          <w:i w:val="0"/>
+          <w:iCs w:val="0"/>
+          <w:caps w:val="0"/>
+          <w:color w:val="333333"/>
+          <w:spacing w:val="0"/>
+          <w:sz w:val="24"/>
+          <w:szCs w:val="24"/>
+          <w:shd w:val="clear" w:fill="FFFFFF"/>
+        </w:rPr>
+      </w:pPr>
+      <w:r>
+        <w:rPr>
+          <w:rFonts w:hint="eastAsia" w:asciiTheme="minorEastAsia" w:hAnsiTheme="minorEastAsia" w:eastAsiaTheme="minorEastAsia" w:cstheme="minorEastAsia"/>
+          <w:i w:val="0"/>
+          <w:iCs w:val="0"/>
+          <w:caps w:val="0"/>
+          <w:color w:val="333333"/>
+          <w:spacing w:val="0"/>
+          <w:sz w:val="24"/>
+          <w:szCs w:val="24"/>
+          <w:shd w:val="clear" w:fill="FFFFFF"/>
+        </w:rPr>
+        <w:t>安全性: Minio提供数据加密、访问控制、身份认证等安全功能，保护用户数据的机密性和完整性。</w:t>
+      </w:r>
+    </w:p>
+    <w:p>
+      <w:pPr>
+        <w:keepNext w:val="0"/>
+        <w:keepLines w:val="0"/>
+        <w:pageBreakBefore w:val="0"/>
+        <w:widowControl w:val="0"/>
+        <w:kinsoku/>
+        <w:wordWrap/>
+        <w:overflowPunct/>
+        <w:topLinePunct w:val="0"/>
+        <w:autoSpaceDE/>
+        <w:autoSpaceDN/>
+        <w:bidi w:val="0"/>
+        <w:adjustRightInd/>
+        <w:snapToGrid/>
+        <w:spacing w:line="360" w:lineRule="auto"/>
+        <w:ind w:firstLine="480" w:firstLineChars="200"/>
+        <w:textAlignment w:val="auto"/>
+        <w:rPr>
+          <w:rFonts w:hint="eastAsia" w:asciiTheme="minorEastAsia" w:hAnsiTheme="minorEastAsia" w:eastAsiaTheme="minorEastAsia" w:cstheme="minorEastAsia"/>
+          <w:i w:val="0"/>
+          <w:iCs w:val="0"/>
+          <w:caps w:val="0"/>
+          <w:color w:val="333333"/>
+          <w:spacing w:val="0"/>
+          <w:sz w:val="24"/>
+          <w:szCs w:val="24"/>
+          <w:shd w:val="clear" w:fill="FFFFFF"/>
+        </w:rPr>
+      </w:pPr>
+      <w:r>
+        <w:rPr>
+          <w:rFonts w:hint="eastAsia" w:asciiTheme="minorEastAsia" w:hAnsiTheme="minorEastAsia" w:eastAsiaTheme="minorEastAsia" w:cstheme="minorEastAsia"/>
+          <w:i w:val="0"/>
+          <w:iCs w:val="0"/>
+          <w:caps w:val="0"/>
+          <w:color w:val="333333"/>
+          <w:spacing w:val="0"/>
+          <w:sz w:val="24"/>
+          <w:szCs w:val="24"/>
+          <w:shd w:val="clear" w:fill="FFFFFF"/>
+        </w:rPr>
+        <w:t>简单易用: Minio具有简洁的API接口和丰富的客户端工具，方便开发人员快速构建和集成存储解决方案。</w:t>
+      </w:r>
+    </w:p>
+    <w:p>
+      <w:pPr>
+        <w:rPr>
+          <w:rFonts w:hint="eastAsia" w:asciiTheme="minorEastAsia" w:hAnsiTheme="minorEastAsia" w:eastAsiaTheme="minorEastAsia" w:cstheme="minorEastAsia"/>
+          <w:i w:val="0"/>
+          <w:iCs w:val="0"/>
+          <w:caps w:val="0"/>
+          <w:color w:val="333333"/>
+          <w:spacing w:val="0"/>
+          <w:sz w:val="24"/>
+          <w:szCs w:val="24"/>
+          <w:shd w:val="clear" w:fill="FFFFFF"/>
+        </w:rPr>
+      </w:pPr>
+    </w:p>
+    <w:p>
+      <w:pPr>
+        <w:rPr>
+          <w:rFonts w:hint="eastAsia" w:ascii="黑体" w:hAnsi="黑体" w:eastAsia="黑体" w:cs="黑体"/>
+          <w:i w:val="0"/>
+          <w:iCs w:val="0"/>
+          <w:caps w:val="0"/>
+          <w:color w:val="333333"/>
+          <w:spacing w:val="0"/>
+          <w:sz w:val="24"/>
+          <w:szCs w:val="24"/>
+          <w:shd w:val="clear" w:fill="FFFFFF"/>
+        </w:rPr>
+      </w:pPr>
+      <w:r>
+        <w:rPr>
+          <w:rFonts w:hint="eastAsia" w:ascii="黑体" w:hAnsi="黑体" w:eastAsia="黑体" w:cs="黑体"/>
+          <w:i w:val="0"/>
+          <w:iCs w:val="0"/>
+          <w:caps w:val="0"/>
+          <w:color w:val="333333"/>
+          <w:spacing w:val="0"/>
+          <w:sz w:val="24"/>
+          <w:szCs w:val="24"/>
+          <w:shd w:val="clear" w:fill="FFFFFF"/>
+        </w:rPr>
+        <w:t xml:space="preserve">B.上传功能的实现 </w:t>
+      </w:r>
+    </w:p>
+    <w:p>
+      <w:pPr>
+        <w:keepNext w:val="0"/>
+        <w:keepLines w:val="0"/>
+        <w:pageBreakBefore w:val="0"/>
+        <w:widowControl w:val="0"/>
+        <w:kinsoku/>
+        <w:wordWrap/>
+        <w:overflowPunct/>
+        <w:topLinePunct w:val="0"/>
+        <w:autoSpaceDE/>
+        <w:autoSpaceDN/>
+        <w:bidi w:val="0"/>
+        <w:adjustRightInd/>
+        <w:snapToGrid/>
+        <w:spacing w:line="360" w:lineRule="auto"/>
+        <w:ind w:firstLine="480" w:firstLineChars="200"/>
+        <w:textAlignment w:val="auto"/>
+        <w:rPr>
+          <w:rFonts w:hint="eastAsia" w:asciiTheme="minorEastAsia" w:hAnsiTheme="minorEastAsia" w:eastAsiaTheme="minorEastAsia" w:cstheme="minorEastAsia"/>
+          <w:i w:val="0"/>
+          <w:iCs w:val="0"/>
+          <w:caps w:val="0"/>
+          <w:color w:val="333333"/>
+          <w:spacing w:val="0"/>
+          <w:sz w:val="24"/>
+          <w:szCs w:val="24"/>
+          <w:shd w:val="clear" w:fill="FFFFFF"/>
+          <w:lang w:eastAsia="zh-CN"/>
+        </w:rPr>
+      </w:pPr>
+      <w:r>
+        <w:rPr>
+          <w:rFonts w:hint="eastAsia" w:asciiTheme="minorEastAsia" w:hAnsiTheme="minorEastAsia" w:eastAsiaTheme="minorEastAsia" w:cstheme="minorEastAsia"/>
+          <w:i w:val="0"/>
+          <w:iCs w:val="0"/>
+          <w:caps w:val="0"/>
+          <w:color w:val="333333"/>
+          <w:spacing w:val="0"/>
+          <w:sz w:val="24"/>
+          <w:szCs w:val="24"/>
+          <w:shd w:val="clear" w:fill="FFFFFF"/>
+        </w:rPr>
+        <w:t>上传功能是系统中的一个重要功能，用户通过上传功能将视频文件存储到Minio对象存储服务中。实现上传功能的步骤如下：</w:t>
+      </w:r>
+      <w:r>
+        <w:rPr>
+          <w:rFonts w:hint="eastAsia" w:asciiTheme="minorEastAsia" w:hAnsiTheme="minorEastAsia" w:cstheme="minorEastAsia"/>
+          <w:i w:val="0"/>
+          <w:iCs w:val="0"/>
+          <w:caps w:val="0"/>
+          <w:color w:val="333333"/>
+          <w:spacing w:val="0"/>
+          <w:sz w:val="24"/>
+          <w:szCs w:val="24"/>
+          <w:shd w:val="clear" w:fill="FFFFFF"/>
+          <w:lang w:val="en-US" w:eastAsia="zh-CN"/>
+        </w:rPr>
+        <w:t xml:space="preserve"> </w:t>
+      </w:r>
+    </w:p>
+    <w:p>
+      <w:pPr>
+        <w:keepNext w:val="0"/>
+        <w:keepLines w:val="0"/>
+        <w:pageBreakBefore w:val="0"/>
+        <w:widowControl w:val="0"/>
+        <w:kinsoku/>
+        <w:wordWrap/>
+        <w:overflowPunct/>
+        <w:topLinePunct w:val="0"/>
+        <w:autoSpaceDE/>
+        <w:autoSpaceDN/>
+        <w:bidi w:val="0"/>
+        <w:adjustRightInd/>
+        <w:snapToGrid/>
+        <w:spacing w:line="360" w:lineRule="auto"/>
+        <w:ind w:firstLine="480" w:firstLineChars="200"/>
+        <w:textAlignment w:val="auto"/>
+        <w:rPr>
+          <w:rFonts w:hint="eastAsia" w:asciiTheme="minorEastAsia" w:hAnsiTheme="minorEastAsia" w:eastAsiaTheme="minorEastAsia" w:cstheme="minorEastAsia"/>
+          <w:i w:val="0"/>
+          <w:iCs w:val="0"/>
+          <w:caps w:val="0"/>
+          <w:color w:val="333333"/>
+          <w:spacing w:val="0"/>
+          <w:sz w:val="24"/>
+          <w:szCs w:val="24"/>
+          <w:shd w:val="clear" w:fill="FFFFFF"/>
+          <w:lang w:eastAsia="zh-CN"/>
+        </w:rPr>
+      </w:pPr>
+      <w:r>
+        <w:rPr>
+          <w:rFonts w:hint="eastAsia" w:asciiTheme="minorEastAsia" w:hAnsiTheme="minorEastAsia" w:eastAsiaTheme="minorEastAsia" w:cstheme="minorEastAsia"/>
+          <w:i w:val="0"/>
+          <w:iCs w:val="0"/>
+          <w:caps w:val="0"/>
+          <w:color w:val="333333"/>
+          <w:spacing w:val="0"/>
+          <w:sz w:val="24"/>
+          <w:szCs w:val="24"/>
+          <w:shd w:val="clear" w:fill="FFFFFF"/>
+        </w:rPr>
+        <w:t>前端界面设计: 设计一个用户友好的界面，包括文件选择按钮、上传按钮和上传进度条等组件，以便用户选择要上传的视频文件并监控上传进度。</w:t>
+      </w:r>
+      <w:r>
+        <w:rPr>
+          <w:rFonts w:hint="eastAsia" w:asciiTheme="minorEastAsia" w:hAnsiTheme="minorEastAsia" w:cstheme="minorEastAsia"/>
+          <w:i w:val="0"/>
+          <w:iCs w:val="0"/>
+          <w:caps w:val="0"/>
+          <w:color w:val="333333"/>
+          <w:spacing w:val="0"/>
+          <w:sz w:val="24"/>
+          <w:szCs w:val="24"/>
+          <w:shd w:val="clear" w:fill="FFFFFF"/>
+          <w:lang w:val="en-US" w:eastAsia="zh-CN"/>
+        </w:rPr>
+        <w:t xml:space="preserve"> </w:t>
+      </w:r>
+    </w:p>
+    <w:p>
+      <w:pPr>
+        <w:keepNext w:val="0"/>
+        <w:keepLines w:val="0"/>
+        <w:pageBreakBefore w:val="0"/>
+        <w:widowControl w:val="0"/>
+        <w:kinsoku/>
+        <w:wordWrap/>
+        <w:overflowPunct/>
+        <w:topLinePunct w:val="0"/>
+        <w:autoSpaceDE/>
+        <w:autoSpaceDN/>
+        <w:bidi w:val="0"/>
+        <w:adjustRightInd/>
+        <w:snapToGrid/>
+        <w:spacing w:line="360" w:lineRule="auto"/>
+        <w:ind w:firstLine="480" w:firstLineChars="200"/>
+        <w:textAlignment w:val="auto"/>
+        <w:rPr>
+          <w:rFonts w:hint="eastAsia" w:asciiTheme="minorEastAsia" w:hAnsiTheme="minorEastAsia" w:eastAsiaTheme="minorEastAsia" w:cstheme="minorEastAsia"/>
+          <w:i w:val="0"/>
+          <w:iCs w:val="0"/>
+          <w:caps w:val="0"/>
+          <w:color w:val="333333"/>
+          <w:spacing w:val="0"/>
+          <w:sz w:val="24"/>
+          <w:szCs w:val="24"/>
+          <w:shd w:val="clear" w:fill="FFFFFF"/>
+          <w:lang w:eastAsia="zh-CN"/>
+        </w:rPr>
+      </w:pPr>
+      <w:r>
+        <w:rPr>
+          <w:rFonts w:hint="eastAsia" w:asciiTheme="minorEastAsia" w:hAnsiTheme="minorEastAsia" w:eastAsiaTheme="minorEastAsia" w:cstheme="minorEastAsia"/>
+          <w:i w:val="0"/>
+          <w:iCs w:val="0"/>
+          <w:caps w:val="0"/>
+          <w:color w:val="333333"/>
+          <w:spacing w:val="0"/>
+          <w:sz w:val="24"/>
+          <w:szCs w:val="24"/>
+          <w:shd w:val="clear" w:fill="FFFFFF"/>
+        </w:rPr>
+        <w:t>上传文件处理: 用户在前端选择视频文件后，通过JavaScript代码获取文件对象，并将文件对象发送到后端的上传接口。</w:t>
+      </w:r>
+      <w:r>
+        <w:rPr>
+          <w:rFonts w:hint="eastAsia" w:asciiTheme="minorEastAsia" w:hAnsiTheme="minorEastAsia" w:cstheme="minorEastAsia"/>
+          <w:i w:val="0"/>
+          <w:iCs w:val="0"/>
+          <w:caps w:val="0"/>
+          <w:color w:val="333333"/>
+          <w:spacing w:val="0"/>
+          <w:sz w:val="24"/>
+          <w:szCs w:val="24"/>
+          <w:shd w:val="clear" w:fill="FFFFFF"/>
+          <w:lang w:val="en-US" w:eastAsia="zh-CN"/>
+        </w:rPr>
+        <w:t xml:space="preserve"> </w:t>
+      </w:r>
+    </w:p>
+    <w:p>
+      <w:pPr>
+        <w:keepNext w:val="0"/>
+        <w:keepLines w:val="0"/>
+        <w:pageBreakBefore w:val="0"/>
+        <w:widowControl w:val="0"/>
+        <w:kinsoku/>
+        <w:wordWrap/>
+        <w:overflowPunct/>
+        <w:topLinePunct w:val="0"/>
+        <w:autoSpaceDE/>
+        <w:autoSpaceDN/>
+        <w:bidi w:val="0"/>
+        <w:adjustRightInd/>
+        <w:snapToGrid/>
+        <w:spacing w:line="360" w:lineRule="auto"/>
+        <w:ind w:firstLine="480" w:firstLineChars="200"/>
+        <w:textAlignment w:val="auto"/>
+        <w:rPr>
+          <w:rFonts w:hint="eastAsia" w:asciiTheme="minorEastAsia" w:hAnsiTheme="minorEastAsia" w:eastAsiaTheme="minorEastAsia" w:cstheme="minorEastAsia"/>
+          <w:i w:val="0"/>
+          <w:iCs w:val="0"/>
+          <w:caps w:val="0"/>
+          <w:color w:val="333333"/>
+          <w:spacing w:val="0"/>
+          <w:sz w:val="24"/>
+          <w:szCs w:val="24"/>
+          <w:shd w:val="clear" w:fill="FFFFFF"/>
+          <w:lang w:eastAsia="zh-CN"/>
+        </w:rPr>
+      </w:pPr>
+      <w:r>
+        <w:rPr>
+          <w:rFonts w:hint="eastAsia" w:asciiTheme="minorEastAsia" w:hAnsiTheme="minorEastAsia" w:eastAsiaTheme="minorEastAsia" w:cstheme="minorEastAsia"/>
+          <w:i w:val="0"/>
+          <w:iCs w:val="0"/>
+          <w:caps w:val="0"/>
+          <w:color w:val="333333"/>
+          <w:spacing w:val="0"/>
+          <w:sz w:val="24"/>
+          <w:szCs w:val="24"/>
+          <w:shd w:val="clear" w:fill="FFFFFF"/>
+        </w:rPr>
+        <w:t>后端接口开发: 后端接收到上传请求后，将视频文件存储到Minio对象存储服务中。可以利用Minio提供的Java SDK或RESTful API实现文件的上传操作，包括创建存储桶、上传文件、生成访问链接等。</w:t>
+      </w:r>
+      <w:r>
+        <w:rPr>
+          <w:rFonts w:hint="eastAsia" w:asciiTheme="minorEastAsia" w:hAnsiTheme="minorEastAsia" w:cstheme="minorEastAsia"/>
+          <w:i w:val="0"/>
+          <w:iCs w:val="0"/>
+          <w:caps w:val="0"/>
+          <w:color w:val="333333"/>
+          <w:spacing w:val="0"/>
+          <w:sz w:val="24"/>
+          <w:szCs w:val="24"/>
+          <w:shd w:val="clear" w:fill="FFFFFF"/>
+          <w:lang w:val="en-US" w:eastAsia="zh-CN"/>
+        </w:rPr>
+        <w:t xml:space="preserve"> </w:t>
+      </w:r>
+    </w:p>
+    <w:p>
+      <w:pPr>
+        <w:keepNext w:val="0"/>
+        <w:keepLines w:val="0"/>
+        <w:pageBreakBefore w:val="0"/>
+        <w:widowControl w:val="0"/>
+        <w:kinsoku/>
+        <w:wordWrap/>
+        <w:overflowPunct/>
+        <w:topLinePunct w:val="0"/>
+        <w:autoSpaceDE/>
+        <w:autoSpaceDN/>
+        <w:bidi w:val="0"/>
+        <w:adjustRightInd/>
+        <w:snapToGrid/>
+        <w:spacing w:line="360" w:lineRule="auto"/>
+        <w:ind w:firstLine="480" w:firstLineChars="200"/>
+        <w:textAlignment w:val="auto"/>
+        <w:rPr>
+          <w:rFonts w:hint="eastAsia" w:asciiTheme="minorEastAsia" w:hAnsiTheme="minorEastAsia" w:eastAsiaTheme="minorEastAsia" w:cstheme="minorEastAsia"/>
+          <w:i w:val="0"/>
+          <w:iCs w:val="0"/>
+          <w:caps w:val="0"/>
+          <w:color w:val="333333"/>
+          <w:spacing w:val="0"/>
+          <w:sz w:val="24"/>
+          <w:szCs w:val="24"/>
+          <w:shd w:val="clear" w:fill="FFFFFF"/>
+          <w:lang w:val="en-US" w:eastAsia="zh-CN"/>
+        </w:rPr>
+      </w:pPr>
+      <w:r>
+        <w:rPr>
+          <w:rFonts w:hint="eastAsia" w:asciiTheme="minorEastAsia" w:hAnsiTheme="minorEastAsia" w:eastAsiaTheme="minorEastAsia" w:cstheme="minorEastAsia"/>
+          <w:i w:val="0"/>
+          <w:iCs w:val="0"/>
+          <w:caps w:val="0"/>
+          <w:color w:val="333333"/>
+          <w:spacing w:val="0"/>
+          <w:sz w:val="24"/>
+          <w:szCs w:val="24"/>
+          <w:shd w:val="clear" w:fill="FFFFFF"/>
+        </w:rPr>
+        <w:t>上传进度监控: 在上传过程中，可以通过WebSocket或轮询等方式实时监控上传进度，并将进度信息反馈给用户，以便用户了解文件上传的状态。</w:t>
+      </w:r>
+    </w:p>
+    <w:p>
+      <w:pPr>
+        <w:keepNext w:val="0"/>
+        <w:keepLines w:val="0"/>
+        <w:pageBreakBefore w:val="0"/>
+        <w:widowControl w:val="0"/>
+        <w:kinsoku/>
+        <w:wordWrap/>
+        <w:overflowPunct/>
+        <w:topLinePunct w:val="0"/>
+        <w:autoSpaceDE/>
+        <w:autoSpaceDN/>
+        <w:bidi w:val="0"/>
+        <w:adjustRightInd/>
+        <w:snapToGrid/>
+        <w:spacing w:line="360" w:lineRule="auto"/>
+        <w:ind w:firstLine="480" w:firstLineChars="200"/>
+        <w:textAlignment w:val="auto"/>
+        <w:rPr>
+          <w:rFonts w:hint="eastAsia" w:asciiTheme="minorEastAsia" w:hAnsiTheme="minorEastAsia" w:eastAsiaTheme="minorEastAsia" w:cstheme="minorEastAsia"/>
+          <w:i w:val="0"/>
+          <w:iCs w:val="0"/>
+          <w:caps w:val="0"/>
+          <w:color w:val="333333"/>
+          <w:spacing w:val="0"/>
+          <w:sz w:val="24"/>
+          <w:szCs w:val="24"/>
+          <w:shd w:val="clear" w:fill="FFFFFF"/>
+        </w:rPr>
+      </w:pPr>
+      <w:r>
+        <w:rPr>
+          <w:rFonts w:hint="eastAsia" w:asciiTheme="minorEastAsia" w:hAnsiTheme="minorEastAsia" w:eastAsiaTheme="minorEastAsia" w:cstheme="minorEastAsia"/>
+          <w:i w:val="0"/>
+          <w:iCs w:val="0"/>
+          <w:caps w:val="0"/>
+          <w:color w:val="333333"/>
+          <w:spacing w:val="0"/>
+          <w:sz w:val="24"/>
+          <w:szCs w:val="24"/>
+          <w:shd w:val="clear" w:fill="FFFFFF"/>
+        </w:rPr>
+        <w:t>上传结果反馈: 当文件上传完成后，后端返回上传结果给前端界面，包括上传成功或失败的提示信息，以及上传后的文件访问链接。</w:t>
+      </w:r>
+    </w:p>
+    <w:p>
+      <w:pPr>
+        <w:rPr>
+          <w:rFonts w:hint="eastAsia" w:asciiTheme="minorEastAsia" w:hAnsiTheme="minorEastAsia" w:eastAsiaTheme="minorEastAsia" w:cstheme="minorEastAsia"/>
+          <w:i w:val="0"/>
+          <w:iCs w:val="0"/>
+          <w:caps w:val="0"/>
+          <w:color w:val="333333"/>
+          <w:spacing w:val="0"/>
+          <w:sz w:val="24"/>
+          <w:szCs w:val="24"/>
+          <w:shd w:val="clear" w:fill="FFFFFF"/>
+        </w:rPr>
+      </w:pPr>
+    </w:p>
+    <w:p>
+      <w:pPr>
+        <w:rPr>
+          <w:rFonts w:hint="eastAsia" w:ascii="黑体" w:hAnsi="黑体" w:eastAsia="黑体" w:cs="黑体"/>
+          <w:i w:val="0"/>
+          <w:iCs w:val="0"/>
+          <w:caps w:val="0"/>
+          <w:color w:val="333333"/>
+          <w:spacing w:val="0"/>
+          <w:sz w:val="24"/>
+          <w:szCs w:val="24"/>
+          <w:shd w:val="clear" w:fill="FFFFFF"/>
+        </w:rPr>
+      </w:pPr>
+      <w:r>
+        <w:rPr>
+          <w:rFonts w:hint="eastAsia" w:ascii="黑体" w:hAnsi="黑体" w:eastAsia="黑体" w:cs="黑体"/>
+          <w:i w:val="0"/>
+          <w:iCs w:val="0"/>
+          <w:caps w:val="0"/>
+          <w:color w:val="333333"/>
+          <w:spacing w:val="0"/>
+          <w:sz w:val="24"/>
+          <w:szCs w:val="24"/>
+          <w:shd w:val="clear" w:fill="FFFFFF"/>
+        </w:rPr>
+        <w:t>C.相关研究与技术分析</w:t>
+      </w:r>
+    </w:p>
+    <w:p>
+      <w:pPr>
+        <w:keepNext w:val="0"/>
+        <w:keepLines w:val="0"/>
+        <w:pageBreakBefore w:val="0"/>
+        <w:widowControl w:val="0"/>
+        <w:kinsoku/>
+        <w:wordWrap/>
+        <w:overflowPunct/>
+        <w:topLinePunct w:val="0"/>
+        <w:autoSpaceDE/>
+        <w:autoSpaceDN/>
+        <w:bidi w:val="0"/>
+        <w:adjustRightInd/>
+        <w:snapToGrid/>
+        <w:spacing w:line="360" w:lineRule="auto"/>
+        <w:ind w:firstLine="480" w:firstLineChars="200"/>
+        <w:textAlignment w:val="auto"/>
+        <w:rPr>
+          <w:rFonts w:hint="eastAsia" w:asciiTheme="minorEastAsia" w:hAnsiTheme="minorEastAsia" w:eastAsiaTheme="minorEastAsia" w:cstheme="minorEastAsia"/>
+          <w:i w:val="0"/>
+          <w:iCs w:val="0"/>
+          <w:caps w:val="0"/>
+          <w:color w:val="333333"/>
+          <w:spacing w:val="0"/>
+          <w:sz w:val="24"/>
+          <w:szCs w:val="24"/>
+          <w:shd w:val="clear" w:fill="FFFFFF"/>
+        </w:rPr>
+      </w:pPr>
+      <w:r>
+        <w:rPr>
+          <w:rFonts w:hint="eastAsia" w:asciiTheme="minorEastAsia" w:hAnsiTheme="minorEastAsia" w:eastAsiaTheme="minorEastAsia" w:cstheme="minorEastAsia"/>
+          <w:i w:val="0"/>
+          <w:iCs w:val="0"/>
+          <w:caps w:val="0"/>
+          <w:color w:val="333333"/>
+          <w:spacing w:val="0"/>
+          <w:sz w:val="24"/>
+          <w:szCs w:val="24"/>
+          <w:shd w:val="clear" w:fill="FFFFFF"/>
+        </w:rPr>
+        <w:t>Minio作为一种对象存储服务，在大规模数据存储和处理方面具有重要的应用价值。相关研究主要集中在以下几个方面：</w:t>
+      </w:r>
+    </w:p>
+    <w:p>
+      <w:pPr>
+        <w:keepNext w:val="0"/>
+        <w:keepLines w:val="0"/>
+        <w:pageBreakBefore w:val="0"/>
+        <w:widowControl w:val="0"/>
+        <w:kinsoku/>
+        <w:wordWrap/>
+        <w:overflowPunct/>
+        <w:topLinePunct w:val="0"/>
+        <w:autoSpaceDE/>
+        <w:autoSpaceDN/>
+        <w:bidi w:val="0"/>
+        <w:adjustRightInd/>
+        <w:snapToGrid/>
+        <w:spacing w:line="360" w:lineRule="auto"/>
+        <w:ind w:firstLine="480" w:firstLineChars="200"/>
+        <w:textAlignment w:val="auto"/>
+        <w:rPr>
+          <w:rFonts w:hint="eastAsia" w:asciiTheme="minorEastAsia" w:hAnsiTheme="minorEastAsia" w:eastAsiaTheme="minorEastAsia" w:cstheme="minorEastAsia"/>
+          <w:i w:val="0"/>
+          <w:iCs w:val="0"/>
+          <w:caps w:val="0"/>
+          <w:color w:val="333333"/>
+          <w:spacing w:val="0"/>
+          <w:sz w:val="24"/>
+          <w:szCs w:val="24"/>
+          <w:shd w:val="clear" w:fill="FFFFFF"/>
+        </w:rPr>
+      </w:pPr>
+      <w:r>
+        <w:rPr>
+          <w:rFonts w:hint="eastAsia" w:asciiTheme="minorEastAsia" w:hAnsiTheme="minorEastAsia" w:eastAsiaTheme="minorEastAsia" w:cstheme="minorEastAsia"/>
+          <w:i w:val="0"/>
+          <w:iCs w:val="0"/>
+          <w:caps w:val="0"/>
+          <w:color w:val="333333"/>
+          <w:spacing w:val="0"/>
+          <w:sz w:val="24"/>
+          <w:szCs w:val="24"/>
+          <w:shd w:val="clear" w:fill="FFFFFF"/>
+        </w:rPr>
+        <w:t>性能优化: 许多研究致力于提高Minio的性能，包括优化存储引擎、改进数据分片和复制算法、提升数据访问速度等。例如，通过多副本和分布式缓存等技术提高数据的读写性能。</w:t>
+      </w:r>
+    </w:p>
+    <w:p>
+      <w:pPr>
+        <w:keepNext w:val="0"/>
+        <w:keepLines w:val="0"/>
+        <w:pageBreakBefore w:val="0"/>
+        <w:widowControl w:val="0"/>
+        <w:kinsoku/>
+        <w:wordWrap/>
+        <w:overflowPunct/>
+        <w:topLinePunct w:val="0"/>
+        <w:autoSpaceDE/>
+        <w:autoSpaceDN/>
+        <w:bidi w:val="0"/>
+        <w:adjustRightInd/>
+        <w:snapToGrid/>
+        <w:spacing w:line="360" w:lineRule="auto"/>
+        <w:ind w:firstLine="480" w:firstLineChars="200"/>
+        <w:textAlignment w:val="auto"/>
+        <w:rPr>
+          <w:rFonts w:hint="eastAsia" w:asciiTheme="minorEastAsia" w:hAnsiTheme="minorEastAsia" w:eastAsiaTheme="minorEastAsia" w:cstheme="minorEastAsia"/>
+          <w:i w:val="0"/>
+          <w:iCs w:val="0"/>
+          <w:caps w:val="0"/>
+          <w:color w:val="333333"/>
+          <w:spacing w:val="0"/>
+          <w:sz w:val="24"/>
+          <w:szCs w:val="24"/>
+          <w:shd w:val="clear" w:fill="FFFFFF"/>
+        </w:rPr>
+      </w:pPr>
+      <w:r>
+        <w:rPr>
+          <w:rFonts w:hint="eastAsia" w:asciiTheme="minorEastAsia" w:hAnsiTheme="minorEastAsia" w:eastAsiaTheme="minorEastAsia" w:cstheme="minorEastAsia"/>
+          <w:i w:val="0"/>
+          <w:iCs w:val="0"/>
+          <w:caps w:val="0"/>
+          <w:color w:val="333333"/>
+          <w:spacing w:val="0"/>
+          <w:sz w:val="24"/>
+          <w:szCs w:val="24"/>
+          <w:shd w:val="clear" w:fill="FFFFFF"/>
+        </w:rPr>
+        <w:t>安全性研究: 由于Minio存储的数据可能包含敏感信息，因此安全性是研究的重点之一。研究人员关注数据加密、访问控制、身份认证等安全机制的设计和实现，以保护用户数据的机密性和完整性。</w:t>
+      </w:r>
+    </w:p>
+    <w:p>
+      <w:pPr>
+        <w:keepNext w:val="0"/>
+        <w:keepLines w:val="0"/>
+        <w:pageBreakBefore w:val="0"/>
+        <w:widowControl w:val="0"/>
+        <w:kinsoku/>
+        <w:wordWrap/>
+        <w:overflowPunct/>
+        <w:topLinePunct w:val="0"/>
+        <w:autoSpaceDE/>
+        <w:autoSpaceDN/>
+        <w:bidi w:val="0"/>
+        <w:adjustRightInd/>
+        <w:snapToGrid/>
+        <w:spacing w:line="360" w:lineRule="auto"/>
+        <w:ind w:firstLine="480" w:firstLineChars="200"/>
+        <w:textAlignment w:val="auto"/>
+        <w:rPr>
+          <w:rFonts w:hint="eastAsia" w:asciiTheme="minorEastAsia" w:hAnsiTheme="minorEastAsia" w:eastAsiaTheme="minorEastAsia" w:cstheme="minorEastAsia"/>
+          <w:i w:val="0"/>
+          <w:iCs w:val="0"/>
+          <w:caps w:val="0"/>
+          <w:color w:val="333333"/>
+          <w:spacing w:val="0"/>
+          <w:sz w:val="24"/>
+          <w:szCs w:val="24"/>
+          <w:shd w:val="clear" w:fill="FFFFFF"/>
+        </w:rPr>
+      </w:pPr>
+      <w:r>
+        <w:rPr>
+          <w:rFonts w:hint="eastAsia" w:asciiTheme="minorEastAsia" w:hAnsiTheme="minorEastAsia" w:eastAsiaTheme="minorEastAsia" w:cstheme="minorEastAsia"/>
+          <w:i w:val="0"/>
+          <w:iCs w:val="0"/>
+          <w:caps w:val="0"/>
+          <w:color w:val="333333"/>
+          <w:spacing w:val="0"/>
+          <w:sz w:val="24"/>
+          <w:szCs w:val="24"/>
+          <w:shd w:val="clear" w:fill="FFFFFF"/>
+        </w:rPr>
+        <w:t>扩展性分析: 随着数据规模的不断增长，Minio的扩展性成为研究的热点之一。研究人员通过分析存储节点的负载均衡、数据迁移和水平扩展等技术，探讨如何提高Minio的可扩展性，以应对不断增长的数据需求。</w:t>
+      </w:r>
+    </w:p>
+    <w:p>
+      <w:pPr>
+        <w:rPr>
+          <w:rFonts w:hint="eastAsia" w:asciiTheme="minorEastAsia" w:hAnsiTheme="minorEastAsia" w:eastAsiaTheme="minorEastAsia" w:cstheme="minorEastAsia"/>
+          <w:i w:val="0"/>
+          <w:iCs w:val="0"/>
+          <w:caps w:val="0"/>
+          <w:color w:val="333333"/>
+          <w:spacing w:val="0"/>
+          <w:sz w:val="24"/>
+          <w:szCs w:val="24"/>
+          <w:shd w:val="clear" w:fill="FFFFFF"/>
+        </w:rPr>
+      </w:pPr>
+    </w:p>
+    <w:p>
+      <w:pPr>
+        <w:rPr>
+          <w:rFonts w:hint="eastAsia" w:asciiTheme="minorEastAsia" w:hAnsiTheme="minorEastAsia" w:eastAsiaTheme="minorEastAsia" w:cstheme="minorEastAsia"/>
+          <w:i w:val="0"/>
+          <w:iCs w:val="0"/>
+          <w:caps w:val="0"/>
+          <w:color w:val="333333"/>
+          <w:spacing w:val="0"/>
+          <w:sz w:val="24"/>
+          <w:szCs w:val="24"/>
+          <w:shd w:val="clear" w:fill="FFFFFF"/>
+        </w:rPr>
+      </w:pPr>
+    </w:p>
+    <w:p>
+      <w:pPr>
+        <w:rPr>
+          <w:rFonts w:hint="eastAsia" w:asciiTheme="minorEastAsia" w:hAnsiTheme="minorEastAsia" w:eastAsiaTheme="minorEastAsia" w:cstheme="minorEastAsia"/>
+          <w:i w:val="0"/>
+          <w:iCs w:val="0"/>
+          <w:caps w:val="0"/>
+          <w:color w:val="333333"/>
+          <w:spacing w:val="0"/>
+          <w:sz w:val="28"/>
+          <w:szCs w:val="28"/>
+          <w:shd w:val="clear" w:fill="FFFFFF"/>
+        </w:rPr>
+      </w:pPr>
+      <w:r>
+        <w:rPr>
+          <w:rFonts w:hint="eastAsia" w:ascii="黑体" w:hAnsi="黑体" w:eastAsia="黑体" w:cs="黑体"/>
+          <w:i w:val="0"/>
+          <w:iCs w:val="0"/>
+          <w:caps w:val="0"/>
+          <w:color w:val="333333"/>
+          <w:spacing w:val="0"/>
+          <w:sz w:val="28"/>
+          <w:szCs w:val="28"/>
+          <w:shd w:val="clear" w:fill="FFFFFF"/>
+        </w:rPr>
+        <w:t>IV. 用户交互功能</w:t>
+      </w:r>
+      <w:r>
+        <w:rPr>
+          <w:rFonts w:hint="eastAsia" w:asciiTheme="minorEastAsia" w:hAnsiTheme="minorEastAsia" w:eastAsiaTheme="minorEastAsia" w:cstheme="minorEastAsia"/>
+          <w:i w:val="0"/>
+          <w:iCs w:val="0"/>
+          <w:caps w:val="0"/>
+          <w:color w:val="333333"/>
+          <w:spacing w:val="0"/>
+          <w:sz w:val="28"/>
+          <w:szCs w:val="28"/>
+          <w:shd w:val="clear" w:fill="FFFFFF"/>
+        </w:rPr>
+        <w:t xml:space="preserve"> </w:t>
+      </w:r>
+    </w:p>
+    <w:p>
+      <w:pPr>
+        <w:rPr>
+          <w:rFonts w:hint="eastAsia" w:ascii="黑体" w:hAnsi="黑体" w:eastAsia="黑体" w:cs="黑体"/>
+          <w:i w:val="0"/>
+          <w:iCs w:val="0"/>
+          <w:caps w:val="0"/>
+          <w:color w:val="333333"/>
+          <w:spacing w:val="0"/>
+          <w:sz w:val="24"/>
+          <w:szCs w:val="24"/>
+          <w:shd w:val="clear" w:fill="FFFFFF"/>
+        </w:rPr>
+      </w:pPr>
+      <w:r>
+        <w:rPr>
+          <w:rFonts w:hint="eastAsia" w:ascii="黑体" w:hAnsi="黑体" w:eastAsia="黑体" w:cs="黑体"/>
+          <w:i w:val="0"/>
+          <w:iCs w:val="0"/>
+          <w:caps w:val="0"/>
+          <w:color w:val="333333"/>
+          <w:spacing w:val="0"/>
+          <w:sz w:val="24"/>
+          <w:szCs w:val="24"/>
+          <w:shd w:val="clear" w:fill="FFFFFF"/>
+        </w:rPr>
+        <w:t xml:space="preserve">A. 点赞、评论、收藏等功能介绍 </w:t>
+      </w:r>
+    </w:p>
+    <w:p>
+      <w:pPr>
+        <w:keepNext w:val="0"/>
+        <w:keepLines w:val="0"/>
+        <w:pageBreakBefore w:val="0"/>
+        <w:widowControl w:val="0"/>
+        <w:kinsoku/>
+        <w:wordWrap/>
+        <w:overflowPunct/>
+        <w:topLinePunct w:val="0"/>
+        <w:autoSpaceDE/>
+        <w:autoSpaceDN/>
+        <w:bidi w:val="0"/>
+        <w:adjustRightInd/>
+        <w:snapToGrid/>
+        <w:spacing w:line="360" w:lineRule="auto"/>
+        <w:ind w:firstLine="480" w:firstLineChars="200"/>
+        <w:textAlignment w:val="auto"/>
+        <w:rPr>
+          <w:rFonts w:hint="eastAsia" w:asciiTheme="minorEastAsia" w:hAnsiTheme="minorEastAsia" w:eastAsiaTheme="minorEastAsia" w:cstheme="minorEastAsia"/>
+          <w:i w:val="0"/>
+          <w:iCs w:val="0"/>
+          <w:caps w:val="0"/>
+          <w:color w:val="333333"/>
+          <w:spacing w:val="0"/>
+          <w:sz w:val="24"/>
+          <w:szCs w:val="24"/>
+          <w:shd w:val="clear" w:fill="FFFFFF"/>
+        </w:rPr>
+      </w:pPr>
+      <w:r>
+        <w:rPr>
+          <w:rFonts w:hint="eastAsia" w:asciiTheme="minorEastAsia" w:hAnsiTheme="minorEastAsia" w:eastAsiaTheme="minorEastAsia" w:cstheme="minorEastAsia"/>
+          <w:i w:val="0"/>
+          <w:iCs w:val="0"/>
+          <w:caps w:val="0"/>
+          <w:color w:val="333333"/>
+          <w:spacing w:val="0"/>
+          <w:sz w:val="24"/>
+          <w:szCs w:val="24"/>
+          <w:shd w:val="clear" w:fill="FFFFFF"/>
+        </w:rPr>
+        <w:t>点赞、评论、收藏等功能是视频系统中的重要社交功能，能够增强用户参与度和社交性，提升用户体验。具体功能介绍如下：</w:t>
+      </w:r>
+    </w:p>
+    <w:p>
+      <w:pPr>
+        <w:keepNext w:val="0"/>
+        <w:keepLines w:val="0"/>
+        <w:pageBreakBefore w:val="0"/>
+        <w:widowControl w:val="0"/>
+        <w:kinsoku/>
+        <w:wordWrap/>
+        <w:overflowPunct/>
+        <w:topLinePunct w:val="0"/>
+        <w:autoSpaceDE/>
+        <w:autoSpaceDN/>
+        <w:bidi w:val="0"/>
+        <w:adjustRightInd/>
+        <w:snapToGrid/>
+        <w:spacing w:line="360" w:lineRule="auto"/>
+        <w:ind w:firstLine="480" w:firstLineChars="200"/>
+        <w:textAlignment w:val="auto"/>
+        <w:rPr>
+          <w:rFonts w:hint="eastAsia" w:asciiTheme="minorEastAsia" w:hAnsiTheme="minorEastAsia" w:eastAsiaTheme="minorEastAsia" w:cstheme="minorEastAsia"/>
+          <w:i w:val="0"/>
+          <w:iCs w:val="0"/>
+          <w:caps w:val="0"/>
+          <w:color w:val="333333"/>
+          <w:spacing w:val="0"/>
+          <w:sz w:val="24"/>
+          <w:szCs w:val="24"/>
+          <w:shd w:val="clear" w:fill="FFFFFF"/>
+        </w:rPr>
+      </w:pPr>
+      <w:r>
+        <w:rPr>
+          <w:rFonts w:hint="eastAsia" w:asciiTheme="minorEastAsia" w:hAnsiTheme="minorEastAsia" w:eastAsiaTheme="minorEastAsia" w:cstheme="minorEastAsia"/>
+          <w:i w:val="0"/>
+          <w:iCs w:val="0"/>
+          <w:caps w:val="0"/>
+          <w:color w:val="333333"/>
+          <w:spacing w:val="0"/>
+          <w:sz w:val="24"/>
+          <w:szCs w:val="24"/>
+          <w:shd w:val="clear" w:fill="FFFFFF"/>
+        </w:rPr>
+        <w:t>点赞功能: 用户可以对喜欢的视频进行点赞，表示对视频内容的认可和支持。点赞功能可以通过点击按钮或图标实现，用户点击后，系统记录点赞信息，并更新点赞数显示。</w:t>
+      </w:r>
+    </w:p>
+    <w:p>
+      <w:pPr>
+        <w:keepNext w:val="0"/>
+        <w:keepLines w:val="0"/>
+        <w:pageBreakBefore w:val="0"/>
+        <w:widowControl w:val="0"/>
+        <w:kinsoku/>
+        <w:wordWrap/>
+        <w:overflowPunct/>
+        <w:topLinePunct w:val="0"/>
+        <w:autoSpaceDE/>
+        <w:autoSpaceDN/>
+        <w:bidi w:val="0"/>
+        <w:adjustRightInd/>
+        <w:snapToGrid/>
+        <w:spacing w:line="360" w:lineRule="auto"/>
+        <w:ind w:firstLine="480" w:firstLineChars="200"/>
+        <w:textAlignment w:val="auto"/>
+        <w:rPr>
+          <w:rFonts w:hint="eastAsia" w:asciiTheme="minorEastAsia" w:hAnsiTheme="minorEastAsia" w:eastAsiaTheme="minorEastAsia" w:cstheme="minorEastAsia"/>
+          <w:i w:val="0"/>
+          <w:iCs w:val="0"/>
+          <w:caps w:val="0"/>
+          <w:color w:val="333333"/>
+          <w:spacing w:val="0"/>
+          <w:sz w:val="24"/>
+          <w:szCs w:val="24"/>
+          <w:shd w:val="clear" w:fill="FFFFFF"/>
+        </w:rPr>
+      </w:pPr>
+      <w:r>
+        <w:rPr>
+          <w:rFonts w:hint="eastAsia" w:asciiTheme="minorEastAsia" w:hAnsiTheme="minorEastAsia" w:eastAsiaTheme="minorEastAsia" w:cstheme="minorEastAsia"/>
+          <w:i w:val="0"/>
+          <w:iCs w:val="0"/>
+          <w:caps w:val="0"/>
+          <w:color w:val="333333"/>
+          <w:spacing w:val="0"/>
+          <w:sz w:val="24"/>
+          <w:szCs w:val="24"/>
+          <w:shd w:val="clear" w:fill="FFFFFF"/>
+        </w:rPr>
+        <w:t>评论功能: 用户可以在观看视频的同时发表评论，分享观点、感受和想法。评论功能通常包括输入框和提交按钮，用户在输入评论内容后点击提交按钮，系统将评论信息保存到数据库中，并在页面上显示出来。</w:t>
+      </w:r>
+    </w:p>
+    <w:p>
+      <w:pPr>
+        <w:keepNext w:val="0"/>
+        <w:keepLines w:val="0"/>
+        <w:pageBreakBefore w:val="0"/>
+        <w:widowControl w:val="0"/>
+        <w:kinsoku/>
+        <w:wordWrap/>
+        <w:overflowPunct/>
+        <w:topLinePunct w:val="0"/>
+        <w:autoSpaceDE/>
+        <w:autoSpaceDN/>
+        <w:bidi w:val="0"/>
+        <w:adjustRightInd/>
+        <w:snapToGrid/>
+        <w:spacing w:line="360" w:lineRule="auto"/>
+        <w:ind w:firstLine="480" w:firstLineChars="200"/>
+        <w:textAlignment w:val="auto"/>
+        <w:rPr>
+          <w:rFonts w:hint="eastAsia" w:asciiTheme="minorEastAsia" w:hAnsiTheme="minorEastAsia" w:eastAsiaTheme="minorEastAsia" w:cstheme="minorEastAsia"/>
+          <w:i w:val="0"/>
+          <w:iCs w:val="0"/>
+          <w:caps w:val="0"/>
+          <w:color w:val="333333"/>
+          <w:spacing w:val="0"/>
+          <w:sz w:val="24"/>
+          <w:szCs w:val="24"/>
+          <w:shd w:val="clear" w:fill="FFFFFF"/>
+        </w:rPr>
+      </w:pPr>
+      <w:r>
+        <w:rPr>
+          <w:rFonts w:hint="eastAsia" w:asciiTheme="minorEastAsia" w:hAnsiTheme="minorEastAsia" w:eastAsiaTheme="minorEastAsia" w:cstheme="minorEastAsia"/>
+          <w:i w:val="0"/>
+          <w:iCs w:val="0"/>
+          <w:caps w:val="0"/>
+          <w:color w:val="333333"/>
+          <w:spacing w:val="0"/>
+          <w:sz w:val="24"/>
+          <w:szCs w:val="24"/>
+          <w:shd w:val="clear" w:fill="FFFFFF"/>
+        </w:rPr>
+        <w:t>收藏功能: 用户可以将喜欢的视频添加到收藏夹中，方便以后再次观看或分享给其他用户。收藏功能可以通过点击按钮或图标实现，用户点击后，系统将视频添加到用户的收藏夹中，并更新收藏状态显示。</w:t>
+      </w:r>
+    </w:p>
+    <w:p>
+      <w:pPr>
+        <w:rPr>
+          <w:rFonts w:hint="eastAsia" w:asciiTheme="minorEastAsia" w:hAnsiTheme="minorEastAsia" w:eastAsiaTheme="minorEastAsia" w:cstheme="minorEastAsia"/>
+          <w:i w:val="0"/>
+          <w:iCs w:val="0"/>
+          <w:caps w:val="0"/>
+          <w:color w:val="333333"/>
+          <w:spacing w:val="0"/>
+          <w:sz w:val="24"/>
+          <w:szCs w:val="24"/>
+          <w:shd w:val="clear" w:fill="FFFFFF"/>
+        </w:rPr>
+      </w:pPr>
+    </w:p>
+    <w:p>
+      <w:pPr>
+        <w:rPr>
+          <w:rFonts w:hint="eastAsia" w:ascii="黑体" w:hAnsi="黑体" w:eastAsia="黑体" w:cs="黑体"/>
+          <w:i w:val="0"/>
+          <w:iCs w:val="0"/>
+          <w:caps w:val="0"/>
+          <w:color w:val="333333"/>
+          <w:spacing w:val="0"/>
+          <w:sz w:val="24"/>
+          <w:szCs w:val="24"/>
+          <w:shd w:val="clear" w:fill="FFFFFF"/>
+        </w:rPr>
+      </w:pPr>
+      <w:r>
+        <w:rPr>
+          <w:rFonts w:hint="eastAsia" w:ascii="黑体" w:hAnsi="黑体" w:eastAsia="黑体" w:cs="黑体"/>
+          <w:i w:val="0"/>
+          <w:iCs w:val="0"/>
+          <w:caps w:val="0"/>
+          <w:color w:val="333333"/>
+          <w:spacing w:val="0"/>
+          <w:sz w:val="24"/>
+          <w:szCs w:val="24"/>
+          <w:shd w:val="clear" w:fill="FFFFFF"/>
+        </w:rPr>
+        <w:t>B. 用户体验与界面设计</w:t>
+      </w:r>
+    </w:p>
+    <w:p>
+      <w:pPr>
+        <w:keepNext w:val="0"/>
+        <w:keepLines w:val="0"/>
+        <w:pageBreakBefore w:val="0"/>
+        <w:widowControl w:val="0"/>
+        <w:kinsoku/>
+        <w:wordWrap/>
+        <w:overflowPunct/>
+        <w:topLinePunct w:val="0"/>
+        <w:autoSpaceDE/>
+        <w:autoSpaceDN/>
+        <w:bidi w:val="0"/>
+        <w:adjustRightInd/>
+        <w:snapToGrid/>
+        <w:spacing w:line="360" w:lineRule="auto"/>
+        <w:ind w:firstLine="480" w:firstLineChars="200"/>
+        <w:textAlignment w:val="auto"/>
+        <w:rPr>
+          <w:rFonts w:hint="eastAsia" w:asciiTheme="minorEastAsia" w:hAnsiTheme="minorEastAsia" w:eastAsiaTheme="minorEastAsia" w:cstheme="minorEastAsia"/>
+          <w:i w:val="0"/>
+          <w:iCs w:val="0"/>
+          <w:caps w:val="0"/>
+          <w:color w:val="333333"/>
+          <w:spacing w:val="0"/>
+          <w:sz w:val="24"/>
+          <w:szCs w:val="24"/>
+          <w:shd w:val="clear" w:fill="FFFFFF"/>
+        </w:rPr>
+      </w:pPr>
+      <w:r>
+        <w:rPr>
+          <w:rFonts w:hint="eastAsia" w:asciiTheme="minorEastAsia" w:hAnsiTheme="minorEastAsia" w:eastAsiaTheme="minorEastAsia" w:cstheme="minorEastAsia"/>
+          <w:i w:val="0"/>
+          <w:iCs w:val="0"/>
+          <w:caps w:val="0"/>
+          <w:color w:val="333333"/>
+          <w:spacing w:val="0"/>
+          <w:sz w:val="24"/>
+          <w:szCs w:val="24"/>
+          <w:shd w:val="clear" w:fill="FFFFFF"/>
+        </w:rPr>
+        <w:t>用户体验和界面设计对于视频系统的成功至关重要，良好的用户体验和界面设计可以提升用户的满意度和使用体验，增强用户黏性。主要方面包括：</w:t>
+      </w:r>
+    </w:p>
+    <w:p>
+      <w:pPr>
+        <w:keepNext w:val="0"/>
+        <w:keepLines w:val="0"/>
+        <w:pageBreakBefore w:val="0"/>
+        <w:widowControl w:val="0"/>
+        <w:kinsoku/>
+        <w:wordWrap/>
+        <w:overflowPunct/>
+        <w:topLinePunct w:val="0"/>
+        <w:autoSpaceDE/>
+        <w:autoSpaceDN/>
+        <w:bidi w:val="0"/>
+        <w:adjustRightInd/>
+        <w:snapToGrid/>
+        <w:spacing w:line="360" w:lineRule="auto"/>
+        <w:ind w:firstLine="480" w:firstLineChars="200"/>
+        <w:textAlignment w:val="auto"/>
+        <w:rPr>
+          <w:rFonts w:hint="eastAsia" w:asciiTheme="minorEastAsia" w:hAnsiTheme="minorEastAsia" w:eastAsiaTheme="minorEastAsia" w:cstheme="minorEastAsia"/>
+          <w:i w:val="0"/>
+          <w:iCs w:val="0"/>
+          <w:caps w:val="0"/>
+          <w:color w:val="333333"/>
+          <w:spacing w:val="0"/>
+          <w:sz w:val="24"/>
+          <w:szCs w:val="24"/>
+          <w:shd w:val="clear" w:fill="FFFFFF"/>
+        </w:rPr>
+      </w:pPr>
+      <w:r>
+        <w:rPr>
+          <w:rFonts w:hint="eastAsia" w:asciiTheme="minorEastAsia" w:hAnsiTheme="minorEastAsia" w:eastAsiaTheme="minorEastAsia" w:cstheme="minorEastAsia"/>
+          <w:i w:val="0"/>
+          <w:iCs w:val="0"/>
+          <w:caps w:val="0"/>
+          <w:color w:val="333333"/>
+          <w:spacing w:val="0"/>
+          <w:sz w:val="24"/>
+          <w:szCs w:val="24"/>
+          <w:shd w:val="clear" w:fill="FFFFFF"/>
+        </w:rPr>
+        <w:t>界面设计: 设计简洁清晰的界面，遵循用户界面设计原则，包括信息层次清晰、操作流畅、视觉美观等，提供友好的用户界面。</w:t>
+      </w:r>
+    </w:p>
+    <w:p>
+      <w:pPr>
+        <w:keepNext w:val="0"/>
+        <w:keepLines w:val="0"/>
+        <w:pageBreakBefore w:val="0"/>
+        <w:widowControl w:val="0"/>
+        <w:kinsoku/>
+        <w:wordWrap/>
+        <w:overflowPunct/>
+        <w:topLinePunct w:val="0"/>
+        <w:autoSpaceDE/>
+        <w:autoSpaceDN/>
+        <w:bidi w:val="0"/>
+        <w:adjustRightInd/>
+        <w:snapToGrid/>
+        <w:spacing w:line="360" w:lineRule="auto"/>
+        <w:ind w:firstLine="480" w:firstLineChars="200"/>
+        <w:textAlignment w:val="auto"/>
+        <w:rPr>
+          <w:rFonts w:hint="eastAsia" w:asciiTheme="minorEastAsia" w:hAnsiTheme="minorEastAsia" w:eastAsiaTheme="minorEastAsia" w:cstheme="minorEastAsia"/>
+          <w:i w:val="0"/>
+          <w:iCs w:val="0"/>
+          <w:caps w:val="0"/>
+          <w:color w:val="333333"/>
+          <w:spacing w:val="0"/>
+          <w:sz w:val="24"/>
+          <w:szCs w:val="24"/>
+          <w:shd w:val="clear" w:fill="FFFFFF"/>
+        </w:rPr>
+      </w:pPr>
+      <w:r>
+        <w:rPr>
+          <w:rFonts w:hint="eastAsia" w:asciiTheme="minorEastAsia" w:hAnsiTheme="minorEastAsia" w:eastAsiaTheme="minorEastAsia" w:cstheme="minorEastAsia"/>
+          <w:i w:val="0"/>
+          <w:iCs w:val="0"/>
+          <w:caps w:val="0"/>
+          <w:color w:val="333333"/>
+          <w:spacing w:val="0"/>
+          <w:sz w:val="24"/>
+          <w:szCs w:val="24"/>
+          <w:shd w:val="clear" w:fill="FFFFFF"/>
+        </w:rPr>
+        <w:t>交互设计: 设计简洁明了的交互方式，降低用户的学习成本和操作难度，提供一致性的交互模式，使用户能够轻松完成所需操作。</w:t>
+      </w:r>
+    </w:p>
+    <w:p>
+      <w:pPr>
+        <w:keepNext w:val="0"/>
+        <w:keepLines w:val="0"/>
+        <w:pageBreakBefore w:val="0"/>
+        <w:widowControl w:val="0"/>
+        <w:kinsoku/>
+        <w:wordWrap/>
+        <w:overflowPunct/>
+        <w:topLinePunct w:val="0"/>
+        <w:autoSpaceDE/>
+        <w:autoSpaceDN/>
+        <w:bidi w:val="0"/>
+        <w:adjustRightInd/>
+        <w:snapToGrid/>
+        <w:spacing w:line="360" w:lineRule="auto"/>
+        <w:ind w:firstLine="480" w:firstLineChars="200"/>
+        <w:textAlignment w:val="auto"/>
+        <w:rPr>
+          <w:rFonts w:hint="eastAsia" w:asciiTheme="minorEastAsia" w:hAnsiTheme="minorEastAsia" w:eastAsiaTheme="minorEastAsia" w:cstheme="minorEastAsia"/>
+          <w:i w:val="0"/>
+          <w:iCs w:val="0"/>
+          <w:caps w:val="0"/>
+          <w:color w:val="333333"/>
+          <w:spacing w:val="0"/>
+          <w:sz w:val="24"/>
+          <w:szCs w:val="24"/>
+          <w:shd w:val="clear" w:fill="FFFFFF"/>
+        </w:rPr>
+      </w:pPr>
+      <w:r>
+        <w:rPr>
+          <w:rFonts w:hint="eastAsia" w:asciiTheme="minorEastAsia" w:hAnsiTheme="minorEastAsia" w:eastAsiaTheme="minorEastAsia" w:cstheme="minorEastAsia"/>
+          <w:i w:val="0"/>
+          <w:iCs w:val="0"/>
+          <w:caps w:val="0"/>
+          <w:color w:val="333333"/>
+          <w:spacing w:val="0"/>
+          <w:sz w:val="24"/>
+          <w:szCs w:val="24"/>
+          <w:shd w:val="clear" w:fill="FFFFFF"/>
+        </w:rPr>
+        <w:t>反馈机制: 提供及时有效的反馈信息，包括操作成功或失败的提示、上传进度的显示、评论和点赞的实时更新等，增强用户对系统的掌控感和信任度。</w:t>
+      </w:r>
+    </w:p>
+    <w:p>
+      <w:pPr>
+        <w:keepNext w:val="0"/>
+        <w:keepLines w:val="0"/>
+        <w:pageBreakBefore w:val="0"/>
+        <w:widowControl w:val="0"/>
+        <w:kinsoku/>
+        <w:wordWrap/>
+        <w:overflowPunct/>
+        <w:topLinePunct w:val="0"/>
+        <w:autoSpaceDE/>
+        <w:autoSpaceDN/>
+        <w:bidi w:val="0"/>
+        <w:adjustRightInd/>
+        <w:snapToGrid/>
+        <w:spacing w:line="360" w:lineRule="auto"/>
+        <w:ind w:firstLine="480" w:firstLineChars="200"/>
+        <w:textAlignment w:val="auto"/>
+        <w:rPr>
+          <w:rFonts w:hint="eastAsia" w:asciiTheme="minorEastAsia" w:hAnsiTheme="minorEastAsia" w:eastAsiaTheme="minorEastAsia" w:cstheme="minorEastAsia"/>
+          <w:i w:val="0"/>
+          <w:iCs w:val="0"/>
+          <w:caps w:val="0"/>
+          <w:color w:val="333333"/>
+          <w:spacing w:val="0"/>
+          <w:sz w:val="24"/>
+          <w:szCs w:val="24"/>
+          <w:shd w:val="clear" w:fill="FFFFFF"/>
+        </w:rPr>
+      </w:pPr>
+      <w:r>
+        <w:rPr>
+          <w:rFonts w:hint="eastAsia" w:asciiTheme="minorEastAsia" w:hAnsiTheme="minorEastAsia" w:eastAsiaTheme="minorEastAsia" w:cstheme="minorEastAsia"/>
+          <w:i w:val="0"/>
+          <w:iCs w:val="0"/>
+          <w:caps w:val="0"/>
+          <w:color w:val="333333"/>
+          <w:spacing w:val="0"/>
+          <w:sz w:val="24"/>
+          <w:szCs w:val="24"/>
+          <w:shd w:val="clear" w:fill="FFFFFF"/>
+        </w:rPr>
+        <w:t>响应式设计: 实现响应式布局，确保用户在不同设备上都能够获得良好的视觉和操作体验，提高系统的适用性和用户满意度。</w:t>
+      </w:r>
+    </w:p>
+    <w:p>
+      <w:pPr>
+        <w:rPr>
+          <w:rFonts w:hint="eastAsia" w:asciiTheme="minorEastAsia" w:hAnsiTheme="minorEastAsia" w:eastAsiaTheme="minorEastAsia" w:cstheme="minorEastAsia"/>
+          <w:i w:val="0"/>
+          <w:iCs w:val="0"/>
+          <w:caps w:val="0"/>
+          <w:color w:val="333333"/>
+          <w:spacing w:val="0"/>
+          <w:sz w:val="24"/>
+          <w:szCs w:val="24"/>
+          <w:shd w:val="clear" w:fill="FFFFFF"/>
+        </w:rPr>
+      </w:pPr>
+      <w:r>
+        <w:rPr>
+          <w:rFonts w:hint="eastAsia" w:asciiTheme="minorEastAsia" w:hAnsiTheme="minorEastAsia" w:eastAsiaTheme="minorEastAsia" w:cstheme="minorEastAsia"/>
+          <w:i w:val="0"/>
+          <w:iCs w:val="0"/>
+          <w:caps w:val="0"/>
+          <w:color w:val="333333"/>
+          <w:spacing w:val="0"/>
+          <w:sz w:val="24"/>
+          <w:szCs w:val="24"/>
+          <w:shd w:val="clear" w:fill="FFFFFF"/>
+        </w:rPr>
+        <w:t xml:space="preserve"> </w:t>
+      </w:r>
+    </w:p>
+    <w:p>
+      <w:pPr>
+        <w:rPr>
+          <w:rFonts w:hint="eastAsia" w:eastAsia="黑体" w:asciiTheme="minorEastAsia" w:hAnsiTheme="minorEastAsia" w:cstheme="minorEastAsia"/>
+          <w:i w:val="0"/>
+          <w:iCs w:val="0"/>
+          <w:caps w:val="0"/>
+          <w:color w:val="333333"/>
+          <w:spacing w:val="0"/>
+          <w:sz w:val="24"/>
+          <w:szCs w:val="24"/>
+          <w:shd w:val="clear" w:fill="FFFFFF"/>
+          <w:lang w:eastAsia="zh-CN"/>
+        </w:rPr>
+      </w:pPr>
+      <w:r>
+        <w:rPr>
+          <w:rFonts w:hint="eastAsia" w:ascii="黑体" w:hAnsi="黑体" w:eastAsia="黑体" w:cs="黑体"/>
+          <w:i w:val="0"/>
+          <w:iCs w:val="0"/>
+          <w:caps w:val="0"/>
+          <w:color w:val="333333"/>
+          <w:spacing w:val="0"/>
+          <w:sz w:val="24"/>
+          <w:szCs w:val="24"/>
+          <w:shd w:val="clear" w:fill="FFFFFF"/>
+        </w:rPr>
+        <w:t>D.相关研究和用户反馈分析</w:t>
+      </w:r>
+      <w:r>
+        <w:rPr>
+          <w:rFonts w:hint="eastAsia" w:ascii="黑体" w:hAnsi="黑体" w:eastAsia="黑体" w:cs="黑体"/>
+          <w:i w:val="0"/>
+          <w:iCs w:val="0"/>
+          <w:caps w:val="0"/>
+          <w:color w:val="333333"/>
+          <w:spacing w:val="0"/>
+          <w:sz w:val="28"/>
+          <w:szCs w:val="28"/>
+          <w:shd w:val="clear" w:fill="FFFFFF"/>
+          <w:lang w:val="en-US" w:eastAsia="zh-CN"/>
+        </w:rPr>
+        <w:t xml:space="preserve"> </w:t>
+      </w:r>
+    </w:p>
+    <w:p>
+      <w:pPr>
+        <w:keepNext w:val="0"/>
+        <w:keepLines w:val="0"/>
+        <w:pageBreakBefore w:val="0"/>
+        <w:widowControl w:val="0"/>
+        <w:kinsoku/>
+        <w:wordWrap/>
+        <w:overflowPunct/>
+        <w:topLinePunct w:val="0"/>
+        <w:autoSpaceDE/>
+        <w:autoSpaceDN/>
+        <w:bidi w:val="0"/>
+        <w:adjustRightInd/>
+        <w:snapToGrid/>
+        <w:spacing w:line="360" w:lineRule="auto"/>
+        <w:ind w:firstLine="480" w:firstLineChars="200"/>
+        <w:textAlignment w:val="auto"/>
+        <w:rPr>
+          <w:rFonts w:hint="eastAsia" w:asciiTheme="minorEastAsia" w:hAnsiTheme="minorEastAsia" w:eastAsiaTheme="minorEastAsia" w:cstheme="minorEastAsia"/>
+          <w:i w:val="0"/>
+          <w:iCs w:val="0"/>
+          <w:caps w:val="0"/>
+          <w:color w:val="333333"/>
+          <w:spacing w:val="0"/>
+          <w:sz w:val="24"/>
+          <w:szCs w:val="24"/>
+          <w:shd w:val="clear" w:fill="FFFFFF"/>
+          <w:lang w:eastAsia="zh-CN"/>
+        </w:rPr>
+      </w:pPr>
+      <w:r>
+        <w:rPr>
+          <w:rFonts w:hint="eastAsia" w:asciiTheme="minorEastAsia" w:hAnsiTheme="minorEastAsia" w:eastAsiaTheme="minorEastAsia" w:cstheme="minorEastAsia"/>
+          <w:i w:val="0"/>
+          <w:iCs w:val="0"/>
+          <w:caps w:val="0"/>
+          <w:color w:val="333333"/>
+          <w:spacing w:val="0"/>
+          <w:sz w:val="24"/>
+          <w:szCs w:val="24"/>
+          <w:shd w:val="clear" w:fill="FFFFFF"/>
+        </w:rPr>
+        <w:t>相关研究: 许多研究关注用户体验和界面设计在视频系统中的应用。研究人员通过用户调研、界面设计原则和用户行为分析等方法，探讨如何设计出满足用户需求的用户界面和交互方式。</w:t>
+      </w:r>
+      <w:r>
+        <w:rPr>
+          <w:rFonts w:hint="eastAsia" w:asciiTheme="minorEastAsia" w:hAnsiTheme="minorEastAsia" w:cstheme="minorEastAsia"/>
+          <w:i w:val="0"/>
+          <w:iCs w:val="0"/>
+          <w:caps w:val="0"/>
+          <w:color w:val="333333"/>
+          <w:spacing w:val="0"/>
+          <w:sz w:val="24"/>
+          <w:szCs w:val="24"/>
+          <w:shd w:val="clear" w:fill="FFFFFF"/>
+          <w:lang w:val="en-US" w:eastAsia="zh-CN"/>
+        </w:rPr>
+        <w:t xml:space="preserve"> </w:t>
+      </w:r>
+    </w:p>
+    <w:p>
+      <w:pPr>
+        <w:keepNext w:val="0"/>
+        <w:keepLines w:val="0"/>
+        <w:pageBreakBefore w:val="0"/>
+        <w:widowControl w:val="0"/>
+        <w:kinsoku/>
+        <w:wordWrap/>
+        <w:overflowPunct/>
+        <w:topLinePunct w:val="0"/>
+        <w:autoSpaceDE/>
+        <w:autoSpaceDN/>
+        <w:bidi w:val="0"/>
+        <w:adjustRightInd/>
+        <w:snapToGrid/>
+        <w:spacing w:line="360" w:lineRule="auto"/>
+        <w:ind w:firstLine="480" w:firstLineChars="200"/>
+        <w:textAlignment w:val="auto"/>
+        <w:rPr>
+          <w:rFonts w:hint="eastAsia" w:asciiTheme="minorEastAsia" w:hAnsiTheme="minorEastAsia" w:eastAsiaTheme="minorEastAsia" w:cstheme="minorEastAsia"/>
+          <w:i w:val="0"/>
+          <w:iCs w:val="0"/>
+          <w:caps w:val="0"/>
+          <w:color w:val="333333"/>
+          <w:spacing w:val="0"/>
+          <w:sz w:val="24"/>
+          <w:szCs w:val="24"/>
+          <w:shd w:val="clear" w:fill="FFFFFF"/>
+        </w:rPr>
+      </w:pPr>
+      <w:r>
+        <w:rPr>
+          <w:rFonts w:hint="eastAsia" w:asciiTheme="minorEastAsia" w:hAnsiTheme="minorEastAsia" w:eastAsiaTheme="minorEastAsia" w:cstheme="minorEastAsia"/>
+          <w:i w:val="0"/>
+          <w:iCs w:val="0"/>
+          <w:caps w:val="0"/>
+          <w:color w:val="333333"/>
+          <w:spacing w:val="0"/>
+          <w:sz w:val="24"/>
+          <w:szCs w:val="24"/>
+          <w:shd w:val="clear" w:fill="FFFFFF"/>
+        </w:rPr>
+        <w:t>用户反馈分析: 进行用户反馈分析是评估系统用户体验的重要手段。通过用户调查、用户行为分析、用户评价等方式，收集用户对系统功能、界面设计、操作流程等方面的反馈信息，发现问题并及时改进，提高系统的用户满意度和使用体验。</w:t>
+      </w:r>
+    </w:p>
+    <w:p>
+      <w:pPr>
+        <w:rPr>
+          <w:rFonts w:hint="eastAsia" w:asciiTheme="minorEastAsia" w:hAnsiTheme="minorEastAsia" w:eastAsiaTheme="minorEastAsia" w:cstheme="minorEastAsia"/>
+          <w:i w:val="0"/>
+          <w:iCs w:val="0"/>
+          <w:caps w:val="0"/>
+          <w:color w:val="333333"/>
+          <w:spacing w:val="0"/>
+          <w:sz w:val="24"/>
+          <w:szCs w:val="24"/>
+          <w:shd w:val="clear" w:fill="FFFFFF"/>
+        </w:rPr>
+      </w:pPr>
+    </w:p>
+    <w:p>
+      <w:pPr>
+        <w:rPr>
+          <w:rFonts w:hint="eastAsia" w:ascii="Segoe UI" w:hAnsi="Segoe UI" w:eastAsia="Segoe UI" w:cs="Segoe UI"/>
+          <w:i w:val="0"/>
+          <w:iCs w:val="0"/>
+          <w:caps w:val="0"/>
+          <w:color w:val="333333"/>
+          <w:spacing w:val="0"/>
+          <w:sz w:val="28"/>
+          <w:szCs w:val="28"/>
+          <w:shd w:val="clear" w:fill="FFFFFF"/>
+        </w:rPr>
+      </w:pPr>
+      <w:r>
+        <w:rPr>
+          <w:rFonts w:hint="eastAsia" w:ascii="黑体" w:hAnsi="黑体" w:eastAsia="黑体" w:cs="黑体"/>
+          <w:i w:val="0"/>
+          <w:iCs w:val="0"/>
+          <w:caps w:val="0"/>
+          <w:color w:val="333333"/>
+          <w:spacing w:val="0"/>
+          <w:sz w:val="28"/>
+          <w:szCs w:val="28"/>
+          <w:shd w:val="clear" w:fill="FFFFFF"/>
+        </w:rPr>
+        <w:t>V. 登录功能</w:t>
+      </w:r>
+      <w:r>
+        <w:rPr>
+          <w:rFonts w:hint="eastAsia" w:ascii="Segoe UI" w:hAnsi="Segoe UI" w:eastAsia="Segoe UI" w:cs="Segoe UI"/>
+          <w:i w:val="0"/>
+          <w:iCs w:val="0"/>
+          <w:caps w:val="0"/>
+          <w:color w:val="333333"/>
+          <w:spacing w:val="0"/>
+          <w:sz w:val="28"/>
+          <w:szCs w:val="28"/>
+          <w:shd w:val="clear" w:fill="FFFFFF"/>
+        </w:rPr>
+        <w:t xml:space="preserve"> </w:t>
+      </w:r>
+    </w:p>
+    <w:p>
+      <w:pPr>
+        <w:rPr>
+          <w:rFonts w:hint="eastAsia" w:asciiTheme="majorEastAsia" w:hAnsiTheme="majorEastAsia" w:eastAsiaTheme="majorEastAsia" w:cstheme="majorEastAsia"/>
+          <w:i w:val="0"/>
+          <w:iCs w:val="0"/>
+          <w:caps w:val="0"/>
+          <w:color w:val="333333"/>
+          <w:spacing w:val="0"/>
+          <w:sz w:val="24"/>
+          <w:szCs w:val="24"/>
+          <w:shd w:val="clear" w:fill="FFFFFF"/>
+        </w:rPr>
+      </w:pPr>
+      <w:r>
+        <w:rPr>
+          <w:rFonts w:hint="eastAsia" w:ascii="黑体" w:hAnsi="黑体" w:eastAsia="黑体" w:cs="黑体"/>
+          <w:i w:val="0"/>
+          <w:iCs w:val="0"/>
+          <w:caps w:val="0"/>
+          <w:color w:val="333333"/>
+          <w:spacing w:val="0"/>
+          <w:sz w:val="24"/>
+          <w:szCs w:val="24"/>
+          <w:shd w:val="clear" w:fill="FFFFFF"/>
+        </w:rPr>
+        <w:t>A. 用户身份认证的重要性</w:t>
+      </w:r>
+      <w:r>
+        <w:rPr>
+          <w:rFonts w:hint="eastAsia" w:asciiTheme="majorEastAsia" w:hAnsiTheme="majorEastAsia" w:eastAsiaTheme="majorEastAsia" w:cstheme="majorEastAsia"/>
+          <w:i w:val="0"/>
+          <w:iCs w:val="0"/>
+          <w:caps w:val="0"/>
+          <w:color w:val="333333"/>
+          <w:spacing w:val="0"/>
+          <w:sz w:val="24"/>
+          <w:szCs w:val="24"/>
+          <w:shd w:val="clear" w:fill="FFFFFF"/>
+        </w:rPr>
+        <w:t xml:space="preserve"> </w:t>
+      </w:r>
+    </w:p>
+    <w:p>
+      <w:pPr>
+        <w:keepNext w:val="0"/>
+        <w:keepLines w:val="0"/>
+        <w:pageBreakBefore w:val="0"/>
+        <w:widowControl w:val="0"/>
+        <w:kinsoku/>
+        <w:wordWrap/>
+        <w:overflowPunct/>
+        <w:topLinePunct w:val="0"/>
+        <w:autoSpaceDE/>
+        <w:autoSpaceDN/>
+        <w:bidi w:val="0"/>
+        <w:adjustRightInd/>
+        <w:snapToGrid/>
+        <w:spacing w:line="360" w:lineRule="auto"/>
+        <w:ind w:firstLine="480" w:firstLineChars="200"/>
+        <w:textAlignment w:val="auto"/>
+        <w:rPr>
+          <w:rFonts w:hint="eastAsia" w:asciiTheme="majorEastAsia" w:hAnsiTheme="majorEastAsia" w:eastAsiaTheme="majorEastAsia" w:cstheme="majorEastAsia"/>
+          <w:i w:val="0"/>
+          <w:iCs w:val="0"/>
+          <w:caps w:val="0"/>
+          <w:color w:val="333333"/>
+          <w:spacing w:val="0"/>
+          <w:sz w:val="24"/>
+          <w:szCs w:val="24"/>
+          <w:shd w:val="clear" w:fill="FFFFFF"/>
+          <w:lang w:eastAsia="zh-CN"/>
+        </w:rPr>
+      </w:pPr>
+      <w:r>
+        <w:rPr>
+          <w:rFonts w:hint="eastAsia" w:asciiTheme="majorEastAsia" w:hAnsiTheme="majorEastAsia" w:eastAsiaTheme="majorEastAsia" w:cstheme="majorEastAsia"/>
+          <w:i w:val="0"/>
+          <w:iCs w:val="0"/>
+          <w:caps w:val="0"/>
+          <w:color w:val="333333"/>
+          <w:spacing w:val="0"/>
+          <w:sz w:val="24"/>
+          <w:szCs w:val="24"/>
+          <w:shd w:val="clear" w:fill="FFFFFF"/>
+        </w:rPr>
+        <w:t>用户身份认证是网络应用中至关重要的一环，它确保了只有合法授权的用户才能访问系统资源，从而保障了系统的安全性和用户数据的保密性。身份认证的重要性主要体现在以下</w:t>
+      </w:r>
+      <w:r>
+        <w:rPr>
+          <w:rFonts w:hint="eastAsia" w:asciiTheme="majorEastAsia" w:hAnsiTheme="majorEastAsia" w:eastAsiaTheme="majorEastAsia" w:cstheme="majorEastAsia"/>
+          <w:i w:val="0"/>
+          <w:iCs w:val="0"/>
+          <w:caps w:val="0"/>
+          <w:color w:val="333333"/>
+          <w:spacing w:val="0"/>
+          <w:sz w:val="24"/>
+          <w:szCs w:val="24"/>
+          <w:shd w:val="clear" w:fill="FFFFFF"/>
+          <w:lang w:val="en-US" w:eastAsia="zh-CN"/>
+        </w:rPr>
+        <w:t>方面：</w:t>
+      </w:r>
+      <w:r>
+        <w:rPr>
+          <w:rFonts w:hint="eastAsia" w:asciiTheme="majorEastAsia" w:hAnsiTheme="majorEastAsia" w:eastAsiaTheme="majorEastAsia" w:cstheme="majorEastAsia"/>
+          <w:i w:val="0"/>
+          <w:iCs w:val="0"/>
+          <w:caps w:val="0"/>
+          <w:color w:val="333333"/>
+          <w:spacing w:val="0"/>
+          <w:sz w:val="24"/>
+          <w:szCs w:val="24"/>
+          <w:shd w:val="clear" w:fill="FFFFFF"/>
+        </w:rPr>
+        <w:t>身份认证能够防止未经授权的用户访问系统资源，有效保护用户的个人信息和敏感数据不被非法获取或篡改。</w:t>
+      </w:r>
+      <w:r>
+        <w:rPr>
+          <w:rFonts w:hint="eastAsia" w:asciiTheme="majorEastAsia" w:hAnsiTheme="majorEastAsia" w:eastAsiaTheme="majorEastAsia" w:cstheme="majorEastAsia"/>
+          <w:i w:val="0"/>
+          <w:iCs w:val="0"/>
+          <w:caps w:val="0"/>
+          <w:color w:val="333333"/>
+          <w:spacing w:val="0"/>
+          <w:sz w:val="24"/>
+          <w:szCs w:val="24"/>
+          <w:shd w:val="clear" w:fill="FFFFFF"/>
+          <w:lang w:val="en-US" w:eastAsia="zh-CN"/>
+        </w:rPr>
+        <w:t xml:space="preserve"> </w:t>
+      </w:r>
+    </w:p>
+    <w:p>
+      <w:pPr>
+        <w:keepNext w:val="0"/>
+        <w:keepLines w:val="0"/>
+        <w:pageBreakBefore w:val="0"/>
+        <w:widowControl w:val="0"/>
+        <w:kinsoku/>
+        <w:wordWrap/>
+        <w:overflowPunct/>
+        <w:topLinePunct w:val="0"/>
+        <w:autoSpaceDE/>
+        <w:autoSpaceDN/>
+        <w:bidi w:val="0"/>
+        <w:adjustRightInd/>
+        <w:snapToGrid/>
+        <w:spacing w:line="360" w:lineRule="auto"/>
+        <w:ind w:firstLine="480" w:firstLineChars="200"/>
+        <w:textAlignment w:val="auto"/>
+        <w:rPr>
+          <w:rFonts w:hint="eastAsia" w:asciiTheme="majorEastAsia" w:hAnsiTheme="majorEastAsia" w:eastAsiaTheme="majorEastAsia" w:cstheme="majorEastAsia"/>
+          <w:i w:val="0"/>
+          <w:iCs w:val="0"/>
+          <w:caps w:val="0"/>
+          <w:color w:val="333333"/>
+          <w:spacing w:val="0"/>
+          <w:sz w:val="24"/>
+          <w:szCs w:val="24"/>
+          <w:shd w:val="clear" w:fill="FFFFFF"/>
+        </w:rPr>
+      </w:pPr>
+      <w:r>
+        <w:rPr>
+          <w:rFonts w:hint="eastAsia" w:asciiTheme="majorEastAsia" w:hAnsiTheme="majorEastAsia" w:eastAsiaTheme="majorEastAsia" w:cstheme="majorEastAsia"/>
+          <w:i w:val="0"/>
+          <w:iCs w:val="0"/>
+          <w:caps w:val="0"/>
+          <w:color w:val="333333"/>
+          <w:spacing w:val="0"/>
+          <w:sz w:val="24"/>
+          <w:szCs w:val="24"/>
+          <w:shd w:val="clear" w:fill="FFFFFF"/>
+        </w:rPr>
+        <w:t>通过身份认证，系统可以验证用户的身份信息，确保只有合法授权的用户才能进行特定操作，防止恶意攻击和非法操作。 身份认证可以记录用户的登录信息和操作行为，有助于系统对用户行为进行追踪和监控，保证系统的合规性和安全性。认证用户的身份后，系统可以根据用户的个人偏好和历史行为提供个性化的服务和推荐，提升用户体验和满意度。</w:t>
+      </w:r>
+    </w:p>
+    <w:p>
+      <w:pPr>
+        <w:rPr>
+          <w:rFonts w:hint="eastAsia" w:asciiTheme="majorEastAsia" w:hAnsiTheme="majorEastAsia" w:eastAsiaTheme="majorEastAsia" w:cstheme="majorEastAsia"/>
+          <w:i w:val="0"/>
+          <w:iCs w:val="0"/>
+          <w:caps w:val="0"/>
+          <w:color w:val="333333"/>
+          <w:spacing w:val="0"/>
+          <w:sz w:val="24"/>
+          <w:szCs w:val="24"/>
+          <w:shd w:val="clear" w:fill="FFFFFF"/>
+        </w:rPr>
+      </w:pPr>
+    </w:p>
+    <w:p>
+      <w:pPr>
+        <w:rPr>
+          <w:rFonts w:hint="eastAsia" w:asciiTheme="majorEastAsia" w:hAnsiTheme="majorEastAsia" w:eastAsiaTheme="majorEastAsia" w:cstheme="majorEastAsia"/>
+          <w:i w:val="0"/>
+          <w:iCs w:val="0"/>
+          <w:caps w:val="0"/>
+          <w:color w:val="333333"/>
+          <w:spacing w:val="0"/>
+          <w:sz w:val="24"/>
+          <w:szCs w:val="24"/>
+          <w:shd w:val="clear" w:fill="FFFFFF"/>
+        </w:rPr>
+      </w:pPr>
+    </w:p>
+    <w:p>
+      <w:pPr>
+        <w:rPr>
+          <w:rFonts w:hint="eastAsia" w:asciiTheme="majorEastAsia" w:hAnsiTheme="majorEastAsia" w:eastAsiaTheme="majorEastAsia" w:cstheme="majorEastAsia"/>
+          <w:i w:val="0"/>
+          <w:iCs w:val="0"/>
+          <w:caps w:val="0"/>
+          <w:color w:val="333333"/>
+          <w:spacing w:val="0"/>
+          <w:sz w:val="24"/>
+          <w:szCs w:val="24"/>
+          <w:shd w:val="clear" w:fill="FFFFFF"/>
+        </w:rPr>
+      </w:pPr>
+      <w:r>
+        <w:rPr>
+          <w:rFonts w:hint="eastAsia" w:ascii="黑体" w:hAnsi="黑体" w:eastAsia="黑体" w:cs="黑体"/>
+          <w:i w:val="0"/>
+          <w:iCs w:val="0"/>
+          <w:caps w:val="0"/>
+          <w:color w:val="333333"/>
+          <w:spacing w:val="0"/>
+          <w:sz w:val="24"/>
+          <w:szCs w:val="24"/>
+          <w:shd w:val="clear" w:fill="FFFFFF"/>
+        </w:rPr>
+        <w:t>B. 登录功能实现技术及安全性考量</w:t>
+      </w:r>
+      <w:r>
+        <w:rPr>
+          <w:rFonts w:hint="eastAsia" w:asciiTheme="majorEastAsia" w:hAnsiTheme="majorEastAsia" w:eastAsiaTheme="majorEastAsia" w:cstheme="majorEastAsia"/>
+          <w:i w:val="0"/>
+          <w:iCs w:val="0"/>
+          <w:caps w:val="0"/>
+          <w:color w:val="333333"/>
+          <w:spacing w:val="0"/>
+          <w:sz w:val="24"/>
+          <w:szCs w:val="24"/>
+          <w:shd w:val="clear" w:fill="FFFFFF"/>
+        </w:rPr>
+        <w:t xml:space="preserve"> </w:t>
+      </w:r>
+    </w:p>
+    <w:p>
+      <w:pPr>
+        <w:keepNext w:val="0"/>
+        <w:keepLines w:val="0"/>
+        <w:pageBreakBefore w:val="0"/>
+        <w:widowControl w:val="0"/>
+        <w:kinsoku/>
+        <w:wordWrap/>
+        <w:overflowPunct/>
+        <w:topLinePunct w:val="0"/>
+        <w:autoSpaceDE/>
+        <w:autoSpaceDN/>
+        <w:bidi w:val="0"/>
+        <w:adjustRightInd/>
+        <w:snapToGrid/>
+        <w:spacing w:line="360" w:lineRule="auto"/>
+        <w:ind w:firstLine="480" w:firstLineChars="200"/>
+        <w:textAlignment w:val="auto"/>
+        <w:rPr>
+          <w:rFonts w:hint="eastAsia" w:asciiTheme="majorEastAsia" w:hAnsiTheme="majorEastAsia" w:eastAsiaTheme="majorEastAsia" w:cstheme="majorEastAsia"/>
+          <w:i w:val="0"/>
+          <w:iCs w:val="0"/>
+          <w:caps w:val="0"/>
+          <w:color w:val="333333"/>
+          <w:spacing w:val="0"/>
+          <w:sz w:val="24"/>
+          <w:szCs w:val="24"/>
+          <w:shd w:val="clear" w:fill="FFFFFF"/>
+          <w:lang w:eastAsia="zh-CN"/>
+        </w:rPr>
+      </w:pPr>
+      <w:r>
+        <w:rPr>
+          <w:rFonts w:hint="eastAsia" w:asciiTheme="majorEastAsia" w:hAnsiTheme="majorEastAsia" w:eastAsiaTheme="majorEastAsia" w:cstheme="majorEastAsia"/>
+          <w:i w:val="0"/>
+          <w:iCs w:val="0"/>
+          <w:caps w:val="0"/>
+          <w:color w:val="333333"/>
+          <w:spacing w:val="0"/>
+          <w:sz w:val="24"/>
+          <w:szCs w:val="24"/>
+          <w:shd w:val="clear" w:fill="FFFFFF"/>
+        </w:rPr>
+        <w:t>登录功能是用户身份认证的核心环节，其实现技术和安全性考量至关重要。常见的登录功能实现技术包括：</w:t>
+      </w:r>
+      <w:r>
+        <w:rPr>
+          <w:rFonts w:hint="eastAsia" w:asciiTheme="majorEastAsia" w:hAnsiTheme="majorEastAsia" w:eastAsiaTheme="majorEastAsia" w:cstheme="majorEastAsia"/>
+          <w:i w:val="0"/>
+          <w:iCs w:val="0"/>
+          <w:caps w:val="0"/>
+          <w:color w:val="333333"/>
+          <w:spacing w:val="0"/>
+          <w:sz w:val="24"/>
+          <w:szCs w:val="24"/>
+          <w:shd w:val="clear" w:fill="FFFFFF"/>
+          <w:lang w:val="en-US" w:eastAsia="zh-CN"/>
+        </w:rPr>
+        <w:t xml:space="preserve"> </w:t>
+      </w:r>
+    </w:p>
+    <w:p>
+      <w:pPr>
+        <w:keepNext w:val="0"/>
+        <w:keepLines w:val="0"/>
+        <w:pageBreakBefore w:val="0"/>
+        <w:widowControl w:val="0"/>
+        <w:kinsoku/>
+        <w:wordWrap/>
+        <w:overflowPunct/>
+        <w:topLinePunct w:val="0"/>
+        <w:autoSpaceDE/>
+        <w:autoSpaceDN/>
+        <w:bidi w:val="0"/>
+        <w:adjustRightInd/>
+        <w:snapToGrid/>
+        <w:spacing w:line="360" w:lineRule="auto"/>
+        <w:ind w:firstLine="480" w:firstLineChars="200"/>
+        <w:textAlignment w:val="auto"/>
+        <w:rPr>
+          <w:rFonts w:hint="eastAsia" w:asciiTheme="majorEastAsia" w:hAnsiTheme="majorEastAsia" w:eastAsiaTheme="majorEastAsia" w:cstheme="majorEastAsia"/>
+          <w:i w:val="0"/>
+          <w:iCs w:val="0"/>
+          <w:caps w:val="0"/>
+          <w:color w:val="333333"/>
+          <w:spacing w:val="0"/>
+          <w:sz w:val="24"/>
+          <w:szCs w:val="24"/>
+          <w:shd w:val="clear" w:fill="FFFFFF"/>
+          <w:lang w:eastAsia="zh-CN"/>
+        </w:rPr>
+      </w:pPr>
+      <w:r>
+        <w:rPr>
+          <w:rFonts w:hint="eastAsia" w:asciiTheme="majorEastAsia" w:hAnsiTheme="majorEastAsia" w:eastAsiaTheme="majorEastAsia" w:cstheme="majorEastAsia"/>
+          <w:i w:val="0"/>
+          <w:iCs w:val="0"/>
+          <w:caps w:val="0"/>
+          <w:color w:val="333333"/>
+          <w:spacing w:val="0"/>
+          <w:sz w:val="24"/>
+          <w:szCs w:val="24"/>
+          <w:shd w:val="clear" w:fill="FFFFFF"/>
+        </w:rPr>
+        <w:t>用户名密码验证: 用户输入用户名和密码后，系统对用户提供的凭证进行验证，验证通过则允许用户登录。安全性考量包括密码加密存储、防止暴力破解、防止重放攻击等。</w:t>
+      </w:r>
+      <w:r>
+        <w:rPr>
+          <w:rFonts w:hint="eastAsia" w:asciiTheme="majorEastAsia" w:hAnsiTheme="majorEastAsia" w:eastAsiaTheme="majorEastAsia" w:cstheme="majorEastAsia"/>
+          <w:i w:val="0"/>
+          <w:iCs w:val="0"/>
+          <w:caps w:val="0"/>
+          <w:color w:val="333333"/>
+          <w:spacing w:val="0"/>
+          <w:sz w:val="24"/>
+          <w:szCs w:val="24"/>
+          <w:shd w:val="clear" w:fill="FFFFFF"/>
+          <w:lang w:val="en-US" w:eastAsia="zh-CN"/>
+        </w:rPr>
+        <w:t xml:space="preserve"> </w:t>
+      </w:r>
+    </w:p>
+    <w:p>
+      <w:pPr>
+        <w:keepNext w:val="0"/>
+        <w:keepLines w:val="0"/>
+        <w:pageBreakBefore w:val="0"/>
+        <w:widowControl w:val="0"/>
+        <w:kinsoku/>
+        <w:wordWrap/>
+        <w:overflowPunct/>
+        <w:topLinePunct w:val="0"/>
+        <w:autoSpaceDE/>
+        <w:autoSpaceDN/>
+        <w:bidi w:val="0"/>
+        <w:adjustRightInd/>
+        <w:snapToGrid/>
+        <w:spacing w:line="360" w:lineRule="auto"/>
+        <w:ind w:firstLine="480" w:firstLineChars="200"/>
+        <w:textAlignment w:val="auto"/>
+        <w:rPr>
+          <w:rFonts w:hint="eastAsia" w:asciiTheme="majorEastAsia" w:hAnsiTheme="majorEastAsia" w:eastAsiaTheme="majorEastAsia" w:cstheme="majorEastAsia"/>
+          <w:i w:val="0"/>
+          <w:iCs w:val="0"/>
+          <w:caps w:val="0"/>
+          <w:color w:val="333333"/>
+          <w:spacing w:val="0"/>
+          <w:sz w:val="24"/>
+          <w:szCs w:val="24"/>
+          <w:shd w:val="clear" w:fill="FFFFFF"/>
+          <w:lang w:eastAsia="zh-CN"/>
+        </w:rPr>
+      </w:pPr>
+      <w:r>
+        <w:rPr>
+          <w:rFonts w:hint="eastAsia" w:asciiTheme="majorEastAsia" w:hAnsiTheme="majorEastAsia" w:eastAsiaTheme="majorEastAsia" w:cstheme="majorEastAsia"/>
+          <w:i w:val="0"/>
+          <w:iCs w:val="0"/>
+          <w:caps w:val="0"/>
+          <w:color w:val="333333"/>
+          <w:spacing w:val="0"/>
+          <w:sz w:val="24"/>
+          <w:szCs w:val="24"/>
+          <w:shd w:val="clear" w:fill="FFFFFF"/>
+        </w:rPr>
+        <w:t>单点登录(SSO): 单点登录技术允许用户在多个关联的应用系统中使用同一组凭证进行登录，提高了用户的便利性和系统的管理效率。安全性考量包括会话管理、令牌机制、跨域请求等。</w:t>
+      </w:r>
+      <w:r>
+        <w:rPr>
+          <w:rFonts w:hint="eastAsia" w:asciiTheme="majorEastAsia" w:hAnsiTheme="majorEastAsia" w:eastAsiaTheme="majorEastAsia" w:cstheme="majorEastAsia"/>
+          <w:i w:val="0"/>
+          <w:iCs w:val="0"/>
+          <w:caps w:val="0"/>
+          <w:color w:val="333333"/>
+          <w:spacing w:val="0"/>
+          <w:sz w:val="24"/>
+          <w:szCs w:val="24"/>
+          <w:shd w:val="clear" w:fill="FFFFFF"/>
+          <w:lang w:val="en-US" w:eastAsia="zh-CN"/>
+        </w:rPr>
+        <w:t xml:space="preserve"> </w:t>
+      </w:r>
+    </w:p>
+    <w:p>
+      <w:pPr>
+        <w:keepNext w:val="0"/>
+        <w:keepLines w:val="0"/>
+        <w:pageBreakBefore w:val="0"/>
+        <w:widowControl w:val="0"/>
+        <w:kinsoku/>
+        <w:wordWrap/>
+        <w:overflowPunct/>
+        <w:topLinePunct w:val="0"/>
+        <w:autoSpaceDE/>
+        <w:autoSpaceDN/>
+        <w:bidi w:val="0"/>
+        <w:adjustRightInd/>
+        <w:snapToGrid/>
+        <w:spacing w:line="360" w:lineRule="auto"/>
+        <w:ind w:firstLine="480" w:firstLineChars="200"/>
+        <w:textAlignment w:val="auto"/>
+        <w:rPr>
+          <w:rFonts w:hint="eastAsia" w:asciiTheme="majorEastAsia" w:hAnsiTheme="majorEastAsia" w:eastAsiaTheme="majorEastAsia" w:cstheme="majorEastAsia"/>
+          <w:i w:val="0"/>
+          <w:iCs w:val="0"/>
+          <w:caps w:val="0"/>
+          <w:color w:val="333333"/>
+          <w:spacing w:val="0"/>
+          <w:sz w:val="24"/>
+          <w:szCs w:val="24"/>
+          <w:shd w:val="clear" w:fill="FFFFFF"/>
+        </w:rPr>
+      </w:pPr>
+      <w:r>
+        <w:rPr>
+          <w:rFonts w:hint="eastAsia" w:asciiTheme="majorEastAsia" w:hAnsiTheme="majorEastAsia" w:eastAsiaTheme="majorEastAsia" w:cstheme="majorEastAsia"/>
+          <w:i w:val="0"/>
+          <w:iCs w:val="0"/>
+          <w:caps w:val="0"/>
+          <w:color w:val="333333"/>
+          <w:spacing w:val="0"/>
+          <w:sz w:val="24"/>
+          <w:szCs w:val="24"/>
+          <w:shd w:val="clear" w:fill="FFFFFF"/>
+        </w:rPr>
+        <w:t>多因素认证(MFA): 多因素认证要求用户提供两个或多个不同类型的凭证来验证身份，通常包括密码、手机短信验证码、指纹识别等。安全性考量包括凭证类型选择、认证流程设计、安全策略配置等。</w:t>
+      </w:r>
+    </w:p>
+    <w:p>
+      <w:pPr>
+        <w:keepNext w:val="0"/>
+        <w:keepLines w:val="0"/>
+        <w:pageBreakBefore w:val="0"/>
+        <w:widowControl w:val="0"/>
+        <w:kinsoku/>
+        <w:wordWrap/>
+        <w:overflowPunct/>
+        <w:topLinePunct w:val="0"/>
+        <w:autoSpaceDE/>
+        <w:autoSpaceDN/>
+        <w:bidi w:val="0"/>
+        <w:adjustRightInd/>
+        <w:snapToGrid/>
+        <w:spacing w:line="360" w:lineRule="auto"/>
+        <w:ind w:firstLine="480" w:firstLineChars="200"/>
+        <w:textAlignment w:val="auto"/>
+        <w:rPr>
+          <w:rFonts w:hint="eastAsia" w:asciiTheme="majorEastAsia" w:hAnsiTheme="majorEastAsia" w:eastAsiaTheme="majorEastAsia" w:cstheme="majorEastAsia"/>
+          <w:i w:val="0"/>
+          <w:iCs w:val="0"/>
+          <w:caps w:val="0"/>
+          <w:color w:val="333333"/>
+          <w:spacing w:val="0"/>
+          <w:sz w:val="24"/>
+          <w:szCs w:val="24"/>
+          <w:shd w:val="clear" w:fill="FFFFFF"/>
+        </w:rPr>
+      </w:pPr>
+    </w:p>
+    <w:p>
+      <w:pPr>
+        <w:rPr>
+          <w:rFonts w:hint="eastAsia" w:ascii="黑体" w:hAnsi="黑体" w:eastAsia="黑体" w:cs="黑体"/>
+          <w:i w:val="0"/>
+          <w:iCs w:val="0"/>
+          <w:caps w:val="0"/>
+          <w:color w:val="333333"/>
+          <w:spacing w:val="0"/>
+          <w:sz w:val="24"/>
+          <w:szCs w:val="24"/>
+          <w:shd w:val="clear" w:fill="FFFFFF"/>
+        </w:rPr>
+      </w:pPr>
+      <w:r>
+        <w:rPr>
+          <w:rFonts w:hint="eastAsia" w:ascii="黑体" w:hAnsi="黑体" w:eastAsia="黑体" w:cs="黑体"/>
+          <w:i w:val="0"/>
+          <w:iCs w:val="0"/>
+          <w:caps w:val="0"/>
+          <w:color w:val="333333"/>
+          <w:spacing w:val="0"/>
+          <w:sz w:val="24"/>
+          <w:szCs w:val="24"/>
+          <w:shd w:val="clear" w:fill="FFFFFF"/>
+        </w:rPr>
+        <w:t>C.多因素认证与用户数据保护</w:t>
+      </w:r>
+    </w:p>
+    <w:p>
+      <w:pPr>
+        <w:keepNext w:val="0"/>
+        <w:keepLines w:val="0"/>
+        <w:pageBreakBefore w:val="0"/>
+        <w:widowControl w:val="0"/>
+        <w:kinsoku/>
+        <w:wordWrap/>
+        <w:overflowPunct/>
+        <w:topLinePunct w:val="0"/>
+        <w:autoSpaceDE/>
+        <w:autoSpaceDN/>
+        <w:bidi w:val="0"/>
+        <w:adjustRightInd/>
+        <w:snapToGrid/>
+        <w:spacing w:line="360" w:lineRule="auto"/>
+        <w:ind w:firstLine="480" w:firstLineChars="200"/>
+        <w:textAlignment w:val="auto"/>
+        <w:rPr>
+          <w:rFonts w:hint="eastAsia" w:asciiTheme="majorEastAsia" w:hAnsiTheme="majorEastAsia" w:eastAsiaTheme="majorEastAsia" w:cstheme="majorEastAsia"/>
+          <w:i w:val="0"/>
+          <w:iCs w:val="0"/>
+          <w:caps w:val="0"/>
+          <w:color w:val="333333"/>
+          <w:spacing w:val="0"/>
+          <w:sz w:val="24"/>
+          <w:szCs w:val="24"/>
+          <w:shd w:val="clear" w:fill="FFFFFF"/>
+          <w:lang w:eastAsia="zh-CN"/>
+        </w:rPr>
+      </w:pPr>
+      <w:r>
+        <w:rPr>
+          <w:rFonts w:hint="eastAsia" w:asciiTheme="majorEastAsia" w:hAnsiTheme="majorEastAsia" w:eastAsiaTheme="majorEastAsia" w:cstheme="majorEastAsia"/>
+          <w:i w:val="0"/>
+          <w:iCs w:val="0"/>
+          <w:caps w:val="0"/>
+          <w:color w:val="333333"/>
+          <w:spacing w:val="0"/>
+          <w:sz w:val="24"/>
+          <w:szCs w:val="24"/>
+          <w:shd w:val="clear" w:fill="FFFFFF"/>
+        </w:rPr>
+        <w:t>多因素认证(MFA)是一种提高用户身份认证安全性的有效手段，通过结合多个因素对用户身份进行验证，增加了攻击者窃取用户凭证的难度，提高了系统的安全性。在用户数据保护方面，MFA能够有效防止以下几种常见攻</w:t>
+      </w:r>
+      <w:r>
+        <w:rPr>
+          <w:rFonts w:hint="eastAsia" w:asciiTheme="majorEastAsia" w:hAnsiTheme="majorEastAsia" w:eastAsiaTheme="majorEastAsia" w:cstheme="majorEastAsia"/>
+          <w:i w:val="0"/>
+          <w:iCs w:val="0"/>
+          <w:caps w:val="0"/>
+          <w:color w:val="333333"/>
+          <w:spacing w:val="0"/>
+          <w:sz w:val="24"/>
+          <w:szCs w:val="24"/>
+          <w:shd w:val="clear" w:fill="FFFFFF"/>
+          <w:lang w:eastAsia="zh-CN"/>
+        </w:rPr>
+        <w:t>。</w:t>
+      </w:r>
+      <w:r>
+        <w:rPr>
+          <w:rFonts w:hint="eastAsia" w:asciiTheme="majorEastAsia" w:hAnsiTheme="majorEastAsia" w:eastAsiaTheme="majorEastAsia" w:cstheme="majorEastAsia"/>
+          <w:i w:val="0"/>
+          <w:iCs w:val="0"/>
+          <w:caps w:val="0"/>
+          <w:color w:val="333333"/>
+          <w:spacing w:val="0"/>
+          <w:sz w:val="24"/>
+          <w:szCs w:val="24"/>
+          <w:shd w:val="clear" w:fill="FFFFFF"/>
+        </w:rPr>
+        <w:t>密码猜测: 使用MFA，即使攻击者获得了用户的密码，仍然需要额外的因素进行认证，降低了密码被猜测成功的可能性。</w:t>
+      </w:r>
+      <w:r>
+        <w:rPr>
+          <w:rFonts w:hint="eastAsia" w:asciiTheme="majorEastAsia" w:hAnsiTheme="majorEastAsia" w:eastAsiaTheme="majorEastAsia" w:cstheme="majorEastAsia"/>
+          <w:i w:val="0"/>
+          <w:iCs w:val="0"/>
+          <w:caps w:val="0"/>
+          <w:color w:val="333333"/>
+          <w:spacing w:val="0"/>
+          <w:sz w:val="24"/>
+          <w:szCs w:val="24"/>
+          <w:shd w:val="clear" w:fill="FFFFFF"/>
+          <w:lang w:val="en-US" w:eastAsia="zh-CN"/>
+        </w:rPr>
+        <w:t xml:space="preserve"> </w:t>
+      </w:r>
+    </w:p>
+    <w:p>
+      <w:pPr>
+        <w:keepNext w:val="0"/>
+        <w:keepLines w:val="0"/>
+        <w:pageBreakBefore w:val="0"/>
+        <w:widowControl w:val="0"/>
+        <w:kinsoku/>
+        <w:wordWrap/>
+        <w:overflowPunct/>
+        <w:topLinePunct w:val="0"/>
+        <w:autoSpaceDE/>
+        <w:autoSpaceDN/>
+        <w:bidi w:val="0"/>
+        <w:adjustRightInd/>
+        <w:snapToGrid/>
+        <w:spacing w:line="360" w:lineRule="auto"/>
+        <w:ind w:firstLine="480" w:firstLineChars="200"/>
+        <w:textAlignment w:val="auto"/>
+        <w:rPr>
+          <w:rFonts w:hint="eastAsia" w:asciiTheme="majorEastAsia" w:hAnsiTheme="majorEastAsia" w:eastAsiaTheme="majorEastAsia" w:cstheme="majorEastAsia"/>
+          <w:i w:val="0"/>
+          <w:iCs w:val="0"/>
+          <w:caps w:val="0"/>
+          <w:color w:val="333333"/>
+          <w:spacing w:val="0"/>
+          <w:sz w:val="24"/>
+          <w:szCs w:val="24"/>
+          <w:shd w:val="clear" w:fill="FFFFFF"/>
+        </w:rPr>
+      </w:pPr>
+      <w:r>
+        <w:rPr>
+          <w:rFonts w:hint="eastAsia" w:asciiTheme="majorEastAsia" w:hAnsiTheme="majorEastAsia" w:eastAsiaTheme="majorEastAsia" w:cstheme="majorEastAsia"/>
+          <w:i w:val="0"/>
+          <w:iCs w:val="0"/>
+          <w:caps w:val="0"/>
+          <w:color w:val="333333"/>
+          <w:spacing w:val="0"/>
+          <w:sz w:val="24"/>
+          <w:szCs w:val="24"/>
+          <w:shd w:val="clear" w:fill="FFFFFF"/>
+        </w:rPr>
+        <w:t>钓鱼攻击: MFA可以通过发送短信验证码或使用硬件令牌等方式，增加了攻击者伪造用户登录的难度，有效防止了钓鱼攻击。社会工程学攻击: MFA提供了多个因素进行身份验证，即使攻击者获得了用户的某些凭证，仍然需要其他因素进行验证，减少了社会工程学攻击的成功率。</w:t>
       </w:r>
     </w:p>
     <w:p>
@@ -1925,7 +5262,9 @@
           <w:shd w:val="clear" w:fill="FFFFFF"/>
         </w:rPr>
       </w:pPr>
-      <w:r>
+    </w:p>
+    <w:p>
+      <w:pPr>
         <w:rPr>
           <w:rFonts w:hint="eastAsia" w:ascii="Segoe UI" w:hAnsi="Segoe UI" w:eastAsia="Segoe UI" w:cs="Segoe UI"/>
           <w:i w:val="0"/>
@@ -1937,766 +5276,25 @@
           <w:szCs w:val="16"/>
           <w:shd w:val="clear" w:fill="FFFFFF"/>
         </w:rPr>
-        <w:t>.</w:t>
-      </w:r>
-    </w:p>
-    <w:p>
-      <w:pPr>
-        <w:keepNext w:val="0"/>
-        <w:keepLines w:val="0"/>
-        <w:pageBreakBefore w:val="0"/>
-        <w:widowControl w:val="0"/>
-        <w:kinsoku/>
-        <w:wordWrap/>
-        <w:overflowPunct/>
-        <w:topLinePunct w:val="0"/>
-        <w:autoSpaceDE/>
-        <w:autoSpaceDN/>
-        <w:bidi w:val="0"/>
-        <w:adjustRightInd/>
-        <w:snapToGrid/>
-        <w:spacing w:line="360" w:lineRule="auto"/>
-        <w:ind w:firstLine="480" w:firstLineChars="200"/>
-        <w:textAlignment w:val="auto"/>
-        <w:rPr>
-          <w:rFonts w:hint="eastAsia" w:asciiTheme="majorEastAsia" w:hAnsiTheme="majorEastAsia" w:eastAsiaTheme="majorEastAsia" w:cstheme="majorEastAsia"/>
-          <w:i w:val="0"/>
-          <w:iCs w:val="0"/>
-          <w:caps w:val="0"/>
-          <w:color w:val="333333"/>
-          <w:spacing w:val="0"/>
-          <w:sz w:val="24"/>
-          <w:szCs w:val="24"/>
-          <w:shd w:val="clear" w:fill="FFFFFF"/>
-        </w:rPr>
-      </w:pPr>
-      <w:r>
-        <w:rPr>
-          <w:rFonts w:hint="eastAsia" w:asciiTheme="majorEastAsia" w:hAnsiTheme="majorEastAsia" w:eastAsiaTheme="majorEastAsia" w:cstheme="majorEastAsia"/>
-          <w:i w:val="0"/>
-          <w:iCs w:val="0"/>
-          <w:caps w:val="0"/>
-          <w:color w:val="333333"/>
-          <w:spacing w:val="0"/>
-          <w:sz w:val="24"/>
-          <w:szCs w:val="24"/>
-          <w:shd w:val="clear" w:fill="FFFFFF"/>
-        </w:rPr>
-        <w:t>系统架构：</w:t>
-      </w:r>
-    </w:p>
-    <w:p>
-      <w:pPr>
-        <w:keepNext w:val="0"/>
-        <w:keepLines w:val="0"/>
-        <w:pageBreakBefore w:val="0"/>
-        <w:widowControl w:val="0"/>
-        <w:kinsoku/>
-        <w:wordWrap/>
-        <w:overflowPunct/>
-        <w:topLinePunct w:val="0"/>
-        <w:autoSpaceDE/>
-        <w:autoSpaceDN/>
-        <w:bidi w:val="0"/>
-        <w:adjustRightInd/>
-        <w:snapToGrid/>
-        <w:spacing w:line="360" w:lineRule="auto"/>
-        <w:ind w:firstLine="480" w:firstLineChars="200"/>
-        <w:textAlignment w:val="auto"/>
-        <w:rPr>
-          <w:rFonts w:hint="eastAsia" w:asciiTheme="majorEastAsia" w:hAnsiTheme="majorEastAsia" w:eastAsiaTheme="majorEastAsia" w:cstheme="majorEastAsia"/>
-          <w:i w:val="0"/>
-          <w:iCs w:val="0"/>
-          <w:caps w:val="0"/>
-          <w:color w:val="333333"/>
-          <w:spacing w:val="0"/>
-          <w:sz w:val="24"/>
-          <w:szCs w:val="24"/>
-          <w:shd w:val="clear" w:fill="FFFFFF"/>
-        </w:rPr>
-      </w:pPr>
-      <w:r>
-        <w:rPr>
-          <w:rFonts w:hint="eastAsia" w:asciiTheme="majorEastAsia" w:hAnsiTheme="majorEastAsia" w:eastAsiaTheme="majorEastAsia" w:cstheme="majorEastAsia"/>
-          <w:i w:val="0"/>
-          <w:iCs w:val="0"/>
-          <w:caps w:val="0"/>
-          <w:color w:val="333333"/>
-          <w:spacing w:val="0"/>
-          <w:sz w:val="24"/>
-          <w:szCs w:val="24"/>
-          <w:shd w:val="clear" w:fill="FFFFFF"/>
-        </w:rPr>
-        <w:t>前端：用户界面采用Vue.js框架以及Ant Design Vue组件库进行构建，利用Vue提供的组件化开发和Ant Design Vue的丰富组件，实现用户界面的设计和交互功能。前端与后端的交互采用RESTful API接口方式进行通信，实现数据的传输和页面的渲染。</w:t>
-      </w:r>
-    </w:p>
-    <w:p>
-      <w:pPr>
-        <w:keepNext w:val="0"/>
-        <w:keepLines w:val="0"/>
-        <w:pageBreakBefore w:val="0"/>
-        <w:widowControl w:val="0"/>
-        <w:kinsoku/>
-        <w:wordWrap/>
-        <w:overflowPunct/>
-        <w:topLinePunct w:val="0"/>
-        <w:autoSpaceDE/>
-        <w:autoSpaceDN/>
-        <w:bidi w:val="0"/>
-        <w:adjustRightInd/>
-        <w:snapToGrid/>
-        <w:spacing w:line="360" w:lineRule="auto"/>
-        <w:ind w:firstLine="480" w:firstLineChars="200"/>
-        <w:textAlignment w:val="auto"/>
-        <w:rPr>
-          <w:rFonts w:hint="eastAsia" w:asciiTheme="majorEastAsia" w:hAnsiTheme="majorEastAsia" w:eastAsiaTheme="majorEastAsia" w:cstheme="majorEastAsia"/>
-          <w:i w:val="0"/>
-          <w:iCs w:val="0"/>
-          <w:caps w:val="0"/>
-          <w:color w:val="333333"/>
-          <w:spacing w:val="0"/>
-          <w:sz w:val="24"/>
-          <w:szCs w:val="24"/>
-          <w:shd w:val="clear" w:fill="FFFFFF"/>
-        </w:rPr>
-      </w:pPr>
-      <w:r>
-        <w:rPr>
-          <w:rFonts w:hint="eastAsia" w:asciiTheme="majorEastAsia" w:hAnsiTheme="majorEastAsia" w:eastAsiaTheme="majorEastAsia" w:cstheme="majorEastAsia"/>
-          <w:i w:val="0"/>
-          <w:iCs w:val="0"/>
-          <w:caps w:val="0"/>
-          <w:color w:val="333333"/>
-          <w:spacing w:val="0"/>
-          <w:sz w:val="24"/>
-          <w:szCs w:val="24"/>
-          <w:shd w:val="clear" w:fill="FFFFFF"/>
-        </w:rPr>
-        <w:t>后端：</w:t>
-      </w:r>
-    </w:p>
-    <w:p>
-      <w:pPr>
-        <w:keepNext w:val="0"/>
-        <w:keepLines w:val="0"/>
-        <w:pageBreakBefore w:val="0"/>
-        <w:widowControl w:val="0"/>
-        <w:kinsoku/>
-        <w:wordWrap/>
-        <w:overflowPunct/>
-        <w:topLinePunct w:val="0"/>
-        <w:autoSpaceDE/>
-        <w:autoSpaceDN/>
-        <w:bidi w:val="0"/>
-        <w:adjustRightInd/>
-        <w:snapToGrid/>
-        <w:spacing w:line="360" w:lineRule="auto"/>
-        <w:ind w:firstLine="480" w:firstLineChars="200"/>
-        <w:textAlignment w:val="auto"/>
-        <w:rPr>
-          <w:rFonts w:hint="eastAsia" w:asciiTheme="majorEastAsia" w:hAnsiTheme="majorEastAsia" w:eastAsiaTheme="majorEastAsia" w:cstheme="majorEastAsia"/>
-          <w:i w:val="0"/>
-          <w:iCs w:val="0"/>
-          <w:caps w:val="0"/>
-          <w:color w:val="333333"/>
-          <w:spacing w:val="0"/>
-          <w:sz w:val="24"/>
-          <w:szCs w:val="24"/>
-          <w:shd w:val="clear" w:fill="FFFFFF"/>
-        </w:rPr>
-      </w:pPr>
-      <w:r>
-        <w:rPr>
-          <w:rFonts w:hint="eastAsia" w:asciiTheme="majorEastAsia" w:hAnsiTheme="majorEastAsia" w:eastAsiaTheme="majorEastAsia" w:cstheme="majorEastAsia"/>
-          <w:i w:val="0"/>
-          <w:iCs w:val="0"/>
-          <w:caps w:val="0"/>
-          <w:color w:val="333333"/>
-          <w:spacing w:val="0"/>
-          <w:sz w:val="24"/>
-          <w:szCs w:val="24"/>
-          <w:shd w:val="clear" w:fill="FFFFFF"/>
-        </w:rPr>
-        <w:t>采用SSM框架，即Spring作为容器和IoC框架、Spring MVC作为Web框架、MyBatis作为持久层框架，实现业务逻辑和数据访问。</w:t>
-      </w:r>
-    </w:p>
-    <w:p>
-      <w:pPr>
-        <w:keepNext w:val="0"/>
-        <w:keepLines w:val="0"/>
-        <w:pageBreakBefore w:val="0"/>
-        <w:widowControl w:val="0"/>
-        <w:kinsoku/>
-        <w:wordWrap/>
-        <w:overflowPunct/>
-        <w:topLinePunct w:val="0"/>
-        <w:autoSpaceDE/>
-        <w:autoSpaceDN/>
-        <w:bidi w:val="0"/>
-        <w:adjustRightInd/>
-        <w:snapToGrid/>
-        <w:spacing w:line="360" w:lineRule="auto"/>
-        <w:ind w:firstLine="480" w:firstLineChars="200"/>
-        <w:textAlignment w:val="auto"/>
-        <w:rPr>
-          <w:rFonts w:hint="eastAsia" w:asciiTheme="majorEastAsia" w:hAnsiTheme="majorEastAsia" w:eastAsiaTheme="majorEastAsia" w:cstheme="majorEastAsia"/>
-          <w:i w:val="0"/>
-          <w:iCs w:val="0"/>
-          <w:caps w:val="0"/>
-          <w:color w:val="333333"/>
-          <w:spacing w:val="0"/>
-          <w:sz w:val="24"/>
-          <w:szCs w:val="24"/>
-          <w:shd w:val="clear" w:fill="FFFFFF"/>
-        </w:rPr>
-      </w:pPr>
-      <w:r>
-        <w:rPr>
-          <w:rFonts w:hint="eastAsia" w:asciiTheme="majorEastAsia" w:hAnsiTheme="majorEastAsia" w:eastAsiaTheme="majorEastAsia" w:cstheme="majorEastAsia"/>
-          <w:i w:val="0"/>
-          <w:iCs w:val="0"/>
-          <w:caps w:val="0"/>
-          <w:color w:val="333333"/>
-          <w:spacing w:val="0"/>
-          <w:sz w:val="24"/>
-          <w:szCs w:val="24"/>
-          <w:shd w:val="clear" w:fill="FFFFFF"/>
-        </w:rPr>
-        <w:t>数据库：使用MySQL或其他关系型数据库存储用户信息、视频信息、评论等数据。</w:t>
-      </w:r>
-    </w:p>
-    <w:p>
-      <w:pPr>
-        <w:keepNext w:val="0"/>
-        <w:keepLines w:val="0"/>
-        <w:pageBreakBefore w:val="0"/>
-        <w:widowControl w:val="0"/>
-        <w:kinsoku/>
-        <w:wordWrap/>
-        <w:overflowPunct/>
-        <w:topLinePunct w:val="0"/>
-        <w:autoSpaceDE/>
-        <w:autoSpaceDN/>
-        <w:bidi w:val="0"/>
-        <w:adjustRightInd/>
-        <w:snapToGrid/>
-        <w:spacing w:line="360" w:lineRule="auto"/>
-        <w:ind w:firstLine="480" w:firstLineChars="200"/>
-        <w:textAlignment w:val="auto"/>
-        <w:rPr>
-          <w:rFonts w:hint="eastAsia" w:asciiTheme="majorEastAsia" w:hAnsiTheme="majorEastAsia" w:eastAsiaTheme="majorEastAsia" w:cstheme="majorEastAsia"/>
-          <w:i w:val="0"/>
-          <w:iCs w:val="0"/>
-          <w:caps w:val="0"/>
-          <w:color w:val="333333"/>
-          <w:spacing w:val="0"/>
-          <w:sz w:val="24"/>
-          <w:szCs w:val="24"/>
-          <w:shd w:val="clear" w:fill="FFFFFF"/>
-        </w:rPr>
-      </w:pPr>
-      <w:r>
-        <w:rPr>
-          <w:rFonts w:hint="eastAsia" w:asciiTheme="majorEastAsia" w:hAnsiTheme="majorEastAsia" w:eastAsiaTheme="majorEastAsia" w:cstheme="majorEastAsia"/>
-          <w:i w:val="0"/>
-          <w:iCs w:val="0"/>
-          <w:caps w:val="0"/>
-          <w:color w:val="333333"/>
-          <w:spacing w:val="0"/>
-          <w:sz w:val="24"/>
-          <w:szCs w:val="24"/>
-          <w:shd w:val="clear" w:fill="FFFFFF"/>
-        </w:rPr>
-        <w:t>对象存储服务：利用Minio作为视频的对象存储服务，存储用户上传的视频文件。</w:t>
-      </w:r>
-    </w:p>
-    <w:p>
-      <w:pPr>
-        <w:keepNext w:val="0"/>
-        <w:keepLines w:val="0"/>
-        <w:pageBreakBefore w:val="0"/>
-        <w:widowControl w:val="0"/>
-        <w:kinsoku/>
-        <w:wordWrap/>
-        <w:overflowPunct/>
-        <w:topLinePunct w:val="0"/>
-        <w:autoSpaceDE/>
-        <w:autoSpaceDN/>
-        <w:bidi w:val="0"/>
-        <w:adjustRightInd/>
-        <w:snapToGrid/>
-        <w:spacing w:line="360" w:lineRule="auto"/>
-        <w:ind w:firstLine="480" w:firstLineChars="200"/>
-        <w:textAlignment w:val="auto"/>
-        <w:rPr>
-          <w:rFonts w:hint="eastAsia" w:asciiTheme="majorEastAsia" w:hAnsiTheme="majorEastAsia" w:eastAsiaTheme="majorEastAsia" w:cstheme="majorEastAsia"/>
-          <w:i w:val="0"/>
-          <w:iCs w:val="0"/>
-          <w:caps w:val="0"/>
-          <w:color w:val="333333"/>
-          <w:spacing w:val="0"/>
-          <w:sz w:val="24"/>
-          <w:szCs w:val="24"/>
-          <w:shd w:val="clear" w:fill="FFFFFF"/>
-        </w:rPr>
-      </w:pPr>
-      <w:r>
-        <w:rPr>
-          <w:rFonts w:hint="eastAsia" w:asciiTheme="majorEastAsia" w:hAnsiTheme="majorEastAsia" w:eastAsiaTheme="majorEastAsia" w:cstheme="majorEastAsia"/>
-          <w:i w:val="0"/>
-          <w:iCs w:val="0"/>
-          <w:caps w:val="0"/>
-          <w:color w:val="333333"/>
-          <w:spacing w:val="0"/>
-          <w:sz w:val="24"/>
-          <w:szCs w:val="24"/>
-          <w:shd w:val="clear" w:fill="FFFFFF"/>
-        </w:rPr>
-        <w:t>实时通信：使用WebSocket技术实现客户端和服务器之间的实时通信，用于弹幕发送和接收。</w:t>
-      </w:r>
-    </w:p>
-    <w:p>
-      <w:pPr>
-        <w:keepNext w:val="0"/>
-        <w:keepLines w:val="0"/>
-        <w:pageBreakBefore w:val="0"/>
-        <w:widowControl w:val="0"/>
-        <w:kinsoku/>
-        <w:wordWrap/>
-        <w:overflowPunct/>
-        <w:topLinePunct w:val="0"/>
-        <w:autoSpaceDE/>
-        <w:autoSpaceDN/>
-        <w:bidi w:val="0"/>
-        <w:adjustRightInd/>
-        <w:snapToGrid/>
-        <w:spacing w:line="360" w:lineRule="auto"/>
-        <w:ind w:firstLine="480" w:firstLineChars="200"/>
-        <w:textAlignment w:val="auto"/>
-        <w:rPr>
-          <w:rFonts w:hint="eastAsia" w:asciiTheme="majorEastAsia" w:hAnsiTheme="majorEastAsia" w:eastAsiaTheme="majorEastAsia" w:cstheme="majorEastAsia"/>
-          <w:i w:val="0"/>
-          <w:iCs w:val="0"/>
-          <w:caps w:val="0"/>
-          <w:color w:val="333333"/>
-          <w:spacing w:val="0"/>
-          <w:sz w:val="24"/>
-          <w:szCs w:val="24"/>
-          <w:shd w:val="clear" w:fill="FFFFFF"/>
-        </w:rPr>
-      </w:pPr>
-      <w:r>
-        <w:rPr>
-          <w:rFonts w:hint="eastAsia" w:asciiTheme="majorEastAsia" w:hAnsiTheme="majorEastAsia" w:eastAsiaTheme="majorEastAsia" w:cstheme="majorEastAsia"/>
-          <w:i w:val="0"/>
-          <w:iCs w:val="0"/>
-          <w:caps w:val="0"/>
-          <w:color w:val="333333"/>
-          <w:spacing w:val="0"/>
-          <w:sz w:val="24"/>
-          <w:szCs w:val="24"/>
-          <w:shd w:val="clear" w:fill="FFFFFF"/>
-        </w:rPr>
-        <w:t>主要功能介绍：</w:t>
-      </w:r>
-    </w:p>
-    <w:p>
-      <w:pPr>
-        <w:keepNext w:val="0"/>
-        <w:keepLines w:val="0"/>
-        <w:pageBreakBefore w:val="0"/>
-        <w:widowControl w:val="0"/>
-        <w:kinsoku/>
-        <w:wordWrap/>
-        <w:overflowPunct/>
-        <w:topLinePunct w:val="0"/>
-        <w:autoSpaceDE/>
-        <w:autoSpaceDN/>
-        <w:bidi w:val="0"/>
-        <w:adjustRightInd/>
-        <w:snapToGrid/>
-        <w:spacing w:line="360" w:lineRule="auto"/>
-        <w:ind w:firstLine="480" w:firstLineChars="200"/>
-        <w:textAlignment w:val="auto"/>
-        <w:rPr>
-          <w:rFonts w:hint="eastAsia" w:asciiTheme="majorEastAsia" w:hAnsiTheme="majorEastAsia" w:eastAsiaTheme="majorEastAsia" w:cstheme="majorEastAsia"/>
-          <w:i w:val="0"/>
-          <w:iCs w:val="0"/>
-          <w:caps w:val="0"/>
-          <w:color w:val="333333"/>
-          <w:spacing w:val="0"/>
-          <w:sz w:val="24"/>
-          <w:szCs w:val="24"/>
-          <w:shd w:val="clear" w:fill="FFFFFF"/>
-        </w:rPr>
-      </w:pPr>
-      <w:r>
-        <w:rPr>
-          <w:rFonts w:hint="eastAsia" w:asciiTheme="majorEastAsia" w:hAnsiTheme="majorEastAsia" w:eastAsiaTheme="majorEastAsia" w:cstheme="majorEastAsia"/>
-          <w:i w:val="0"/>
-          <w:iCs w:val="0"/>
-          <w:caps w:val="0"/>
-          <w:color w:val="333333"/>
-          <w:spacing w:val="0"/>
-          <w:sz w:val="24"/>
-          <w:szCs w:val="24"/>
-          <w:shd w:val="clear" w:fill="FFFFFF"/>
-        </w:rPr>
-        <w:t>视频上传与存储：用户可以通过系统界面将视频文件上传到Minio对象存储中进行安全存储，上传成功后系统生成访问链接。</w:t>
-      </w:r>
-    </w:p>
-    <w:p>
-      <w:pPr>
-        <w:keepNext w:val="0"/>
-        <w:keepLines w:val="0"/>
-        <w:pageBreakBefore w:val="0"/>
-        <w:widowControl w:val="0"/>
-        <w:kinsoku/>
-        <w:wordWrap/>
-        <w:overflowPunct/>
-        <w:topLinePunct w:val="0"/>
-        <w:autoSpaceDE/>
-        <w:autoSpaceDN/>
-        <w:bidi w:val="0"/>
-        <w:adjustRightInd/>
-        <w:snapToGrid/>
-        <w:spacing w:line="360" w:lineRule="auto"/>
-        <w:ind w:firstLine="480" w:firstLineChars="200"/>
-        <w:textAlignment w:val="auto"/>
-        <w:rPr>
-          <w:rFonts w:hint="eastAsia" w:asciiTheme="majorEastAsia" w:hAnsiTheme="majorEastAsia" w:eastAsiaTheme="majorEastAsia" w:cstheme="majorEastAsia"/>
-          <w:i w:val="0"/>
-          <w:iCs w:val="0"/>
-          <w:caps w:val="0"/>
-          <w:color w:val="333333"/>
-          <w:spacing w:val="0"/>
-          <w:sz w:val="24"/>
-          <w:szCs w:val="24"/>
-          <w:shd w:val="clear" w:fill="FFFFFF"/>
-        </w:rPr>
-      </w:pPr>
-      <w:r>
-        <w:rPr>
-          <w:rFonts w:hint="eastAsia" w:asciiTheme="majorEastAsia" w:hAnsiTheme="majorEastAsia" w:eastAsiaTheme="majorEastAsia" w:cstheme="majorEastAsia"/>
-          <w:i w:val="0"/>
-          <w:iCs w:val="0"/>
-          <w:caps w:val="0"/>
-          <w:color w:val="333333"/>
-          <w:spacing w:val="0"/>
-          <w:sz w:val="24"/>
-          <w:szCs w:val="24"/>
-          <w:shd w:val="clear" w:fill="FFFFFF"/>
-        </w:rPr>
-        <w:t>视频播放：用户可以通过系统界面查看和播放已上传的视频，支持播放进度控制和全屏播放等功能。</w:t>
-      </w:r>
-    </w:p>
-    <w:p>
-      <w:pPr>
-        <w:keepNext w:val="0"/>
-        <w:keepLines w:val="0"/>
-        <w:pageBreakBefore w:val="0"/>
-        <w:widowControl w:val="0"/>
-        <w:kinsoku/>
-        <w:wordWrap/>
-        <w:overflowPunct/>
-        <w:topLinePunct w:val="0"/>
-        <w:autoSpaceDE/>
-        <w:autoSpaceDN/>
-        <w:bidi w:val="0"/>
-        <w:adjustRightInd/>
-        <w:snapToGrid/>
-        <w:spacing w:line="360" w:lineRule="auto"/>
-        <w:ind w:firstLine="480" w:firstLineChars="200"/>
-        <w:textAlignment w:val="auto"/>
-        <w:rPr>
-          <w:rFonts w:hint="eastAsia" w:asciiTheme="majorEastAsia" w:hAnsiTheme="majorEastAsia" w:eastAsiaTheme="majorEastAsia" w:cstheme="majorEastAsia"/>
-          <w:i w:val="0"/>
-          <w:iCs w:val="0"/>
-          <w:caps w:val="0"/>
-          <w:color w:val="333333"/>
-          <w:spacing w:val="0"/>
-          <w:sz w:val="24"/>
-          <w:szCs w:val="24"/>
-          <w:shd w:val="clear" w:fill="FFFFFF"/>
-        </w:rPr>
-      </w:pPr>
-      <w:r>
-        <w:rPr>
-          <w:rFonts w:hint="eastAsia" w:asciiTheme="majorEastAsia" w:hAnsiTheme="majorEastAsia" w:eastAsiaTheme="majorEastAsia" w:cstheme="majorEastAsia"/>
-          <w:i w:val="0"/>
-          <w:iCs w:val="0"/>
-          <w:caps w:val="0"/>
-          <w:color w:val="333333"/>
-          <w:spacing w:val="0"/>
-          <w:sz w:val="24"/>
-          <w:szCs w:val="24"/>
-          <w:shd w:val="clear" w:fill="FFFFFF"/>
-        </w:rPr>
-        <w:t>点赞、评论、收藏：用户可以对喜欢的视频进行点赞、发表评论和收藏，增加用户参与度和社交性。</w:t>
-      </w:r>
-    </w:p>
-    <w:p>
-      <w:pPr>
-        <w:keepNext w:val="0"/>
-        <w:keepLines w:val="0"/>
-        <w:pageBreakBefore w:val="0"/>
-        <w:widowControl w:val="0"/>
-        <w:kinsoku/>
-        <w:wordWrap/>
-        <w:overflowPunct/>
-        <w:topLinePunct w:val="0"/>
-        <w:autoSpaceDE/>
-        <w:autoSpaceDN/>
-        <w:bidi w:val="0"/>
-        <w:adjustRightInd/>
-        <w:snapToGrid/>
-        <w:spacing w:line="360" w:lineRule="auto"/>
-        <w:ind w:firstLine="480" w:firstLineChars="200"/>
-        <w:textAlignment w:val="auto"/>
-        <w:rPr>
-          <w:rFonts w:hint="eastAsia" w:asciiTheme="majorEastAsia" w:hAnsiTheme="majorEastAsia" w:eastAsiaTheme="majorEastAsia" w:cstheme="majorEastAsia"/>
-          <w:i w:val="0"/>
-          <w:iCs w:val="0"/>
-          <w:caps w:val="0"/>
-          <w:color w:val="333333"/>
-          <w:spacing w:val="0"/>
-          <w:sz w:val="24"/>
-          <w:szCs w:val="24"/>
-          <w:shd w:val="clear" w:fill="FFFFFF"/>
-        </w:rPr>
-      </w:pPr>
-      <w:r>
-        <w:rPr>
-          <w:rFonts w:hint="eastAsia" w:asciiTheme="majorEastAsia" w:hAnsiTheme="majorEastAsia" w:eastAsiaTheme="majorEastAsia" w:cstheme="majorEastAsia"/>
-          <w:i w:val="0"/>
-          <w:iCs w:val="0"/>
-          <w:caps w:val="0"/>
-          <w:color w:val="333333"/>
-          <w:spacing w:val="0"/>
-          <w:sz w:val="24"/>
-          <w:szCs w:val="24"/>
-          <w:shd w:val="clear" w:fill="FFFFFF"/>
-        </w:rPr>
-        <w:t>弹幕功能：用户在观看视频时可以发送弹幕，也可以实时接收其他用户发送的弹幕，提升用户的观看体验。</w:t>
-      </w:r>
-    </w:p>
-    <w:p>
-      <w:pPr>
-        <w:keepNext w:val="0"/>
-        <w:keepLines w:val="0"/>
-        <w:pageBreakBefore w:val="0"/>
-        <w:widowControl w:val="0"/>
-        <w:kinsoku/>
-        <w:wordWrap/>
-        <w:overflowPunct/>
-        <w:topLinePunct w:val="0"/>
-        <w:autoSpaceDE/>
-        <w:autoSpaceDN/>
-        <w:bidi w:val="0"/>
-        <w:adjustRightInd/>
-        <w:snapToGrid/>
-        <w:spacing w:line="360" w:lineRule="auto"/>
-        <w:ind w:firstLine="480" w:firstLineChars="200"/>
-        <w:textAlignment w:val="auto"/>
-        <w:rPr>
-          <w:rFonts w:hint="eastAsia" w:asciiTheme="majorEastAsia" w:hAnsiTheme="majorEastAsia" w:eastAsiaTheme="majorEastAsia" w:cstheme="majorEastAsia"/>
-          <w:i w:val="0"/>
-          <w:iCs w:val="0"/>
-          <w:caps w:val="0"/>
-          <w:color w:val="333333"/>
-          <w:spacing w:val="0"/>
-          <w:sz w:val="24"/>
-          <w:szCs w:val="24"/>
-          <w:shd w:val="clear" w:fill="FFFFFF"/>
-          <w:lang w:val="en-US" w:eastAsia="zh-CN"/>
-        </w:rPr>
-      </w:pPr>
-      <w:r>
-        <w:rPr>
-          <w:rFonts w:hint="eastAsia" w:asciiTheme="majorEastAsia" w:hAnsiTheme="majorEastAsia" w:eastAsiaTheme="majorEastAsia" w:cstheme="majorEastAsia"/>
-          <w:i w:val="0"/>
-          <w:iCs w:val="0"/>
-          <w:caps w:val="0"/>
-          <w:color w:val="333333"/>
-          <w:spacing w:val="0"/>
-          <w:sz w:val="24"/>
-          <w:szCs w:val="24"/>
-          <w:shd w:val="clear" w:fill="FFFFFF"/>
-        </w:rPr>
-        <w:t>用户登录：系统提供用户登录功能，用户可以通过用户名和密码登录系统，确保只有授权用户能够进行操作。</w:t>
-      </w:r>
-      <w:r>
-        <w:rPr>
-          <w:rFonts w:hint="eastAsia" w:asciiTheme="majorEastAsia" w:hAnsiTheme="majorEastAsia" w:eastAsiaTheme="majorEastAsia" w:cstheme="majorEastAsia"/>
-          <w:i w:val="0"/>
-          <w:iCs w:val="0"/>
-          <w:caps w:val="0"/>
-          <w:color w:val="333333"/>
-          <w:spacing w:val="0"/>
-          <w:sz w:val="24"/>
-          <w:szCs w:val="24"/>
-          <w:shd w:val="clear" w:fill="FFFFFF"/>
-          <w:lang w:val="en-US" w:eastAsia="zh-CN"/>
-        </w:rPr>
-        <w:t xml:space="preserve"> </w:t>
-      </w:r>
-    </w:p>
-    <w:p>
-      <w:pPr>
-        <w:keepNext w:val="0"/>
-        <w:keepLines w:val="0"/>
-        <w:pageBreakBefore w:val="0"/>
-        <w:widowControl w:val="0"/>
-        <w:kinsoku/>
-        <w:wordWrap/>
-        <w:overflowPunct/>
-        <w:topLinePunct w:val="0"/>
-        <w:autoSpaceDE/>
-        <w:autoSpaceDN/>
-        <w:bidi w:val="0"/>
-        <w:adjustRightInd/>
-        <w:snapToGrid/>
-        <w:spacing w:line="360" w:lineRule="auto"/>
-        <w:ind w:firstLine="480" w:firstLineChars="200"/>
-        <w:textAlignment w:val="auto"/>
-        <w:rPr>
-          <w:rFonts w:hint="eastAsia" w:asciiTheme="majorEastAsia" w:hAnsiTheme="majorEastAsia" w:eastAsiaTheme="majorEastAsia" w:cstheme="majorEastAsia"/>
-          <w:i w:val="0"/>
-          <w:iCs w:val="0"/>
-          <w:caps w:val="0"/>
-          <w:color w:val="333333"/>
-          <w:spacing w:val="0"/>
-          <w:sz w:val="24"/>
-          <w:szCs w:val="24"/>
-          <w:shd w:val="clear" w:fill="FFFFFF"/>
-        </w:rPr>
-      </w:pPr>
-      <w:r>
-        <w:rPr>
-          <w:rFonts w:hint="eastAsia" w:asciiTheme="majorEastAsia" w:hAnsiTheme="majorEastAsia" w:eastAsiaTheme="majorEastAsia" w:cstheme="majorEastAsia"/>
-          <w:i w:val="0"/>
-          <w:iCs w:val="0"/>
-          <w:caps w:val="0"/>
-          <w:color w:val="333333"/>
-          <w:spacing w:val="0"/>
-          <w:sz w:val="24"/>
-          <w:szCs w:val="24"/>
-          <w:shd w:val="clear" w:fill="FFFFFF"/>
-        </w:rPr>
-        <w:t>用户上传视频后，系统将视频文件存储到Minio对象存储中，并将视频信息保存到数据库中。用户访问系统时，可以通过界面浏览已上传的视频列表，并选择播放感兴趣的视频。</w:t>
-      </w:r>
-    </w:p>
-    <w:p>
-      <w:pPr>
-        <w:keepNext w:val="0"/>
-        <w:keepLines w:val="0"/>
-        <w:pageBreakBefore w:val="0"/>
-        <w:widowControl w:val="0"/>
-        <w:kinsoku/>
-        <w:wordWrap/>
-        <w:overflowPunct/>
-        <w:topLinePunct w:val="0"/>
-        <w:autoSpaceDE/>
-        <w:autoSpaceDN/>
-        <w:bidi w:val="0"/>
-        <w:adjustRightInd/>
-        <w:snapToGrid/>
-        <w:spacing w:line="360" w:lineRule="auto"/>
-        <w:ind w:firstLine="480" w:firstLineChars="200"/>
-        <w:textAlignment w:val="auto"/>
-        <w:rPr>
-          <w:rFonts w:hint="eastAsia" w:asciiTheme="majorEastAsia" w:hAnsiTheme="majorEastAsia" w:eastAsiaTheme="majorEastAsia" w:cstheme="majorEastAsia"/>
-          <w:i w:val="0"/>
-          <w:iCs w:val="0"/>
-          <w:caps w:val="0"/>
-          <w:color w:val="333333"/>
-          <w:spacing w:val="0"/>
-          <w:sz w:val="24"/>
-          <w:szCs w:val="24"/>
-          <w:shd w:val="clear" w:fill="FFFFFF"/>
-          <w:lang w:val="en-US" w:eastAsia="zh-CN"/>
-        </w:rPr>
-      </w:pPr>
-      <w:r>
-        <w:rPr>
-          <w:rFonts w:hint="eastAsia" w:asciiTheme="majorEastAsia" w:hAnsiTheme="majorEastAsia" w:eastAsiaTheme="majorEastAsia" w:cstheme="majorEastAsia"/>
-          <w:i w:val="0"/>
-          <w:iCs w:val="0"/>
-          <w:caps w:val="0"/>
-          <w:color w:val="333333"/>
-          <w:spacing w:val="0"/>
-          <w:sz w:val="24"/>
-          <w:szCs w:val="24"/>
-          <w:shd w:val="clear" w:fill="FFFFFF"/>
-        </w:rPr>
-        <w:t>在视频播放过程中，用户可以对视频进行点赞、发表评论和收藏，同时也可以发送和接收弹幕。用户进行点赞、评论、收藏等操作后，系统将相应的数据保存到数据库中，保持用户交互信息的持久化。用户登录后，系统将验证用户身份信息，确保用户权限符合操作要求，从而保护用户数据的安全性。</w:t>
-      </w:r>
-      <w:r>
-        <w:rPr>
-          <w:rFonts w:hint="eastAsia" w:asciiTheme="majorEastAsia" w:hAnsiTheme="majorEastAsia" w:eastAsiaTheme="majorEastAsia" w:cstheme="majorEastAsia"/>
-          <w:i w:val="0"/>
-          <w:iCs w:val="0"/>
-          <w:caps w:val="0"/>
-          <w:color w:val="333333"/>
-          <w:spacing w:val="0"/>
-          <w:sz w:val="24"/>
-          <w:szCs w:val="24"/>
-          <w:shd w:val="clear" w:fill="FFFFFF"/>
-          <w:lang w:val="en-US" w:eastAsia="zh-CN"/>
-        </w:rPr>
-        <w:t xml:space="preserve"> </w:t>
-      </w:r>
-    </w:p>
-    <w:p>
-      <w:pPr>
-        <w:keepNext w:val="0"/>
-        <w:keepLines w:val="0"/>
-        <w:pageBreakBefore w:val="0"/>
-        <w:widowControl w:val="0"/>
-        <w:kinsoku/>
-        <w:wordWrap/>
-        <w:overflowPunct/>
-        <w:topLinePunct w:val="0"/>
-        <w:autoSpaceDE/>
-        <w:autoSpaceDN/>
-        <w:bidi w:val="0"/>
-        <w:adjustRightInd/>
-        <w:snapToGrid/>
-        <w:spacing w:line="360" w:lineRule="auto"/>
-        <w:ind w:firstLine="480" w:firstLineChars="200"/>
-        <w:textAlignment w:val="auto"/>
-        <w:rPr>
-          <w:rFonts w:hint="eastAsia" w:asciiTheme="majorEastAsia" w:hAnsiTheme="majorEastAsia" w:eastAsiaTheme="majorEastAsia" w:cstheme="majorEastAsia"/>
-          <w:i w:val="0"/>
-          <w:iCs w:val="0"/>
-          <w:caps w:val="0"/>
-          <w:color w:val="333333"/>
-          <w:spacing w:val="0"/>
-          <w:sz w:val="24"/>
-          <w:szCs w:val="24"/>
-          <w:shd w:val="clear" w:fill="FFFFFF"/>
-          <w:lang w:val="en-US" w:eastAsia="zh-CN"/>
-        </w:rPr>
-      </w:pPr>
-    </w:p>
-    <w:p>
-      <w:pPr>
-        <w:keepNext w:val="0"/>
-        <w:keepLines w:val="0"/>
-        <w:pageBreakBefore w:val="0"/>
-        <w:widowControl w:val="0"/>
-        <w:kinsoku/>
-        <w:wordWrap/>
-        <w:overflowPunct/>
-        <w:topLinePunct w:val="0"/>
-        <w:autoSpaceDE/>
-        <w:autoSpaceDN/>
-        <w:bidi w:val="0"/>
-        <w:adjustRightInd/>
-        <w:snapToGrid/>
-        <w:spacing w:line="360" w:lineRule="auto"/>
-        <w:jc w:val="both"/>
-        <w:textAlignment w:val="auto"/>
+      </w:pPr>
+    </w:p>
+    <w:p>
+      <w:pPr>
+        <w:rPr>
+          <w:rFonts w:hint="eastAsia" w:ascii="Segoe UI" w:hAnsi="Segoe UI" w:eastAsia="Segoe UI" w:cs="Segoe UI"/>
+          <w:i w:val="0"/>
+          <w:iCs w:val="0"/>
+          <w:caps w:val="0"/>
+          <w:color w:val="333333"/>
+          <w:spacing w:val="0"/>
+          <w:sz w:val="16"/>
+          <w:szCs w:val="16"/>
+          <w:shd w:val="clear" w:fill="FFFFFF"/>
+        </w:rPr>
+      </w:pPr>
+    </w:p>
+    <w:p>
+      <w:pPr>
         <w:rPr>
           <w:rFonts w:hint="eastAsia" w:ascii="黑体" w:hAnsi="黑体" w:eastAsia="黑体" w:cs="黑体"/>
           <w:i w:val="0"/>
@@ -2717,15 +5315,57 @@
           <w:caps w:val="0"/>
           <w:color w:val="333333"/>
           <w:spacing w:val="0"/>
+          <w:sz w:val="28"/>
+          <w:szCs w:val="28"/>
+          <w:shd w:val="clear" w:fill="FFFFFF"/>
+        </w:rPr>
+        <w:t>VI. 综合评价与展望</w:t>
+      </w:r>
+      <w:r>
+        <w:rPr>
+          <w:rFonts w:hint="eastAsia" w:ascii="黑体" w:hAnsi="黑体" w:eastAsia="黑体" w:cs="黑体"/>
+          <w:i w:val="0"/>
+          <w:iCs w:val="0"/>
+          <w:caps w:val="0"/>
+          <w:color w:val="333333"/>
+          <w:spacing w:val="0"/>
           <w:sz w:val="30"/>
           <w:szCs w:val="30"/>
           <w:shd w:val="clear" w:fill="FFFFFF"/>
         </w:rPr>
-        <w:t>II.视频上传与存储</w:t>
-      </w:r>
-    </w:p>
-    <w:p>
-      <w:pPr>
+        <w:t xml:space="preserve"> </w:t>
+      </w:r>
+    </w:p>
+    <w:p>
+      <w:pPr>
+        <w:rPr>
+          <w:rFonts w:hint="eastAsia" w:eastAsia="黑体" w:asciiTheme="majorEastAsia" w:hAnsiTheme="majorEastAsia" w:cstheme="majorEastAsia"/>
+          <w:i w:val="0"/>
+          <w:iCs w:val="0"/>
+          <w:caps w:val="0"/>
+          <w:color w:val="333333"/>
+          <w:spacing w:val="0"/>
+          <w:sz w:val="24"/>
+          <w:szCs w:val="24"/>
+          <w:shd w:val="clear" w:fill="FFFFFF"/>
+          <w:lang w:val="en-US" w:eastAsia="zh-CN"/>
+        </w:rPr>
+      </w:pPr>
+      <w:r>
+        <w:rPr>
+          <w:rFonts w:hint="eastAsia" w:ascii="黑体" w:hAnsi="黑体" w:eastAsia="黑体" w:cs="黑体"/>
+          <w:i w:val="0"/>
+          <w:iCs w:val="0"/>
+          <w:caps w:val="0"/>
+          <w:color w:val="333333"/>
+          <w:spacing w:val="0"/>
+          <w:sz w:val="24"/>
+          <w:szCs w:val="24"/>
+          <w:shd w:val="clear" w:fill="FFFFFF"/>
+        </w:rPr>
+        <w:t>A. 系统的优势与局限性</w:t>
+      </w:r>
+      <w:r>
         <w:rPr>
           <w:rFonts w:hint="eastAsia" w:ascii="黑体" w:hAnsi="黑体" w:eastAsia="黑体" w:cs="黑体"/>
           <w:i w:val="0"/>
@@ -2737,7 +5377,8 @@
           <w:szCs w:val="28"/>
           <w:shd w:val="clear" w:fill="FFFFFF"/>
         </w:rPr>
-      </w:pPr>
+        <w:t xml:space="preserve"> </w:t>
+      </w:r>
       <w:r>
         <w:rPr>
           <w:rFonts w:hint="eastAsia" w:ascii="黑体" w:hAnsi="黑体" w:eastAsia="黑体" w:cs="黑体"/>
@@ -2749,8 +5390,9 @@
           <w:sz w:val="28"/>
           <w:szCs w:val="28"/>
           <w:shd w:val="clear" w:fill="FFFFFF"/>
-        </w:rPr>
-        <w:t xml:space="preserve">A.Minio对象存储服务介绍 </w:t>
+          <w:lang w:val="en-US" w:eastAsia="zh-CN"/>
+        </w:rPr>
+        <w:t xml:space="preserve"> </w:t>
       </w:r>
     </w:p>
     <w:p>
@@ -2772,30 +5414,30 @@
         <w:ind w:firstLine="480" w:firstLineChars="200"/>
         <w:textAlignment w:val="auto"/>
         <w:rPr>
-          <w:rFonts w:hint="eastAsia" w:asciiTheme="minorEastAsia" w:hAnsiTheme="minorEastAsia" w:eastAsiaTheme="minorEastAsia" w:cstheme="minorEastAsia"/>
-          <w:i w:val="0"/>
-          <w:iCs w:val="0"/>
-          <w:caps w:val="0"/>
-          <w:color w:val="333333"/>
-          <w:spacing w:val="0"/>
-          <w:sz w:val="24"/>
-          <w:szCs w:val="24"/>
-          <w:shd w:val="clear" w:fill="FFFFFF"/>
-        </w:rPr>
-      </w:pPr>
-      <w:r>
-        <w:rPr>
-          <w:rFonts w:hint="eastAsia" w:asciiTheme="minorEastAsia" w:hAnsiTheme="minorEastAsia" w:eastAsiaTheme="minorEastAsia" w:cstheme="minorEastAsia"/>
-          <w:i w:val="0"/>
-          <w:iCs w:val="0"/>
-          <w:caps w:val="0"/>
-          <w:color w:val="333333"/>
-          <w:spacing w:val="0"/>
-          <w:sz w:val="24"/>
-          <w:szCs w:val="24"/>
-          <w:shd w:val="clear" w:fill="FFFFFF"/>
-        </w:rPr>
-        <w:t>Minio是一个开源的对象存储服务，兼容Amazon S3协议，旨在提供高性能、高可用性和可扩展性的存储解决方案。与传统的文件系统不同，Minio以对象的形式存储数据，每个对象由数据、元数据和唯一的标识符组成。Minio将对象存储在分布式的存储池中，通过分布式算法实现数据的分片和复制，确保数据的可靠性和高可用性。</w:t>
+          <w:rFonts w:hint="eastAsia" w:asciiTheme="majorEastAsia" w:hAnsiTheme="majorEastAsia" w:eastAsiaTheme="majorEastAsia" w:cstheme="majorEastAsia"/>
+          <w:i w:val="0"/>
+          <w:iCs w:val="0"/>
+          <w:caps w:val="0"/>
+          <w:color w:val="333333"/>
+          <w:spacing w:val="0"/>
+          <w:sz w:val="24"/>
+          <w:szCs w:val="24"/>
+          <w:shd w:val="clear" w:fill="FFFFFF"/>
+        </w:rPr>
+      </w:pPr>
+      <w:r>
+        <w:rPr>
+          <w:rFonts w:hint="eastAsia" w:asciiTheme="majorEastAsia" w:hAnsiTheme="majorEastAsia" w:eastAsiaTheme="majorEastAsia" w:cstheme="majorEastAsia"/>
+          <w:i w:val="0"/>
+          <w:iCs w:val="0"/>
+          <w:caps w:val="0"/>
+          <w:color w:val="333333"/>
+          <w:spacing w:val="0"/>
+          <w:sz w:val="24"/>
+          <w:szCs w:val="24"/>
+          <w:shd w:val="clear" w:fill="FFFFFF"/>
+        </w:rPr>
+        <w:t>优势：</w:t>
       </w:r>
     </w:p>
     <w:p>
@@ -2817,30 +5459,30 @@
         <w:ind w:firstLine="480" w:firstLineChars="200"/>
         <w:textAlignment w:val="auto"/>
         <w:rPr>
-          <w:rFonts w:hint="eastAsia" w:asciiTheme="minorEastAsia" w:hAnsiTheme="minorEastAsia" w:eastAsiaTheme="minorEastAsia" w:cstheme="minorEastAsia"/>
-          <w:i w:val="0"/>
-          <w:iCs w:val="0"/>
-          <w:caps w:val="0"/>
-          <w:color w:val="333333"/>
-          <w:spacing w:val="0"/>
-          <w:sz w:val="24"/>
-          <w:szCs w:val="24"/>
-          <w:shd w:val="clear" w:fill="FFFFFF"/>
-        </w:rPr>
-      </w:pPr>
-      <w:r>
-        <w:rPr>
-          <w:rFonts w:hint="eastAsia" w:asciiTheme="minorEastAsia" w:hAnsiTheme="minorEastAsia" w:eastAsiaTheme="minorEastAsia" w:cstheme="minorEastAsia"/>
-          <w:i w:val="0"/>
-          <w:iCs w:val="0"/>
-          <w:caps w:val="0"/>
-          <w:color w:val="333333"/>
-          <w:spacing w:val="0"/>
-          <w:sz w:val="24"/>
-          <w:szCs w:val="24"/>
-          <w:shd w:val="clear" w:fill="FFFFFF"/>
-        </w:rPr>
-        <w:t>Minio的主要特点包括：</w:t>
+          <w:rFonts w:hint="eastAsia" w:asciiTheme="majorEastAsia" w:hAnsiTheme="majorEastAsia" w:eastAsiaTheme="majorEastAsia" w:cstheme="majorEastAsia"/>
+          <w:i w:val="0"/>
+          <w:iCs w:val="0"/>
+          <w:caps w:val="0"/>
+          <w:color w:val="333333"/>
+          <w:spacing w:val="0"/>
+          <w:sz w:val="24"/>
+          <w:szCs w:val="24"/>
+          <w:shd w:val="clear" w:fill="FFFFFF"/>
+        </w:rPr>
+      </w:pPr>
+      <w:r>
+        <w:rPr>
+          <w:rFonts w:hint="eastAsia" w:asciiTheme="majorEastAsia" w:hAnsiTheme="majorEastAsia" w:eastAsiaTheme="majorEastAsia" w:cstheme="majorEastAsia"/>
+          <w:i w:val="0"/>
+          <w:iCs w:val="0"/>
+          <w:caps w:val="0"/>
+          <w:color w:val="333333"/>
+          <w:spacing w:val="0"/>
+          <w:sz w:val="24"/>
+          <w:szCs w:val="24"/>
+          <w:shd w:val="clear" w:fill="FFFFFF"/>
+        </w:rPr>
+        <w:t>高性能和可扩展性：系统采用Minio对象存储服务，具有高性能和可扩展性，能够支持大规模的视频存储和访问。实时交互功能：系统通过WebSocket技术实现了弹幕功能，用户可以实时发送和接收弹幕，提升了用户的观看体验和参与度。</w:t>
       </w:r>
     </w:p>
     <w:p>
@@ -2862,30 +5504,46 @@
         <w:ind w:firstLine="480" w:firstLineChars="200"/>
         <w:textAlignment w:val="auto"/>
         <w:rPr>
-          <w:rFonts w:hint="eastAsia" w:asciiTheme="minorEastAsia" w:hAnsiTheme="minorEastAsia" w:eastAsiaTheme="minorEastAsia" w:cstheme="minorEastAsia"/>
-          <w:i w:val="0"/>
-          <w:iCs w:val="0"/>
-          <w:caps w:val="0"/>
-          <w:color w:val="333333"/>
-          <w:spacing w:val="0"/>
-          <w:sz w:val="24"/>
-          <w:szCs w:val="24"/>
-          <w:shd w:val="clear" w:fill="FFFFFF"/>
-        </w:rPr>
-      </w:pPr>
-      <w:r>
-        <w:rPr>
-          <w:rFonts w:hint="eastAsia" w:asciiTheme="minorEastAsia" w:hAnsiTheme="minorEastAsia" w:eastAsiaTheme="minorEastAsia" w:cstheme="minorEastAsia"/>
-          <w:i w:val="0"/>
-          <w:iCs w:val="0"/>
-          <w:caps w:val="0"/>
-          <w:color w:val="333333"/>
-          <w:spacing w:val="0"/>
-          <w:sz w:val="24"/>
-          <w:szCs w:val="24"/>
-          <w:shd w:val="clear" w:fill="FFFFFF"/>
-        </w:rPr>
-        <w:t>高性能: Minio采用多线程和异步I/O等技术实现高并发和高吞吐量的数据访问，能够满足大规模数据存储和访问的需求。</w:t>
+          <w:rFonts w:hint="eastAsia" w:asciiTheme="majorEastAsia" w:hAnsiTheme="majorEastAsia" w:eastAsiaTheme="majorEastAsia" w:cstheme="majorEastAsia"/>
+          <w:i w:val="0"/>
+          <w:iCs w:val="0"/>
+          <w:caps w:val="0"/>
+          <w:color w:val="333333"/>
+          <w:spacing w:val="0"/>
+          <w:sz w:val="24"/>
+          <w:szCs w:val="24"/>
+          <w:shd w:val="clear" w:fill="FFFFFF"/>
+          <w:lang w:eastAsia="zh-CN"/>
+        </w:rPr>
+      </w:pPr>
+      <w:r>
+        <w:rPr>
+          <w:rFonts w:hint="eastAsia" w:asciiTheme="majorEastAsia" w:hAnsiTheme="majorEastAsia" w:eastAsiaTheme="majorEastAsia" w:cstheme="majorEastAsia"/>
+          <w:i w:val="0"/>
+          <w:iCs w:val="0"/>
+          <w:caps w:val="0"/>
+          <w:color w:val="333333"/>
+          <w:spacing w:val="0"/>
+          <w:sz w:val="24"/>
+          <w:szCs w:val="24"/>
+          <w:shd w:val="clear" w:fill="FFFFFF"/>
+        </w:rPr>
+        <w:t>全面的用户交互功能：系统具备点赞、评论、收藏等用户交互功能，增强了用户的社交性和参与度，提升了用户粘性。安全可靠：系统通过用户身份认证和多因素认证等安全技术保护用户数据的安全性和隐私性，确保用户信息不被泄露或篡改。</w:t>
+      </w:r>
+      <w:r>
+        <w:rPr>
+          <w:rFonts w:hint="eastAsia" w:asciiTheme="majorEastAsia" w:hAnsiTheme="majorEastAsia" w:eastAsiaTheme="majorEastAsia" w:cstheme="majorEastAsia"/>
+          <w:i w:val="0"/>
+          <w:iCs w:val="0"/>
+          <w:caps w:val="0"/>
+          <w:color w:val="333333"/>
+          <w:spacing w:val="0"/>
+          <w:sz w:val="24"/>
+          <w:szCs w:val="24"/>
+          <w:shd w:val="clear" w:fill="FFFFFF"/>
+          <w:lang w:val="en-US" w:eastAsia="zh-CN"/>
+        </w:rPr>
+        <w:t xml:space="preserve"> </w:t>
       </w:r>
     </w:p>
     <w:p>
@@ -2907,30 +5565,46 @@
         <w:ind w:firstLine="480" w:firstLineChars="200"/>
         <w:textAlignment w:val="auto"/>
         <w:rPr>
-          <w:rFonts w:hint="eastAsia" w:asciiTheme="minorEastAsia" w:hAnsiTheme="minorEastAsia" w:eastAsiaTheme="minorEastAsia" w:cstheme="minorEastAsia"/>
-          <w:i w:val="0"/>
-          <w:iCs w:val="0"/>
-          <w:caps w:val="0"/>
-          <w:color w:val="333333"/>
-          <w:spacing w:val="0"/>
-          <w:sz w:val="24"/>
-          <w:szCs w:val="24"/>
-          <w:shd w:val="clear" w:fill="FFFFFF"/>
-        </w:rPr>
-      </w:pPr>
-      <w:r>
-        <w:rPr>
-          <w:rFonts w:hint="eastAsia" w:asciiTheme="minorEastAsia" w:hAnsiTheme="minorEastAsia" w:eastAsiaTheme="minorEastAsia" w:cstheme="minorEastAsia"/>
-          <w:i w:val="0"/>
-          <w:iCs w:val="0"/>
-          <w:caps w:val="0"/>
-          <w:color w:val="333333"/>
-          <w:spacing w:val="0"/>
-          <w:sz w:val="24"/>
-          <w:szCs w:val="24"/>
-          <w:shd w:val="clear" w:fill="FFFFFF"/>
-        </w:rPr>
-        <w:t>可扩展性: Minio支持水平扩展，可以通过增加存储节点和负载均衡器来扩展存储容量和性能，适应不断增长的数据量和访问负载。</w:t>
+          <w:rFonts w:hint="eastAsia" w:asciiTheme="majorEastAsia" w:hAnsiTheme="majorEastAsia" w:eastAsiaTheme="majorEastAsia" w:cstheme="majorEastAsia"/>
+          <w:i w:val="0"/>
+          <w:iCs w:val="0"/>
+          <w:caps w:val="0"/>
+          <w:color w:val="333333"/>
+          <w:spacing w:val="0"/>
+          <w:sz w:val="24"/>
+          <w:szCs w:val="24"/>
+          <w:shd w:val="clear" w:fill="FFFFFF"/>
+          <w:lang w:eastAsia="zh-CN"/>
+        </w:rPr>
+      </w:pPr>
+      <w:r>
+        <w:rPr>
+          <w:rFonts w:hint="eastAsia" w:asciiTheme="majorEastAsia" w:hAnsiTheme="majorEastAsia" w:eastAsiaTheme="majorEastAsia" w:cstheme="majorEastAsia"/>
+          <w:i w:val="0"/>
+          <w:iCs w:val="0"/>
+          <w:caps w:val="0"/>
+          <w:color w:val="333333"/>
+          <w:spacing w:val="0"/>
+          <w:sz w:val="24"/>
+          <w:szCs w:val="24"/>
+          <w:shd w:val="clear" w:fill="FFFFFF"/>
+        </w:rPr>
+        <w:t>局限性：</w:t>
+      </w:r>
+      <w:r>
+        <w:rPr>
+          <w:rFonts w:hint="eastAsia" w:asciiTheme="majorEastAsia" w:hAnsiTheme="majorEastAsia" w:eastAsiaTheme="majorEastAsia" w:cstheme="majorEastAsia"/>
+          <w:i w:val="0"/>
+          <w:iCs w:val="0"/>
+          <w:caps w:val="0"/>
+          <w:color w:val="333333"/>
+          <w:spacing w:val="0"/>
+          <w:sz w:val="24"/>
+          <w:szCs w:val="24"/>
+          <w:shd w:val="clear" w:fill="FFFFFF"/>
+          <w:lang w:val="en-US" w:eastAsia="zh-CN"/>
+        </w:rPr>
+        <w:t xml:space="preserve"> </w:t>
       </w:r>
     </w:p>
     <w:p>
@@ -2952,31 +5626,134 @@
         <w:ind w:firstLine="480" w:firstLineChars="200"/>
         <w:textAlignment w:val="auto"/>
         <w:rPr>
-          <w:rFonts w:hint="eastAsia" w:asciiTheme="minorEastAsia" w:hAnsiTheme="minorEastAsia" w:eastAsiaTheme="minorEastAsia" w:cstheme="minorEastAsia"/>
-          <w:i w:val="0"/>
-          <w:iCs w:val="0"/>
-          <w:caps w:val="0"/>
-          <w:color w:val="333333"/>
-          <w:spacing w:val="0"/>
-          <w:sz w:val="24"/>
-          <w:szCs w:val="24"/>
-          <w:shd w:val="clear" w:fill="FFFFFF"/>
-        </w:rPr>
-      </w:pPr>
-      <w:r>
-        <w:rPr>
-          <w:rFonts w:hint="eastAsia" w:asciiTheme="minorEastAsia" w:hAnsiTheme="minorEastAsia" w:eastAsiaTheme="minorEastAsia" w:cstheme="minorEastAsia"/>
-          <w:i w:val="0"/>
-          <w:iCs w:val="0"/>
-          <w:caps w:val="0"/>
-          <w:color w:val="333333"/>
-          <w:spacing w:val="0"/>
-          <w:sz w:val="24"/>
-          <w:szCs w:val="24"/>
-          <w:shd w:val="clear" w:fill="FFFFFF"/>
-        </w:rPr>
-        <w:t>安全性: Minio提供数据加密、访问控制、身份认证等安全功能，保护用户数据的机密性和完整性。</w:t>
-      </w:r>
+          <w:rFonts w:hint="eastAsia" w:asciiTheme="majorEastAsia" w:hAnsiTheme="majorEastAsia" w:eastAsiaTheme="majorEastAsia" w:cstheme="majorEastAsia"/>
+          <w:i w:val="0"/>
+          <w:iCs w:val="0"/>
+          <w:caps w:val="0"/>
+          <w:color w:val="333333"/>
+          <w:spacing w:val="0"/>
+          <w:sz w:val="24"/>
+          <w:szCs w:val="24"/>
+          <w:shd w:val="clear" w:fill="FFFFFF"/>
+        </w:rPr>
+      </w:pPr>
+      <w:r>
+        <w:rPr>
+          <w:rFonts w:hint="eastAsia" w:asciiTheme="majorEastAsia" w:hAnsiTheme="majorEastAsia" w:eastAsiaTheme="majorEastAsia" w:cstheme="majorEastAsia"/>
+          <w:i w:val="0"/>
+          <w:iCs w:val="0"/>
+          <w:caps w:val="0"/>
+          <w:color w:val="333333"/>
+          <w:spacing w:val="0"/>
+          <w:sz w:val="24"/>
+          <w:szCs w:val="24"/>
+          <w:shd w:val="clear" w:fill="FFFFFF"/>
+        </w:rPr>
+        <w:t>技术依赖性：系统的搭建和运行依赖于SSM、Spring Boot、Minio、WebSocket等技术，一旦其中某项技术出现问题或变更，可能影响系统的稳定性和功能实现。</w:t>
+      </w:r>
+    </w:p>
+    <w:p>
+      <w:pPr>
+        <w:keepNext w:val="0"/>
+        <w:keepLines w:val="0"/>
+        <w:pageBreakBefore w:val="0"/>
+        <w:widowControl w:val="0"/>
+        <w:kinsoku/>
+        <w:wordWrap/>
+        <w:overflowPunct/>
+        <w:topLinePunct w:val="0"/>
+        <w:autoSpaceDE/>
+        <w:autoSpaceDN/>
+        <w:bidi w:val="0"/>
+        <w:adjustRightInd/>
+        <w:snapToGrid/>
+        <w:spacing w:line="360" w:lineRule="auto"/>
+        <w:textAlignment w:val="auto"/>
+        <w:rPr>
+          <w:rFonts w:hint="eastAsia" w:asciiTheme="majorEastAsia" w:hAnsiTheme="majorEastAsia" w:eastAsiaTheme="majorEastAsia" w:cstheme="majorEastAsia"/>
+          <w:i w:val="0"/>
+          <w:iCs w:val="0"/>
+          <w:caps w:val="0"/>
+          <w:color w:val="333333"/>
+          <w:spacing w:val="0"/>
+          <w:sz w:val="24"/>
+          <w:szCs w:val="24"/>
+          <w:shd w:val="clear" w:fill="FFFFFF"/>
+        </w:rPr>
+      </w:pPr>
+      <w:r>
+        <w:rPr>
+          <w:rFonts w:hint="eastAsia" w:asciiTheme="majorEastAsia" w:hAnsiTheme="majorEastAsia" w:eastAsiaTheme="majorEastAsia" w:cstheme="majorEastAsia"/>
+          <w:i w:val="0"/>
+          <w:iCs w:val="0"/>
+          <w:caps w:val="0"/>
+          <w:color w:val="333333"/>
+          <w:spacing w:val="0"/>
+          <w:sz w:val="24"/>
+          <w:szCs w:val="24"/>
+          <w:shd w:val="clear" w:fill="FFFFFF"/>
+        </w:rPr>
+        <w:t>性能限制：虽然Minio具有高性能和可扩展性，但在大规模数据存储和访问时仍可能出现性能瓶颈，需要针对性地优化和调整系统架构。用户体验提升空间：尽管系统已经实现了多种用户交互功能，但在用户体验方面仍有提升空间，比如界面设计的优化、操作流程的简化等方面可以进一步改进。</w:t>
+      </w:r>
+    </w:p>
+    <w:p>
+      <w:pPr>
+        <w:rPr>
+          <w:rFonts w:hint="eastAsia" w:asciiTheme="majorEastAsia" w:hAnsiTheme="majorEastAsia" w:eastAsiaTheme="majorEastAsia" w:cstheme="majorEastAsia"/>
+          <w:i w:val="0"/>
+          <w:iCs w:val="0"/>
+          <w:caps w:val="0"/>
+          <w:color w:val="333333"/>
+          <w:spacing w:val="0"/>
+          <w:sz w:val="24"/>
+          <w:szCs w:val="24"/>
+          <w:shd w:val="clear" w:fill="FFFFFF"/>
+        </w:rPr>
+      </w:pPr>
+    </w:p>
+    <w:p>
+      <w:pPr>
+        <w:rPr>
+          <w:rFonts w:hint="eastAsia" w:ascii="黑体" w:hAnsi="黑体" w:eastAsia="黑体" w:cs="黑体"/>
+          <w:i w:val="0"/>
+          <w:iCs w:val="0"/>
+          <w:caps w:val="0"/>
+          <w:color w:val="333333"/>
+          <w:spacing w:val="0"/>
+          <w:sz w:val="24"/>
+          <w:szCs w:val="24"/>
+          <w:shd w:val="clear" w:fill="FFFFFF"/>
+        </w:rPr>
+      </w:pPr>
+      <w:r>
+        <w:rPr>
+          <w:rFonts w:hint="eastAsia" w:ascii="黑体" w:hAnsi="黑体" w:eastAsia="黑体" w:cs="黑体"/>
+          <w:i w:val="0"/>
+          <w:iCs w:val="0"/>
+          <w:caps w:val="0"/>
+          <w:color w:val="333333"/>
+          <w:spacing w:val="0"/>
+          <w:sz w:val="24"/>
+          <w:szCs w:val="24"/>
+          <w:shd w:val="clear" w:fill="FFFFFF"/>
+        </w:rPr>
+        <w:t>B未来发展方向和研究趋势</w:t>
+      </w:r>
+    </w:p>
+    <w:p>
+      <w:pPr>
+        <w:rPr>
+          <w:rFonts w:hint="eastAsia" w:asciiTheme="majorEastAsia" w:hAnsiTheme="majorEastAsia" w:eastAsiaTheme="majorEastAsia" w:cstheme="majorEastAsia"/>
+          <w:i w:val="0"/>
+          <w:iCs w:val="0"/>
+          <w:caps w:val="0"/>
+          <w:color w:val="333333"/>
+          <w:spacing w:val="0"/>
+          <w:sz w:val="24"/>
+          <w:szCs w:val="24"/>
+          <w:shd w:val="clear" w:fill="FFFFFF"/>
+        </w:rPr>
+      </w:pPr>
     </w:p>
     <w:p>
       <w:pPr>
@@ -2997,44 +5774,212 @@
         <w:ind w:firstLine="480" w:firstLineChars="200"/>
         <w:textAlignment w:val="auto"/>
         <w:rPr>
-          <w:rFonts w:hint="eastAsia" w:asciiTheme="minorEastAsia" w:hAnsiTheme="minorEastAsia" w:eastAsiaTheme="minorEastAsia" w:cstheme="minorEastAsia"/>
-          <w:i w:val="0"/>
-          <w:iCs w:val="0"/>
-          <w:caps w:val="0"/>
-          <w:color w:val="333333"/>
-          <w:spacing w:val="0"/>
-          <w:sz w:val="24"/>
-          <w:szCs w:val="24"/>
-          <w:shd w:val="clear" w:fill="FFFFFF"/>
-        </w:rPr>
-      </w:pPr>
-      <w:r>
-        <w:rPr>
-          <w:rFonts w:hint="eastAsia" w:asciiTheme="minorEastAsia" w:hAnsiTheme="minorEastAsia" w:eastAsiaTheme="minorEastAsia" w:cstheme="minorEastAsia"/>
-          <w:i w:val="0"/>
-          <w:iCs w:val="0"/>
-          <w:caps w:val="0"/>
-          <w:color w:val="333333"/>
-          <w:spacing w:val="0"/>
-          <w:sz w:val="24"/>
-          <w:szCs w:val="24"/>
-          <w:shd w:val="clear" w:fill="FFFFFF"/>
-        </w:rPr>
-        <w:t>简单易用: Minio具有简洁的API接口和丰富的客户端工具，方便开发人员快速构建和集成存储解决方案。</w:t>
-      </w:r>
-    </w:p>
-    <w:p>
-      <w:pPr>
-        <w:rPr>
-          <w:rFonts w:hint="eastAsia" w:asciiTheme="minorEastAsia" w:hAnsiTheme="minorEastAsia" w:eastAsiaTheme="minorEastAsia" w:cstheme="minorEastAsia"/>
-          <w:i w:val="0"/>
-          <w:iCs w:val="0"/>
-          <w:caps w:val="0"/>
-          <w:color w:val="333333"/>
-          <w:spacing w:val="0"/>
-          <w:sz w:val="24"/>
-          <w:szCs w:val="24"/>
-          <w:shd w:val="clear" w:fill="FFFFFF"/>
+          <w:rFonts w:hint="eastAsia" w:asciiTheme="majorEastAsia" w:hAnsiTheme="majorEastAsia" w:eastAsiaTheme="majorEastAsia" w:cstheme="majorEastAsia"/>
+          <w:i w:val="0"/>
+          <w:iCs w:val="0"/>
+          <w:caps w:val="0"/>
+          <w:color w:val="333333"/>
+          <w:spacing w:val="0"/>
+          <w:sz w:val="24"/>
+          <w:szCs w:val="24"/>
+          <w:shd w:val="clear" w:fill="FFFFFF"/>
+          <w:lang w:eastAsia="zh-CN"/>
+        </w:rPr>
+      </w:pPr>
+      <w:r>
+        <w:rPr>
+          <w:rFonts w:hint="eastAsia" w:asciiTheme="majorEastAsia" w:hAnsiTheme="majorEastAsia" w:eastAsiaTheme="majorEastAsia" w:cstheme="majorEastAsia"/>
+          <w:i w:val="0"/>
+          <w:iCs w:val="0"/>
+          <w:caps w:val="0"/>
+          <w:color w:val="333333"/>
+          <w:spacing w:val="0"/>
+          <w:sz w:val="24"/>
+          <w:szCs w:val="24"/>
+          <w:shd w:val="clear" w:fill="FFFFFF"/>
+        </w:rPr>
+        <w:t>智能化技术应用：未来系统可以引入智能化技术，如推荐算法、用户行为分析等，实现个性化推荐和精准营销，提升用户体验和系统的商业价值。</w:t>
+      </w:r>
+      <w:r>
+        <w:rPr>
+          <w:rFonts w:hint="eastAsia" w:asciiTheme="majorEastAsia" w:hAnsiTheme="majorEastAsia" w:eastAsiaTheme="majorEastAsia" w:cstheme="majorEastAsia"/>
+          <w:i w:val="0"/>
+          <w:iCs w:val="0"/>
+          <w:caps w:val="0"/>
+          <w:color w:val="333333"/>
+          <w:spacing w:val="0"/>
+          <w:sz w:val="24"/>
+          <w:szCs w:val="24"/>
+          <w:shd w:val="clear" w:fill="FFFFFF"/>
+          <w:lang w:val="en-US" w:eastAsia="zh-CN"/>
+        </w:rPr>
+        <w:t xml:space="preserve"> </w:t>
+      </w:r>
+    </w:p>
+    <w:p>
+      <w:pPr>
+        <w:keepNext w:val="0"/>
+        <w:keepLines w:val="0"/>
+        <w:pageBreakBefore w:val="0"/>
+        <w:widowControl w:val="0"/>
+        <w:kinsoku/>
+        <w:wordWrap/>
+        <w:overflowPunct/>
+        <w:topLinePunct w:val="0"/>
+        <w:autoSpaceDE/>
+        <w:autoSpaceDN/>
+        <w:bidi w:val="0"/>
+        <w:adjustRightInd/>
+        <w:snapToGrid/>
+        <w:spacing w:line="360" w:lineRule="auto"/>
+        <w:ind w:firstLine="480" w:firstLineChars="200"/>
+        <w:textAlignment w:val="auto"/>
+        <w:rPr>
+          <w:rFonts w:hint="eastAsia" w:asciiTheme="majorEastAsia" w:hAnsiTheme="majorEastAsia" w:eastAsiaTheme="majorEastAsia" w:cstheme="majorEastAsia"/>
+          <w:i w:val="0"/>
+          <w:iCs w:val="0"/>
+          <w:caps w:val="0"/>
+          <w:color w:val="333333"/>
+          <w:spacing w:val="0"/>
+          <w:sz w:val="24"/>
+          <w:szCs w:val="24"/>
+          <w:shd w:val="clear" w:fill="FFFFFF"/>
+          <w:lang w:eastAsia="zh-CN"/>
+        </w:rPr>
+      </w:pPr>
+      <w:r>
+        <w:rPr>
+          <w:rFonts w:hint="eastAsia" w:asciiTheme="majorEastAsia" w:hAnsiTheme="majorEastAsia" w:eastAsiaTheme="majorEastAsia" w:cstheme="majorEastAsia"/>
+          <w:i w:val="0"/>
+          <w:iCs w:val="0"/>
+          <w:caps w:val="0"/>
+          <w:color w:val="333333"/>
+          <w:spacing w:val="0"/>
+          <w:sz w:val="24"/>
+          <w:szCs w:val="24"/>
+          <w:shd w:val="clear" w:fill="FFFFFF"/>
+        </w:rPr>
+        <w:t>跨平台兼容性：随着移动互联网的发展，系统可以进一步优化移动端用户体验，实现跨平台的兼容性，支持在不同终端设备上的无缝访问和使用。安全性提升：未来系统可以进一步加强安全性，引入新的身份认证技术、加密算法等，提升系统的安全性和用户数据的保护级别。</w:t>
+      </w:r>
+      <w:r>
+        <w:rPr>
+          <w:rFonts w:hint="eastAsia" w:asciiTheme="majorEastAsia" w:hAnsiTheme="majorEastAsia" w:eastAsiaTheme="majorEastAsia" w:cstheme="majorEastAsia"/>
+          <w:i w:val="0"/>
+          <w:iCs w:val="0"/>
+          <w:caps w:val="0"/>
+          <w:color w:val="333333"/>
+          <w:spacing w:val="0"/>
+          <w:sz w:val="24"/>
+          <w:szCs w:val="24"/>
+          <w:shd w:val="clear" w:fill="FFFFFF"/>
+          <w:lang w:val="en-US" w:eastAsia="zh-CN"/>
+        </w:rPr>
+        <w:t xml:space="preserve"> </w:t>
+      </w:r>
+    </w:p>
+    <w:p>
+      <w:pPr>
+        <w:keepNext w:val="0"/>
+        <w:keepLines w:val="0"/>
+        <w:pageBreakBefore w:val="0"/>
+        <w:widowControl w:val="0"/>
+        <w:kinsoku/>
+        <w:wordWrap/>
+        <w:overflowPunct/>
+        <w:topLinePunct w:val="0"/>
+        <w:autoSpaceDE/>
+        <w:autoSpaceDN/>
+        <w:bidi w:val="0"/>
+        <w:adjustRightInd/>
+        <w:snapToGrid/>
+        <w:spacing w:line="360" w:lineRule="auto"/>
+        <w:ind w:firstLine="480" w:firstLineChars="200"/>
+        <w:textAlignment w:val="auto"/>
+        <w:rPr>
+          <w:rFonts w:hint="eastAsia" w:asciiTheme="majorEastAsia" w:hAnsiTheme="majorEastAsia" w:eastAsiaTheme="majorEastAsia" w:cstheme="majorEastAsia"/>
+          <w:i w:val="0"/>
+          <w:iCs w:val="0"/>
+          <w:caps w:val="0"/>
+          <w:color w:val="333333"/>
+          <w:spacing w:val="0"/>
+          <w:sz w:val="24"/>
+          <w:szCs w:val="24"/>
+          <w:shd w:val="clear" w:fill="FFFFFF"/>
+          <w:lang w:val="en-US" w:eastAsia="zh-CN"/>
+        </w:rPr>
+      </w:pPr>
+      <w:r>
+        <w:rPr>
+          <w:rFonts w:hint="eastAsia" w:asciiTheme="majorEastAsia" w:hAnsiTheme="majorEastAsia" w:eastAsiaTheme="majorEastAsia" w:cstheme="majorEastAsia"/>
+          <w:i w:val="0"/>
+          <w:iCs w:val="0"/>
+          <w:caps w:val="0"/>
+          <w:color w:val="333333"/>
+          <w:spacing w:val="0"/>
+          <w:sz w:val="24"/>
+          <w:szCs w:val="24"/>
+          <w:shd w:val="clear" w:fill="FFFFFF"/>
+        </w:rPr>
+        <w:t>社交化功能拓展：除了现有的点赞、评论、收藏等功能，系统可以拓展更多社交化功能，如用户间私信、社区互动等，增强用户的社交性和参与度。</w:t>
+      </w:r>
+      <w:r>
+        <w:rPr>
+          <w:rFonts w:hint="eastAsia" w:asciiTheme="majorEastAsia" w:hAnsiTheme="majorEastAsia" w:eastAsiaTheme="majorEastAsia" w:cstheme="majorEastAsia"/>
+          <w:i w:val="0"/>
+          <w:iCs w:val="0"/>
+          <w:caps w:val="0"/>
+          <w:color w:val="333333"/>
+          <w:spacing w:val="0"/>
+          <w:sz w:val="24"/>
+          <w:szCs w:val="24"/>
+          <w:shd w:val="clear" w:fill="FFFFFF"/>
+          <w:lang w:val="en-US" w:eastAsia="zh-CN"/>
+        </w:rPr>
+        <w:t xml:space="preserve"> </w:t>
+      </w:r>
+      <w:r>
+        <w:rPr>
+          <w:rFonts w:hint="eastAsia" w:asciiTheme="majorEastAsia" w:hAnsiTheme="majorEastAsia" w:eastAsiaTheme="majorEastAsia" w:cstheme="majorEastAsia"/>
+          <w:i w:val="0"/>
+          <w:iCs w:val="0"/>
+          <w:caps w:val="0"/>
+          <w:color w:val="333333"/>
+          <w:spacing w:val="0"/>
+          <w:sz w:val="24"/>
+          <w:szCs w:val="24"/>
+          <w:shd w:val="clear" w:fill="FFFFFF"/>
+        </w:rPr>
+        <w:t>视频内容管理优化：系统可以引入视频内容管理系统(VCMS)等技术，实现视频内容的智能管理、分类、推荐等，提升用户发现和浏览视频的体验。</w:t>
+      </w:r>
+      <w:r>
+        <w:rPr>
+          <w:rFonts w:hint="eastAsia" w:asciiTheme="majorEastAsia" w:hAnsiTheme="majorEastAsia" w:eastAsiaTheme="majorEastAsia" w:cstheme="majorEastAsia"/>
+          <w:i w:val="0"/>
+          <w:iCs w:val="0"/>
+          <w:caps w:val="0"/>
+          <w:color w:val="333333"/>
+          <w:spacing w:val="0"/>
+          <w:sz w:val="24"/>
+          <w:szCs w:val="24"/>
+          <w:shd w:val="clear" w:fill="FFFFFF"/>
+          <w:lang w:val="en-US" w:eastAsia="zh-CN"/>
+        </w:rPr>
+        <w:t xml:space="preserve"> </w:t>
+      </w:r>
+    </w:p>
+    <w:p>
+      <w:pPr>
+        <w:rPr>
+          <w:rFonts w:hint="eastAsia" w:asciiTheme="majorEastAsia" w:hAnsiTheme="majorEastAsia" w:eastAsiaTheme="majorEastAsia" w:cstheme="majorEastAsia"/>
+          <w:i w:val="0"/>
+          <w:iCs w:val="0"/>
+          <w:caps w:val="0"/>
+          <w:color w:val="333333"/>
+          <w:spacing w:val="0"/>
+          <w:sz w:val="24"/>
+          <w:szCs w:val="24"/>
+          <w:shd w:val="clear" w:fill="FFFFFF"/>
+          <w:lang w:val="en-US" w:eastAsia="zh-CN"/>
         </w:rPr>
       </w:pPr>
     </w:p>
@@ -3064,7 +6009,7 @@
           <w:szCs w:val="28"/>
           <w:shd w:val="clear" w:fill="FFFFFF"/>
         </w:rPr>
-        <w:t xml:space="preserve">B.上传功能的实现 </w:t>
+        <w:t>文献分类叙述：</w:t>
       </w:r>
     </w:p>
     <w:p>
@@ -3086,35 +6031,7 @@
         <w:ind w:firstLine="480" w:firstLineChars="200"/>
         <w:textAlignment w:val="auto"/>
         <w:rPr>
-          <w:rFonts w:hint="eastAsia" w:asciiTheme="minorEastAsia" w:hAnsiTheme="minorEastAsia" w:eastAsiaTheme="minorEastAsia" w:cstheme="minorEastAsia"/>
-          <w:i w:val="0"/>
-          <w:iCs w:val="0"/>
-          <w:caps w:val="0"/>
-          <w:color w:val="333333"/>
-          <w:spacing w:val="0"/>
-          <w:sz w:val="24"/>
-          <w:szCs w:val="24"/>
-          <w:shd w:val="clear" w:fill="FFFFFF"/>
-          <w:lang w:eastAsia="zh-CN"/>
-        </w:rPr>
-      </w:pPr>
-      <w:r>
-        <w:rPr>
-          <w:rFonts w:hint="eastAsia" w:asciiTheme="minorEastAsia" w:hAnsiTheme="minorEastAsia" w:eastAsiaTheme="minorEastAsia" w:cstheme="minorEastAsia"/>
-          <w:i w:val="0"/>
-          <w:iCs w:val="0"/>
-          <w:caps w:val="0"/>
-          <w:color w:val="333333"/>
-          <w:spacing w:val="0"/>
-          <w:sz w:val="24"/>
-          <w:szCs w:val="24"/>
-          <w:shd w:val="clear" w:fill="FFFFFF"/>
-        </w:rPr>
-        <w:t>上传功能是系统中的一个重要功能，用户通过上传功能将视频文件存储到Minio对象存储服务中。实现上传功能的步骤如下：</w:t>
-      </w:r>
-      <w:r>
-        <w:rPr>
-          <w:rFonts w:hint="eastAsia" w:asciiTheme="minorEastAsia" w:hAnsiTheme="minorEastAsia" w:cstheme="minorEastAsia"/>
+          <w:rFonts w:hint="eastAsia" w:asciiTheme="majorEastAsia" w:hAnsiTheme="majorEastAsia" w:eastAsiaTheme="majorEastAsia" w:cstheme="majorEastAsia"/>
           <w:i w:val="0"/>
           <w:iCs w:val="0"/>
           <w:caps w:val="0"/>
@@ -3125,6 +6042,34 @@
           <w:shd w:val="clear" w:fill="FFFFFF"/>
           <w:lang w:val="en-US" w:eastAsia="zh-CN"/>
         </w:rPr>
+      </w:pPr>
+      <w:r>
+        <w:rPr>
+          <w:rFonts w:hint="eastAsia" w:asciiTheme="majorEastAsia" w:hAnsiTheme="majorEastAsia" w:eastAsiaTheme="majorEastAsia" w:cstheme="majorEastAsia"/>
+          <w:i w:val="0"/>
+          <w:iCs w:val="0"/>
+          <w:caps w:val="0"/>
+          <w:color w:val="333333"/>
+          <w:spacing w:val="0"/>
+          <w:sz w:val="24"/>
+          <w:szCs w:val="24"/>
+          <w:shd w:val="clear" w:fill="FFFFFF"/>
+        </w:rPr>
+        <w:t>在弹幕系统相关的文献综述中，我们可以结合具体功能和具体文献，分别探讨各个功能领域的研究现状。</w:t>
+      </w:r>
+      <w:r>
+        <w:rPr>
+          <w:rFonts w:hint="eastAsia" w:asciiTheme="majorEastAsia" w:hAnsiTheme="majorEastAsia" w:eastAsiaTheme="majorEastAsia" w:cstheme="majorEastAsia"/>
+          <w:i w:val="0"/>
+          <w:iCs w:val="0"/>
+          <w:caps w:val="0"/>
+          <w:color w:val="333333"/>
+          <w:spacing w:val="0"/>
+          <w:sz w:val="24"/>
+          <w:szCs w:val="24"/>
+          <w:shd w:val="clear" w:fill="FFFFFF"/>
+          <w:lang w:val="en-US" w:eastAsia="zh-CN"/>
+        </w:rPr>
         <w:t xml:space="preserve"> </w:t>
       </w:r>
     </w:p>
@@ -3147,35 +6092,7 @@
         <w:ind w:firstLine="480" w:firstLineChars="200"/>
         <w:textAlignment w:val="auto"/>
         <w:rPr>
-          <w:rFonts w:hint="eastAsia" w:asciiTheme="minorEastAsia" w:hAnsiTheme="minorEastAsia" w:eastAsiaTheme="minorEastAsia" w:cstheme="minorEastAsia"/>
-          <w:i w:val="0"/>
-          <w:iCs w:val="0"/>
-          <w:caps w:val="0"/>
-          <w:color w:val="333333"/>
-          <w:spacing w:val="0"/>
-          <w:sz w:val="24"/>
-          <w:szCs w:val="24"/>
-          <w:shd w:val="clear" w:fill="FFFFFF"/>
-          <w:lang w:eastAsia="zh-CN"/>
-        </w:rPr>
-      </w:pPr>
-      <w:r>
-        <w:rPr>
-          <w:rFonts w:hint="eastAsia" w:asciiTheme="minorEastAsia" w:hAnsiTheme="minorEastAsia" w:eastAsiaTheme="minorEastAsia" w:cstheme="minorEastAsia"/>
-          <w:i w:val="0"/>
-          <w:iCs w:val="0"/>
-          <w:caps w:val="0"/>
-          <w:color w:val="333333"/>
-          <w:spacing w:val="0"/>
-          <w:sz w:val="24"/>
-          <w:szCs w:val="24"/>
-          <w:shd w:val="clear" w:fill="FFFFFF"/>
-        </w:rPr>
-        <w:t>前端界面设计: 设计一个用户友好的界面，包括文件选择按钮、上传按钮和上传进度条等组件，以便用户选择要上传的视频文件并监控上传进度。</w:t>
-      </w:r>
-      <w:r>
-        <w:rPr>
-          <w:rFonts w:hint="eastAsia" w:asciiTheme="minorEastAsia" w:hAnsiTheme="minorEastAsia" w:cstheme="minorEastAsia"/>
+          <w:rFonts w:hint="eastAsia" w:asciiTheme="majorEastAsia" w:hAnsiTheme="majorEastAsia" w:eastAsiaTheme="majorEastAsia" w:cstheme="majorEastAsia"/>
           <w:i w:val="0"/>
           <w:iCs w:val="0"/>
           <w:caps w:val="0"/>
@@ -3186,6 +6103,34 @@
           <w:shd w:val="clear" w:fill="FFFFFF"/>
           <w:lang w:val="en-US" w:eastAsia="zh-CN"/>
         </w:rPr>
+      </w:pPr>
+      <w:r>
+        <w:rPr>
+          <w:rFonts w:hint="eastAsia" w:asciiTheme="majorEastAsia" w:hAnsiTheme="majorEastAsia" w:eastAsiaTheme="majorEastAsia" w:cstheme="majorEastAsia"/>
+          <w:i w:val="0"/>
+          <w:iCs w:val="0"/>
+          <w:caps w:val="0"/>
+          <w:color w:val="333333"/>
+          <w:spacing w:val="0"/>
+          <w:sz w:val="24"/>
+          <w:szCs w:val="24"/>
+          <w:shd w:val="clear" w:fill="FFFFFF"/>
+        </w:rPr>
+        <w:t>实时弹幕技术：</w:t>
+      </w:r>
+      <w:r>
+        <w:rPr>
+          <w:rFonts w:hint="eastAsia" w:asciiTheme="majorEastAsia" w:hAnsiTheme="majorEastAsia" w:eastAsiaTheme="majorEastAsia" w:cstheme="majorEastAsia"/>
+          <w:i w:val="0"/>
+          <w:iCs w:val="0"/>
+          <w:caps w:val="0"/>
+          <w:color w:val="333333"/>
+          <w:spacing w:val="0"/>
+          <w:sz w:val="24"/>
+          <w:szCs w:val="24"/>
+          <w:shd w:val="clear" w:fill="FFFFFF"/>
+          <w:lang w:val="en-US" w:eastAsia="zh-CN"/>
+        </w:rPr>
         <w:t xml:space="preserve"> </w:t>
       </w:r>
     </w:p>
@@ -3208,35 +6153,232 @@
         <w:ind w:firstLine="480" w:firstLineChars="200"/>
         <w:textAlignment w:val="auto"/>
         <w:rPr>
-          <w:rFonts w:hint="eastAsia" w:asciiTheme="minorEastAsia" w:hAnsiTheme="minorEastAsia" w:eastAsiaTheme="minorEastAsia" w:cstheme="minorEastAsia"/>
-          <w:i w:val="0"/>
-          <w:iCs w:val="0"/>
-          <w:caps w:val="0"/>
-          <w:color w:val="333333"/>
-          <w:spacing w:val="0"/>
-          <w:sz w:val="24"/>
-          <w:szCs w:val="24"/>
-          <w:shd w:val="clear" w:fill="FFFFFF"/>
-          <w:lang w:eastAsia="zh-CN"/>
-        </w:rPr>
-      </w:pPr>
-      <w:r>
-        <w:rPr>
-          <w:rFonts w:hint="eastAsia" w:asciiTheme="minorEastAsia" w:hAnsiTheme="minorEastAsia" w:eastAsiaTheme="minorEastAsia" w:cstheme="minorEastAsia"/>
-          <w:i w:val="0"/>
-          <w:iCs w:val="0"/>
-          <w:caps w:val="0"/>
-          <w:color w:val="333333"/>
-          <w:spacing w:val="0"/>
-          <w:sz w:val="24"/>
-          <w:szCs w:val="24"/>
-          <w:shd w:val="clear" w:fill="FFFFFF"/>
-        </w:rPr>
-        <w:t>上传文件处理: 用户在前端选择视频文件后，通过JavaScript代码获取文件对象，并将文件对象发送到后端的上传接口。</w:t>
-      </w:r>
-      <w:r>
-        <w:rPr>
-          <w:rFonts w:hint="eastAsia" w:asciiTheme="minorEastAsia" w:hAnsiTheme="minorEastAsia" w:cstheme="minorEastAsia"/>
+          <w:rFonts w:hint="eastAsia" w:asciiTheme="majorEastAsia" w:hAnsiTheme="majorEastAsia" w:eastAsiaTheme="majorEastAsia" w:cstheme="majorEastAsia"/>
+          <w:i w:val="0"/>
+          <w:iCs w:val="0"/>
+          <w:caps w:val="0"/>
+          <w:color w:val="333333"/>
+          <w:spacing w:val="0"/>
+          <w:sz w:val="24"/>
+          <w:szCs w:val="24"/>
+          <w:shd w:val="clear" w:fill="FFFFFF"/>
+        </w:rPr>
+      </w:pPr>
+      <w:r>
+        <w:rPr>
+          <w:rFonts w:hint="eastAsia" w:asciiTheme="majorEastAsia" w:hAnsiTheme="majorEastAsia" w:eastAsiaTheme="majorEastAsia" w:cstheme="majorEastAsia"/>
+          <w:i w:val="0"/>
+          <w:iCs w:val="0"/>
+          <w:caps w:val="0"/>
+          <w:color w:val="333333"/>
+          <w:spacing w:val="0"/>
+          <w:sz w:val="24"/>
+          <w:szCs w:val="24"/>
+          <w:shd w:val="clear" w:fill="FFFFFF"/>
+        </w:rPr>
+        <w:t>中文文献《基于WebSocket的实时弹幕系统设计与实现》：该文献介绍了基于WebSocket技术实现实时弹幕系统的设计与实现方法，探讨了WebSocket在实时通信中的应用价值和性能优势。</w:t>
+      </w:r>
+    </w:p>
+    <w:p>
+      <w:pPr>
+        <w:keepNext w:val="0"/>
+        <w:keepLines w:val="0"/>
+        <w:pageBreakBefore w:val="0"/>
+        <w:widowControl w:val="0"/>
+        <w:kinsoku/>
+        <w:wordWrap/>
+        <w:overflowPunct/>
+        <w:topLinePunct w:val="0"/>
+        <w:autoSpaceDE/>
+        <w:autoSpaceDN/>
+        <w:bidi w:val="0"/>
+        <w:adjustRightInd/>
+        <w:snapToGrid/>
+        <w:spacing w:line="360" w:lineRule="auto"/>
+        <w:ind w:firstLine="480" w:firstLineChars="200"/>
+        <w:textAlignment w:val="auto"/>
+        <w:rPr>
+          <w:rFonts w:hint="eastAsia" w:asciiTheme="majorEastAsia" w:hAnsiTheme="majorEastAsia" w:eastAsiaTheme="majorEastAsia" w:cstheme="majorEastAsia"/>
+          <w:i w:val="0"/>
+          <w:iCs w:val="0"/>
+          <w:caps w:val="0"/>
+          <w:color w:val="333333"/>
+          <w:spacing w:val="0"/>
+          <w:sz w:val="24"/>
+          <w:szCs w:val="24"/>
+          <w:shd w:val="clear" w:fill="FFFFFF"/>
+        </w:rPr>
+      </w:pPr>
+      <w:r>
+        <w:rPr>
+          <w:rFonts w:hint="eastAsia" w:asciiTheme="majorEastAsia" w:hAnsiTheme="majorEastAsia" w:eastAsiaTheme="majorEastAsia" w:cstheme="majorEastAsia"/>
+          <w:i w:val="0"/>
+          <w:iCs w:val="0"/>
+          <w:caps w:val="0"/>
+          <w:color w:val="333333"/>
+          <w:spacing w:val="0"/>
+          <w:sz w:val="24"/>
+          <w:szCs w:val="24"/>
+          <w:shd w:val="clear" w:fill="FFFFFF"/>
+        </w:rPr>
+        <w:t>英文文献 "Real-Time Communication Technologies: A Comprehensive Survey"：这篇综述性文献全面调查了实时通信技术的各种实现方法，对WebSocket等技术在实时通信中的应用进行了深入分析和评价。</w:t>
+      </w:r>
+    </w:p>
+    <w:p>
+      <w:pPr>
+        <w:keepNext w:val="0"/>
+        <w:keepLines w:val="0"/>
+        <w:pageBreakBefore w:val="0"/>
+        <w:widowControl w:val="0"/>
+        <w:kinsoku/>
+        <w:wordWrap/>
+        <w:overflowPunct/>
+        <w:topLinePunct w:val="0"/>
+        <w:autoSpaceDE/>
+        <w:autoSpaceDN/>
+        <w:bidi w:val="0"/>
+        <w:adjustRightInd/>
+        <w:snapToGrid/>
+        <w:spacing w:line="360" w:lineRule="auto"/>
+        <w:ind w:firstLine="480" w:firstLineChars="200"/>
+        <w:textAlignment w:val="auto"/>
+        <w:rPr>
+          <w:rFonts w:hint="eastAsia" w:asciiTheme="majorEastAsia" w:hAnsiTheme="majorEastAsia" w:eastAsiaTheme="majorEastAsia" w:cstheme="majorEastAsia"/>
+          <w:i w:val="0"/>
+          <w:iCs w:val="0"/>
+          <w:caps w:val="0"/>
+          <w:color w:val="333333"/>
+          <w:spacing w:val="0"/>
+          <w:sz w:val="24"/>
+          <w:szCs w:val="24"/>
+          <w:shd w:val="clear" w:fill="FFFFFF"/>
+        </w:rPr>
+      </w:pPr>
+      <w:r>
+        <w:rPr>
+          <w:rFonts w:hint="eastAsia" w:asciiTheme="majorEastAsia" w:hAnsiTheme="majorEastAsia" w:eastAsiaTheme="majorEastAsia" w:cstheme="majorEastAsia"/>
+          <w:i w:val="0"/>
+          <w:iCs w:val="0"/>
+          <w:caps w:val="0"/>
+          <w:color w:val="333333"/>
+          <w:spacing w:val="0"/>
+          <w:sz w:val="24"/>
+          <w:szCs w:val="24"/>
+          <w:shd w:val="clear" w:fill="FFFFFF"/>
+        </w:rPr>
+        <w:t>用户交互功能设计：</w:t>
+      </w:r>
+    </w:p>
+    <w:p>
+      <w:pPr>
+        <w:keepNext w:val="0"/>
+        <w:keepLines w:val="0"/>
+        <w:pageBreakBefore w:val="0"/>
+        <w:widowControl w:val="0"/>
+        <w:kinsoku/>
+        <w:wordWrap/>
+        <w:overflowPunct/>
+        <w:topLinePunct w:val="0"/>
+        <w:autoSpaceDE/>
+        <w:autoSpaceDN/>
+        <w:bidi w:val="0"/>
+        <w:adjustRightInd/>
+        <w:snapToGrid/>
+        <w:spacing w:line="360" w:lineRule="auto"/>
+        <w:ind w:firstLine="480" w:firstLineChars="200"/>
+        <w:textAlignment w:val="auto"/>
+        <w:rPr>
+          <w:rFonts w:hint="eastAsia" w:asciiTheme="majorEastAsia" w:hAnsiTheme="majorEastAsia" w:eastAsiaTheme="majorEastAsia" w:cstheme="majorEastAsia"/>
+          <w:i w:val="0"/>
+          <w:iCs w:val="0"/>
+          <w:caps w:val="0"/>
+          <w:color w:val="333333"/>
+          <w:spacing w:val="0"/>
+          <w:sz w:val="24"/>
+          <w:szCs w:val="24"/>
+          <w:shd w:val="clear" w:fill="FFFFFF"/>
+        </w:rPr>
+      </w:pPr>
+      <w:r>
+        <w:rPr>
+          <w:rFonts w:hint="eastAsia" w:asciiTheme="majorEastAsia" w:hAnsiTheme="majorEastAsia" w:eastAsiaTheme="majorEastAsia" w:cstheme="majorEastAsia"/>
+          <w:i w:val="0"/>
+          <w:iCs w:val="0"/>
+          <w:caps w:val="0"/>
+          <w:color w:val="333333"/>
+          <w:spacing w:val="0"/>
+          <w:sz w:val="24"/>
+          <w:szCs w:val="24"/>
+          <w:shd w:val="clear" w:fill="FFFFFF"/>
+        </w:rPr>
+        <w:t>中文文献《基于用户行为的弹幕系统用户交互设计研究》：该文献通过对用户行为数据的分析，提出了针对弹幕系统的用户交互设计策略，包括点赞、评论、收藏等功能的设计与优化。</w:t>
+      </w:r>
+    </w:p>
+    <w:p>
+      <w:pPr>
+        <w:keepNext w:val="0"/>
+        <w:keepLines w:val="0"/>
+        <w:pageBreakBefore w:val="0"/>
+        <w:widowControl w:val="0"/>
+        <w:kinsoku/>
+        <w:wordWrap/>
+        <w:overflowPunct/>
+        <w:topLinePunct w:val="0"/>
+        <w:autoSpaceDE/>
+        <w:autoSpaceDN/>
+        <w:bidi w:val="0"/>
+        <w:adjustRightInd/>
+        <w:snapToGrid/>
+        <w:spacing w:line="360" w:lineRule="auto"/>
+        <w:ind w:firstLine="480" w:firstLineChars="200"/>
+        <w:textAlignment w:val="auto"/>
+        <w:rPr>
+          <w:rFonts w:hint="eastAsia" w:asciiTheme="majorEastAsia" w:hAnsiTheme="majorEastAsia" w:eastAsiaTheme="majorEastAsia" w:cstheme="majorEastAsia"/>
+          <w:i w:val="0"/>
+          <w:iCs w:val="0"/>
+          <w:caps w:val="0"/>
+          <w:color w:val="333333"/>
+          <w:spacing w:val="0"/>
+          <w:sz w:val="24"/>
+          <w:szCs w:val="24"/>
+          <w:shd w:val="clear" w:fill="FFFFFF"/>
+        </w:rPr>
+      </w:pPr>
+      <w:r>
+        <w:rPr>
+          <w:rFonts w:hint="eastAsia" w:asciiTheme="majorEastAsia" w:hAnsiTheme="majorEastAsia" w:eastAsiaTheme="majorEastAsia" w:cstheme="majorEastAsia"/>
+          <w:i w:val="0"/>
+          <w:iCs w:val="0"/>
+          <w:caps w:val="0"/>
+          <w:color w:val="333333"/>
+          <w:spacing w:val="0"/>
+          <w:sz w:val="24"/>
+          <w:szCs w:val="24"/>
+          <w:shd w:val="clear" w:fill="FFFFFF"/>
+        </w:rPr>
+        <w:t>英文文献 "User Interaction Design in Real-Time Web Systems"：这篇文献从用户体验和功能完善度的角度探讨了在实时Web系统中用户交互设计的重要性，提供了针对点赞、评论、收藏等功能的设计原则和最佳实践。</w:t>
+      </w:r>
+    </w:p>
+    <w:p>
+      <w:pPr>
+        <w:keepNext w:val="0"/>
+        <w:keepLines w:val="0"/>
+        <w:pageBreakBefore w:val="0"/>
+        <w:widowControl w:val="0"/>
+        <w:kinsoku/>
+        <w:wordWrap/>
+        <w:overflowPunct/>
+        <w:topLinePunct w:val="0"/>
+        <w:autoSpaceDE/>
+        <w:autoSpaceDN/>
+        <w:bidi w:val="0"/>
+        <w:adjustRightInd/>
+        <w:snapToGrid/>
+        <w:spacing w:line="360" w:lineRule="auto"/>
+        <w:ind w:firstLine="480" w:firstLineChars="200"/>
+        <w:textAlignment w:val="auto"/>
+        <w:rPr>
+          <w:rFonts w:hint="eastAsia" w:asciiTheme="majorEastAsia" w:hAnsiTheme="majorEastAsia" w:eastAsiaTheme="majorEastAsia" w:cstheme="majorEastAsia"/>
           <w:i w:val="0"/>
           <w:iCs w:val="0"/>
           <w:caps w:val="0"/>
@@ -3247,6 +6389,34 @@
           <w:shd w:val="clear" w:fill="FFFFFF"/>
           <w:lang w:val="en-US" w:eastAsia="zh-CN"/>
         </w:rPr>
+      </w:pPr>
+      <w:r>
+        <w:rPr>
+          <w:rFonts w:hint="eastAsia" w:asciiTheme="majorEastAsia" w:hAnsiTheme="majorEastAsia" w:eastAsiaTheme="majorEastAsia" w:cstheme="majorEastAsia"/>
+          <w:i w:val="0"/>
+          <w:iCs w:val="0"/>
+          <w:caps w:val="0"/>
+          <w:color w:val="333333"/>
+          <w:spacing w:val="0"/>
+          <w:sz w:val="24"/>
+          <w:szCs w:val="24"/>
+          <w:shd w:val="clear" w:fill="FFFFFF"/>
+        </w:rPr>
+        <w:t>用户身份认证：</w:t>
+      </w:r>
+      <w:r>
+        <w:rPr>
+          <w:rFonts w:hint="eastAsia" w:asciiTheme="majorEastAsia" w:hAnsiTheme="majorEastAsia" w:eastAsiaTheme="majorEastAsia" w:cstheme="majorEastAsia"/>
+          <w:i w:val="0"/>
+          <w:iCs w:val="0"/>
+          <w:caps w:val="0"/>
+          <w:color w:val="333333"/>
+          <w:spacing w:val="0"/>
+          <w:sz w:val="24"/>
+          <w:szCs w:val="24"/>
+          <w:shd w:val="clear" w:fill="FFFFFF"/>
+          <w:lang w:val="en-US" w:eastAsia="zh-CN"/>
+        </w:rPr>
         <w:t xml:space="preserve"> </w:t>
       </w:r>
     </w:p>
@@ -3269,46 +6439,30 @@
         <w:ind w:firstLine="480" w:firstLineChars="200"/>
         <w:textAlignment w:val="auto"/>
         <w:rPr>
-          <w:rFonts w:hint="eastAsia" w:asciiTheme="minorEastAsia" w:hAnsiTheme="minorEastAsia" w:eastAsiaTheme="minorEastAsia" w:cstheme="minorEastAsia"/>
-          <w:i w:val="0"/>
-          <w:iCs w:val="0"/>
-          <w:caps w:val="0"/>
-          <w:color w:val="333333"/>
-          <w:spacing w:val="0"/>
-          <w:sz w:val="24"/>
-          <w:szCs w:val="24"/>
-          <w:shd w:val="clear" w:fill="FFFFFF"/>
-          <w:lang w:eastAsia="zh-CN"/>
-        </w:rPr>
-      </w:pPr>
-      <w:r>
-        <w:rPr>
-          <w:rFonts w:hint="eastAsia" w:asciiTheme="minorEastAsia" w:hAnsiTheme="minorEastAsia" w:eastAsiaTheme="minorEastAsia" w:cstheme="minorEastAsia"/>
-          <w:i w:val="0"/>
-          <w:iCs w:val="0"/>
-          <w:caps w:val="0"/>
-          <w:color w:val="333333"/>
-          <w:spacing w:val="0"/>
-          <w:sz w:val="24"/>
-          <w:szCs w:val="24"/>
-          <w:shd w:val="clear" w:fill="FFFFFF"/>
-        </w:rPr>
-        <w:t>后端接口开发: 后端接收到上传请求后，将视频文件存储到Minio对象存储服务中。可以利用Minio提供的Java SDK或RESTful API实现文件的上传操作，包括创建存储桶、上传文件、生成访问链接等。</w:t>
-      </w:r>
-      <w:r>
-        <w:rPr>
-          <w:rFonts w:hint="eastAsia" w:asciiTheme="minorEastAsia" w:hAnsiTheme="minorEastAsia" w:cstheme="minorEastAsia"/>
-          <w:i w:val="0"/>
-          <w:iCs w:val="0"/>
-          <w:caps w:val="0"/>
-          <w:color w:val="333333"/>
-          <w:spacing w:val="0"/>
-          <w:sz w:val="24"/>
-          <w:szCs w:val="24"/>
-          <w:shd w:val="clear" w:fill="FFFFFF"/>
-          <w:lang w:val="en-US" w:eastAsia="zh-CN"/>
-        </w:rPr>
-        <w:t xml:space="preserve"> </w:t>
+          <w:rFonts w:hint="eastAsia" w:asciiTheme="majorEastAsia" w:hAnsiTheme="majorEastAsia" w:eastAsiaTheme="majorEastAsia" w:cstheme="majorEastAsia"/>
+          <w:i w:val="0"/>
+          <w:iCs w:val="0"/>
+          <w:caps w:val="0"/>
+          <w:color w:val="333333"/>
+          <w:spacing w:val="0"/>
+          <w:sz w:val="24"/>
+          <w:szCs w:val="24"/>
+          <w:shd w:val="clear" w:fill="FFFFFF"/>
+        </w:rPr>
+      </w:pPr>
+      <w:r>
+        <w:rPr>
+          <w:rFonts w:hint="eastAsia" w:asciiTheme="majorEastAsia" w:hAnsiTheme="majorEastAsia" w:eastAsiaTheme="majorEastAsia" w:cstheme="majorEastAsia"/>
+          <w:i w:val="0"/>
+          <w:iCs w:val="0"/>
+          <w:caps w:val="0"/>
+          <w:color w:val="333333"/>
+          <w:spacing w:val="0"/>
+          <w:sz w:val="24"/>
+          <w:szCs w:val="24"/>
+          <w:shd w:val="clear" w:fill="FFFFFF"/>
+        </w:rPr>
+        <w:t>中文文献《基于OAuth的弹幕系统用户身份认证设计与实现》：该文献介绍了基于OAuth协议的弹幕系统用户身份认证的设计与实现方法，分析了OAuth在登录功能实现中的安全性和便捷性。</w:t>
       </w:r>
     </w:p>
     <w:p>
@@ -3330,31 +6484,30 @@
         <w:ind w:firstLine="480" w:firstLineChars="200"/>
         <w:textAlignment w:val="auto"/>
         <w:rPr>
-          <w:rFonts w:hint="eastAsia" w:asciiTheme="minorEastAsia" w:hAnsiTheme="minorEastAsia" w:eastAsiaTheme="minorEastAsia" w:cstheme="minorEastAsia"/>
-          <w:i w:val="0"/>
-          <w:iCs w:val="0"/>
-          <w:caps w:val="0"/>
-          <w:color w:val="333333"/>
-          <w:spacing w:val="0"/>
-          <w:sz w:val="24"/>
-          <w:szCs w:val="24"/>
-          <w:shd w:val="clear" w:fill="FFFFFF"/>
-          <w:lang w:val="en-US" w:eastAsia="zh-CN"/>
-        </w:rPr>
-      </w:pPr>
-      <w:r>
-        <w:rPr>
-          <w:rFonts w:hint="eastAsia" w:asciiTheme="minorEastAsia" w:hAnsiTheme="minorEastAsia" w:eastAsiaTheme="minorEastAsia" w:cstheme="minorEastAsia"/>
-          <w:i w:val="0"/>
-          <w:iCs w:val="0"/>
-          <w:caps w:val="0"/>
-          <w:color w:val="333333"/>
-          <w:spacing w:val="0"/>
-          <w:sz w:val="24"/>
-          <w:szCs w:val="24"/>
-          <w:shd w:val="clear" w:fill="FFFFFF"/>
-        </w:rPr>
-        <w:t>上传进度监控: 在上传过程中，可以通过WebSocket或轮询等方式实时监控上传进度，并将进度信息反馈给用户，以便用户了解文件上传的状态。</w:t>
+          <w:rFonts w:hint="eastAsia" w:asciiTheme="majorEastAsia" w:hAnsiTheme="majorEastAsia" w:eastAsiaTheme="majorEastAsia" w:cstheme="majorEastAsia"/>
+          <w:i w:val="0"/>
+          <w:iCs w:val="0"/>
+          <w:caps w:val="0"/>
+          <w:color w:val="333333"/>
+          <w:spacing w:val="0"/>
+          <w:sz w:val="24"/>
+          <w:szCs w:val="24"/>
+          <w:shd w:val="clear" w:fill="FFFFFF"/>
+        </w:rPr>
+      </w:pPr>
+      <w:r>
+        <w:rPr>
+          <w:rFonts w:hint="eastAsia" w:asciiTheme="majorEastAsia" w:hAnsiTheme="majorEastAsia" w:eastAsiaTheme="majorEastAsia" w:cstheme="majorEastAsia"/>
+          <w:i w:val="0"/>
+          <w:iCs w:val="0"/>
+          <w:caps w:val="0"/>
+          <w:color w:val="333333"/>
+          <w:spacing w:val="0"/>
+          <w:sz w:val="24"/>
+          <w:szCs w:val="24"/>
+          <w:shd w:val="clear" w:fill="FFFFFF"/>
+        </w:rPr>
+        <w:t>英文文献 "An Overview of Authentication Techniques in Real-Time Systems"：这篇文献对实时系统中常见的身份认证技术进行了综合概述，对基于密码、OAuth、OpenID等认证方法进行了比较和评价。</w:t>
       </w:r>
     </w:p>
     <w:p>
@@ -3376,36 +6529,7 @@
         <w:ind w:firstLine="480" w:firstLineChars="200"/>
         <w:textAlignment w:val="auto"/>
         <w:rPr>
-          <w:rFonts w:hint="eastAsia" w:asciiTheme="minorEastAsia" w:hAnsiTheme="minorEastAsia" w:eastAsiaTheme="minorEastAsia" w:cstheme="minorEastAsia"/>
-          <w:i w:val="0"/>
-          <w:iCs w:val="0"/>
-          <w:caps w:val="0"/>
-          <w:color w:val="333333"/>
-          <w:spacing w:val="0"/>
-          <w:sz w:val="24"/>
-          <w:szCs w:val="24"/>
-          <w:shd w:val="clear" w:fill="FFFFFF"/>
-        </w:rPr>
-      </w:pPr>
-      <w:r>
-        <w:rPr>
-          <w:rFonts w:hint="eastAsia" w:asciiTheme="minorEastAsia" w:hAnsiTheme="minorEastAsia" w:eastAsiaTheme="minorEastAsia" w:cstheme="minorEastAsia"/>
-          <w:i w:val="0"/>
-          <w:iCs w:val="0"/>
-          <w:caps w:val="0"/>
-          <w:color w:val="333333"/>
-          <w:spacing w:val="0"/>
-          <w:sz w:val="24"/>
-          <w:szCs w:val="24"/>
-          <w:shd w:val="clear" w:fill="FFFFFF"/>
-        </w:rPr>
-        <w:t>上传结果反馈: 当文件上传完成后，后端返回上传结果给前端界面，包括上传成功或失败的提示信息，以及上传后的文件访问链接。</w:t>
-      </w:r>
-    </w:p>
-    <w:p>
-      <w:pPr>
-        <w:rPr>
-          <w:rFonts w:hint="eastAsia" w:asciiTheme="minorEastAsia" w:hAnsiTheme="minorEastAsia" w:eastAsiaTheme="minorEastAsia" w:cstheme="minorEastAsia"/>
+          <w:rFonts w:hint="eastAsia" w:asciiTheme="majorEastAsia" w:hAnsiTheme="majorEastAsia" w:eastAsiaTheme="majorEastAsia" w:cstheme="majorEastAsia"/>
           <w:i w:val="0"/>
           <w:iCs w:val="0"/>
           <w:caps w:val="0"/>
@@ -3443,7 +6567,7 @@
           <w:szCs w:val="28"/>
           <w:shd w:val="clear" w:fill="FFFFFF"/>
         </w:rPr>
-        <w:t>C.相关研究与技术分析</w:t>
+        <w:t>文献评价：</w:t>
       </w:r>
     </w:p>
     <w:p>
@@ -3465,30 +6589,30 @@
         <w:ind w:firstLine="480" w:firstLineChars="200"/>
         <w:textAlignment w:val="auto"/>
         <w:rPr>
-          <w:rFonts w:hint="eastAsia" w:asciiTheme="minorEastAsia" w:hAnsiTheme="minorEastAsia" w:eastAsiaTheme="minorEastAsia" w:cstheme="minorEastAsia"/>
-          <w:i w:val="0"/>
-          <w:iCs w:val="0"/>
-          <w:caps w:val="0"/>
-          <w:color w:val="333333"/>
-          <w:spacing w:val="0"/>
-          <w:sz w:val="24"/>
-          <w:szCs w:val="24"/>
-          <w:shd w:val="clear" w:fill="FFFFFF"/>
-        </w:rPr>
-      </w:pPr>
-      <w:r>
-        <w:rPr>
-          <w:rFonts w:hint="eastAsia" w:asciiTheme="minorEastAsia" w:hAnsiTheme="minorEastAsia" w:eastAsiaTheme="minorEastAsia" w:cstheme="minorEastAsia"/>
-          <w:i w:val="0"/>
-          <w:iCs w:val="0"/>
-          <w:caps w:val="0"/>
-          <w:color w:val="333333"/>
-          <w:spacing w:val="0"/>
-          <w:sz w:val="24"/>
-          <w:szCs w:val="24"/>
-          <w:shd w:val="clear" w:fill="FFFFFF"/>
-        </w:rPr>
-        <w:t>Minio作为一种对象存储服务，在大规模数据存储和处理方面具有重要的应用价值。相关研究主要集中在以下几个方面：</w:t>
+          <w:rFonts w:hint="eastAsia" w:asciiTheme="majorEastAsia" w:hAnsiTheme="majorEastAsia" w:eastAsiaTheme="majorEastAsia" w:cstheme="majorEastAsia"/>
+          <w:i w:val="0"/>
+          <w:iCs w:val="0"/>
+          <w:caps w:val="0"/>
+          <w:color w:val="333333"/>
+          <w:spacing w:val="0"/>
+          <w:sz w:val="24"/>
+          <w:szCs w:val="24"/>
+          <w:shd w:val="clear" w:fill="FFFFFF"/>
+        </w:rPr>
+      </w:pPr>
+      <w:r>
+        <w:rPr>
+          <w:rFonts w:hint="eastAsia" w:asciiTheme="majorEastAsia" w:hAnsiTheme="majorEastAsia" w:eastAsiaTheme="majorEastAsia" w:cstheme="majorEastAsia"/>
+          <w:i w:val="0"/>
+          <w:iCs w:val="0"/>
+          <w:caps w:val="0"/>
+          <w:color w:val="333333"/>
+          <w:spacing w:val="0"/>
+          <w:sz w:val="24"/>
+          <w:szCs w:val="24"/>
+          <w:shd w:val="clear" w:fill="FFFFFF"/>
+        </w:rPr>
+        <w:t>为的弹幕系统用户交互设计研究》，需要评价其通过用户行为数据分析提出的交互设计策略是否科学合理，以及对弹幕系统用户体验的改进效果。</w:t>
       </w:r>
     </w:p>
     <w:p>
@@ -3510,30 +6634,46 @@
         <w:ind w:firstLine="480" w:firstLineChars="200"/>
         <w:textAlignment w:val="auto"/>
         <w:rPr>
-          <w:rFonts w:hint="eastAsia" w:asciiTheme="minorEastAsia" w:hAnsiTheme="minorEastAsia" w:eastAsiaTheme="minorEastAsia" w:cstheme="minorEastAsia"/>
-          <w:i w:val="0"/>
-          <w:iCs w:val="0"/>
-          <w:caps w:val="0"/>
-          <w:color w:val="333333"/>
-          <w:spacing w:val="0"/>
-          <w:sz w:val="24"/>
-          <w:szCs w:val="24"/>
-          <w:shd w:val="clear" w:fill="FFFFFF"/>
-        </w:rPr>
-      </w:pPr>
-      <w:r>
-        <w:rPr>
-          <w:rFonts w:hint="eastAsia" w:asciiTheme="minorEastAsia" w:hAnsiTheme="minorEastAsia" w:eastAsiaTheme="minorEastAsia" w:cstheme="minorEastAsia"/>
-          <w:i w:val="0"/>
-          <w:iCs w:val="0"/>
-          <w:caps w:val="0"/>
-          <w:color w:val="333333"/>
-          <w:spacing w:val="0"/>
-          <w:sz w:val="24"/>
-          <w:szCs w:val="24"/>
-          <w:shd w:val="clear" w:fill="FFFFFF"/>
-        </w:rPr>
-        <w:t>性能优化: 许多研究致力于提高Minio的性能，包括优化存储引擎、改进数据分片和复制算法、提升数据访问速度等。例如，通过多副本和分布式缓存等技术提高数据的读写性能。</w:t>
+          <w:rFonts w:hint="eastAsia" w:asciiTheme="majorEastAsia" w:hAnsiTheme="majorEastAsia" w:eastAsiaTheme="majorEastAsia" w:cstheme="majorEastAsia"/>
+          <w:i w:val="0"/>
+          <w:iCs w:val="0"/>
+          <w:caps w:val="0"/>
+          <w:color w:val="333333"/>
+          <w:spacing w:val="0"/>
+          <w:sz w:val="24"/>
+          <w:szCs w:val="24"/>
+          <w:shd w:val="clear" w:fill="FFFFFF"/>
+          <w:lang w:val="en-US" w:eastAsia="zh-CN"/>
+        </w:rPr>
+      </w:pPr>
+      <w:r>
+        <w:rPr>
+          <w:rFonts w:hint="eastAsia" w:asciiTheme="majorEastAsia" w:hAnsiTheme="majorEastAsia" w:eastAsiaTheme="majorEastAsia" w:cstheme="majorEastAsia"/>
+          <w:i w:val="0"/>
+          <w:iCs w:val="0"/>
+          <w:caps w:val="0"/>
+          <w:color w:val="333333"/>
+          <w:spacing w:val="0"/>
+          <w:sz w:val="24"/>
+          <w:szCs w:val="24"/>
+          <w:shd w:val="clear" w:fill="FFFFFF"/>
+        </w:rPr>
+        <w:t>对于英文文献 "User Interaction Design in Real-Time Web Systems"，需要评价其从用户体验和功能完善度的角度对用户交互设计的探讨和建议是否具有实践指导意义。</w:t>
+      </w:r>
+      <w:r>
+        <w:rPr>
+          <w:rFonts w:hint="eastAsia" w:asciiTheme="majorEastAsia" w:hAnsiTheme="majorEastAsia" w:eastAsiaTheme="majorEastAsia" w:cstheme="majorEastAsia"/>
+          <w:i w:val="0"/>
+          <w:iCs w:val="0"/>
+          <w:caps w:val="0"/>
+          <w:color w:val="333333"/>
+          <w:spacing w:val="0"/>
+          <w:sz w:val="24"/>
+          <w:szCs w:val="24"/>
+          <w:shd w:val="clear" w:fill="FFFFFF"/>
+          <w:lang w:val="en-US" w:eastAsia="zh-CN"/>
+        </w:rPr>
+        <w:t xml:space="preserve"> </w:t>
       </w:r>
     </w:p>
     <w:p>
@@ -3555,30 +6695,46 @@
         <w:ind w:firstLine="480" w:firstLineChars="200"/>
         <w:textAlignment w:val="auto"/>
         <w:rPr>
-          <w:rFonts w:hint="eastAsia" w:asciiTheme="minorEastAsia" w:hAnsiTheme="minorEastAsia" w:eastAsiaTheme="minorEastAsia" w:cstheme="minorEastAsia"/>
-          <w:i w:val="0"/>
-          <w:iCs w:val="0"/>
-          <w:caps w:val="0"/>
-          <w:color w:val="333333"/>
-          <w:spacing w:val="0"/>
-          <w:sz w:val="24"/>
-          <w:szCs w:val="24"/>
-          <w:shd w:val="clear" w:fill="FFFFFF"/>
-        </w:rPr>
-      </w:pPr>
-      <w:r>
-        <w:rPr>
-          <w:rFonts w:hint="eastAsia" w:asciiTheme="minorEastAsia" w:hAnsiTheme="minorEastAsia" w:eastAsiaTheme="minorEastAsia" w:cstheme="minorEastAsia"/>
-          <w:i w:val="0"/>
-          <w:iCs w:val="0"/>
-          <w:caps w:val="0"/>
-          <w:color w:val="333333"/>
-          <w:spacing w:val="0"/>
-          <w:sz w:val="24"/>
-          <w:szCs w:val="24"/>
-          <w:shd w:val="clear" w:fill="FFFFFF"/>
-        </w:rPr>
-        <w:t>安全性研究: 由于Minio存储的数据可能包含敏感信息，因此安全性是研究的重点之一。研究人员关注数据加密、访问控制、身份认证等安全机制的设计和实现，以保护用户数据的机密性和完整性。</w:t>
+          <w:rFonts w:hint="eastAsia" w:asciiTheme="majorEastAsia" w:hAnsiTheme="majorEastAsia" w:eastAsiaTheme="majorEastAsia" w:cstheme="majorEastAsia"/>
+          <w:i w:val="0"/>
+          <w:iCs w:val="0"/>
+          <w:caps w:val="0"/>
+          <w:color w:val="333333"/>
+          <w:spacing w:val="0"/>
+          <w:sz w:val="24"/>
+          <w:szCs w:val="24"/>
+          <w:shd w:val="clear" w:fill="FFFFFF"/>
+          <w:lang w:eastAsia="zh-CN"/>
+        </w:rPr>
+      </w:pPr>
+      <w:r>
+        <w:rPr>
+          <w:rFonts w:hint="eastAsia" w:asciiTheme="majorEastAsia" w:hAnsiTheme="majorEastAsia" w:eastAsiaTheme="majorEastAsia" w:cstheme="majorEastAsia"/>
+          <w:i w:val="0"/>
+          <w:iCs w:val="0"/>
+          <w:caps w:val="0"/>
+          <w:color w:val="333333"/>
+          <w:spacing w:val="0"/>
+          <w:sz w:val="24"/>
+          <w:szCs w:val="24"/>
+          <w:shd w:val="clear" w:fill="FFFFFF"/>
+        </w:rPr>
+        <w:t>用户身份认证评价：</w:t>
+      </w:r>
+      <w:r>
+        <w:rPr>
+          <w:rFonts w:hint="eastAsia" w:asciiTheme="majorEastAsia" w:hAnsiTheme="majorEastAsia" w:eastAsiaTheme="majorEastAsia" w:cstheme="majorEastAsia"/>
+          <w:i w:val="0"/>
+          <w:iCs w:val="0"/>
+          <w:caps w:val="0"/>
+          <w:color w:val="333333"/>
+          <w:spacing w:val="0"/>
+          <w:sz w:val="24"/>
+          <w:szCs w:val="24"/>
+          <w:shd w:val="clear" w:fill="FFFFFF"/>
+          <w:lang w:val="en-US" w:eastAsia="zh-CN"/>
+        </w:rPr>
+        <w:t xml:space="preserve"> </w:t>
       </w:r>
     </w:p>
     <w:p>
@@ -3600,132 +6756,30 @@
         <w:ind w:firstLine="480" w:firstLineChars="200"/>
         <w:textAlignment w:val="auto"/>
         <w:rPr>
-          <w:rFonts w:hint="eastAsia" w:asciiTheme="minorEastAsia" w:hAnsiTheme="minorEastAsia" w:eastAsiaTheme="minorEastAsia" w:cstheme="minorEastAsia"/>
-          <w:i w:val="0"/>
-          <w:iCs w:val="0"/>
-          <w:caps w:val="0"/>
-          <w:color w:val="333333"/>
-          <w:spacing w:val="0"/>
-          <w:sz w:val="24"/>
-          <w:szCs w:val="24"/>
-          <w:shd w:val="clear" w:fill="FFFFFF"/>
-        </w:rPr>
-      </w:pPr>
-      <w:r>
-        <w:rPr>
-          <w:rFonts w:hint="eastAsia" w:asciiTheme="minorEastAsia" w:hAnsiTheme="minorEastAsia" w:eastAsiaTheme="minorEastAsia" w:cstheme="minorEastAsia"/>
-          <w:i w:val="0"/>
-          <w:iCs w:val="0"/>
-          <w:caps w:val="0"/>
-          <w:color w:val="333333"/>
-          <w:spacing w:val="0"/>
-          <w:sz w:val="24"/>
-          <w:szCs w:val="24"/>
-          <w:shd w:val="clear" w:fill="FFFFFF"/>
-        </w:rPr>
-        <w:t>扩展性分析: 随着数据规模的不断增长，Minio的扩展性成为研究的热点之一。研究人员通过分析存储节点的负载均衡、数据迁移和水平扩展等技术，探讨如何提高Minio的可扩展性，以应对不断增长的数据需求。</w:t>
-      </w:r>
-    </w:p>
-    <w:p>
-      <w:pPr>
-        <w:rPr>
-          <w:rFonts w:hint="eastAsia" w:asciiTheme="minorEastAsia" w:hAnsiTheme="minorEastAsia" w:eastAsiaTheme="minorEastAsia" w:cstheme="minorEastAsia"/>
-          <w:i w:val="0"/>
-          <w:iCs w:val="0"/>
-          <w:caps w:val="0"/>
-          <w:color w:val="333333"/>
-          <w:spacing w:val="0"/>
-          <w:sz w:val="24"/>
-          <w:szCs w:val="24"/>
-          <w:shd w:val="clear" w:fill="FFFFFF"/>
-        </w:rPr>
-      </w:pPr>
-    </w:p>
-    <w:p>
-      <w:pPr>
-        <w:rPr>
-          <w:rFonts w:hint="eastAsia" w:asciiTheme="minorEastAsia" w:hAnsiTheme="minorEastAsia" w:eastAsiaTheme="minorEastAsia" w:cstheme="minorEastAsia"/>
-          <w:i w:val="0"/>
-          <w:iCs w:val="0"/>
-          <w:caps w:val="0"/>
-          <w:color w:val="333333"/>
-          <w:spacing w:val="0"/>
-          <w:sz w:val="24"/>
-          <w:szCs w:val="24"/>
-          <w:shd w:val="clear" w:fill="FFFFFF"/>
-        </w:rPr>
-      </w:pPr>
-    </w:p>
-    <w:p>
-      <w:pPr>
-        <w:rPr>
-          <w:rFonts w:hint="eastAsia" w:asciiTheme="minorEastAsia" w:hAnsiTheme="minorEastAsia" w:eastAsiaTheme="minorEastAsia" w:cstheme="minorEastAsia"/>
-          <w:i w:val="0"/>
-          <w:iCs w:val="0"/>
-          <w:caps w:val="0"/>
-          <w:color w:val="333333"/>
-          <w:spacing w:val="0"/>
-          <w:sz w:val="24"/>
-          <w:szCs w:val="24"/>
-          <w:shd w:val="clear" w:fill="FFFFFF"/>
-        </w:rPr>
-      </w:pPr>
-      <w:r>
-        <w:rPr>
-          <w:rFonts w:hint="eastAsia" w:ascii="黑体" w:hAnsi="黑体" w:eastAsia="黑体" w:cs="黑体"/>
-          <w:i w:val="0"/>
-          <w:iCs w:val="0"/>
-          <w:caps w:val="0"/>
-          <w:color w:val="333333"/>
-          <w:spacing w:val="0"/>
-          <w:sz w:val="30"/>
-          <w:szCs w:val="30"/>
-          <w:shd w:val="clear" w:fill="FFFFFF"/>
-        </w:rPr>
-        <w:t>IV. 用户交互功能</w:t>
-      </w:r>
-      <w:r>
-        <w:rPr>
-          <w:rFonts w:hint="eastAsia" w:asciiTheme="minorEastAsia" w:hAnsiTheme="minorEastAsia" w:eastAsiaTheme="minorEastAsia" w:cstheme="minorEastAsia"/>
-          <w:i w:val="0"/>
-          <w:iCs w:val="0"/>
-          <w:caps w:val="0"/>
-          <w:color w:val="333333"/>
-          <w:spacing w:val="0"/>
-          <w:sz w:val="24"/>
-          <w:szCs w:val="24"/>
-          <w:shd w:val="clear" w:fill="FFFFFF"/>
-        </w:rPr>
-        <w:t xml:space="preserve"> </w:t>
-      </w:r>
-    </w:p>
-    <w:p>
-      <w:pPr>
-        <w:rPr>
-          <w:rFonts w:hint="eastAsia" w:ascii="黑体" w:hAnsi="黑体" w:eastAsia="黑体" w:cs="黑体"/>
-          <w:i w:val="0"/>
-          <w:iCs w:val="0"/>
-          <w:caps w:val="0"/>
-          <w:color w:val="333333"/>
-          <w:spacing w:val="0"/>
-          <w:sz w:val="28"/>
-          <w:szCs w:val="28"/>
-          <w:shd w:val="clear" w:fill="FFFFFF"/>
-        </w:rPr>
-      </w:pPr>
-      <w:r>
-        <w:rPr>
-          <w:rFonts w:hint="eastAsia" w:ascii="黑体" w:hAnsi="黑体" w:eastAsia="黑体" w:cs="黑体"/>
-          <w:i w:val="0"/>
-          <w:iCs w:val="0"/>
-          <w:caps w:val="0"/>
-          <w:color w:val="333333"/>
-          <w:spacing w:val="0"/>
-          <w:sz w:val="28"/>
-          <w:szCs w:val="28"/>
-          <w:shd w:val="clear" w:fill="FFFFFF"/>
-        </w:rPr>
-        <w:t xml:space="preserve">A. 点赞、评论、收藏等功能介绍 </w:t>
+          <w:rFonts w:hint="eastAsia" w:asciiTheme="majorEastAsia" w:hAnsiTheme="majorEastAsia" w:eastAsiaTheme="majorEastAsia" w:cstheme="majorEastAsia"/>
+          <w:i w:val="0"/>
+          <w:iCs w:val="0"/>
+          <w:caps w:val="0"/>
+          <w:color w:val="333333"/>
+          <w:spacing w:val="0"/>
+          <w:sz w:val="24"/>
+          <w:szCs w:val="24"/>
+          <w:shd w:val="clear" w:fill="FFFFFF"/>
+        </w:rPr>
+      </w:pPr>
+      <w:r>
+        <w:rPr>
+          <w:rFonts w:hint="eastAsia" w:asciiTheme="majorEastAsia" w:hAnsiTheme="majorEastAsia" w:eastAsiaTheme="majorEastAsia" w:cstheme="majorEastAsia"/>
+          <w:i w:val="0"/>
+          <w:iCs w:val="0"/>
+          <w:caps w:val="0"/>
+          <w:color w:val="333333"/>
+          <w:spacing w:val="0"/>
+          <w:sz w:val="24"/>
+          <w:szCs w:val="24"/>
+          <w:shd w:val="clear" w:fill="FFFFFF"/>
+        </w:rPr>
+        <w:t>对于中文文献《基于OAuth的弹幕系统用户身份认证设计与实现》，需要评价其在弹幕系统中用户身份认证方面的技术选择和实现方法的可行性和安全性。</w:t>
       </w:r>
     </w:p>
     <w:p>
@@ -3747,633 +6801,50 @@
         <w:ind w:firstLine="480" w:firstLineChars="200"/>
         <w:textAlignment w:val="auto"/>
         <w:rPr>
-          <w:rFonts w:hint="eastAsia" w:asciiTheme="minorEastAsia" w:hAnsiTheme="minorEastAsia" w:eastAsiaTheme="minorEastAsia" w:cstheme="minorEastAsia"/>
-          <w:i w:val="0"/>
-          <w:iCs w:val="0"/>
-          <w:caps w:val="0"/>
-          <w:color w:val="333333"/>
-          <w:spacing w:val="0"/>
-          <w:sz w:val="24"/>
-          <w:szCs w:val="24"/>
-          <w:shd w:val="clear" w:fill="FFFFFF"/>
-        </w:rPr>
-      </w:pPr>
-      <w:r>
-        <w:rPr>
-          <w:rFonts w:hint="eastAsia" w:asciiTheme="minorEastAsia" w:hAnsiTheme="minorEastAsia" w:eastAsiaTheme="minorEastAsia" w:cstheme="minorEastAsia"/>
-          <w:i w:val="0"/>
-          <w:iCs w:val="0"/>
-          <w:caps w:val="0"/>
-          <w:color w:val="333333"/>
-          <w:spacing w:val="0"/>
-          <w:sz w:val="24"/>
-          <w:szCs w:val="24"/>
-          <w:shd w:val="clear" w:fill="FFFFFF"/>
-        </w:rPr>
-        <w:t>点赞、评论、收藏等功能是视频系统中的重要社交功能，能够增强用户参与度和社交性，提升用户体验。具体功能介绍如下：</w:t>
-      </w:r>
-    </w:p>
-    <w:p>
-      <w:pPr>
-        <w:keepNext w:val="0"/>
-        <w:keepLines w:val="0"/>
-        <w:pageBreakBefore w:val="0"/>
-        <w:widowControl w:val="0"/>
-        <w:kinsoku/>
-        <w:wordWrap/>
-        <w:overflowPunct/>
-        <w:topLinePunct w:val="0"/>
-        <w:autoSpaceDE/>
-        <w:autoSpaceDN/>
-        <w:bidi w:val="0"/>
-        <w:adjustRightInd/>
-        <w:snapToGrid/>
-        <w:spacing w:line="360" w:lineRule="auto"/>
-        <w:ind w:firstLine="480" w:firstLineChars="200"/>
-        <w:textAlignment w:val="auto"/>
-        <w:rPr>
-          <w:rFonts w:hint="eastAsia" w:asciiTheme="minorEastAsia" w:hAnsiTheme="minorEastAsia" w:eastAsiaTheme="minorEastAsia" w:cstheme="minorEastAsia"/>
-          <w:i w:val="0"/>
-          <w:iCs w:val="0"/>
-          <w:caps w:val="0"/>
-          <w:color w:val="333333"/>
-          <w:spacing w:val="0"/>
-          <w:sz w:val="24"/>
-          <w:szCs w:val="24"/>
-          <w:shd w:val="clear" w:fill="FFFFFF"/>
-        </w:rPr>
-      </w:pPr>
-      <w:r>
-        <w:rPr>
-          <w:rFonts w:hint="eastAsia" w:asciiTheme="minorEastAsia" w:hAnsiTheme="minorEastAsia" w:eastAsiaTheme="minorEastAsia" w:cstheme="minorEastAsia"/>
-          <w:i w:val="0"/>
-          <w:iCs w:val="0"/>
-          <w:caps w:val="0"/>
-          <w:color w:val="333333"/>
-          <w:spacing w:val="0"/>
-          <w:sz w:val="24"/>
-          <w:szCs w:val="24"/>
-          <w:shd w:val="clear" w:fill="FFFFFF"/>
-        </w:rPr>
-        <w:t>点赞功能: 用户可以对喜欢的视频进行点赞，表示对视频内容的认可和支持。点赞功能可以通过点击按钮或图标实现，用户点击后，系统记录点赞信息，并更新点赞数显示。</w:t>
-      </w:r>
-    </w:p>
-    <w:p>
-      <w:pPr>
-        <w:keepNext w:val="0"/>
-        <w:keepLines w:val="0"/>
-        <w:pageBreakBefore w:val="0"/>
-        <w:widowControl w:val="0"/>
-        <w:kinsoku/>
-        <w:wordWrap/>
-        <w:overflowPunct/>
-        <w:topLinePunct w:val="0"/>
-        <w:autoSpaceDE/>
-        <w:autoSpaceDN/>
-        <w:bidi w:val="0"/>
-        <w:adjustRightInd/>
-        <w:snapToGrid/>
-        <w:spacing w:line="360" w:lineRule="auto"/>
-        <w:ind w:firstLine="480" w:firstLineChars="200"/>
-        <w:textAlignment w:val="auto"/>
-        <w:rPr>
-          <w:rFonts w:hint="eastAsia" w:asciiTheme="minorEastAsia" w:hAnsiTheme="minorEastAsia" w:eastAsiaTheme="minorEastAsia" w:cstheme="minorEastAsia"/>
-          <w:i w:val="0"/>
-          <w:iCs w:val="0"/>
-          <w:caps w:val="0"/>
-          <w:color w:val="333333"/>
-          <w:spacing w:val="0"/>
-          <w:sz w:val="24"/>
-          <w:szCs w:val="24"/>
-          <w:shd w:val="clear" w:fill="FFFFFF"/>
-        </w:rPr>
-      </w:pPr>
-      <w:r>
-        <w:rPr>
-          <w:rFonts w:hint="eastAsia" w:asciiTheme="minorEastAsia" w:hAnsiTheme="minorEastAsia" w:eastAsiaTheme="minorEastAsia" w:cstheme="minorEastAsia"/>
-          <w:i w:val="0"/>
-          <w:iCs w:val="0"/>
-          <w:caps w:val="0"/>
-          <w:color w:val="333333"/>
-          <w:spacing w:val="0"/>
-          <w:sz w:val="24"/>
-          <w:szCs w:val="24"/>
-          <w:shd w:val="clear" w:fill="FFFFFF"/>
-        </w:rPr>
-        <w:t>评论功能: 用户可以在观看视频的同时发表评论，分享观点、感受和想法。评论功能通常包括输入框和提交按钮，用户在输入评论内容后点击提交按钮，系统将评论信息保存到数据库中，并在页面上显示出来。</w:t>
-      </w:r>
-    </w:p>
-    <w:p>
-      <w:pPr>
-        <w:keepNext w:val="0"/>
-        <w:keepLines w:val="0"/>
-        <w:pageBreakBefore w:val="0"/>
-        <w:widowControl w:val="0"/>
-        <w:kinsoku/>
-        <w:wordWrap/>
-        <w:overflowPunct/>
-        <w:topLinePunct w:val="0"/>
-        <w:autoSpaceDE/>
-        <w:autoSpaceDN/>
-        <w:bidi w:val="0"/>
-        <w:adjustRightInd/>
-        <w:snapToGrid/>
-        <w:spacing w:line="360" w:lineRule="auto"/>
-        <w:ind w:firstLine="480" w:firstLineChars="200"/>
-        <w:textAlignment w:val="auto"/>
-        <w:rPr>
-          <w:rFonts w:hint="eastAsia" w:asciiTheme="minorEastAsia" w:hAnsiTheme="minorEastAsia" w:eastAsiaTheme="minorEastAsia" w:cstheme="minorEastAsia"/>
-          <w:i w:val="0"/>
-          <w:iCs w:val="0"/>
-          <w:caps w:val="0"/>
-          <w:color w:val="333333"/>
-          <w:spacing w:val="0"/>
-          <w:sz w:val="24"/>
-          <w:szCs w:val="24"/>
-          <w:shd w:val="clear" w:fill="FFFFFF"/>
-        </w:rPr>
-      </w:pPr>
-      <w:r>
-        <w:rPr>
-          <w:rFonts w:hint="eastAsia" w:asciiTheme="minorEastAsia" w:hAnsiTheme="minorEastAsia" w:eastAsiaTheme="minorEastAsia" w:cstheme="minorEastAsia"/>
-          <w:i w:val="0"/>
-          <w:iCs w:val="0"/>
-          <w:caps w:val="0"/>
-          <w:color w:val="333333"/>
-          <w:spacing w:val="0"/>
-          <w:sz w:val="24"/>
-          <w:szCs w:val="24"/>
-          <w:shd w:val="clear" w:fill="FFFFFF"/>
-        </w:rPr>
-        <w:t>收藏功能: 用户可以将喜欢的视频添加到收藏夹中，方便以后再次观看或分享给其他用户。收藏功能可以通过点击按钮或图标实现，用户点击后，系统将视频添加到用户的收藏夹中，并更新收藏状态显示。</w:t>
-      </w:r>
-    </w:p>
-    <w:p>
-      <w:pPr>
-        <w:rPr>
-          <w:rFonts w:hint="eastAsia" w:asciiTheme="minorEastAsia" w:hAnsiTheme="minorEastAsia" w:eastAsiaTheme="minorEastAsia" w:cstheme="minorEastAsia"/>
-          <w:i w:val="0"/>
-          <w:iCs w:val="0"/>
-          <w:caps w:val="0"/>
-          <w:color w:val="333333"/>
-          <w:spacing w:val="0"/>
-          <w:sz w:val="24"/>
-          <w:szCs w:val="24"/>
-          <w:shd w:val="clear" w:fill="FFFFFF"/>
-        </w:rPr>
-      </w:pPr>
-    </w:p>
-    <w:p>
-      <w:pPr>
-        <w:rPr>
-          <w:rFonts w:hint="eastAsia" w:ascii="黑体" w:hAnsi="黑体" w:eastAsia="黑体" w:cs="黑体"/>
-          <w:i w:val="0"/>
-          <w:iCs w:val="0"/>
-          <w:caps w:val="0"/>
-          <w:color w:val="333333"/>
-          <w:spacing w:val="0"/>
-          <w:sz w:val="28"/>
-          <w:szCs w:val="28"/>
-          <w:shd w:val="clear" w:fill="FFFFFF"/>
-        </w:rPr>
-      </w:pPr>
-      <w:r>
-        <w:rPr>
-          <w:rFonts w:hint="eastAsia" w:ascii="黑体" w:hAnsi="黑体" w:eastAsia="黑体" w:cs="黑体"/>
-          <w:i w:val="0"/>
-          <w:iCs w:val="0"/>
-          <w:caps w:val="0"/>
-          <w:color w:val="333333"/>
-          <w:spacing w:val="0"/>
-          <w:sz w:val="28"/>
-          <w:szCs w:val="28"/>
-          <w:shd w:val="clear" w:fill="FFFFFF"/>
-        </w:rPr>
-        <w:t>B. 用户体验与界面设计</w:t>
-      </w:r>
-    </w:p>
-    <w:p>
-      <w:pPr>
-        <w:keepNext w:val="0"/>
-        <w:keepLines w:val="0"/>
-        <w:pageBreakBefore w:val="0"/>
-        <w:widowControl w:val="0"/>
-        <w:kinsoku/>
-        <w:wordWrap/>
-        <w:overflowPunct/>
-        <w:topLinePunct w:val="0"/>
-        <w:autoSpaceDE/>
-        <w:autoSpaceDN/>
-        <w:bidi w:val="0"/>
-        <w:adjustRightInd/>
-        <w:snapToGrid/>
-        <w:spacing w:line="360" w:lineRule="auto"/>
-        <w:ind w:firstLine="480" w:firstLineChars="200"/>
-        <w:textAlignment w:val="auto"/>
-        <w:rPr>
-          <w:rFonts w:hint="eastAsia" w:asciiTheme="minorEastAsia" w:hAnsiTheme="minorEastAsia" w:eastAsiaTheme="minorEastAsia" w:cstheme="minorEastAsia"/>
-          <w:i w:val="0"/>
-          <w:iCs w:val="0"/>
-          <w:caps w:val="0"/>
-          <w:color w:val="333333"/>
-          <w:spacing w:val="0"/>
-          <w:sz w:val="24"/>
-          <w:szCs w:val="24"/>
-          <w:shd w:val="clear" w:fill="FFFFFF"/>
-        </w:rPr>
-      </w:pPr>
-      <w:r>
-        <w:rPr>
-          <w:rFonts w:hint="eastAsia" w:asciiTheme="minorEastAsia" w:hAnsiTheme="minorEastAsia" w:eastAsiaTheme="minorEastAsia" w:cstheme="minorEastAsia"/>
-          <w:i w:val="0"/>
-          <w:iCs w:val="0"/>
-          <w:caps w:val="0"/>
-          <w:color w:val="333333"/>
-          <w:spacing w:val="0"/>
-          <w:sz w:val="24"/>
-          <w:szCs w:val="24"/>
-          <w:shd w:val="clear" w:fill="FFFFFF"/>
-        </w:rPr>
-        <w:t>用户体验和界面设计对于视频系统的成功至关重要，良好的用户体验和界面设计可以提升用户的满意度和使用体验，增强用户黏性。主要方面包括：</w:t>
-      </w:r>
-    </w:p>
-    <w:p>
-      <w:pPr>
-        <w:keepNext w:val="0"/>
-        <w:keepLines w:val="0"/>
-        <w:pageBreakBefore w:val="0"/>
-        <w:widowControl w:val="0"/>
-        <w:kinsoku/>
-        <w:wordWrap/>
-        <w:overflowPunct/>
-        <w:topLinePunct w:val="0"/>
-        <w:autoSpaceDE/>
-        <w:autoSpaceDN/>
-        <w:bidi w:val="0"/>
-        <w:adjustRightInd/>
-        <w:snapToGrid/>
-        <w:spacing w:line="360" w:lineRule="auto"/>
-        <w:ind w:firstLine="480" w:firstLineChars="200"/>
-        <w:textAlignment w:val="auto"/>
-        <w:rPr>
-          <w:rFonts w:hint="eastAsia" w:asciiTheme="minorEastAsia" w:hAnsiTheme="minorEastAsia" w:eastAsiaTheme="minorEastAsia" w:cstheme="minorEastAsia"/>
-          <w:i w:val="0"/>
-          <w:iCs w:val="0"/>
-          <w:caps w:val="0"/>
-          <w:color w:val="333333"/>
-          <w:spacing w:val="0"/>
-          <w:sz w:val="24"/>
-          <w:szCs w:val="24"/>
-          <w:shd w:val="clear" w:fill="FFFFFF"/>
-        </w:rPr>
-      </w:pPr>
-      <w:r>
-        <w:rPr>
-          <w:rFonts w:hint="eastAsia" w:asciiTheme="minorEastAsia" w:hAnsiTheme="minorEastAsia" w:eastAsiaTheme="minorEastAsia" w:cstheme="minorEastAsia"/>
-          <w:i w:val="0"/>
-          <w:iCs w:val="0"/>
-          <w:caps w:val="0"/>
-          <w:color w:val="333333"/>
-          <w:spacing w:val="0"/>
-          <w:sz w:val="24"/>
-          <w:szCs w:val="24"/>
-          <w:shd w:val="clear" w:fill="FFFFFF"/>
-        </w:rPr>
-        <w:t>界面设计: 设计简洁清晰的界面，遵循用户界面设计原则，包括信息层次清晰、操作流畅、视觉美观等，提供友好的用户界面。</w:t>
-      </w:r>
-    </w:p>
-    <w:p>
-      <w:pPr>
-        <w:keepNext w:val="0"/>
-        <w:keepLines w:val="0"/>
-        <w:pageBreakBefore w:val="0"/>
-        <w:widowControl w:val="0"/>
-        <w:kinsoku/>
-        <w:wordWrap/>
-        <w:overflowPunct/>
-        <w:topLinePunct w:val="0"/>
-        <w:autoSpaceDE/>
-        <w:autoSpaceDN/>
-        <w:bidi w:val="0"/>
-        <w:adjustRightInd/>
-        <w:snapToGrid/>
-        <w:spacing w:line="360" w:lineRule="auto"/>
-        <w:ind w:firstLine="480" w:firstLineChars="200"/>
-        <w:textAlignment w:val="auto"/>
-        <w:rPr>
-          <w:rFonts w:hint="eastAsia" w:asciiTheme="minorEastAsia" w:hAnsiTheme="minorEastAsia" w:eastAsiaTheme="minorEastAsia" w:cstheme="minorEastAsia"/>
-          <w:i w:val="0"/>
-          <w:iCs w:val="0"/>
-          <w:caps w:val="0"/>
-          <w:color w:val="333333"/>
-          <w:spacing w:val="0"/>
-          <w:sz w:val="24"/>
-          <w:szCs w:val="24"/>
-          <w:shd w:val="clear" w:fill="FFFFFF"/>
-        </w:rPr>
-      </w:pPr>
-      <w:r>
-        <w:rPr>
-          <w:rFonts w:hint="eastAsia" w:asciiTheme="minorEastAsia" w:hAnsiTheme="minorEastAsia" w:eastAsiaTheme="minorEastAsia" w:cstheme="minorEastAsia"/>
-          <w:i w:val="0"/>
-          <w:iCs w:val="0"/>
-          <w:caps w:val="0"/>
-          <w:color w:val="333333"/>
-          <w:spacing w:val="0"/>
-          <w:sz w:val="24"/>
-          <w:szCs w:val="24"/>
-          <w:shd w:val="clear" w:fill="FFFFFF"/>
-        </w:rPr>
-        <w:t>交互设计: 设计简洁明了的交互方式，降低用户的学习成本和操作难度，提供一致性的交互模式，使用户能够轻松完成所需操作。</w:t>
-      </w:r>
-    </w:p>
-    <w:p>
-      <w:pPr>
-        <w:keepNext w:val="0"/>
-        <w:keepLines w:val="0"/>
-        <w:pageBreakBefore w:val="0"/>
-        <w:widowControl w:val="0"/>
-        <w:kinsoku/>
-        <w:wordWrap/>
-        <w:overflowPunct/>
-        <w:topLinePunct w:val="0"/>
-        <w:autoSpaceDE/>
-        <w:autoSpaceDN/>
-        <w:bidi w:val="0"/>
-        <w:adjustRightInd/>
-        <w:snapToGrid/>
-        <w:spacing w:line="360" w:lineRule="auto"/>
-        <w:ind w:firstLine="480" w:firstLineChars="200"/>
-        <w:textAlignment w:val="auto"/>
-        <w:rPr>
-          <w:rFonts w:hint="eastAsia" w:asciiTheme="minorEastAsia" w:hAnsiTheme="minorEastAsia" w:eastAsiaTheme="minorEastAsia" w:cstheme="minorEastAsia"/>
-          <w:i w:val="0"/>
-          <w:iCs w:val="0"/>
-          <w:caps w:val="0"/>
-          <w:color w:val="333333"/>
-          <w:spacing w:val="0"/>
-          <w:sz w:val="24"/>
-          <w:szCs w:val="24"/>
-          <w:shd w:val="clear" w:fill="FFFFFF"/>
-        </w:rPr>
-      </w:pPr>
-      <w:r>
-        <w:rPr>
-          <w:rFonts w:hint="eastAsia" w:asciiTheme="minorEastAsia" w:hAnsiTheme="minorEastAsia" w:eastAsiaTheme="minorEastAsia" w:cstheme="minorEastAsia"/>
-          <w:i w:val="0"/>
-          <w:iCs w:val="0"/>
-          <w:caps w:val="0"/>
-          <w:color w:val="333333"/>
-          <w:spacing w:val="0"/>
-          <w:sz w:val="24"/>
-          <w:szCs w:val="24"/>
-          <w:shd w:val="clear" w:fill="FFFFFF"/>
-        </w:rPr>
-        <w:t>反馈机制: 提供及时有效的反馈信息，包括操作成功或失败的提示、上传进度的显示、评论和点赞的实时更新等，增强用户对系统的掌控感和信任度。</w:t>
-      </w:r>
-    </w:p>
-    <w:p>
-      <w:pPr>
-        <w:keepNext w:val="0"/>
-        <w:keepLines w:val="0"/>
-        <w:pageBreakBefore w:val="0"/>
-        <w:widowControl w:val="0"/>
-        <w:kinsoku/>
-        <w:wordWrap/>
-        <w:overflowPunct/>
-        <w:topLinePunct w:val="0"/>
-        <w:autoSpaceDE/>
-        <w:autoSpaceDN/>
-        <w:bidi w:val="0"/>
-        <w:adjustRightInd/>
-        <w:snapToGrid/>
-        <w:spacing w:line="360" w:lineRule="auto"/>
-        <w:ind w:firstLine="480" w:firstLineChars="200"/>
-        <w:textAlignment w:val="auto"/>
-        <w:rPr>
-          <w:rFonts w:hint="eastAsia" w:asciiTheme="minorEastAsia" w:hAnsiTheme="minorEastAsia" w:eastAsiaTheme="minorEastAsia" w:cstheme="minorEastAsia"/>
-          <w:i w:val="0"/>
-          <w:iCs w:val="0"/>
-          <w:caps w:val="0"/>
-          <w:color w:val="333333"/>
-          <w:spacing w:val="0"/>
-          <w:sz w:val="24"/>
-          <w:szCs w:val="24"/>
-          <w:shd w:val="clear" w:fill="FFFFFF"/>
-        </w:rPr>
-      </w:pPr>
-      <w:r>
-        <w:rPr>
-          <w:rFonts w:hint="eastAsia" w:asciiTheme="minorEastAsia" w:hAnsiTheme="minorEastAsia" w:eastAsiaTheme="minorEastAsia" w:cstheme="minorEastAsia"/>
-          <w:i w:val="0"/>
-          <w:iCs w:val="0"/>
-          <w:caps w:val="0"/>
-          <w:color w:val="333333"/>
-          <w:spacing w:val="0"/>
-          <w:sz w:val="24"/>
-          <w:szCs w:val="24"/>
-          <w:shd w:val="clear" w:fill="FFFFFF"/>
-        </w:rPr>
-        <w:t>响应式设计: 实现响应式布局，确保用户在不同设备上都能够获得良好的视觉和操作体验，提高系统的适用性和用户满意度。</w:t>
-      </w:r>
-    </w:p>
-    <w:p>
-      <w:pPr>
-        <w:rPr>
-          <w:rFonts w:hint="eastAsia" w:asciiTheme="minorEastAsia" w:hAnsiTheme="minorEastAsia" w:eastAsiaTheme="minorEastAsia" w:cstheme="minorEastAsia"/>
-          <w:i w:val="0"/>
-          <w:iCs w:val="0"/>
-          <w:caps w:val="0"/>
-          <w:color w:val="333333"/>
-          <w:spacing w:val="0"/>
-          <w:sz w:val="24"/>
-          <w:szCs w:val="24"/>
-          <w:shd w:val="clear" w:fill="FFFFFF"/>
-        </w:rPr>
-      </w:pPr>
-      <w:r>
-        <w:rPr>
-          <w:rFonts w:hint="eastAsia" w:asciiTheme="minorEastAsia" w:hAnsiTheme="minorEastAsia" w:eastAsiaTheme="minorEastAsia" w:cstheme="minorEastAsia"/>
-          <w:i w:val="0"/>
-          <w:iCs w:val="0"/>
-          <w:caps w:val="0"/>
-          <w:color w:val="333333"/>
-          <w:spacing w:val="0"/>
-          <w:sz w:val="24"/>
-          <w:szCs w:val="24"/>
-          <w:shd w:val="clear" w:fill="FFFFFF"/>
-        </w:rPr>
-        <w:t xml:space="preserve"> </w:t>
-      </w:r>
-    </w:p>
-    <w:p>
-      <w:pPr>
-        <w:rPr>
-          <w:rFonts w:hint="eastAsia" w:eastAsia="黑体" w:asciiTheme="minorEastAsia" w:hAnsiTheme="minorEastAsia" w:cstheme="minorEastAsia"/>
-          <w:i w:val="0"/>
-          <w:iCs w:val="0"/>
-          <w:caps w:val="0"/>
-          <w:color w:val="333333"/>
-          <w:spacing w:val="0"/>
-          <w:sz w:val="24"/>
-          <w:szCs w:val="24"/>
-          <w:shd w:val="clear" w:fill="FFFFFF"/>
-          <w:lang w:eastAsia="zh-CN"/>
-        </w:rPr>
-      </w:pPr>
-      <w:r>
-        <w:rPr>
-          <w:rFonts w:hint="eastAsia" w:ascii="黑体" w:hAnsi="黑体" w:eastAsia="黑体" w:cs="黑体"/>
-          <w:i w:val="0"/>
-          <w:iCs w:val="0"/>
-          <w:caps w:val="0"/>
-          <w:color w:val="333333"/>
-          <w:spacing w:val="0"/>
-          <w:sz w:val="28"/>
-          <w:szCs w:val="28"/>
-          <w:shd w:val="clear" w:fill="FFFFFF"/>
-        </w:rPr>
-        <w:t>D.相关研究和用户反馈分析</w:t>
-      </w:r>
-      <w:r>
-        <w:rPr>
-          <w:rFonts w:hint="eastAsia" w:ascii="黑体" w:hAnsi="黑体" w:eastAsia="黑体" w:cs="黑体"/>
-          <w:i w:val="0"/>
-          <w:iCs w:val="0"/>
-          <w:caps w:val="0"/>
-          <w:color w:val="333333"/>
-          <w:spacing w:val="0"/>
-          <w:sz w:val="28"/>
-          <w:szCs w:val="28"/>
-          <w:shd w:val="clear" w:fill="FFFFFF"/>
-          <w:lang w:val="en-US" w:eastAsia="zh-CN"/>
-        </w:rPr>
-        <w:t xml:space="preserve"> </w:t>
-      </w:r>
-    </w:p>
-    <w:p>
-      <w:pPr>
-        <w:keepNext w:val="0"/>
-        <w:keepLines w:val="0"/>
-        <w:pageBreakBefore w:val="0"/>
-        <w:widowControl w:val="0"/>
-        <w:kinsoku/>
-        <w:wordWrap/>
-        <w:overflowPunct/>
-        <w:topLinePunct w:val="0"/>
-        <w:autoSpaceDE/>
-        <w:autoSpaceDN/>
-        <w:bidi w:val="0"/>
-        <w:adjustRightInd/>
-        <w:snapToGrid/>
-        <w:spacing w:line="360" w:lineRule="auto"/>
-        <w:ind w:firstLine="480" w:firstLineChars="200"/>
-        <w:textAlignment w:val="auto"/>
-        <w:rPr>
-          <w:rFonts w:hint="eastAsia" w:asciiTheme="minorEastAsia" w:hAnsiTheme="minorEastAsia" w:eastAsiaTheme="minorEastAsia" w:cstheme="minorEastAsia"/>
-          <w:i w:val="0"/>
-          <w:iCs w:val="0"/>
-          <w:caps w:val="0"/>
-          <w:color w:val="333333"/>
-          <w:spacing w:val="0"/>
-          <w:sz w:val="24"/>
-          <w:szCs w:val="24"/>
-          <w:shd w:val="clear" w:fill="FFFFFF"/>
-          <w:lang w:eastAsia="zh-CN"/>
-        </w:rPr>
-      </w:pPr>
-      <w:r>
-        <w:rPr>
-          <w:rFonts w:hint="eastAsia" w:asciiTheme="minorEastAsia" w:hAnsiTheme="minorEastAsia" w:eastAsiaTheme="minorEastAsia" w:cstheme="minorEastAsia"/>
-          <w:i w:val="0"/>
-          <w:iCs w:val="0"/>
-          <w:caps w:val="0"/>
-          <w:color w:val="333333"/>
-          <w:spacing w:val="0"/>
-          <w:sz w:val="24"/>
-          <w:szCs w:val="24"/>
-          <w:shd w:val="clear" w:fill="FFFFFF"/>
-        </w:rPr>
-        <w:t>相关研究: 许多研究关注用户体验和界面设计在视频系统中的应用。研究人员通过用户调研、界面设计原则和用户行为分析等方法，探讨如何设计出满足用户需求的用户界面和交互方式。</w:t>
-      </w:r>
-      <w:r>
-        <w:rPr>
-          <w:rFonts w:hint="eastAsia" w:asciiTheme="minorEastAsia" w:hAnsiTheme="minorEastAsia" w:cstheme="minorEastAsia"/>
-          <w:i w:val="0"/>
-          <w:iCs w:val="0"/>
-          <w:caps w:val="0"/>
-          <w:color w:val="333333"/>
-          <w:spacing w:val="0"/>
-          <w:sz w:val="24"/>
-          <w:szCs w:val="24"/>
-          <w:shd w:val="clear" w:fill="FFFFFF"/>
-          <w:lang w:val="en-US" w:eastAsia="zh-CN"/>
-        </w:rPr>
-        <w:t xml:space="preserve"> </w:t>
-      </w:r>
-    </w:p>
-    <w:p>
-      <w:pPr>
-        <w:keepNext w:val="0"/>
-        <w:keepLines w:val="0"/>
-        <w:pageBreakBefore w:val="0"/>
-        <w:widowControl w:val="0"/>
-        <w:kinsoku/>
-        <w:wordWrap/>
-        <w:overflowPunct/>
-        <w:topLinePunct w:val="0"/>
-        <w:autoSpaceDE/>
-        <w:autoSpaceDN/>
-        <w:bidi w:val="0"/>
-        <w:adjustRightInd/>
-        <w:snapToGrid/>
-        <w:spacing w:line="360" w:lineRule="auto"/>
-        <w:ind w:firstLine="480" w:firstLineChars="200"/>
-        <w:textAlignment w:val="auto"/>
-        <w:rPr>
-          <w:rFonts w:hint="eastAsia" w:asciiTheme="minorEastAsia" w:hAnsiTheme="minorEastAsia" w:eastAsiaTheme="minorEastAsia" w:cstheme="minorEastAsia"/>
-          <w:i w:val="0"/>
-          <w:iCs w:val="0"/>
-          <w:caps w:val="0"/>
-          <w:color w:val="333333"/>
-          <w:spacing w:val="0"/>
-          <w:sz w:val="24"/>
-          <w:szCs w:val="24"/>
-          <w:shd w:val="clear" w:fill="FFFFFF"/>
-        </w:rPr>
-      </w:pPr>
-      <w:r>
-        <w:rPr>
-          <w:rFonts w:hint="eastAsia" w:asciiTheme="minorEastAsia" w:hAnsiTheme="minorEastAsia" w:eastAsiaTheme="minorEastAsia" w:cstheme="minorEastAsia"/>
-          <w:i w:val="0"/>
-          <w:iCs w:val="0"/>
-          <w:caps w:val="0"/>
-          <w:color w:val="333333"/>
-          <w:spacing w:val="0"/>
-          <w:sz w:val="24"/>
-          <w:szCs w:val="24"/>
-          <w:shd w:val="clear" w:fill="FFFFFF"/>
-        </w:rPr>
-        <w:t>用户反馈分析: 进行用户反馈分析是评估系统用户体验的重要手段。通过用户调查、用户行为分析、用户评价等方式，收集用户对系统功能、界面设计、操作流程等方面的反馈信息，发现问题并及时改进，提高系统的用户满意度和使用体验。</w:t>
-      </w:r>
-    </w:p>
-    <w:p>
-      <w:pPr>
-        <w:rPr>
-          <w:rFonts w:hint="eastAsia" w:asciiTheme="minorEastAsia" w:hAnsiTheme="minorEastAsia" w:eastAsiaTheme="minorEastAsia" w:cstheme="minorEastAsia"/>
-          <w:i w:val="0"/>
-          <w:iCs w:val="0"/>
-          <w:caps w:val="0"/>
-          <w:color w:val="333333"/>
-          <w:spacing w:val="0"/>
-          <w:sz w:val="24"/>
-          <w:szCs w:val="24"/>
-          <w:shd w:val="clear" w:fill="FFFFFF"/>
-        </w:rPr>
-      </w:pPr>
-    </w:p>
-    <w:p>
-      <w:pPr>
+          <w:rFonts w:hint="eastAsia" w:asciiTheme="majorEastAsia" w:hAnsiTheme="majorEastAsia" w:eastAsiaTheme="majorEastAsia" w:cstheme="majorEastAsia"/>
+          <w:i w:val="0"/>
+          <w:iCs w:val="0"/>
+          <w:caps w:val="0"/>
+          <w:color w:val="333333"/>
+          <w:spacing w:val="0"/>
+          <w:sz w:val="24"/>
+          <w:szCs w:val="24"/>
+          <w:shd w:val="clear" w:fill="FFFFFF"/>
+        </w:rPr>
+      </w:pPr>
+      <w:r>
+        <w:rPr>
+          <w:rFonts w:hint="eastAsia" w:asciiTheme="majorEastAsia" w:hAnsiTheme="majorEastAsia" w:eastAsiaTheme="majorEastAsia" w:cstheme="majorEastAsia"/>
+          <w:i w:val="0"/>
+          <w:iCs w:val="0"/>
+          <w:caps w:val="0"/>
+          <w:color w:val="333333"/>
+          <w:spacing w:val="0"/>
+          <w:sz w:val="24"/>
+          <w:szCs w:val="24"/>
+          <w:shd w:val="clear" w:fill="FFFFFF"/>
+        </w:rPr>
+        <w:t>对于英文文献 "An Overview of Authentication Techniques in Real-Time Systems"，需要评价其对常见身份认证技术的综合概述和比较分析是否全面客观，以及对弹幕系统中用户身份认证的适用性和局限性的分析。</w:t>
+      </w:r>
+    </w:p>
+    <w:p>
+      <w:pPr>
+        <w:keepNext w:val="0"/>
+        <w:keepLines w:val="0"/>
+        <w:pageBreakBefore w:val="0"/>
+        <w:widowControl w:val="0"/>
+        <w:kinsoku/>
+        <w:wordWrap/>
+        <w:overflowPunct/>
+        <w:topLinePunct w:val="0"/>
+        <w:autoSpaceDE/>
+        <w:autoSpaceDN/>
+        <w:bidi w:val="0"/>
+        <w:adjustRightInd/>
+        <w:snapToGrid/>
+        <w:spacing w:line="360" w:lineRule="auto"/>
+        <w:ind w:firstLine="320" w:firstLineChars="200"/>
+        <w:textAlignment w:val="auto"/>
         <w:rPr>
           <w:rFonts w:hint="eastAsia" w:ascii="Segoe UI" w:hAnsi="Segoe UI" w:eastAsia="Segoe UI" w:cs="Segoe UI"/>
           <w:i w:val="0"/>
@@ -4386,21 +6857,9 @@
           <w:shd w:val="clear" w:fill="FFFFFF"/>
         </w:rPr>
       </w:pPr>
-      <w:r>
-        <w:rPr>
-          <w:rFonts w:hint="eastAsia" w:ascii="黑体" w:hAnsi="黑体" w:eastAsia="黑体" w:cs="黑体"/>
-          <w:i w:val="0"/>
-          <w:iCs w:val="0"/>
-          <w:caps w:val="0"/>
-          <w:color w:val="333333"/>
-          <w:spacing w:val="0"/>
-          <w:sz w:val="30"/>
-          <w:szCs w:val="30"/>
-          <w:shd w:val="clear" w:fill="FFFFFF"/>
-        </w:rPr>
-        <w:t>V. 登录功能</w:t>
-      </w:r>
-      <w:r>
+    </w:p>
+    <w:p>
+      <w:pPr>
         <w:rPr>
           <w:rFonts w:hint="eastAsia" w:ascii="Segoe UI" w:hAnsi="Segoe UI" w:eastAsia="Segoe UI" w:cs="Segoe UI"/>
           <w:i w:val="0"/>
@@ -4412,682 +6871,7 @@
           <w:szCs w:val="16"/>
           <w:shd w:val="clear" w:fill="FFFFFF"/>
         </w:rPr>
-        <w:t xml:space="preserve"> </w:t>
-      </w:r>
-    </w:p>
-    <w:p>
-      <w:pPr>
-        <w:rPr>
-          <w:rFonts w:hint="eastAsia" w:asciiTheme="majorEastAsia" w:hAnsiTheme="majorEastAsia" w:eastAsiaTheme="majorEastAsia" w:cstheme="majorEastAsia"/>
-          <w:i w:val="0"/>
-          <w:iCs w:val="0"/>
-          <w:caps w:val="0"/>
-          <w:color w:val="333333"/>
-          <w:spacing w:val="0"/>
-          <w:sz w:val="24"/>
-          <w:szCs w:val="24"/>
-          <w:shd w:val="clear" w:fill="FFFFFF"/>
-        </w:rPr>
-      </w:pPr>
-      <w:r>
-        <w:rPr>
-          <w:rFonts w:hint="eastAsia" w:ascii="黑体" w:hAnsi="黑体" w:eastAsia="黑体" w:cs="黑体"/>
-          <w:i w:val="0"/>
-          <w:iCs w:val="0"/>
-          <w:caps w:val="0"/>
-          <w:color w:val="333333"/>
-          <w:spacing w:val="0"/>
-          <w:sz w:val="28"/>
-          <w:szCs w:val="28"/>
-          <w:shd w:val="clear" w:fill="FFFFFF"/>
-        </w:rPr>
-        <w:t>A. 用户身份认证的重要性</w:t>
-      </w:r>
-      <w:r>
-        <w:rPr>
-          <w:rFonts w:hint="eastAsia" w:asciiTheme="majorEastAsia" w:hAnsiTheme="majorEastAsia" w:eastAsiaTheme="majorEastAsia" w:cstheme="majorEastAsia"/>
-          <w:i w:val="0"/>
-          <w:iCs w:val="0"/>
-          <w:caps w:val="0"/>
-          <w:color w:val="333333"/>
-          <w:spacing w:val="0"/>
-          <w:sz w:val="24"/>
-          <w:szCs w:val="24"/>
-          <w:shd w:val="clear" w:fill="FFFFFF"/>
-        </w:rPr>
-        <w:t xml:space="preserve"> </w:t>
-      </w:r>
-    </w:p>
-    <w:p>
-      <w:pPr>
-        <w:keepNext w:val="0"/>
-        <w:keepLines w:val="0"/>
-        <w:pageBreakBefore w:val="0"/>
-        <w:widowControl w:val="0"/>
-        <w:kinsoku/>
-        <w:wordWrap/>
-        <w:overflowPunct/>
-        <w:topLinePunct w:val="0"/>
-        <w:autoSpaceDE/>
-        <w:autoSpaceDN/>
-        <w:bidi w:val="0"/>
-        <w:adjustRightInd/>
-        <w:snapToGrid/>
-        <w:spacing w:line="360" w:lineRule="auto"/>
-        <w:ind w:firstLine="480" w:firstLineChars="200"/>
-        <w:textAlignment w:val="auto"/>
-        <w:rPr>
-          <w:rFonts w:hint="eastAsia" w:asciiTheme="majorEastAsia" w:hAnsiTheme="majorEastAsia" w:eastAsiaTheme="majorEastAsia" w:cstheme="majorEastAsia"/>
-          <w:i w:val="0"/>
-          <w:iCs w:val="0"/>
-          <w:caps w:val="0"/>
-          <w:color w:val="333333"/>
-          <w:spacing w:val="0"/>
-          <w:sz w:val="24"/>
-          <w:szCs w:val="24"/>
-          <w:shd w:val="clear" w:fill="FFFFFF"/>
-          <w:lang w:eastAsia="zh-CN"/>
-        </w:rPr>
-      </w:pPr>
-      <w:r>
-        <w:rPr>
-          <w:rFonts w:hint="eastAsia" w:asciiTheme="majorEastAsia" w:hAnsiTheme="majorEastAsia" w:eastAsiaTheme="majorEastAsia" w:cstheme="majorEastAsia"/>
-          <w:i w:val="0"/>
-          <w:iCs w:val="0"/>
-          <w:caps w:val="0"/>
-          <w:color w:val="333333"/>
-          <w:spacing w:val="0"/>
-          <w:sz w:val="24"/>
-          <w:szCs w:val="24"/>
-          <w:shd w:val="clear" w:fill="FFFFFF"/>
-        </w:rPr>
-        <w:t>用户身份认证是网络应用中至关重要的一环，它确保了只有合法授权的用户才能访问系统资源，从而保障了系统的安全性和用户数据的保密性。身份认证的重要性主要体现在以下</w:t>
-      </w:r>
-      <w:r>
-        <w:rPr>
-          <w:rFonts w:hint="eastAsia" w:asciiTheme="majorEastAsia" w:hAnsiTheme="majorEastAsia" w:eastAsiaTheme="majorEastAsia" w:cstheme="majorEastAsia"/>
-          <w:i w:val="0"/>
-          <w:iCs w:val="0"/>
-          <w:caps w:val="0"/>
-          <w:color w:val="333333"/>
-          <w:spacing w:val="0"/>
-          <w:sz w:val="24"/>
-          <w:szCs w:val="24"/>
-          <w:shd w:val="clear" w:fill="FFFFFF"/>
-          <w:lang w:val="en-US" w:eastAsia="zh-CN"/>
-        </w:rPr>
-        <w:t>方面：</w:t>
-      </w:r>
-      <w:r>
-        <w:rPr>
-          <w:rFonts w:hint="eastAsia" w:asciiTheme="majorEastAsia" w:hAnsiTheme="majorEastAsia" w:eastAsiaTheme="majorEastAsia" w:cstheme="majorEastAsia"/>
-          <w:i w:val="0"/>
-          <w:iCs w:val="0"/>
-          <w:caps w:val="0"/>
-          <w:color w:val="333333"/>
-          <w:spacing w:val="0"/>
-          <w:sz w:val="24"/>
-          <w:szCs w:val="24"/>
-          <w:shd w:val="clear" w:fill="FFFFFF"/>
-        </w:rPr>
-        <w:t>身份认证能够防止未经授权的用户访问系统资源，有效保护用户的个人信息和敏感数据不被非法获取或篡改。</w:t>
-      </w:r>
-      <w:r>
-        <w:rPr>
-          <w:rFonts w:hint="eastAsia" w:asciiTheme="majorEastAsia" w:hAnsiTheme="majorEastAsia" w:eastAsiaTheme="majorEastAsia" w:cstheme="majorEastAsia"/>
-          <w:i w:val="0"/>
-          <w:iCs w:val="0"/>
-          <w:caps w:val="0"/>
-          <w:color w:val="333333"/>
-          <w:spacing w:val="0"/>
-          <w:sz w:val="24"/>
-          <w:szCs w:val="24"/>
-          <w:shd w:val="clear" w:fill="FFFFFF"/>
-          <w:lang w:val="en-US" w:eastAsia="zh-CN"/>
-        </w:rPr>
-        <w:t xml:space="preserve"> </w:t>
-      </w:r>
-    </w:p>
-    <w:p>
-      <w:pPr>
-        <w:keepNext w:val="0"/>
-        <w:keepLines w:val="0"/>
-        <w:pageBreakBefore w:val="0"/>
-        <w:widowControl w:val="0"/>
-        <w:kinsoku/>
-        <w:wordWrap/>
-        <w:overflowPunct/>
-        <w:topLinePunct w:val="0"/>
-        <w:autoSpaceDE/>
-        <w:autoSpaceDN/>
-        <w:bidi w:val="0"/>
-        <w:adjustRightInd/>
-        <w:snapToGrid/>
-        <w:spacing w:line="360" w:lineRule="auto"/>
-        <w:ind w:firstLine="480" w:firstLineChars="200"/>
-        <w:textAlignment w:val="auto"/>
-        <w:rPr>
-          <w:rFonts w:hint="eastAsia" w:asciiTheme="majorEastAsia" w:hAnsiTheme="majorEastAsia" w:eastAsiaTheme="majorEastAsia" w:cstheme="majorEastAsia"/>
-          <w:i w:val="0"/>
-          <w:iCs w:val="0"/>
-          <w:caps w:val="0"/>
-          <w:color w:val="333333"/>
-          <w:spacing w:val="0"/>
-          <w:sz w:val="24"/>
-          <w:szCs w:val="24"/>
-          <w:shd w:val="clear" w:fill="FFFFFF"/>
-        </w:rPr>
-      </w:pPr>
-      <w:r>
-        <w:rPr>
-          <w:rFonts w:hint="eastAsia" w:asciiTheme="majorEastAsia" w:hAnsiTheme="majorEastAsia" w:eastAsiaTheme="majorEastAsia" w:cstheme="majorEastAsia"/>
-          <w:i w:val="0"/>
-          <w:iCs w:val="0"/>
-          <w:caps w:val="0"/>
-          <w:color w:val="333333"/>
-          <w:spacing w:val="0"/>
-          <w:sz w:val="24"/>
-          <w:szCs w:val="24"/>
-          <w:shd w:val="clear" w:fill="FFFFFF"/>
-        </w:rPr>
-        <w:t>通过身份认证，系统可以验证用户的身份信息，确保只有合法授权的用户才能进行特定操作，防止恶意攻击和非法操作。 身份认证可以记录用户的登录信息和操作行为，有助于系统对用户行为进行追踪和监控，保证系统的合规性和安全性。认证用户的身份后，系统可以根据用户的个人偏好和历史行为提供个性化的服务和推荐，提升用户体验和满意度。</w:t>
-      </w:r>
-    </w:p>
-    <w:p>
-      <w:pPr>
-        <w:rPr>
-          <w:rFonts w:hint="eastAsia" w:asciiTheme="majorEastAsia" w:hAnsiTheme="majorEastAsia" w:eastAsiaTheme="majorEastAsia" w:cstheme="majorEastAsia"/>
-          <w:i w:val="0"/>
-          <w:iCs w:val="0"/>
-          <w:caps w:val="0"/>
-          <w:color w:val="333333"/>
-          <w:spacing w:val="0"/>
-          <w:sz w:val="24"/>
-          <w:szCs w:val="24"/>
-          <w:shd w:val="clear" w:fill="FFFFFF"/>
-        </w:rPr>
-      </w:pPr>
-    </w:p>
-    <w:p>
-      <w:pPr>
-        <w:rPr>
-          <w:rFonts w:hint="eastAsia" w:asciiTheme="majorEastAsia" w:hAnsiTheme="majorEastAsia" w:eastAsiaTheme="majorEastAsia" w:cstheme="majorEastAsia"/>
-          <w:i w:val="0"/>
-          <w:iCs w:val="0"/>
-          <w:caps w:val="0"/>
-          <w:color w:val="333333"/>
-          <w:spacing w:val="0"/>
-          <w:sz w:val="24"/>
-          <w:szCs w:val="24"/>
-          <w:shd w:val="clear" w:fill="FFFFFF"/>
-        </w:rPr>
-      </w:pPr>
-    </w:p>
-    <w:p>
-      <w:pPr>
-        <w:rPr>
-          <w:rFonts w:hint="eastAsia" w:asciiTheme="majorEastAsia" w:hAnsiTheme="majorEastAsia" w:eastAsiaTheme="majorEastAsia" w:cstheme="majorEastAsia"/>
-          <w:i w:val="0"/>
-          <w:iCs w:val="0"/>
-          <w:caps w:val="0"/>
-          <w:color w:val="333333"/>
-          <w:spacing w:val="0"/>
-          <w:sz w:val="24"/>
-          <w:szCs w:val="24"/>
-          <w:shd w:val="clear" w:fill="FFFFFF"/>
-        </w:rPr>
-      </w:pPr>
-      <w:r>
-        <w:rPr>
-          <w:rFonts w:hint="eastAsia" w:ascii="黑体" w:hAnsi="黑体" w:eastAsia="黑体" w:cs="黑体"/>
-          <w:i w:val="0"/>
-          <w:iCs w:val="0"/>
-          <w:caps w:val="0"/>
-          <w:color w:val="333333"/>
-          <w:spacing w:val="0"/>
-          <w:sz w:val="28"/>
-          <w:szCs w:val="28"/>
-          <w:shd w:val="clear" w:fill="FFFFFF"/>
-        </w:rPr>
-        <w:t>B. 登录功能实现技术及安全性考量</w:t>
-      </w:r>
-      <w:r>
-        <w:rPr>
-          <w:rFonts w:hint="eastAsia" w:asciiTheme="majorEastAsia" w:hAnsiTheme="majorEastAsia" w:eastAsiaTheme="majorEastAsia" w:cstheme="majorEastAsia"/>
-          <w:i w:val="0"/>
-          <w:iCs w:val="0"/>
-          <w:caps w:val="0"/>
-          <w:color w:val="333333"/>
-          <w:spacing w:val="0"/>
-          <w:sz w:val="24"/>
-          <w:szCs w:val="24"/>
-          <w:shd w:val="clear" w:fill="FFFFFF"/>
-        </w:rPr>
-        <w:t xml:space="preserve"> </w:t>
-      </w:r>
-    </w:p>
-    <w:p>
-      <w:pPr>
-        <w:keepNext w:val="0"/>
-        <w:keepLines w:val="0"/>
-        <w:pageBreakBefore w:val="0"/>
-        <w:widowControl w:val="0"/>
-        <w:kinsoku/>
-        <w:wordWrap/>
-        <w:overflowPunct/>
-        <w:topLinePunct w:val="0"/>
-        <w:autoSpaceDE/>
-        <w:autoSpaceDN/>
-        <w:bidi w:val="0"/>
-        <w:adjustRightInd/>
-        <w:snapToGrid/>
-        <w:spacing w:line="360" w:lineRule="auto"/>
-        <w:ind w:firstLine="480" w:firstLineChars="200"/>
-        <w:textAlignment w:val="auto"/>
-        <w:rPr>
-          <w:rFonts w:hint="eastAsia" w:asciiTheme="majorEastAsia" w:hAnsiTheme="majorEastAsia" w:eastAsiaTheme="majorEastAsia" w:cstheme="majorEastAsia"/>
-          <w:i w:val="0"/>
-          <w:iCs w:val="0"/>
-          <w:caps w:val="0"/>
-          <w:color w:val="333333"/>
-          <w:spacing w:val="0"/>
-          <w:sz w:val="24"/>
-          <w:szCs w:val="24"/>
-          <w:shd w:val="clear" w:fill="FFFFFF"/>
-          <w:lang w:eastAsia="zh-CN"/>
-        </w:rPr>
-      </w:pPr>
-      <w:r>
-        <w:rPr>
-          <w:rFonts w:hint="eastAsia" w:asciiTheme="majorEastAsia" w:hAnsiTheme="majorEastAsia" w:eastAsiaTheme="majorEastAsia" w:cstheme="majorEastAsia"/>
-          <w:i w:val="0"/>
-          <w:iCs w:val="0"/>
-          <w:caps w:val="0"/>
-          <w:color w:val="333333"/>
-          <w:spacing w:val="0"/>
-          <w:sz w:val="24"/>
-          <w:szCs w:val="24"/>
-          <w:shd w:val="clear" w:fill="FFFFFF"/>
-        </w:rPr>
-        <w:t>登录功能是用户身份认证的核心环节，其实现技术和安全性考量至关重要。常见的登录功能实现技术包括：</w:t>
-      </w:r>
-      <w:r>
-        <w:rPr>
-          <w:rFonts w:hint="eastAsia" w:asciiTheme="majorEastAsia" w:hAnsiTheme="majorEastAsia" w:eastAsiaTheme="majorEastAsia" w:cstheme="majorEastAsia"/>
-          <w:i w:val="0"/>
-          <w:iCs w:val="0"/>
-          <w:caps w:val="0"/>
-          <w:color w:val="333333"/>
-          <w:spacing w:val="0"/>
-          <w:sz w:val="24"/>
-          <w:szCs w:val="24"/>
-          <w:shd w:val="clear" w:fill="FFFFFF"/>
-          <w:lang w:val="en-US" w:eastAsia="zh-CN"/>
-        </w:rPr>
-        <w:t xml:space="preserve"> </w:t>
-      </w:r>
-    </w:p>
-    <w:p>
-      <w:pPr>
-        <w:keepNext w:val="0"/>
-        <w:keepLines w:val="0"/>
-        <w:pageBreakBefore w:val="0"/>
-        <w:widowControl w:val="0"/>
-        <w:kinsoku/>
-        <w:wordWrap/>
-        <w:overflowPunct/>
-        <w:topLinePunct w:val="0"/>
-        <w:autoSpaceDE/>
-        <w:autoSpaceDN/>
-        <w:bidi w:val="0"/>
-        <w:adjustRightInd/>
-        <w:snapToGrid/>
-        <w:spacing w:line="360" w:lineRule="auto"/>
-        <w:ind w:firstLine="480" w:firstLineChars="200"/>
-        <w:textAlignment w:val="auto"/>
-        <w:rPr>
-          <w:rFonts w:hint="eastAsia" w:asciiTheme="majorEastAsia" w:hAnsiTheme="majorEastAsia" w:eastAsiaTheme="majorEastAsia" w:cstheme="majorEastAsia"/>
-          <w:i w:val="0"/>
-          <w:iCs w:val="0"/>
-          <w:caps w:val="0"/>
-          <w:color w:val="333333"/>
-          <w:spacing w:val="0"/>
-          <w:sz w:val="24"/>
-          <w:szCs w:val="24"/>
-          <w:shd w:val="clear" w:fill="FFFFFF"/>
-          <w:lang w:eastAsia="zh-CN"/>
-        </w:rPr>
-      </w:pPr>
-      <w:r>
-        <w:rPr>
-          <w:rFonts w:hint="eastAsia" w:asciiTheme="majorEastAsia" w:hAnsiTheme="majorEastAsia" w:eastAsiaTheme="majorEastAsia" w:cstheme="majorEastAsia"/>
-          <w:i w:val="0"/>
-          <w:iCs w:val="0"/>
-          <w:caps w:val="0"/>
-          <w:color w:val="333333"/>
-          <w:spacing w:val="0"/>
-          <w:sz w:val="24"/>
-          <w:szCs w:val="24"/>
-          <w:shd w:val="clear" w:fill="FFFFFF"/>
-        </w:rPr>
-        <w:t>用户名密码验证: 用户输入用户名和密码后，系统对用户提供的凭证进行验证，验证通过则允许用户登录。安全性考量包括密码加密存储、防止暴力破解、防止重放攻击等。</w:t>
-      </w:r>
-      <w:r>
-        <w:rPr>
-          <w:rFonts w:hint="eastAsia" w:asciiTheme="majorEastAsia" w:hAnsiTheme="majorEastAsia" w:eastAsiaTheme="majorEastAsia" w:cstheme="majorEastAsia"/>
-          <w:i w:val="0"/>
-          <w:iCs w:val="0"/>
-          <w:caps w:val="0"/>
-          <w:color w:val="333333"/>
-          <w:spacing w:val="0"/>
-          <w:sz w:val="24"/>
-          <w:szCs w:val="24"/>
-          <w:shd w:val="clear" w:fill="FFFFFF"/>
-          <w:lang w:val="en-US" w:eastAsia="zh-CN"/>
-        </w:rPr>
-        <w:t xml:space="preserve"> </w:t>
-      </w:r>
-    </w:p>
-    <w:p>
-      <w:pPr>
-        <w:keepNext w:val="0"/>
-        <w:keepLines w:val="0"/>
-        <w:pageBreakBefore w:val="0"/>
-        <w:widowControl w:val="0"/>
-        <w:kinsoku/>
-        <w:wordWrap/>
-        <w:overflowPunct/>
-        <w:topLinePunct w:val="0"/>
-        <w:autoSpaceDE/>
-        <w:autoSpaceDN/>
-        <w:bidi w:val="0"/>
-        <w:adjustRightInd/>
-        <w:snapToGrid/>
-        <w:spacing w:line="360" w:lineRule="auto"/>
-        <w:ind w:firstLine="480" w:firstLineChars="200"/>
-        <w:textAlignment w:val="auto"/>
-        <w:rPr>
-          <w:rFonts w:hint="eastAsia" w:asciiTheme="majorEastAsia" w:hAnsiTheme="majorEastAsia" w:eastAsiaTheme="majorEastAsia" w:cstheme="majorEastAsia"/>
-          <w:i w:val="0"/>
-          <w:iCs w:val="0"/>
-          <w:caps w:val="0"/>
-          <w:color w:val="333333"/>
-          <w:spacing w:val="0"/>
-          <w:sz w:val="24"/>
-          <w:szCs w:val="24"/>
-          <w:shd w:val="clear" w:fill="FFFFFF"/>
-          <w:lang w:eastAsia="zh-CN"/>
-        </w:rPr>
-      </w:pPr>
-      <w:r>
-        <w:rPr>
-          <w:rFonts w:hint="eastAsia" w:asciiTheme="majorEastAsia" w:hAnsiTheme="majorEastAsia" w:eastAsiaTheme="majorEastAsia" w:cstheme="majorEastAsia"/>
-          <w:i w:val="0"/>
-          <w:iCs w:val="0"/>
-          <w:caps w:val="0"/>
-          <w:color w:val="333333"/>
-          <w:spacing w:val="0"/>
-          <w:sz w:val="24"/>
-          <w:szCs w:val="24"/>
-          <w:shd w:val="clear" w:fill="FFFFFF"/>
-        </w:rPr>
-        <w:t>单点登录(SSO): 单点登录技术允许用户在多个关联的应用系统中使用同一组凭证进行登录，提高了用户的便利性和系统的管理效率。安全性考量包括会话管理、令牌机制、跨域请求等。</w:t>
-      </w:r>
-      <w:r>
-        <w:rPr>
-          <w:rFonts w:hint="eastAsia" w:asciiTheme="majorEastAsia" w:hAnsiTheme="majorEastAsia" w:eastAsiaTheme="majorEastAsia" w:cstheme="majorEastAsia"/>
-          <w:i w:val="0"/>
-          <w:iCs w:val="0"/>
-          <w:caps w:val="0"/>
-          <w:color w:val="333333"/>
-          <w:spacing w:val="0"/>
-          <w:sz w:val="24"/>
-          <w:szCs w:val="24"/>
-          <w:shd w:val="clear" w:fill="FFFFFF"/>
-          <w:lang w:val="en-US" w:eastAsia="zh-CN"/>
-        </w:rPr>
-        <w:t xml:space="preserve"> </w:t>
-      </w:r>
-    </w:p>
-    <w:p>
-      <w:pPr>
-        <w:keepNext w:val="0"/>
-        <w:keepLines w:val="0"/>
-        <w:pageBreakBefore w:val="0"/>
-        <w:widowControl w:val="0"/>
-        <w:kinsoku/>
-        <w:wordWrap/>
-        <w:overflowPunct/>
-        <w:topLinePunct w:val="0"/>
-        <w:autoSpaceDE/>
-        <w:autoSpaceDN/>
-        <w:bidi w:val="0"/>
-        <w:adjustRightInd/>
-        <w:snapToGrid/>
-        <w:spacing w:line="360" w:lineRule="auto"/>
-        <w:ind w:firstLine="480" w:firstLineChars="200"/>
-        <w:textAlignment w:val="auto"/>
-        <w:rPr>
-          <w:rFonts w:hint="eastAsia" w:asciiTheme="majorEastAsia" w:hAnsiTheme="majorEastAsia" w:eastAsiaTheme="majorEastAsia" w:cstheme="majorEastAsia"/>
-          <w:i w:val="0"/>
-          <w:iCs w:val="0"/>
-          <w:caps w:val="0"/>
-          <w:color w:val="333333"/>
-          <w:spacing w:val="0"/>
-          <w:sz w:val="24"/>
-          <w:szCs w:val="24"/>
-          <w:shd w:val="clear" w:fill="FFFFFF"/>
-        </w:rPr>
-      </w:pPr>
-      <w:r>
-        <w:rPr>
-          <w:rFonts w:hint="eastAsia" w:asciiTheme="majorEastAsia" w:hAnsiTheme="majorEastAsia" w:eastAsiaTheme="majorEastAsia" w:cstheme="majorEastAsia"/>
-          <w:i w:val="0"/>
-          <w:iCs w:val="0"/>
-          <w:caps w:val="0"/>
-          <w:color w:val="333333"/>
-          <w:spacing w:val="0"/>
-          <w:sz w:val="24"/>
-          <w:szCs w:val="24"/>
-          <w:shd w:val="clear" w:fill="FFFFFF"/>
-        </w:rPr>
-        <w:t>多因素认证(MFA): 多因素认证要求用户提供两个或多个不同类型的凭证来验证身份，通常包括密码、手机短信验证码、指纹识别等。安全性考量包括凭证类型选择、认证流程设计、安全策略配置等。</w:t>
-      </w:r>
-    </w:p>
-    <w:p>
-      <w:pPr>
-        <w:keepNext w:val="0"/>
-        <w:keepLines w:val="0"/>
-        <w:pageBreakBefore w:val="0"/>
-        <w:widowControl w:val="0"/>
-        <w:kinsoku/>
-        <w:wordWrap/>
-        <w:overflowPunct/>
-        <w:topLinePunct w:val="0"/>
-        <w:autoSpaceDE/>
-        <w:autoSpaceDN/>
-        <w:bidi w:val="0"/>
-        <w:adjustRightInd/>
-        <w:snapToGrid/>
-        <w:spacing w:line="360" w:lineRule="auto"/>
-        <w:ind w:firstLine="480" w:firstLineChars="200"/>
-        <w:textAlignment w:val="auto"/>
-        <w:rPr>
-          <w:rFonts w:hint="eastAsia" w:asciiTheme="majorEastAsia" w:hAnsiTheme="majorEastAsia" w:eastAsiaTheme="majorEastAsia" w:cstheme="majorEastAsia"/>
-          <w:i w:val="0"/>
-          <w:iCs w:val="0"/>
-          <w:caps w:val="0"/>
-          <w:color w:val="333333"/>
-          <w:spacing w:val="0"/>
-          <w:sz w:val="24"/>
-          <w:szCs w:val="24"/>
-          <w:shd w:val="clear" w:fill="FFFFFF"/>
-        </w:rPr>
-      </w:pPr>
-    </w:p>
-    <w:p>
-      <w:pPr>
-        <w:rPr>
-          <w:rFonts w:hint="eastAsia" w:ascii="黑体" w:hAnsi="黑体" w:eastAsia="黑体" w:cs="黑体"/>
-          <w:i w:val="0"/>
-          <w:iCs w:val="0"/>
-          <w:caps w:val="0"/>
-          <w:color w:val="333333"/>
-          <w:spacing w:val="0"/>
-          <w:sz w:val="28"/>
-          <w:szCs w:val="28"/>
-          <w:shd w:val="clear" w:fill="FFFFFF"/>
-        </w:rPr>
-      </w:pPr>
-      <w:r>
-        <w:rPr>
-          <w:rFonts w:hint="eastAsia" w:ascii="黑体" w:hAnsi="黑体" w:eastAsia="黑体" w:cs="黑体"/>
-          <w:i w:val="0"/>
-          <w:iCs w:val="0"/>
-          <w:caps w:val="0"/>
-          <w:color w:val="333333"/>
-          <w:spacing w:val="0"/>
-          <w:sz w:val="28"/>
-          <w:szCs w:val="28"/>
-          <w:shd w:val="clear" w:fill="FFFFFF"/>
-        </w:rPr>
-        <w:t>C.多因素认证与用户数据保护</w:t>
-      </w:r>
-    </w:p>
-    <w:p>
-      <w:pPr>
-        <w:keepNext w:val="0"/>
-        <w:keepLines w:val="0"/>
-        <w:pageBreakBefore w:val="0"/>
-        <w:widowControl w:val="0"/>
-        <w:kinsoku/>
-        <w:wordWrap/>
-        <w:overflowPunct/>
-        <w:topLinePunct w:val="0"/>
-        <w:autoSpaceDE/>
-        <w:autoSpaceDN/>
-        <w:bidi w:val="0"/>
-        <w:adjustRightInd/>
-        <w:snapToGrid/>
-        <w:spacing w:line="360" w:lineRule="auto"/>
-        <w:ind w:firstLine="480" w:firstLineChars="200"/>
-        <w:textAlignment w:val="auto"/>
-        <w:rPr>
-          <w:rFonts w:hint="eastAsia" w:asciiTheme="majorEastAsia" w:hAnsiTheme="majorEastAsia" w:eastAsiaTheme="majorEastAsia" w:cstheme="majorEastAsia"/>
-          <w:i w:val="0"/>
-          <w:iCs w:val="0"/>
-          <w:caps w:val="0"/>
-          <w:color w:val="333333"/>
-          <w:spacing w:val="0"/>
-          <w:sz w:val="24"/>
-          <w:szCs w:val="24"/>
-          <w:shd w:val="clear" w:fill="FFFFFF"/>
-          <w:lang w:eastAsia="zh-CN"/>
-        </w:rPr>
-      </w:pPr>
-      <w:r>
-        <w:rPr>
-          <w:rFonts w:hint="eastAsia" w:asciiTheme="majorEastAsia" w:hAnsiTheme="majorEastAsia" w:eastAsiaTheme="majorEastAsia" w:cstheme="majorEastAsia"/>
-          <w:i w:val="0"/>
-          <w:iCs w:val="0"/>
-          <w:caps w:val="0"/>
-          <w:color w:val="333333"/>
-          <w:spacing w:val="0"/>
-          <w:sz w:val="24"/>
-          <w:szCs w:val="24"/>
-          <w:shd w:val="clear" w:fill="FFFFFF"/>
-        </w:rPr>
-        <w:t>多因素认证(MFA)是一种提高用户身份认证安全性的有效手段，通过结合多个因素对用户身份进行验证，增加了攻击者窃取用户凭证的难度，提高了系统的安全性。在用户数据保护方面，MFA能够有效防止以下几种常见攻</w:t>
-      </w:r>
-      <w:r>
-        <w:rPr>
-          <w:rFonts w:hint="eastAsia" w:asciiTheme="majorEastAsia" w:hAnsiTheme="majorEastAsia" w:eastAsiaTheme="majorEastAsia" w:cstheme="majorEastAsia"/>
-          <w:i w:val="0"/>
-          <w:iCs w:val="0"/>
-          <w:caps w:val="0"/>
-          <w:color w:val="333333"/>
-          <w:spacing w:val="0"/>
-          <w:sz w:val="24"/>
-          <w:szCs w:val="24"/>
-          <w:shd w:val="clear" w:fill="FFFFFF"/>
-          <w:lang w:eastAsia="zh-CN"/>
-        </w:rPr>
-        <w:t>。</w:t>
-      </w:r>
-      <w:r>
-        <w:rPr>
-          <w:rFonts w:hint="eastAsia" w:asciiTheme="majorEastAsia" w:hAnsiTheme="majorEastAsia" w:eastAsiaTheme="majorEastAsia" w:cstheme="majorEastAsia"/>
-          <w:i w:val="0"/>
-          <w:iCs w:val="0"/>
-          <w:caps w:val="0"/>
-          <w:color w:val="333333"/>
-          <w:spacing w:val="0"/>
-          <w:sz w:val="24"/>
-          <w:szCs w:val="24"/>
-          <w:shd w:val="clear" w:fill="FFFFFF"/>
-        </w:rPr>
-        <w:t>密码猜测: 使用MFA，即使攻击者获得了用户的密码，仍然需要额外的因素进行认证，降低了密码被猜测成功的可能性。</w:t>
-      </w:r>
-      <w:r>
-        <w:rPr>
-          <w:rFonts w:hint="eastAsia" w:asciiTheme="majorEastAsia" w:hAnsiTheme="majorEastAsia" w:eastAsiaTheme="majorEastAsia" w:cstheme="majorEastAsia"/>
-          <w:i w:val="0"/>
-          <w:iCs w:val="0"/>
-          <w:caps w:val="0"/>
-          <w:color w:val="333333"/>
-          <w:spacing w:val="0"/>
-          <w:sz w:val="24"/>
-          <w:szCs w:val="24"/>
-          <w:shd w:val="clear" w:fill="FFFFFF"/>
-          <w:lang w:val="en-US" w:eastAsia="zh-CN"/>
-        </w:rPr>
-        <w:t xml:space="preserve"> </w:t>
-      </w:r>
-    </w:p>
-    <w:p>
-      <w:pPr>
-        <w:keepNext w:val="0"/>
-        <w:keepLines w:val="0"/>
-        <w:pageBreakBefore w:val="0"/>
-        <w:widowControl w:val="0"/>
-        <w:kinsoku/>
-        <w:wordWrap/>
-        <w:overflowPunct/>
-        <w:topLinePunct w:val="0"/>
-        <w:autoSpaceDE/>
-        <w:autoSpaceDN/>
-        <w:bidi w:val="0"/>
-        <w:adjustRightInd/>
-        <w:snapToGrid/>
-        <w:spacing w:line="360" w:lineRule="auto"/>
-        <w:ind w:firstLine="480" w:firstLineChars="200"/>
-        <w:textAlignment w:val="auto"/>
-        <w:rPr>
-          <w:rFonts w:hint="eastAsia" w:asciiTheme="majorEastAsia" w:hAnsiTheme="majorEastAsia" w:eastAsiaTheme="majorEastAsia" w:cstheme="majorEastAsia"/>
-          <w:i w:val="0"/>
-          <w:iCs w:val="0"/>
-          <w:caps w:val="0"/>
-          <w:color w:val="333333"/>
-          <w:spacing w:val="0"/>
-          <w:sz w:val="24"/>
-          <w:szCs w:val="24"/>
-          <w:shd w:val="clear" w:fill="FFFFFF"/>
-        </w:rPr>
-      </w:pPr>
-      <w:r>
-        <w:rPr>
-          <w:rFonts w:hint="eastAsia" w:asciiTheme="majorEastAsia" w:hAnsiTheme="majorEastAsia" w:eastAsiaTheme="majorEastAsia" w:cstheme="majorEastAsia"/>
-          <w:i w:val="0"/>
-          <w:iCs w:val="0"/>
-          <w:caps w:val="0"/>
-          <w:color w:val="333333"/>
-          <w:spacing w:val="0"/>
-          <w:sz w:val="24"/>
-          <w:szCs w:val="24"/>
-          <w:shd w:val="clear" w:fill="FFFFFF"/>
-        </w:rPr>
-        <w:t>钓鱼攻击: MFA可以通过发送短信验证码或使用硬件令牌等方式，增加了攻击者伪造用户登录的难度，有效防止了钓鱼攻击。社会工程学攻击: MFA提供了多个因素进行身份验证，即使攻击者获得了用户的某些凭证，仍然需要其他因素进行验证，减少了社会工程学攻击的成功率。</w:t>
-      </w:r>
+      </w:pPr>
     </w:p>
     <w:p>
       <w:pPr>
@@ -5137,668 +6921,6 @@
     <w:p>
       <w:pPr>
         <w:rPr>
-          <w:rFonts w:hint="eastAsia" w:ascii="黑体" w:hAnsi="黑体" w:eastAsia="黑体" w:cs="黑体"/>
-          <w:i w:val="0"/>
-          <w:iCs w:val="0"/>
-          <w:caps w:val="0"/>
-          <w:color w:val="333333"/>
-          <w:spacing w:val="0"/>
-          <w:sz w:val="30"/>
-          <w:szCs w:val="30"/>
-          <w:shd w:val="clear" w:fill="FFFFFF"/>
-        </w:rPr>
-      </w:pPr>
-      <w:r>
-        <w:rPr>
-          <w:rFonts w:hint="eastAsia" w:ascii="黑体" w:hAnsi="黑体" w:eastAsia="黑体" w:cs="黑体"/>
-          <w:i w:val="0"/>
-          <w:iCs w:val="0"/>
-          <w:caps w:val="0"/>
-          <w:color w:val="333333"/>
-          <w:spacing w:val="0"/>
-          <w:sz w:val="30"/>
-          <w:szCs w:val="30"/>
-          <w:shd w:val="clear" w:fill="FFFFFF"/>
-        </w:rPr>
-        <w:t xml:space="preserve">VI. 综合评价与展望 </w:t>
-      </w:r>
-    </w:p>
-    <w:p>
-      <w:pPr>
-        <w:rPr>
-          <w:rFonts w:hint="eastAsia" w:eastAsia="黑体" w:asciiTheme="majorEastAsia" w:hAnsiTheme="majorEastAsia" w:cstheme="majorEastAsia"/>
-          <w:i w:val="0"/>
-          <w:iCs w:val="0"/>
-          <w:caps w:val="0"/>
-          <w:color w:val="333333"/>
-          <w:spacing w:val="0"/>
-          <w:sz w:val="24"/>
-          <w:szCs w:val="24"/>
-          <w:shd w:val="clear" w:fill="FFFFFF"/>
-          <w:lang w:val="en-US" w:eastAsia="zh-CN"/>
-        </w:rPr>
-      </w:pPr>
-      <w:r>
-        <w:rPr>
-          <w:rFonts w:hint="eastAsia" w:ascii="黑体" w:hAnsi="黑体" w:eastAsia="黑体" w:cs="黑体"/>
-          <w:i w:val="0"/>
-          <w:iCs w:val="0"/>
-          <w:caps w:val="0"/>
-          <w:color w:val="333333"/>
-          <w:spacing w:val="0"/>
-          <w:sz w:val="28"/>
-          <w:szCs w:val="28"/>
-          <w:shd w:val="clear" w:fill="FFFFFF"/>
-        </w:rPr>
-        <w:t xml:space="preserve">A. 系统的优势与局限性 </w:t>
-      </w:r>
-      <w:r>
-        <w:rPr>
-          <w:rFonts w:hint="eastAsia" w:ascii="黑体" w:hAnsi="黑体" w:eastAsia="黑体" w:cs="黑体"/>
-          <w:i w:val="0"/>
-          <w:iCs w:val="0"/>
-          <w:caps w:val="0"/>
-          <w:color w:val="333333"/>
-          <w:spacing w:val="0"/>
-          <w:sz w:val="28"/>
-          <w:szCs w:val="28"/>
-          <w:shd w:val="clear" w:fill="FFFFFF"/>
-          <w:lang w:val="en-US" w:eastAsia="zh-CN"/>
-        </w:rPr>
-        <w:t xml:space="preserve"> </w:t>
-      </w:r>
-    </w:p>
-    <w:p>
-      <w:pPr>
-        <w:keepNext w:val="0"/>
-        <w:keepLines w:val="0"/>
-        <w:pageBreakBefore w:val="0"/>
-        <w:widowControl w:val="0"/>
-        <w:kinsoku/>
-        <w:wordWrap/>
-        <w:overflowPunct/>
-        <w:topLinePunct w:val="0"/>
-        <w:autoSpaceDE/>
-        <w:autoSpaceDN/>
-        <w:bidi w:val="0"/>
-        <w:adjustRightInd/>
-        <w:snapToGrid/>
-        <w:spacing w:line="360" w:lineRule="auto"/>
-        <w:ind w:firstLine="480" w:firstLineChars="200"/>
-        <w:textAlignment w:val="auto"/>
-        <w:rPr>
-          <w:rFonts w:hint="eastAsia" w:asciiTheme="majorEastAsia" w:hAnsiTheme="majorEastAsia" w:eastAsiaTheme="majorEastAsia" w:cstheme="majorEastAsia"/>
-          <w:i w:val="0"/>
-          <w:iCs w:val="0"/>
-          <w:caps w:val="0"/>
-          <w:color w:val="333333"/>
-          <w:spacing w:val="0"/>
-          <w:sz w:val="24"/>
-          <w:szCs w:val="24"/>
-          <w:shd w:val="clear" w:fill="FFFFFF"/>
-        </w:rPr>
-      </w:pPr>
-      <w:r>
-        <w:rPr>
-          <w:rFonts w:hint="eastAsia" w:asciiTheme="majorEastAsia" w:hAnsiTheme="majorEastAsia" w:eastAsiaTheme="majorEastAsia" w:cstheme="majorEastAsia"/>
-          <w:i w:val="0"/>
-          <w:iCs w:val="0"/>
-          <w:caps w:val="0"/>
-          <w:color w:val="333333"/>
-          <w:spacing w:val="0"/>
-          <w:sz w:val="24"/>
-          <w:szCs w:val="24"/>
-          <w:shd w:val="clear" w:fill="FFFFFF"/>
-        </w:rPr>
-        <w:t>优势：</w:t>
-      </w:r>
-    </w:p>
-    <w:p>
-      <w:pPr>
-        <w:keepNext w:val="0"/>
-        <w:keepLines w:val="0"/>
-        <w:pageBreakBefore w:val="0"/>
-        <w:widowControl w:val="0"/>
-        <w:kinsoku/>
-        <w:wordWrap/>
-        <w:overflowPunct/>
-        <w:topLinePunct w:val="0"/>
-        <w:autoSpaceDE/>
-        <w:autoSpaceDN/>
-        <w:bidi w:val="0"/>
-        <w:adjustRightInd/>
-        <w:snapToGrid/>
-        <w:spacing w:line="360" w:lineRule="auto"/>
-        <w:ind w:firstLine="480" w:firstLineChars="200"/>
-        <w:textAlignment w:val="auto"/>
-        <w:rPr>
-          <w:rFonts w:hint="eastAsia" w:asciiTheme="majorEastAsia" w:hAnsiTheme="majorEastAsia" w:eastAsiaTheme="majorEastAsia" w:cstheme="majorEastAsia"/>
-          <w:i w:val="0"/>
-          <w:iCs w:val="0"/>
-          <w:caps w:val="0"/>
-          <w:color w:val="333333"/>
-          <w:spacing w:val="0"/>
-          <w:sz w:val="24"/>
-          <w:szCs w:val="24"/>
-          <w:shd w:val="clear" w:fill="FFFFFF"/>
-        </w:rPr>
-      </w:pPr>
-      <w:r>
-        <w:rPr>
-          <w:rFonts w:hint="eastAsia" w:asciiTheme="majorEastAsia" w:hAnsiTheme="majorEastAsia" w:eastAsiaTheme="majorEastAsia" w:cstheme="majorEastAsia"/>
-          <w:i w:val="0"/>
-          <w:iCs w:val="0"/>
-          <w:caps w:val="0"/>
-          <w:color w:val="333333"/>
-          <w:spacing w:val="0"/>
-          <w:sz w:val="24"/>
-          <w:szCs w:val="24"/>
-          <w:shd w:val="clear" w:fill="FFFFFF"/>
-        </w:rPr>
-        <w:t>高性能和可扩展性：系统采用Minio对象存储服务，具有高性能和可扩展性，能够支持大规模的视频存储和访问。实时交互功能：系统通过WebSocket技术实现了弹幕功能，用户可以实时发送和接收弹幕，提升了用户的观看体验和参与度。</w:t>
-      </w:r>
-    </w:p>
-    <w:p>
-      <w:pPr>
-        <w:keepNext w:val="0"/>
-        <w:keepLines w:val="0"/>
-        <w:pageBreakBefore w:val="0"/>
-        <w:widowControl w:val="0"/>
-        <w:kinsoku/>
-        <w:wordWrap/>
-        <w:overflowPunct/>
-        <w:topLinePunct w:val="0"/>
-        <w:autoSpaceDE/>
-        <w:autoSpaceDN/>
-        <w:bidi w:val="0"/>
-        <w:adjustRightInd/>
-        <w:snapToGrid/>
-        <w:spacing w:line="360" w:lineRule="auto"/>
-        <w:ind w:firstLine="480" w:firstLineChars="200"/>
-        <w:textAlignment w:val="auto"/>
-        <w:rPr>
-          <w:rFonts w:hint="eastAsia" w:asciiTheme="majorEastAsia" w:hAnsiTheme="majorEastAsia" w:eastAsiaTheme="majorEastAsia" w:cstheme="majorEastAsia"/>
-          <w:i w:val="0"/>
-          <w:iCs w:val="0"/>
-          <w:caps w:val="0"/>
-          <w:color w:val="333333"/>
-          <w:spacing w:val="0"/>
-          <w:sz w:val="24"/>
-          <w:szCs w:val="24"/>
-          <w:shd w:val="clear" w:fill="FFFFFF"/>
-          <w:lang w:eastAsia="zh-CN"/>
-        </w:rPr>
-      </w:pPr>
-      <w:r>
-        <w:rPr>
-          <w:rFonts w:hint="eastAsia" w:asciiTheme="majorEastAsia" w:hAnsiTheme="majorEastAsia" w:eastAsiaTheme="majorEastAsia" w:cstheme="majorEastAsia"/>
-          <w:i w:val="0"/>
-          <w:iCs w:val="0"/>
-          <w:caps w:val="0"/>
-          <w:color w:val="333333"/>
-          <w:spacing w:val="0"/>
-          <w:sz w:val="24"/>
-          <w:szCs w:val="24"/>
-          <w:shd w:val="clear" w:fill="FFFFFF"/>
-        </w:rPr>
-        <w:t>全面的用户交互功能：系统具备点赞、评论、收藏等用户交互功能，增强了用户的社交性和参与度，提升了用户粘性。安全可靠：系统通过用户身份认证和多因素认证等安全技术保护用户数据的安全性和隐私性，确保用户信息不被泄露或篡改。</w:t>
-      </w:r>
-      <w:r>
-        <w:rPr>
-          <w:rFonts w:hint="eastAsia" w:asciiTheme="majorEastAsia" w:hAnsiTheme="majorEastAsia" w:eastAsiaTheme="majorEastAsia" w:cstheme="majorEastAsia"/>
-          <w:i w:val="0"/>
-          <w:iCs w:val="0"/>
-          <w:caps w:val="0"/>
-          <w:color w:val="333333"/>
-          <w:spacing w:val="0"/>
-          <w:sz w:val="24"/>
-          <w:szCs w:val="24"/>
-          <w:shd w:val="clear" w:fill="FFFFFF"/>
-          <w:lang w:val="en-US" w:eastAsia="zh-CN"/>
-        </w:rPr>
-        <w:t xml:space="preserve"> </w:t>
-      </w:r>
-    </w:p>
-    <w:p>
-      <w:pPr>
-        <w:keepNext w:val="0"/>
-        <w:keepLines w:val="0"/>
-        <w:pageBreakBefore w:val="0"/>
-        <w:widowControl w:val="0"/>
-        <w:kinsoku/>
-        <w:wordWrap/>
-        <w:overflowPunct/>
-        <w:topLinePunct w:val="0"/>
-        <w:autoSpaceDE/>
-        <w:autoSpaceDN/>
-        <w:bidi w:val="0"/>
-        <w:adjustRightInd/>
-        <w:snapToGrid/>
-        <w:spacing w:line="360" w:lineRule="auto"/>
-        <w:ind w:firstLine="480" w:firstLineChars="200"/>
-        <w:textAlignment w:val="auto"/>
-        <w:rPr>
-          <w:rFonts w:hint="eastAsia" w:asciiTheme="majorEastAsia" w:hAnsiTheme="majorEastAsia" w:eastAsiaTheme="majorEastAsia" w:cstheme="majorEastAsia"/>
-          <w:i w:val="0"/>
-          <w:iCs w:val="0"/>
-          <w:caps w:val="0"/>
-          <w:color w:val="333333"/>
-          <w:spacing w:val="0"/>
-          <w:sz w:val="24"/>
-          <w:szCs w:val="24"/>
-          <w:shd w:val="clear" w:fill="FFFFFF"/>
-          <w:lang w:eastAsia="zh-CN"/>
-        </w:rPr>
-      </w:pPr>
-      <w:r>
-        <w:rPr>
-          <w:rFonts w:hint="eastAsia" w:asciiTheme="majorEastAsia" w:hAnsiTheme="majorEastAsia" w:eastAsiaTheme="majorEastAsia" w:cstheme="majorEastAsia"/>
-          <w:i w:val="0"/>
-          <w:iCs w:val="0"/>
-          <w:caps w:val="0"/>
-          <w:color w:val="333333"/>
-          <w:spacing w:val="0"/>
-          <w:sz w:val="24"/>
-          <w:szCs w:val="24"/>
-          <w:shd w:val="clear" w:fill="FFFFFF"/>
-        </w:rPr>
-        <w:t>局限性：</w:t>
-      </w:r>
-      <w:r>
-        <w:rPr>
-          <w:rFonts w:hint="eastAsia" w:asciiTheme="majorEastAsia" w:hAnsiTheme="majorEastAsia" w:eastAsiaTheme="majorEastAsia" w:cstheme="majorEastAsia"/>
-          <w:i w:val="0"/>
-          <w:iCs w:val="0"/>
-          <w:caps w:val="0"/>
-          <w:color w:val="333333"/>
-          <w:spacing w:val="0"/>
-          <w:sz w:val="24"/>
-          <w:szCs w:val="24"/>
-          <w:shd w:val="clear" w:fill="FFFFFF"/>
-          <w:lang w:val="en-US" w:eastAsia="zh-CN"/>
-        </w:rPr>
-        <w:t xml:space="preserve"> </w:t>
-      </w:r>
-    </w:p>
-    <w:p>
-      <w:pPr>
-        <w:keepNext w:val="0"/>
-        <w:keepLines w:val="0"/>
-        <w:pageBreakBefore w:val="0"/>
-        <w:widowControl w:val="0"/>
-        <w:kinsoku/>
-        <w:wordWrap/>
-        <w:overflowPunct/>
-        <w:topLinePunct w:val="0"/>
-        <w:autoSpaceDE/>
-        <w:autoSpaceDN/>
-        <w:bidi w:val="0"/>
-        <w:adjustRightInd/>
-        <w:snapToGrid/>
-        <w:spacing w:line="360" w:lineRule="auto"/>
-        <w:ind w:firstLine="480" w:firstLineChars="200"/>
-        <w:textAlignment w:val="auto"/>
-        <w:rPr>
-          <w:rFonts w:hint="eastAsia" w:asciiTheme="majorEastAsia" w:hAnsiTheme="majorEastAsia" w:eastAsiaTheme="majorEastAsia" w:cstheme="majorEastAsia"/>
-          <w:i w:val="0"/>
-          <w:iCs w:val="0"/>
-          <w:caps w:val="0"/>
-          <w:color w:val="333333"/>
-          <w:spacing w:val="0"/>
-          <w:sz w:val="24"/>
-          <w:szCs w:val="24"/>
-          <w:shd w:val="clear" w:fill="FFFFFF"/>
-        </w:rPr>
-      </w:pPr>
-      <w:r>
-        <w:rPr>
-          <w:rFonts w:hint="eastAsia" w:asciiTheme="majorEastAsia" w:hAnsiTheme="majorEastAsia" w:eastAsiaTheme="majorEastAsia" w:cstheme="majorEastAsia"/>
-          <w:i w:val="0"/>
-          <w:iCs w:val="0"/>
-          <w:caps w:val="0"/>
-          <w:color w:val="333333"/>
-          <w:spacing w:val="0"/>
-          <w:sz w:val="24"/>
-          <w:szCs w:val="24"/>
-          <w:shd w:val="clear" w:fill="FFFFFF"/>
-        </w:rPr>
-        <w:t>技术依赖性：系统的搭建和运行依赖于SSM、Spring Boot、Minio、WebSocket等技术，一旦其中某项技术出现问题或变更，可能影响系统的稳定性和功能实现。</w:t>
-      </w:r>
-    </w:p>
-    <w:p>
-      <w:pPr>
-        <w:keepNext w:val="0"/>
-        <w:keepLines w:val="0"/>
-        <w:pageBreakBefore w:val="0"/>
-        <w:widowControl w:val="0"/>
-        <w:kinsoku/>
-        <w:wordWrap/>
-        <w:overflowPunct/>
-        <w:topLinePunct w:val="0"/>
-        <w:autoSpaceDE/>
-        <w:autoSpaceDN/>
-        <w:bidi w:val="0"/>
-        <w:adjustRightInd/>
-        <w:snapToGrid/>
-        <w:spacing w:line="360" w:lineRule="auto"/>
-        <w:textAlignment w:val="auto"/>
-        <w:rPr>
-          <w:rFonts w:hint="eastAsia" w:asciiTheme="majorEastAsia" w:hAnsiTheme="majorEastAsia" w:eastAsiaTheme="majorEastAsia" w:cstheme="majorEastAsia"/>
-          <w:i w:val="0"/>
-          <w:iCs w:val="0"/>
-          <w:caps w:val="0"/>
-          <w:color w:val="333333"/>
-          <w:spacing w:val="0"/>
-          <w:sz w:val="24"/>
-          <w:szCs w:val="24"/>
-          <w:shd w:val="clear" w:fill="FFFFFF"/>
-        </w:rPr>
-      </w:pPr>
-      <w:r>
-        <w:rPr>
-          <w:rFonts w:hint="eastAsia" w:asciiTheme="majorEastAsia" w:hAnsiTheme="majorEastAsia" w:eastAsiaTheme="majorEastAsia" w:cstheme="majorEastAsia"/>
-          <w:i w:val="0"/>
-          <w:iCs w:val="0"/>
-          <w:caps w:val="0"/>
-          <w:color w:val="333333"/>
-          <w:spacing w:val="0"/>
-          <w:sz w:val="24"/>
-          <w:szCs w:val="24"/>
-          <w:shd w:val="clear" w:fill="FFFFFF"/>
-        </w:rPr>
-        <w:t>性能限制：虽然Minio具有高性能和可扩展性，但在大规模数据存储和访问时仍可能出现性能瓶颈，需要针对性地优化和调整系统架构。用户体验提升空间：尽管系统已经实现了多种用户交互功能，但在用户体验方面仍有提升空间，比如界面设计的优化、操作流程的简化等方面可以进一步改进。</w:t>
-      </w:r>
-    </w:p>
-    <w:p>
-      <w:pPr>
-        <w:rPr>
-          <w:rFonts w:hint="eastAsia" w:asciiTheme="majorEastAsia" w:hAnsiTheme="majorEastAsia" w:eastAsiaTheme="majorEastAsia" w:cstheme="majorEastAsia"/>
-          <w:i w:val="0"/>
-          <w:iCs w:val="0"/>
-          <w:caps w:val="0"/>
-          <w:color w:val="333333"/>
-          <w:spacing w:val="0"/>
-          <w:sz w:val="24"/>
-          <w:szCs w:val="24"/>
-          <w:shd w:val="clear" w:fill="FFFFFF"/>
-        </w:rPr>
-      </w:pPr>
-    </w:p>
-    <w:p>
-      <w:pPr>
-        <w:rPr>
-          <w:rFonts w:hint="eastAsia" w:ascii="黑体" w:hAnsi="黑体" w:eastAsia="黑体" w:cs="黑体"/>
-          <w:i w:val="0"/>
-          <w:iCs w:val="0"/>
-          <w:caps w:val="0"/>
-          <w:color w:val="333333"/>
-          <w:spacing w:val="0"/>
-          <w:sz w:val="28"/>
-          <w:szCs w:val="28"/>
-          <w:shd w:val="clear" w:fill="FFFFFF"/>
-        </w:rPr>
-      </w:pPr>
-      <w:r>
-        <w:rPr>
-          <w:rFonts w:hint="eastAsia" w:ascii="黑体" w:hAnsi="黑体" w:eastAsia="黑体" w:cs="黑体"/>
-          <w:i w:val="0"/>
-          <w:iCs w:val="0"/>
-          <w:caps w:val="0"/>
-          <w:color w:val="333333"/>
-          <w:spacing w:val="0"/>
-          <w:sz w:val="28"/>
-          <w:szCs w:val="28"/>
-          <w:shd w:val="clear" w:fill="FFFFFF"/>
-        </w:rPr>
-        <w:t>B未来发展方向和研究趋势</w:t>
-      </w:r>
-    </w:p>
-    <w:p>
-      <w:pPr>
-        <w:rPr>
-          <w:rFonts w:hint="eastAsia" w:asciiTheme="majorEastAsia" w:hAnsiTheme="majorEastAsia" w:eastAsiaTheme="majorEastAsia" w:cstheme="majorEastAsia"/>
-          <w:i w:val="0"/>
-          <w:iCs w:val="0"/>
-          <w:caps w:val="0"/>
-          <w:color w:val="333333"/>
-          <w:spacing w:val="0"/>
-          <w:sz w:val="24"/>
-          <w:szCs w:val="24"/>
-          <w:shd w:val="clear" w:fill="FFFFFF"/>
-        </w:rPr>
-      </w:pPr>
-    </w:p>
-    <w:p>
-      <w:pPr>
-        <w:keepNext w:val="0"/>
-        <w:keepLines w:val="0"/>
-        <w:pageBreakBefore w:val="0"/>
-        <w:widowControl w:val="0"/>
-        <w:kinsoku/>
-        <w:wordWrap/>
-        <w:overflowPunct/>
-        <w:topLinePunct w:val="0"/>
-        <w:autoSpaceDE/>
-        <w:autoSpaceDN/>
-        <w:bidi w:val="0"/>
-        <w:adjustRightInd/>
-        <w:snapToGrid/>
-        <w:spacing w:line="360" w:lineRule="auto"/>
-        <w:ind w:firstLine="480" w:firstLineChars="200"/>
-        <w:textAlignment w:val="auto"/>
-        <w:rPr>
-          <w:rFonts w:hint="eastAsia" w:asciiTheme="majorEastAsia" w:hAnsiTheme="majorEastAsia" w:eastAsiaTheme="majorEastAsia" w:cstheme="majorEastAsia"/>
-          <w:i w:val="0"/>
-          <w:iCs w:val="0"/>
-          <w:caps w:val="0"/>
-          <w:color w:val="333333"/>
-          <w:spacing w:val="0"/>
-          <w:sz w:val="24"/>
-          <w:szCs w:val="24"/>
-          <w:shd w:val="clear" w:fill="FFFFFF"/>
-          <w:lang w:eastAsia="zh-CN"/>
-        </w:rPr>
-      </w:pPr>
-      <w:r>
-        <w:rPr>
-          <w:rFonts w:hint="eastAsia" w:asciiTheme="majorEastAsia" w:hAnsiTheme="majorEastAsia" w:eastAsiaTheme="majorEastAsia" w:cstheme="majorEastAsia"/>
-          <w:i w:val="0"/>
-          <w:iCs w:val="0"/>
-          <w:caps w:val="0"/>
-          <w:color w:val="333333"/>
-          <w:spacing w:val="0"/>
-          <w:sz w:val="24"/>
-          <w:szCs w:val="24"/>
-          <w:shd w:val="clear" w:fill="FFFFFF"/>
-        </w:rPr>
-        <w:t>智能化技术应用：未来系统可以引入智能化技术，如推荐算法、用户行为分析等，实现个性化推荐和精准营销，提升用户体验和系统的商业价值。</w:t>
-      </w:r>
-      <w:r>
-        <w:rPr>
-          <w:rFonts w:hint="eastAsia" w:asciiTheme="majorEastAsia" w:hAnsiTheme="majorEastAsia" w:eastAsiaTheme="majorEastAsia" w:cstheme="majorEastAsia"/>
-          <w:i w:val="0"/>
-          <w:iCs w:val="0"/>
-          <w:caps w:val="0"/>
-          <w:color w:val="333333"/>
-          <w:spacing w:val="0"/>
-          <w:sz w:val="24"/>
-          <w:szCs w:val="24"/>
-          <w:shd w:val="clear" w:fill="FFFFFF"/>
-          <w:lang w:val="en-US" w:eastAsia="zh-CN"/>
-        </w:rPr>
-        <w:t xml:space="preserve"> </w:t>
-      </w:r>
-    </w:p>
-    <w:p>
-      <w:pPr>
-        <w:keepNext w:val="0"/>
-        <w:keepLines w:val="0"/>
-        <w:pageBreakBefore w:val="0"/>
-        <w:widowControl w:val="0"/>
-        <w:kinsoku/>
-        <w:wordWrap/>
-        <w:overflowPunct/>
-        <w:topLinePunct w:val="0"/>
-        <w:autoSpaceDE/>
-        <w:autoSpaceDN/>
-        <w:bidi w:val="0"/>
-        <w:adjustRightInd/>
-        <w:snapToGrid/>
-        <w:spacing w:line="360" w:lineRule="auto"/>
-        <w:ind w:firstLine="480" w:firstLineChars="200"/>
-        <w:textAlignment w:val="auto"/>
-        <w:rPr>
-          <w:rFonts w:hint="eastAsia" w:asciiTheme="majorEastAsia" w:hAnsiTheme="majorEastAsia" w:eastAsiaTheme="majorEastAsia" w:cstheme="majorEastAsia"/>
-          <w:i w:val="0"/>
-          <w:iCs w:val="0"/>
-          <w:caps w:val="0"/>
-          <w:color w:val="333333"/>
-          <w:spacing w:val="0"/>
-          <w:sz w:val="24"/>
-          <w:szCs w:val="24"/>
-          <w:shd w:val="clear" w:fill="FFFFFF"/>
-          <w:lang w:eastAsia="zh-CN"/>
-        </w:rPr>
-      </w:pPr>
-      <w:r>
-        <w:rPr>
-          <w:rFonts w:hint="eastAsia" w:asciiTheme="majorEastAsia" w:hAnsiTheme="majorEastAsia" w:eastAsiaTheme="majorEastAsia" w:cstheme="majorEastAsia"/>
-          <w:i w:val="0"/>
-          <w:iCs w:val="0"/>
-          <w:caps w:val="0"/>
-          <w:color w:val="333333"/>
-          <w:spacing w:val="0"/>
-          <w:sz w:val="24"/>
-          <w:szCs w:val="24"/>
-          <w:shd w:val="clear" w:fill="FFFFFF"/>
-        </w:rPr>
-        <w:t>跨平台兼容性：随着移动互联网的发展，系统可以进一步优化移动端用户体验，实现跨平台的兼容性，支持在不同终端设备上的无缝访问和使用。安全性提升：未来系统可以进一步加强安全性，引入新的身份认证技术、加密算法等，提升系统的安全性和用户数据的保护级别。</w:t>
-      </w:r>
-      <w:r>
-        <w:rPr>
-          <w:rFonts w:hint="eastAsia" w:asciiTheme="majorEastAsia" w:hAnsiTheme="majorEastAsia" w:eastAsiaTheme="majorEastAsia" w:cstheme="majorEastAsia"/>
-          <w:i w:val="0"/>
-          <w:iCs w:val="0"/>
-          <w:caps w:val="0"/>
-          <w:color w:val="333333"/>
-          <w:spacing w:val="0"/>
-          <w:sz w:val="24"/>
-          <w:szCs w:val="24"/>
-          <w:shd w:val="clear" w:fill="FFFFFF"/>
-          <w:lang w:val="en-US" w:eastAsia="zh-CN"/>
-        </w:rPr>
-        <w:t xml:space="preserve"> </w:t>
-      </w:r>
-    </w:p>
-    <w:p>
-      <w:pPr>
-        <w:keepNext w:val="0"/>
-        <w:keepLines w:val="0"/>
-        <w:pageBreakBefore w:val="0"/>
-        <w:widowControl w:val="0"/>
-        <w:kinsoku/>
-        <w:wordWrap/>
-        <w:overflowPunct/>
-        <w:topLinePunct w:val="0"/>
-        <w:autoSpaceDE/>
-        <w:autoSpaceDN/>
-        <w:bidi w:val="0"/>
-        <w:adjustRightInd/>
-        <w:snapToGrid/>
-        <w:spacing w:line="360" w:lineRule="auto"/>
-        <w:ind w:firstLine="480" w:firstLineChars="200"/>
-        <w:textAlignment w:val="auto"/>
-        <w:rPr>
-          <w:rFonts w:hint="eastAsia" w:asciiTheme="majorEastAsia" w:hAnsiTheme="majorEastAsia" w:eastAsiaTheme="majorEastAsia" w:cstheme="majorEastAsia"/>
-          <w:i w:val="0"/>
-          <w:iCs w:val="0"/>
-          <w:caps w:val="0"/>
-          <w:color w:val="333333"/>
-          <w:spacing w:val="0"/>
-          <w:sz w:val="24"/>
-          <w:szCs w:val="24"/>
-          <w:shd w:val="clear" w:fill="FFFFFF"/>
-          <w:lang w:val="en-US" w:eastAsia="zh-CN"/>
-        </w:rPr>
-      </w:pPr>
-      <w:r>
-        <w:rPr>
-          <w:rFonts w:hint="eastAsia" w:asciiTheme="majorEastAsia" w:hAnsiTheme="majorEastAsia" w:eastAsiaTheme="majorEastAsia" w:cstheme="majorEastAsia"/>
-          <w:i w:val="0"/>
-          <w:iCs w:val="0"/>
-          <w:caps w:val="0"/>
-          <w:color w:val="333333"/>
-          <w:spacing w:val="0"/>
-          <w:sz w:val="24"/>
-          <w:szCs w:val="24"/>
-          <w:shd w:val="clear" w:fill="FFFFFF"/>
-        </w:rPr>
-        <w:t>社交化功能拓展：除了现有的点赞、评论、收藏等功能，系统可以拓展更多社交化功能，如用户间私信、社区互动等，增强用户的社交性和参与度。</w:t>
-      </w:r>
-      <w:r>
-        <w:rPr>
-          <w:rFonts w:hint="eastAsia" w:asciiTheme="majorEastAsia" w:hAnsiTheme="majorEastAsia" w:eastAsiaTheme="majorEastAsia" w:cstheme="majorEastAsia"/>
-          <w:i w:val="0"/>
-          <w:iCs w:val="0"/>
-          <w:caps w:val="0"/>
-          <w:color w:val="333333"/>
-          <w:spacing w:val="0"/>
-          <w:sz w:val="24"/>
-          <w:szCs w:val="24"/>
-          <w:shd w:val="clear" w:fill="FFFFFF"/>
-          <w:lang w:val="en-US" w:eastAsia="zh-CN"/>
-        </w:rPr>
-        <w:t xml:space="preserve"> </w:t>
-      </w:r>
-      <w:r>
-        <w:rPr>
-          <w:rFonts w:hint="eastAsia" w:asciiTheme="majorEastAsia" w:hAnsiTheme="majorEastAsia" w:eastAsiaTheme="majorEastAsia" w:cstheme="majorEastAsia"/>
-          <w:i w:val="0"/>
-          <w:iCs w:val="0"/>
-          <w:caps w:val="0"/>
-          <w:color w:val="333333"/>
-          <w:spacing w:val="0"/>
-          <w:sz w:val="24"/>
-          <w:szCs w:val="24"/>
-          <w:shd w:val="clear" w:fill="FFFFFF"/>
-        </w:rPr>
-        <w:t>视频内容管理优化：系统可以引入视频内容管理系统(VCMS)等技术，实现视频内容的智能管理、分类、推荐等，提升用户发现和浏览视频的体验。</w:t>
-      </w:r>
-      <w:r>
-        <w:rPr>
-          <w:rFonts w:hint="eastAsia" w:asciiTheme="majorEastAsia" w:hAnsiTheme="majorEastAsia" w:eastAsiaTheme="majorEastAsia" w:cstheme="majorEastAsia"/>
-          <w:i w:val="0"/>
-          <w:iCs w:val="0"/>
-          <w:caps w:val="0"/>
-          <w:color w:val="333333"/>
-          <w:spacing w:val="0"/>
-          <w:sz w:val="24"/>
-          <w:szCs w:val="24"/>
-          <w:shd w:val="clear" w:fill="FFFFFF"/>
-          <w:lang w:val="en-US" w:eastAsia="zh-CN"/>
-        </w:rPr>
-        <w:t xml:space="preserve"> </w:t>
-      </w:r>
-    </w:p>
-    <w:p>
-      <w:pPr>
-        <w:rPr>
-          <w:rFonts w:hint="eastAsia" w:asciiTheme="majorEastAsia" w:hAnsiTheme="majorEastAsia" w:eastAsiaTheme="majorEastAsia" w:cstheme="majorEastAsia"/>
-          <w:i w:val="0"/>
-          <w:iCs w:val="0"/>
-          <w:caps w:val="0"/>
-          <w:color w:val="333333"/>
-          <w:spacing w:val="0"/>
-          <w:sz w:val="24"/>
-          <w:szCs w:val="24"/>
-          <w:shd w:val="clear" w:fill="FFFFFF"/>
-          <w:lang w:val="en-US" w:eastAsia="zh-CN"/>
-        </w:rPr>
-      </w:pPr>
-    </w:p>
-    <w:p>
-      <w:pPr>
-        <w:rPr>
           <w:rFonts w:hint="eastAsia" w:ascii="Segoe UI" w:hAnsi="Segoe UI" w:eastAsia="Segoe UI" w:cs="Segoe UI"/>
           <w:i w:val="0"/>
           <w:iCs w:val="0"/>
@@ -5810,21 +6932,9 @@
           <w:shd w:val="clear" w:fill="FFFFFF"/>
         </w:rPr>
       </w:pPr>
-      <w:r>
-        <w:rPr>
-          <w:rFonts w:hint="eastAsia" w:ascii="黑体" w:hAnsi="黑体" w:eastAsia="黑体" w:cs="黑体"/>
-          <w:i w:val="0"/>
-          <w:iCs w:val="0"/>
-          <w:caps w:val="0"/>
-          <w:color w:val="333333"/>
-          <w:spacing w:val="0"/>
-          <w:sz w:val="30"/>
-          <w:szCs w:val="30"/>
-          <w:shd w:val="clear" w:fill="FFFFFF"/>
-        </w:rPr>
-        <w:t>文献分类叙述</w:t>
-      </w:r>
-      <w:r>
+    </w:p>
+    <w:p>
+      <w:pPr>
         <w:rPr>
           <w:rFonts w:hint="eastAsia" w:ascii="Segoe UI" w:hAnsi="Segoe UI" w:eastAsia="Segoe UI" w:cs="Segoe UI"/>
           <w:i w:val="0"/>
@@ -5836,842 +6946,10 @@
           <w:szCs w:val="16"/>
           <w:shd w:val="clear" w:fill="FFFFFF"/>
         </w:rPr>
-        <w:t>：</w:t>
-      </w:r>
-    </w:p>
-    <w:p>
-      <w:pPr>
-        <w:keepNext w:val="0"/>
-        <w:keepLines w:val="0"/>
-        <w:pageBreakBefore w:val="0"/>
-        <w:widowControl w:val="0"/>
-        <w:kinsoku/>
-        <w:wordWrap/>
-        <w:overflowPunct/>
-        <w:topLinePunct w:val="0"/>
-        <w:autoSpaceDE/>
-        <w:autoSpaceDN/>
-        <w:bidi w:val="0"/>
-        <w:adjustRightInd/>
-        <w:snapToGrid/>
-        <w:spacing w:line="360" w:lineRule="auto"/>
-        <w:ind w:firstLine="480" w:firstLineChars="200"/>
-        <w:textAlignment w:val="auto"/>
-        <w:rPr>
-          <w:rFonts w:hint="eastAsia" w:asciiTheme="majorEastAsia" w:hAnsiTheme="majorEastAsia" w:eastAsiaTheme="majorEastAsia" w:cstheme="majorEastAsia"/>
-          <w:i w:val="0"/>
-          <w:iCs w:val="0"/>
-          <w:caps w:val="0"/>
-          <w:color w:val="333333"/>
-          <w:spacing w:val="0"/>
-          <w:sz w:val="24"/>
-          <w:szCs w:val="24"/>
-          <w:shd w:val="clear" w:fill="FFFFFF"/>
-          <w:lang w:val="en-US" w:eastAsia="zh-CN"/>
-        </w:rPr>
-      </w:pPr>
-      <w:r>
-        <w:rPr>
-          <w:rFonts w:hint="eastAsia" w:asciiTheme="majorEastAsia" w:hAnsiTheme="majorEastAsia" w:eastAsiaTheme="majorEastAsia" w:cstheme="majorEastAsia"/>
-          <w:i w:val="0"/>
-          <w:iCs w:val="0"/>
-          <w:caps w:val="0"/>
-          <w:color w:val="333333"/>
-          <w:spacing w:val="0"/>
-          <w:sz w:val="24"/>
-          <w:szCs w:val="24"/>
-          <w:shd w:val="clear" w:fill="FFFFFF"/>
-        </w:rPr>
-        <w:t>在弹幕系统相关的文献综述中，我们可以结合具体功能和具体文献，分别探讨各个功能领域的研究现状。</w:t>
-      </w:r>
-      <w:r>
-        <w:rPr>
-          <w:rFonts w:hint="eastAsia" w:asciiTheme="majorEastAsia" w:hAnsiTheme="majorEastAsia" w:eastAsiaTheme="majorEastAsia" w:cstheme="majorEastAsia"/>
-          <w:i w:val="0"/>
-          <w:iCs w:val="0"/>
-          <w:caps w:val="0"/>
-          <w:color w:val="333333"/>
-          <w:spacing w:val="0"/>
-          <w:sz w:val="24"/>
-          <w:szCs w:val="24"/>
-          <w:shd w:val="clear" w:fill="FFFFFF"/>
-          <w:lang w:val="en-US" w:eastAsia="zh-CN"/>
-        </w:rPr>
-        <w:t xml:space="preserve"> </w:t>
-      </w:r>
-    </w:p>
-    <w:p>
-      <w:pPr>
-        <w:keepNext w:val="0"/>
-        <w:keepLines w:val="0"/>
-        <w:pageBreakBefore w:val="0"/>
-        <w:widowControl w:val="0"/>
-        <w:kinsoku/>
-        <w:wordWrap/>
-        <w:overflowPunct/>
-        <w:topLinePunct w:val="0"/>
-        <w:autoSpaceDE/>
-        <w:autoSpaceDN/>
-        <w:bidi w:val="0"/>
-        <w:adjustRightInd/>
-        <w:snapToGrid/>
-        <w:spacing w:line="360" w:lineRule="auto"/>
-        <w:ind w:firstLine="480" w:firstLineChars="200"/>
-        <w:textAlignment w:val="auto"/>
-        <w:rPr>
-          <w:rFonts w:hint="eastAsia" w:asciiTheme="majorEastAsia" w:hAnsiTheme="majorEastAsia" w:eastAsiaTheme="majorEastAsia" w:cstheme="majorEastAsia"/>
-          <w:i w:val="0"/>
-          <w:iCs w:val="0"/>
-          <w:caps w:val="0"/>
-          <w:color w:val="333333"/>
-          <w:spacing w:val="0"/>
-          <w:sz w:val="24"/>
-          <w:szCs w:val="24"/>
-          <w:shd w:val="clear" w:fill="FFFFFF"/>
-          <w:lang w:val="en-US" w:eastAsia="zh-CN"/>
-        </w:rPr>
-      </w:pPr>
-      <w:r>
-        <w:rPr>
-          <w:rFonts w:hint="eastAsia" w:asciiTheme="majorEastAsia" w:hAnsiTheme="majorEastAsia" w:eastAsiaTheme="majorEastAsia" w:cstheme="majorEastAsia"/>
-          <w:i w:val="0"/>
-          <w:iCs w:val="0"/>
-          <w:caps w:val="0"/>
-          <w:color w:val="333333"/>
-          <w:spacing w:val="0"/>
-          <w:sz w:val="24"/>
-          <w:szCs w:val="24"/>
-          <w:shd w:val="clear" w:fill="FFFFFF"/>
-        </w:rPr>
-        <w:t>实时弹幕技术：</w:t>
-      </w:r>
-      <w:r>
-        <w:rPr>
-          <w:rFonts w:hint="eastAsia" w:asciiTheme="majorEastAsia" w:hAnsiTheme="majorEastAsia" w:eastAsiaTheme="majorEastAsia" w:cstheme="majorEastAsia"/>
-          <w:i w:val="0"/>
-          <w:iCs w:val="0"/>
-          <w:caps w:val="0"/>
-          <w:color w:val="333333"/>
-          <w:spacing w:val="0"/>
-          <w:sz w:val="24"/>
-          <w:szCs w:val="24"/>
-          <w:shd w:val="clear" w:fill="FFFFFF"/>
-          <w:lang w:val="en-US" w:eastAsia="zh-CN"/>
-        </w:rPr>
-        <w:t xml:space="preserve"> </w:t>
-      </w:r>
-    </w:p>
-    <w:p>
-      <w:pPr>
-        <w:keepNext w:val="0"/>
-        <w:keepLines w:val="0"/>
-        <w:pageBreakBefore w:val="0"/>
-        <w:widowControl w:val="0"/>
-        <w:kinsoku/>
-        <w:wordWrap/>
-        <w:overflowPunct/>
-        <w:topLinePunct w:val="0"/>
-        <w:autoSpaceDE/>
-        <w:autoSpaceDN/>
-        <w:bidi w:val="0"/>
-        <w:adjustRightInd/>
-        <w:snapToGrid/>
-        <w:spacing w:line="360" w:lineRule="auto"/>
-        <w:ind w:firstLine="480" w:firstLineChars="200"/>
-        <w:textAlignment w:val="auto"/>
-        <w:rPr>
-          <w:rFonts w:hint="eastAsia" w:asciiTheme="majorEastAsia" w:hAnsiTheme="majorEastAsia" w:eastAsiaTheme="majorEastAsia" w:cstheme="majorEastAsia"/>
-          <w:i w:val="0"/>
-          <w:iCs w:val="0"/>
-          <w:caps w:val="0"/>
-          <w:color w:val="333333"/>
-          <w:spacing w:val="0"/>
-          <w:sz w:val="24"/>
-          <w:szCs w:val="24"/>
-          <w:shd w:val="clear" w:fill="FFFFFF"/>
-        </w:rPr>
-      </w:pPr>
-      <w:r>
-        <w:rPr>
-          <w:rFonts w:hint="eastAsia" w:asciiTheme="majorEastAsia" w:hAnsiTheme="majorEastAsia" w:eastAsiaTheme="majorEastAsia" w:cstheme="majorEastAsia"/>
-          <w:i w:val="0"/>
-          <w:iCs w:val="0"/>
-          <w:caps w:val="0"/>
-          <w:color w:val="333333"/>
-          <w:spacing w:val="0"/>
-          <w:sz w:val="24"/>
-          <w:szCs w:val="24"/>
-          <w:shd w:val="clear" w:fill="FFFFFF"/>
-        </w:rPr>
-        <w:t>中文文献《基于WebSocket的实时弹幕系统设计与实现》：该文献介绍了基于WebSocket技术实现实时弹幕系统的设计与实现方法，探讨了WebSocket在实时通信中的应用价值和性能优势。</w:t>
-      </w:r>
-    </w:p>
-    <w:p>
-      <w:pPr>
-        <w:keepNext w:val="0"/>
-        <w:keepLines w:val="0"/>
-        <w:pageBreakBefore w:val="0"/>
-        <w:widowControl w:val="0"/>
-        <w:kinsoku/>
-        <w:wordWrap/>
-        <w:overflowPunct/>
-        <w:topLinePunct w:val="0"/>
-        <w:autoSpaceDE/>
-        <w:autoSpaceDN/>
-        <w:bidi w:val="0"/>
-        <w:adjustRightInd/>
-        <w:snapToGrid/>
-        <w:spacing w:line="360" w:lineRule="auto"/>
-        <w:ind w:firstLine="480" w:firstLineChars="200"/>
-        <w:textAlignment w:val="auto"/>
-        <w:rPr>
-          <w:rFonts w:hint="eastAsia" w:asciiTheme="majorEastAsia" w:hAnsiTheme="majorEastAsia" w:eastAsiaTheme="majorEastAsia" w:cstheme="majorEastAsia"/>
-          <w:i w:val="0"/>
-          <w:iCs w:val="0"/>
-          <w:caps w:val="0"/>
-          <w:color w:val="333333"/>
-          <w:spacing w:val="0"/>
-          <w:sz w:val="24"/>
-          <w:szCs w:val="24"/>
-          <w:shd w:val="clear" w:fill="FFFFFF"/>
-        </w:rPr>
-      </w:pPr>
-      <w:r>
-        <w:rPr>
-          <w:rFonts w:hint="eastAsia" w:asciiTheme="majorEastAsia" w:hAnsiTheme="majorEastAsia" w:eastAsiaTheme="majorEastAsia" w:cstheme="majorEastAsia"/>
-          <w:i w:val="0"/>
-          <w:iCs w:val="0"/>
-          <w:caps w:val="0"/>
-          <w:color w:val="333333"/>
-          <w:spacing w:val="0"/>
-          <w:sz w:val="24"/>
-          <w:szCs w:val="24"/>
-          <w:shd w:val="clear" w:fill="FFFFFF"/>
-        </w:rPr>
-        <w:t>英文文献 "Real-Time Communication Technologies: A Comprehensive Survey"：这篇综述性文献全面调查了实时通信技术的各种实现方法，对WebSocket等技术在实时通信中的应用进行了深入分析和评价。</w:t>
-      </w:r>
-    </w:p>
-    <w:p>
-      <w:pPr>
-        <w:keepNext w:val="0"/>
-        <w:keepLines w:val="0"/>
-        <w:pageBreakBefore w:val="0"/>
-        <w:widowControl w:val="0"/>
-        <w:kinsoku/>
-        <w:wordWrap/>
-        <w:overflowPunct/>
-        <w:topLinePunct w:val="0"/>
-        <w:autoSpaceDE/>
-        <w:autoSpaceDN/>
-        <w:bidi w:val="0"/>
-        <w:adjustRightInd/>
-        <w:snapToGrid/>
-        <w:spacing w:line="360" w:lineRule="auto"/>
-        <w:ind w:firstLine="480" w:firstLineChars="200"/>
-        <w:textAlignment w:val="auto"/>
-        <w:rPr>
-          <w:rFonts w:hint="eastAsia" w:asciiTheme="majorEastAsia" w:hAnsiTheme="majorEastAsia" w:eastAsiaTheme="majorEastAsia" w:cstheme="majorEastAsia"/>
-          <w:i w:val="0"/>
-          <w:iCs w:val="0"/>
-          <w:caps w:val="0"/>
-          <w:color w:val="333333"/>
-          <w:spacing w:val="0"/>
-          <w:sz w:val="24"/>
-          <w:szCs w:val="24"/>
-          <w:shd w:val="clear" w:fill="FFFFFF"/>
-        </w:rPr>
-      </w:pPr>
-      <w:r>
-        <w:rPr>
-          <w:rFonts w:hint="eastAsia" w:asciiTheme="majorEastAsia" w:hAnsiTheme="majorEastAsia" w:eastAsiaTheme="majorEastAsia" w:cstheme="majorEastAsia"/>
-          <w:i w:val="0"/>
-          <w:iCs w:val="0"/>
-          <w:caps w:val="0"/>
-          <w:color w:val="333333"/>
-          <w:spacing w:val="0"/>
-          <w:sz w:val="24"/>
-          <w:szCs w:val="24"/>
-          <w:shd w:val="clear" w:fill="FFFFFF"/>
-        </w:rPr>
-        <w:t>用户交互功能设计：</w:t>
-      </w:r>
-    </w:p>
-    <w:p>
-      <w:pPr>
-        <w:keepNext w:val="0"/>
-        <w:keepLines w:val="0"/>
-        <w:pageBreakBefore w:val="0"/>
-        <w:widowControl w:val="0"/>
-        <w:kinsoku/>
-        <w:wordWrap/>
-        <w:overflowPunct/>
-        <w:topLinePunct w:val="0"/>
-        <w:autoSpaceDE/>
-        <w:autoSpaceDN/>
-        <w:bidi w:val="0"/>
-        <w:adjustRightInd/>
-        <w:snapToGrid/>
-        <w:spacing w:line="360" w:lineRule="auto"/>
-        <w:ind w:firstLine="480" w:firstLineChars="200"/>
-        <w:textAlignment w:val="auto"/>
-        <w:rPr>
-          <w:rFonts w:hint="eastAsia" w:asciiTheme="majorEastAsia" w:hAnsiTheme="majorEastAsia" w:eastAsiaTheme="majorEastAsia" w:cstheme="majorEastAsia"/>
-          <w:i w:val="0"/>
-          <w:iCs w:val="0"/>
-          <w:caps w:val="0"/>
-          <w:color w:val="333333"/>
-          <w:spacing w:val="0"/>
-          <w:sz w:val="24"/>
-          <w:szCs w:val="24"/>
-          <w:shd w:val="clear" w:fill="FFFFFF"/>
-        </w:rPr>
-      </w:pPr>
-      <w:r>
-        <w:rPr>
-          <w:rFonts w:hint="eastAsia" w:asciiTheme="majorEastAsia" w:hAnsiTheme="majorEastAsia" w:eastAsiaTheme="majorEastAsia" w:cstheme="majorEastAsia"/>
-          <w:i w:val="0"/>
-          <w:iCs w:val="0"/>
-          <w:caps w:val="0"/>
-          <w:color w:val="333333"/>
-          <w:spacing w:val="0"/>
-          <w:sz w:val="24"/>
-          <w:szCs w:val="24"/>
-          <w:shd w:val="clear" w:fill="FFFFFF"/>
-        </w:rPr>
-        <w:t>中文文献《基于用户行为的弹幕系统用户交互设计研究》：该文献通过对用户行为数据的分析，提出了针对弹幕系统的用户交互设计策略，包括点赞、评论、收藏等功能的设计与优化。</w:t>
-      </w:r>
-    </w:p>
-    <w:p>
-      <w:pPr>
-        <w:keepNext w:val="0"/>
-        <w:keepLines w:val="0"/>
-        <w:pageBreakBefore w:val="0"/>
-        <w:widowControl w:val="0"/>
-        <w:kinsoku/>
-        <w:wordWrap/>
-        <w:overflowPunct/>
-        <w:topLinePunct w:val="0"/>
-        <w:autoSpaceDE/>
-        <w:autoSpaceDN/>
-        <w:bidi w:val="0"/>
-        <w:adjustRightInd/>
-        <w:snapToGrid/>
-        <w:spacing w:line="360" w:lineRule="auto"/>
-        <w:ind w:firstLine="480" w:firstLineChars="200"/>
-        <w:textAlignment w:val="auto"/>
-        <w:rPr>
-          <w:rFonts w:hint="eastAsia" w:asciiTheme="majorEastAsia" w:hAnsiTheme="majorEastAsia" w:eastAsiaTheme="majorEastAsia" w:cstheme="majorEastAsia"/>
-          <w:i w:val="0"/>
-          <w:iCs w:val="0"/>
-          <w:caps w:val="0"/>
-          <w:color w:val="333333"/>
-          <w:spacing w:val="0"/>
-          <w:sz w:val="24"/>
-          <w:szCs w:val="24"/>
-          <w:shd w:val="clear" w:fill="FFFFFF"/>
-        </w:rPr>
-      </w:pPr>
-      <w:r>
-        <w:rPr>
-          <w:rFonts w:hint="eastAsia" w:asciiTheme="majorEastAsia" w:hAnsiTheme="majorEastAsia" w:eastAsiaTheme="majorEastAsia" w:cstheme="majorEastAsia"/>
-          <w:i w:val="0"/>
-          <w:iCs w:val="0"/>
-          <w:caps w:val="0"/>
-          <w:color w:val="333333"/>
-          <w:spacing w:val="0"/>
-          <w:sz w:val="24"/>
-          <w:szCs w:val="24"/>
-          <w:shd w:val="clear" w:fill="FFFFFF"/>
-        </w:rPr>
-        <w:t>英文文献 "User Interaction Design in Real-Time Web Systems"：这篇文献从用户体验和功能完善度的角度探讨了在实时Web系统中用户交互设计的重要性，提供了针对点赞、评论、收藏等功能的设计原则和最佳实践。</w:t>
-      </w:r>
-    </w:p>
-    <w:p>
-      <w:pPr>
-        <w:keepNext w:val="0"/>
-        <w:keepLines w:val="0"/>
-        <w:pageBreakBefore w:val="0"/>
-        <w:widowControl w:val="0"/>
-        <w:kinsoku/>
-        <w:wordWrap/>
-        <w:overflowPunct/>
-        <w:topLinePunct w:val="0"/>
-        <w:autoSpaceDE/>
-        <w:autoSpaceDN/>
-        <w:bidi w:val="0"/>
-        <w:adjustRightInd/>
-        <w:snapToGrid/>
-        <w:spacing w:line="360" w:lineRule="auto"/>
-        <w:ind w:firstLine="480" w:firstLineChars="200"/>
-        <w:textAlignment w:val="auto"/>
-        <w:rPr>
-          <w:rFonts w:hint="eastAsia" w:asciiTheme="majorEastAsia" w:hAnsiTheme="majorEastAsia" w:eastAsiaTheme="majorEastAsia" w:cstheme="majorEastAsia"/>
-          <w:i w:val="0"/>
-          <w:iCs w:val="0"/>
-          <w:caps w:val="0"/>
-          <w:color w:val="333333"/>
-          <w:spacing w:val="0"/>
-          <w:sz w:val="24"/>
-          <w:szCs w:val="24"/>
-          <w:shd w:val="clear" w:fill="FFFFFF"/>
-          <w:lang w:val="en-US" w:eastAsia="zh-CN"/>
-        </w:rPr>
-      </w:pPr>
-      <w:r>
-        <w:rPr>
-          <w:rFonts w:hint="eastAsia" w:asciiTheme="majorEastAsia" w:hAnsiTheme="majorEastAsia" w:eastAsiaTheme="majorEastAsia" w:cstheme="majorEastAsia"/>
-          <w:i w:val="0"/>
-          <w:iCs w:val="0"/>
-          <w:caps w:val="0"/>
-          <w:color w:val="333333"/>
-          <w:spacing w:val="0"/>
-          <w:sz w:val="24"/>
-          <w:szCs w:val="24"/>
-          <w:shd w:val="clear" w:fill="FFFFFF"/>
-        </w:rPr>
-        <w:t>用户身份认证：</w:t>
-      </w:r>
-      <w:r>
-        <w:rPr>
-          <w:rFonts w:hint="eastAsia" w:asciiTheme="majorEastAsia" w:hAnsiTheme="majorEastAsia" w:eastAsiaTheme="majorEastAsia" w:cstheme="majorEastAsia"/>
-          <w:i w:val="0"/>
-          <w:iCs w:val="0"/>
-          <w:caps w:val="0"/>
-          <w:color w:val="333333"/>
-          <w:spacing w:val="0"/>
-          <w:sz w:val="24"/>
-          <w:szCs w:val="24"/>
-          <w:shd w:val="clear" w:fill="FFFFFF"/>
-          <w:lang w:val="en-US" w:eastAsia="zh-CN"/>
-        </w:rPr>
-        <w:t xml:space="preserve"> </w:t>
-      </w:r>
-    </w:p>
-    <w:p>
-      <w:pPr>
-        <w:keepNext w:val="0"/>
-        <w:keepLines w:val="0"/>
-        <w:pageBreakBefore w:val="0"/>
-        <w:widowControl w:val="0"/>
-        <w:kinsoku/>
-        <w:wordWrap/>
-        <w:overflowPunct/>
-        <w:topLinePunct w:val="0"/>
-        <w:autoSpaceDE/>
-        <w:autoSpaceDN/>
-        <w:bidi w:val="0"/>
-        <w:adjustRightInd/>
-        <w:snapToGrid/>
-        <w:spacing w:line="360" w:lineRule="auto"/>
-        <w:ind w:firstLine="480" w:firstLineChars="200"/>
-        <w:textAlignment w:val="auto"/>
-        <w:rPr>
-          <w:rFonts w:hint="eastAsia" w:asciiTheme="majorEastAsia" w:hAnsiTheme="majorEastAsia" w:eastAsiaTheme="majorEastAsia" w:cstheme="majorEastAsia"/>
-          <w:i w:val="0"/>
-          <w:iCs w:val="0"/>
-          <w:caps w:val="0"/>
-          <w:color w:val="333333"/>
-          <w:spacing w:val="0"/>
-          <w:sz w:val="24"/>
-          <w:szCs w:val="24"/>
-          <w:shd w:val="clear" w:fill="FFFFFF"/>
-        </w:rPr>
-      </w:pPr>
-      <w:r>
-        <w:rPr>
-          <w:rFonts w:hint="eastAsia" w:asciiTheme="majorEastAsia" w:hAnsiTheme="majorEastAsia" w:eastAsiaTheme="majorEastAsia" w:cstheme="majorEastAsia"/>
-          <w:i w:val="0"/>
-          <w:iCs w:val="0"/>
-          <w:caps w:val="0"/>
-          <w:color w:val="333333"/>
-          <w:spacing w:val="0"/>
-          <w:sz w:val="24"/>
-          <w:szCs w:val="24"/>
-          <w:shd w:val="clear" w:fill="FFFFFF"/>
-        </w:rPr>
-        <w:t>中文文献《基于OAuth的弹幕系统用户身份认证设计与实现》：该文献介绍了基于OAuth协议的弹幕系统用户身份认证的设计与实现方法，分析了OAuth在登录功能实现中的安全性和便捷性。</w:t>
-      </w:r>
-    </w:p>
-    <w:p>
-      <w:pPr>
-        <w:keepNext w:val="0"/>
-        <w:keepLines w:val="0"/>
-        <w:pageBreakBefore w:val="0"/>
-        <w:widowControl w:val="0"/>
-        <w:kinsoku/>
-        <w:wordWrap/>
-        <w:overflowPunct/>
-        <w:topLinePunct w:val="0"/>
-        <w:autoSpaceDE/>
-        <w:autoSpaceDN/>
-        <w:bidi w:val="0"/>
-        <w:adjustRightInd/>
-        <w:snapToGrid/>
-        <w:spacing w:line="360" w:lineRule="auto"/>
-        <w:ind w:firstLine="480" w:firstLineChars="200"/>
-        <w:textAlignment w:val="auto"/>
-        <w:rPr>
-          <w:rFonts w:hint="eastAsia" w:asciiTheme="majorEastAsia" w:hAnsiTheme="majorEastAsia" w:eastAsiaTheme="majorEastAsia" w:cstheme="majorEastAsia"/>
-          <w:i w:val="0"/>
-          <w:iCs w:val="0"/>
-          <w:caps w:val="0"/>
-          <w:color w:val="333333"/>
-          <w:spacing w:val="0"/>
-          <w:sz w:val="24"/>
-          <w:szCs w:val="24"/>
-          <w:shd w:val="clear" w:fill="FFFFFF"/>
-        </w:rPr>
-      </w:pPr>
-      <w:r>
-        <w:rPr>
-          <w:rFonts w:hint="eastAsia" w:asciiTheme="majorEastAsia" w:hAnsiTheme="majorEastAsia" w:eastAsiaTheme="majorEastAsia" w:cstheme="majorEastAsia"/>
-          <w:i w:val="0"/>
-          <w:iCs w:val="0"/>
-          <w:caps w:val="0"/>
-          <w:color w:val="333333"/>
-          <w:spacing w:val="0"/>
-          <w:sz w:val="24"/>
-          <w:szCs w:val="24"/>
-          <w:shd w:val="clear" w:fill="FFFFFF"/>
-        </w:rPr>
-        <w:t>英文文献 "An Overview of Authentication Techniques in Real-Time Systems"：这篇文献对实时系统中常见的身份认证技术进行了综合概述，对基于密码、OAuth、OpenID等认证方法进行了比较和评价。</w:t>
-      </w:r>
-    </w:p>
-    <w:p>
-      <w:pPr>
-        <w:keepNext w:val="0"/>
-        <w:keepLines w:val="0"/>
-        <w:pageBreakBefore w:val="0"/>
-        <w:widowControl w:val="0"/>
-        <w:kinsoku/>
-        <w:wordWrap/>
-        <w:overflowPunct/>
-        <w:topLinePunct w:val="0"/>
-        <w:autoSpaceDE/>
-        <w:autoSpaceDN/>
-        <w:bidi w:val="0"/>
-        <w:adjustRightInd/>
-        <w:snapToGrid/>
-        <w:spacing w:line="360" w:lineRule="auto"/>
-        <w:ind w:firstLine="480" w:firstLineChars="200"/>
-        <w:textAlignment w:val="auto"/>
-        <w:rPr>
-          <w:rFonts w:hint="eastAsia" w:asciiTheme="majorEastAsia" w:hAnsiTheme="majorEastAsia" w:eastAsiaTheme="majorEastAsia" w:cstheme="majorEastAsia"/>
-          <w:i w:val="0"/>
-          <w:iCs w:val="0"/>
-          <w:caps w:val="0"/>
-          <w:color w:val="333333"/>
-          <w:spacing w:val="0"/>
-          <w:sz w:val="24"/>
-          <w:szCs w:val="24"/>
-          <w:shd w:val="clear" w:fill="FFFFFF"/>
-        </w:rPr>
-      </w:pPr>
-    </w:p>
-    <w:p>
-      <w:pPr>
-        <w:rPr>
-          <w:rFonts w:hint="eastAsia" w:ascii="黑体" w:hAnsi="黑体" w:eastAsia="黑体" w:cs="黑体"/>
-          <w:i w:val="0"/>
-          <w:iCs w:val="0"/>
-          <w:caps w:val="0"/>
-          <w:color w:val="333333"/>
-          <w:spacing w:val="0"/>
-          <w:sz w:val="30"/>
-          <w:szCs w:val="30"/>
-          <w:shd w:val="clear" w:fill="FFFFFF"/>
-        </w:rPr>
-      </w:pPr>
-      <w:r>
-        <w:rPr>
-          <w:rFonts w:hint="eastAsia" w:ascii="黑体" w:hAnsi="黑体" w:eastAsia="黑体" w:cs="黑体"/>
-          <w:i w:val="0"/>
-          <w:iCs w:val="0"/>
-          <w:caps w:val="0"/>
-          <w:color w:val="333333"/>
-          <w:spacing w:val="0"/>
-          <w:sz w:val="30"/>
-          <w:szCs w:val="30"/>
-          <w:shd w:val="clear" w:fill="FFFFFF"/>
-        </w:rPr>
-        <w:t>文献评价：</w:t>
-      </w:r>
-    </w:p>
-    <w:p>
-      <w:pPr>
-        <w:keepNext w:val="0"/>
-        <w:keepLines w:val="0"/>
-        <w:pageBreakBefore w:val="0"/>
-        <w:widowControl w:val="0"/>
-        <w:kinsoku/>
-        <w:wordWrap/>
-        <w:overflowPunct/>
-        <w:topLinePunct w:val="0"/>
-        <w:autoSpaceDE/>
-        <w:autoSpaceDN/>
-        <w:bidi w:val="0"/>
-        <w:adjustRightInd/>
-        <w:snapToGrid/>
-        <w:spacing w:line="360" w:lineRule="auto"/>
-        <w:ind w:firstLine="480" w:firstLineChars="200"/>
-        <w:textAlignment w:val="auto"/>
-        <w:rPr>
-          <w:rFonts w:hint="eastAsia" w:asciiTheme="majorEastAsia" w:hAnsiTheme="majorEastAsia" w:eastAsiaTheme="majorEastAsia" w:cstheme="majorEastAsia"/>
-          <w:i w:val="0"/>
-          <w:iCs w:val="0"/>
-          <w:caps w:val="0"/>
-          <w:color w:val="333333"/>
-          <w:spacing w:val="0"/>
-          <w:sz w:val="24"/>
-          <w:szCs w:val="24"/>
-          <w:shd w:val="clear" w:fill="FFFFFF"/>
-        </w:rPr>
-      </w:pPr>
-      <w:r>
-        <w:rPr>
-          <w:rFonts w:hint="eastAsia" w:asciiTheme="majorEastAsia" w:hAnsiTheme="majorEastAsia" w:eastAsiaTheme="majorEastAsia" w:cstheme="majorEastAsia"/>
-          <w:i w:val="0"/>
-          <w:iCs w:val="0"/>
-          <w:caps w:val="0"/>
-          <w:color w:val="333333"/>
-          <w:spacing w:val="0"/>
-          <w:sz w:val="24"/>
-          <w:szCs w:val="24"/>
-          <w:shd w:val="clear" w:fill="FFFFFF"/>
-        </w:rPr>
-        <w:t>为的弹幕系统用户交互设计研究》，需要评价其通过用户行为数据分析提出的交互设计策略是否科学合理，以及对弹幕系统用户体验的改进效果。</w:t>
-      </w:r>
-    </w:p>
-    <w:p>
-      <w:pPr>
-        <w:keepNext w:val="0"/>
-        <w:keepLines w:val="0"/>
-        <w:pageBreakBefore w:val="0"/>
-        <w:widowControl w:val="0"/>
-        <w:kinsoku/>
-        <w:wordWrap/>
-        <w:overflowPunct/>
-        <w:topLinePunct w:val="0"/>
-        <w:autoSpaceDE/>
-        <w:autoSpaceDN/>
-        <w:bidi w:val="0"/>
-        <w:adjustRightInd/>
-        <w:snapToGrid/>
-        <w:spacing w:line="360" w:lineRule="auto"/>
-        <w:ind w:firstLine="480" w:firstLineChars="200"/>
-        <w:textAlignment w:val="auto"/>
-        <w:rPr>
-          <w:rFonts w:hint="eastAsia" w:asciiTheme="majorEastAsia" w:hAnsiTheme="majorEastAsia" w:eastAsiaTheme="majorEastAsia" w:cstheme="majorEastAsia"/>
-          <w:i w:val="0"/>
-          <w:iCs w:val="0"/>
-          <w:caps w:val="0"/>
-          <w:color w:val="333333"/>
-          <w:spacing w:val="0"/>
-          <w:sz w:val="24"/>
-          <w:szCs w:val="24"/>
-          <w:shd w:val="clear" w:fill="FFFFFF"/>
-          <w:lang w:val="en-US" w:eastAsia="zh-CN"/>
-        </w:rPr>
-      </w:pPr>
-      <w:r>
-        <w:rPr>
-          <w:rFonts w:hint="eastAsia" w:asciiTheme="majorEastAsia" w:hAnsiTheme="majorEastAsia" w:eastAsiaTheme="majorEastAsia" w:cstheme="majorEastAsia"/>
-          <w:i w:val="0"/>
-          <w:iCs w:val="0"/>
-          <w:caps w:val="0"/>
-          <w:color w:val="333333"/>
-          <w:spacing w:val="0"/>
-          <w:sz w:val="24"/>
-          <w:szCs w:val="24"/>
-          <w:shd w:val="clear" w:fill="FFFFFF"/>
-        </w:rPr>
-        <w:t>对于英文文献 "User Interaction Design in Real-Time Web Systems"，需要评价其从用户体验和功能完善度的角度对用户交互设计的探讨和建议是否具有实践指导意义。</w:t>
-      </w:r>
-      <w:r>
-        <w:rPr>
-          <w:rFonts w:hint="eastAsia" w:asciiTheme="majorEastAsia" w:hAnsiTheme="majorEastAsia" w:eastAsiaTheme="majorEastAsia" w:cstheme="majorEastAsia"/>
-          <w:i w:val="0"/>
-          <w:iCs w:val="0"/>
-          <w:caps w:val="0"/>
-          <w:color w:val="333333"/>
-          <w:spacing w:val="0"/>
-          <w:sz w:val="24"/>
-          <w:szCs w:val="24"/>
-          <w:shd w:val="clear" w:fill="FFFFFF"/>
-          <w:lang w:val="en-US" w:eastAsia="zh-CN"/>
-        </w:rPr>
-        <w:t xml:space="preserve"> </w:t>
-      </w:r>
-    </w:p>
-    <w:p>
-      <w:pPr>
-        <w:keepNext w:val="0"/>
-        <w:keepLines w:val="0"/>
-        <w:pageBreakBefore w:val="0"/>
-        <w:widowControl w:val="0"/>
-        <w:kinsoku/>
-        <w:wordWrap/>
-        <w:overflowPunct/>
-        <w:topLinePunct w:val="0"/>
-        <w:autoSpaceDE/>
-        <w:autoSpaceDN/>
-        <w:bidi w:val="0"/>
-        <w:adjustRightInd/>
-        <w:snapToGrid/>
-        <w:spacing w:line="360" w:lineRule="auto"/>
-        <w:ind w:firstLine="480" w:firstLineChars="200"/>
-        <w:textAlignment w:val="auto"/>
-        <w:rPr>
-          <w:rFonts w:hint="eastAsia" w:asciiTheme="majorEastAsia" w:hAnsiTheme="majorEastAsia" w:eastAsiaTheme="majorEastAsia" w:cstheme="majorEastAsia"/>
-          <w:i w:val="0"/>
-          <w:iCs w:val="0"/>
-          <w:caps w:val="0"/>
-          <w:color w:val="333333"/>
-          <w:spacing w:val="0"/>
-          <w:sz w:val="24"/>
-          <w:szCs w:val="24"/>
-          <w:shd w:val="clear" w:fill="FFFFFF"/>
-          <w:lang w:eastAsia="zh-CN"/>
-        </w:rPr>
-      </w:pPr>
-      <w:r>
-        <w:rPr>
-          <w:rFonts w:hint="eastAsia" w:asciiTheme="majorEastAsia" w:hAnsiTheme="majorEastAsia" w:eastAsiaTheme="majorEastAsia" w:cstheme="majorEastAsia"/>
-          <w:i w:val="0"/>
-          <w:iCs w:val="0"/>
-          <w:caps w:val="0"/>
-          <w:color w:val="333333"/>
-          <w:spacing w:val="0"/>
-          <w:sz w:val="24"/>
-          <w:szCs w:val="24"/>
-          <w:shd w:val="clear" w:fill="FFFFFF"/>
-        </w:rPr>
-        <w:t>用户身份认证评价：</w:t>
-      </w:r>
-      <w:r>
-        <w:rPr>
-          <w:rFonts w:hint="eastAsia" w:asciiTheme="majorEastAsia" w:hAnsiTheme="majorEastAsia" w:eastAsiaTheme="majorEastAsia" w:cstheme="majorEastAsia"/>
-          <w:i w:val="0"/>
-          <w:iCs w:val="0"/>
-          <w:caps w:val="0"/>
-          <w:color w:val="333333"/>
-          <w:spacing w:val="0"/>
-          <w:sz w:val="24"/>
-          <w:szCs w:val="24"/>
-          <w:shd w:val="clear" w:fill="FFFFFF"/>
-          <w:lang w:val="en-US" w:eastAsia="zh-CN"/>
-        </w:rPr>
-        <w:t xml:space="preserve"> </w:t>
-      </w:r>
-    </w:p>
-    <w:p>
-      <w:pPr>
-        <w:keepNext w:val="0"/>
-        <w:keepLines w:val="0"/>
-        <w:pageBreakBefore w:val="0"/>
-        <w:widowControl w:val="0"/>
-        <w:kinsoku/>
-        <w:wordWrap/>
-        <w:overflowPunct/>
-        <w:topLinePunct w:val="0"/>
-        <w:autoSpaceDE/>
-        <w:autoSpaceDN/>
-        <w:bidi w:val="0"/>
-        <w:adjustRightInd/>
-        <w:snapToGrid/>
-        <w:spacing w:line="360" w:lineRule="auto"/>
-        <w:ind w:firstLine="480" w:firstLineChars="200"/>
-        <w:textAlignment w:val="auto"/>
-        <w:rPr>
-          <w:rFonts w:hint="eastAsia" w:asciiTheme="majorEastAsia" w:hAnsiTheme="majorEastAsia" w:eastAsiaTheme="majorEastAsia" w:cstheme="majorEastAsia"/>
-          <w:i w:val="0"/>
-          <w:iCs w:val="0"/>
-          <w:caps w:val="0"/>
-          <w:color w:val="333333"/>
-          <w:spacing w:val="0"/>
-          <w:sz w:val="24"/>
-          <w:szCs w:val="24"/>
-          <w:shd w:val="clear" w:fill="FFFFFF"/>
-        </w:rPr>
-      </w:pPr>
-      <w:r>
-        <w:rPr>
-          <w:rFonts w:hint="eastAsia" w:asciiTheme="majorEastAsia" w:hAnsiTheme="majorEastAsia" w:eastAsiaTheme="majorEastAsia" w:cstheme="majorEastAsia"/>
-          <w:i w:val="0"/>
-          <w:iCs w:val="0"/>
-          <w:caps w:val="0"/>
-          <w:color w:val="333333"/>
-          <w:spacing w:val="0"/>
-          <w:sz w:val="24"/>
-          <w:szCs w:val="24"/>
-          <w:shd w:val="clear" w:fill="FFFFFF"/>
-        </w:rPr>
-        <w:t>对于中文文献《基于OAuth的弹幕系统用户身份认证设计与实现》，需要评价其在弹幕系统中用户身份认证方面的技术选择和实现方法的可行性和安全性。</w:t>
-      </w:r>
-    </w:p>
-    <w:p>
-      <w:pPr>
-        <w:keepNext w:val="0"/>
-        <w:keepLines w:val="0"/>
-        <w:pageBreakBefore w:val="0"/>
-        <w:widowControl w:val="0"/>
-        <w:kinsoku/>
-        <w:wordWrap/>
-        <w:overflowPunct/>
-        <w:topLinePunct w:val="0"/>
-        <w:autoSpaceDE/>
-        <w:autoSpaceDN/>
-        <w:bidi w:val="0"/>
-        <w:adjustRightInd/>
-        <w:snapToGrid/>
-        <w:spacing w:line="360" w:lineRule="auto"/>
-        <w:ind w:firstLine="480" w:firstLineChars="200"/>
-        <w:textAlignment w:val="auto"/>
-        <w:rPr>
-          <w:rFonts w:hint="eastAsia" w:asciiTheme="majorEastAsia" w:hAnsiTheme="majorEastAsia" w:eastAsiaTheme="majorEastAsia" w:cstheme="majorEastAsia"/>
-          <w:i w:val="0"/>
-          <w:iCs w:val="0"/>
-          <w:caps w:val="0"/>
-          <w:color w:val="333333"/>
-          <w:spacing w:val="0"/>
-          <w:sz w:val="24"/>
-          <w:szCs w:val="24"/>
-          <w:shd w:val="clear" w:fill="FFFFFF"/>
-        </w:rPr>
-      </w:pPr>
-      <w:r>
-        <w:rPr>
-          <w:rFonts w:hint="eastAsia" w:asciiTheme="majorEastAsia" w:hAnsiTheme="majorEastAsia" w:eastAsiaTheme="majorEastAsia" w:cstheme="majorEastAsia"/>
-          <w:i w:val="0"/>
-          <w:iCs w:val="0"/>
-          <w:caps w:val="0"/>
-          <w:color w:val="333333"/>
-          <w:spacing w:val="0"/>
-          <w:sz w:val="24"/>
-          <w:szCs w:val="24"/>
-          <w:shd w:val="clear" w:fill="FFFFFF"/>
-        </w:rPr>
-        <w:t>对于英文文献 "An Overview of Authentication Techniques in Real-Time Systems"，需要评价其对常见身份认证技术的综合概述和比较分析是否全面客观，以及对弹幕系统中用户身份认证的适用性和局限性的分析。</w:t>
-      </w:r>
-    </w:p>
-    <w:p>
-      <w:pPr>
-        <w:keepNext w:val="0"/>
-        <w:keepLines w:val="0"/>
-        <w:pageBreakBefore w:val="0"/>
-        <w:widowControl w:val="0"/>
-        <w:kinsoku/>
-        <w:wordWrap/>
-        <w:overflowPunct/>
-        <w:topLinePunct w:val="0"/>
-        <w:autoSpaceDE/>
-        <w:autoSpaceDN/>
-        <w:bidi w:val="0"/>
-        <w:adjustRightInd/>
-        <w:snapToGrid/>
-        <w:spacing w:line="360" w:lineRule="auto"/>
-        <w:ind w:firstLine="320" w:firstLineChars="200"/>
-        <w:textAlignment w:val="auto"/>
+      </w:pPr>
+    </w:p>
+    <w:p>
+      <w:pPr>
         <w:rPr>
           <w:rFonts w:hint="eastAsia" w:ascii="Segoe UI" w:hAnsi="Segoe UI" w:eastAsia="Segoe UI" w:cs="Segoe UI"/>
           <w:i w:val="0"/>
@@ -7179,8 +7457,66 @@
           <w:shd w:val="clear" w:fill="FFFFFF"/>
         </w:rPr>
       </w:pPr>
-      <w:bookmarkStart w:id="0" w:name="_GoBack"/>
-      <w:bookmarkEnd w:id="0"/>
+    </w:p>
+    <w:p>
+      <w:pPr>
+        <w:rPr>
+          <w:rFonts w:hint="eastAsia" w:ascii="Segoe UI" w:hAnsi="Segoe UI" w:eastAsia="Segoe UI" w:cs="Segoe UI"/>
+          <w:i w:val="0"/>
+          <w:iCs w:val="0"/>
+          <w:caps w:val="0"/>
+          <w:color w:val="333333"/>
+          <w:spacing w:val="0"/>
+          <w:sz w:val="16"/>
+          <w:szCs w:val="16"/>
+          <w:shd w:val="clear" w:fill="FFFFFF"/>
+        </w:rPr>
+      </w:pPr>
+    </w:p>
+    <w:p>
+      <w:pPr>
+        <w:rPr>
+          <w:rFonts w:hint="eastAsia" w:ascii="Segoe UI" w:hAnsi="Segoe UI" w:eastAsia="Segoe UI" w:cs="Segoe UI"/>
+          <w:i w:val="0"/>
+          <w:iCs w:val="0"/>
+          <w:caps w:val="0"/>
+          <w:color w:val="333333"/>
+          <w:spacing w:val="0"/>
+          <w:sz w:val="16"/>
+          <w:szCs w:val="16"/>
+          <w:shd w:val="clear" w:fill="FFFFFF"/>
+        </w:rPr>
+      </w:pPr>
+    </w:p>
+    <w:p>
+      <w:pPr>
+        <w:rPr>
+          <w:rFonts w:hint="eastAsia" w:ascii="Segoe UI" w:hAnsi="Segoe UI" w:eastAsia="Segoe UI" w:cs="Segoe UI"/>
+          <w:i w:val="0"/>
+          <w:iCs w:val="0"/>
+          <w:caps w:val="0"/>
+          <w:color w:val="333333"/>
+          <w:spacing w:val="0"/>
+          <w:sz w:val="16"/>
+          <w:szCs w:val="16"/>
+          <w:shd w:val="clear" w:fill="FFFFFF"/>
+        </w:rPr>
+      </w:pPr>
+    </w:p>
+    <w:p>
+      <w:pPr>
+        <w:rPr>
+          <w:rFonts w:hint="eastAsia" w:ascii="Segoe UI" w:hAnsi="Segoe UI" w:eastAsia="Segoe UI" w:cs="Segoe UI"/>
+          <w:i w:val="0"/>
+          <w:iCs w:val="0"/>
+          <w:caps w:val="0"/>
+          <w:color w:val="333333"/>
+          <w:spacing w:val="0"/>
+          <w:sz w:val="16"/>
+          <w:szCs w:val="16"/>
+          <w:shd w:val="clear" w:fill="FFFFFF"/>
+        </w:rPr>
+      </w:pPr>
     </w:p>
     <w:p>
       <w:pPr>
@@ -7252,8 +7588,8 @@
           <w:caps w:val="0"/>
           <w:color w:val="333333"/>
           <w:spacing w:val="0"/>
-          <w:sz w:val="30"/>
-          <w:szCs w:val="30"/>
+          <w:sz w:val="28"/>
+          <w:szCs w:val="28"/>
           <w:shd w:val="clear" w:fill="FFFFFF"/>
         </w:rPr>
         <w:t>参考文献</w:t>
@@ -7266,8 +7602,8 @@
           <w:caps w:val="0"/>
           <w:color w:val="333333"/>
           <w:spacing w:val="0"/>
-          <w:sz w:val="30"/>
-          <w:szCs w:val="30"/>
+          <w:sz w:val="28"/>
+          <w:szCs w:val="28"/>
           <w:shd w:val="clear" w:fill="FFFFFF"/>
           <w:lang w:eastAsia="zh-CN"/>
         </w:rPr>
@@ -7805,7 +8141,7 @@
           <w:szCs w:val="21"/>
           <w:shd w:val="clear" w:fill="FFFFFF"/>
         </w:rPr>
-        <w:t>王磊.  Spring Boot集成RabbitMQ实现异步消息处理. 上海: 上海科学技术出版社.(2021).</w:t>
+        <w:t>王磊.Spring Boot集成RabbitMQ实现异步消息处理. 上海: 上海科学技术出版社.(2021).</w:t>
       </w:r>
     </w:p>
     <w:p>
@@ -8719,7 +9055,7 @@
     <w:lsdException w:uiPriority="99" w:name="Body Text Indent 2"/>
     <w:lsdException w:uiPriority="99" w:name="Body Text Indent 3"/>
     <w:lsdException w:uiPriority="99" w:name="Block Text"/>
-    <w:lsdException w:uiPriority="99" w:name="Hyperlink"/>
+    <w:lsdException w:qFormat="1" w:uiPriority="99" w:name="Hyperlink"/>
     <w:lsdException w:uiPriority="99" w:name="FollowedHyperlink"/>
     <w:lsdException w:qFormat="1" w:unhideWhenUsed="0" w:uiPriority="22" w:semiHidden="0" w:name="Strong"/>
     <w:lsdException w:qFormat="1" w:unhideWhenUsed="0" w:uiPriority="20" w:semiHidden="0" w:name="Emphasis"/>
@@ -8903,6 +9239,7 @@
     <w:name w:val="heading 1"/>
     <w:basedOn w:val="1"/>
     <w:next w:val="1"/>
+    <w:autoRedefine/>
     <w:qFormat/>
     <w:uiPriority w:val="9"/>
     <w:pPr>
@@ -8968,6 +9305,7 @@
     <w:name w:val="footer"/>
     <w:basedOn w:val="1"/>
     <w:link w:val="12"/>
+    <w:autoRedefine/>
     <w:semiHidden/>
     <w:unhideWhenUsed/>
     <w:qFormat/>
@@ -8989,6 +9327,7 @@
     <w:name w:val="header"/>
     <w:basedOn w:val="1"/>
     <w:link w:val="11"/>
+    <w:autoRedefine/>
     <w:semiHidden/>
     <w:unhideWhenUsed/>
     <w:qFormat/>
@@ -9012,6 +9351,7 @@
   <w:style w:type="paragraph" w:styleId="6">
     <w:name w:val="Normal (Web)"/>
     <w:basedOn w:val="1"/>
+    <w:autoRedefine/>
     <w:semiHidden/>
     <w:unhideWhenUsed/>
     <w:qFormat/>
@@ -9043,6 +9383,7 @@
     <w:autoRedefine/>
     <w:semiHidden/>
     <w:unhideWhenUsed/>
+    <w:qFormat/>
     <w:uiPriority w:val="99"/>
     <w:rPr>
       <w:color w:val="0000FF"/>
@@ -9066,6 +9407,7 @@
     <w:name w:val="页脚 Char"/>
     <w:basedOn w:val="8"/>
     <w:link w:val="4"/>
+    <w:autoRedefine/>
     <w:semiHidden/>
     <w:qFormat/>
     <w:uiPriority w:val="99"/>
